--- a/doc/TurtleBay.docx
+++ b/doc/TurtleBay.docx
@@ -304,13 +304,7 @@
         </w:numPr>
       </w:pPr>
       <w:r>
-        <w:t>SSH aktivieren:</w:t>
-      </w:r>
-      <w:r>
-        <w:t xml:space="preserve"> </w:t>
-      </w:r>
-      <w:r>
-        <w:t xml:space="preserve">Leere Datei mit den Namen </w:t>
+        <w:t xml:space="preserve">SSH aktivieren: Leere Datei mit den Namen </w:t>
       </w:r>
       <w:proofErr w:type="spellStart"/>
       <w:r>
@@ -384,13 +378,7 @@
         <w:rPr>
           <w:lang w:val="en-GB"/>
         </w:rPr>
-        <w:t>:</w:t>
-      </w:r>
-      <w:r>
-        <w:rPr>
-          <w:lang w:val="en-GB"/>
-        </w:rPr>
-        <w:t xml:space="preserve"> </w:t>
+        <w:t xml:space="preserve">: </w:t>
       </w:r>
       <w:proofErr w:type="spellStart"/>
       <w:r>
@@ -549,10 +537,7 @@
       </w:r>
       <w:proofErr w:type="spellEnd"/>
       <w:r>
-        <w:t xml:space="preserve"> auf Windows starten:</w:t>
-      </w:r>
-      <w:r>
-        <w:t xml:space="preserve"> </w:t>
+        <w:t xml:space="preserve"> auf Windows starten: </w:t>
       </w:r>
       <w:proofErr w:type="spellStart"/>
       <w:r>
@@ -605,10 +590,7 @@
       </w:r>
       <w:proofErr w:type="spellEnd"/>
       <w:r>
-        <w:t>:</w:t>
-      </w:r>
-      <w:r>
-        <w:t xml:space="preserve"> </w:t>
+        <w:t xml:space="preserve">: </w:t>
       </w:r>
       <w:r>
         <w:rPr>
@@ -654,16 +636,7 @@
         </w:numPr>
       </w:pPr>
       <w:r>
-        <w:t>.Net Core installieren</w:t>
-      </w:r>
-      <w:r>
-        <w:t xml:space="preserve"> (</w:t>
-      </w:r>
-      <w:r>
-        <w:t>siehe https://dotnet.microsoft.com/download/linux-package-manager/debian10/runtime-current</w:t>
-      </w:r>
-      <w:r>
-        <w:t>)</w:t>
+        <w:t>.Net Core installieren (siehe https://dotnet.microsoft.com/download/linux-package-manager/debian10/runtime-current)</w:t>
       </w:r>
     </w:p>
     <w:p>
@@ -1241,13 +1214,149 @@
           <w:lang w:val="en-GB"/>
         </w:rPr>
       </w:pPr>
+      <w:r>
+        <w:rPr>
+          <w:lang w:val="en-GB"/>
+        </w:rPr>
+        <w:t>Root-</w:t>
+      </w:r>
+      <w:proofErr w:type="spellStart"/>
+      <w:r>
+        <w:rPr>
+          <w:lang w:val="en-GB"/>
+        </w:rPr>
+        <w:t>Passwort</w:t>
+      </w:r>
+      <w:proofErr w:type="spellEnd"/>
+      <w:r>
+        <w:rPr>
+          <w:lang w:val="en-GB"/>
+        </w:rPr>
+        <w:t xml:space="preserve"> </w:t>
+      </w:r>
+      <w:proofErr w:type="spellStart"/>
+      <w:r>
+        <w:rPr>
+          <w:lang w:val="en-GB"/>
+        </w:rPr>
+        <w:t>ändern</w:t>
+      </w:r>
+      <w:proofErr w:type="spellEnd"/>
+      <w:r>
+        <w:rPr>
+          <w:lang w:val="en-GB"/>
+        </w:rPr>
+        <w:t xml:space="preserve">: </w:t>
+      </w:r>
+      <w:proofErr w:type="spellStart"/>
+      <w:r>
+        <w:rPr>
+          <w:highlight w:val="lightGray"/>
+          <w:lang w:val="en-GB"/>
+        </w:rPr>
+        <w:t>sudo</w:t>
+      </w:r>
+      <w:proofErr w:type="spellEnd"/>
+      <w:r>
+        <w:rPr>
+          <w:highlight w:val="lightGray"/>
+          <w:lang w:val="en-GB"/>
+        </w:rPr>
+        <w:t xml:space="preserve"> </w:t>
+      </w:r>
+      <w:proofErr w:type="spellStart"/>
+      <w:r>
+        <w:rPr>
+          <w:highlight w:val="lightGray"/>
+          <w:lang w:val="en-GB"/>
+        </w:rPr>
+        <w:t>su</w:t>
+      </w:r>
+      <w:proofErr w:type="spellEnd"/>
+      <w:r>
+        <w:rPr>
+          <w:highlight w:val="lightGray"/>
+          <w:lang w:val="en-GB"/>
+        </w:rPr>
+        <w:t>; passwd</w:t>
+      </w:r>
     </w:p>
     <w:p>
       <w:pPr>
         <w:pStyle w:val="berschrift1"/>
-      </w:pPr>
-      <w:r>
-        <w:t>Einkaufsliste</w:t>
+        <w:rPr>
+          <w:lang w:val="en-GB"/>
+        </w:rPr>
+      </w:pPr>
+      <w:r>
+        <w:rPr>
+          <w:lang w:val="en-GB"/>
+        </w:rPr>
+        <w:t>Deploy</w:t>
+      </w:r>
+    </w:p>
+    <w:p>
+      <w:r>
+        <w:t>S</w:t>
+      </w:r>
+      <w:r>
+        <w:t>k</w:t>
+      </w:r>
+      <w:r>
+        <w:t>ript deploy.sh aufrufen. D</w:t>
+      </w:r>
+      <w:r>
+        <w:t>ass Programm wird nach /</w:t>
+      </w:r>
+      <w:proofErr w:type="spellStart"/>
+      <w:r>
+        <w:t>opt</w:t>
+      </w:r>
+      <w:proofErr w:type="spellEnd"/>
+      <w:r>
+        <w:t>/</w:t>
+      </w:r>
+      <w:proofErr w:type="spellStart"/>
+      <w:r>
+        <w:t>turtlebay</w:t>
+      </w:r>
+      <w:proofErr w:type="spellEnd"/>
+      <w:r>
+        <w:t xml:space="preserve"> kopiert und in </w:t>
+      </w:r>
+      <w:r>
+        <w:t>/</w:t>
+      </w:r>
+      <w:proofErr w:type="spellStart"/>
+      <w:r>
+        <w:t>etc</w:t>
+      </w:r>
+      <w:proofErr w:type="spellEnd"/>
+      <w:r>
+        <w:t>/</w:t>
+      </w:r>
+      <w:proofErr w:type="spellStart"/>
+      <w:proofErr w:type="gramStart"/>
+      <w:r>
+        <w:t>init.d</w:t>
+      </w:r>
+      <w:proofErr w:type="spellEnd"/>
+      <w:proofErr w:type="gramEnd"/>
+      <w:r>
+        <w:t xml:space="preserve"> als Dienst eingetragen und beim Booten geladen.</w:t>
+      </w:r>
+    </w:p>
+    <w:p>
+      <w:pPr>
+        <w:pStyle w:val="berschrift1"/>
+      </w:pPr>
+      <w:r>
+        <w:t>E</w:t>
+      </w:r>
+      <w:bookmarkStart w:id="0" w:name="_GoBack"/>
+      <w:bookmarkEnd w:id="0"/>
+      <w:r>
+        <w:t>inkaufsliste</w:t>
       </w:r>
     </w:p>
     <w:tbl>
@@ -1325,6 +1434,7 @@
               <w:rPr>
                 <w:noProof/>
               </w:rPr>
+              <w:lastRenderedPageBreak/>
               <w:drawing>
                 <wp:inline distT="0" distB="0" distL="0" distR="0" wp14:anchorId="5346CA83" wp14:editId="334E027C">
                   <wp:extent cx="982133" cy="875619"/>
@@ -1433,7 +1543,6 @@
                 <w:rFonts w:ascii="Calibri" w:eastAsia="Times New Roman" w:hAnsi="Calibri" w:cs="Calibri"/>
                 <w:lang w:eastAsia="de-DE"/>
               </w:rPr>
-              <w:lastRenderedPageBreak/>
               <w:t>Distanzmuttern 2,5mm</w:t>
             </w:r>
           </w:p>
@@ -1512,25 +1621,7 @@
                   <w:u w:val="single"/>
                   <w:lang w:eastAsia="de-DE"/>
                 </w:rPr>
-                <w:t>https://ww</w:t>
-              </w:r>
-              <w:r>
-                <w:rPr>
-                  <w:rFonts w:ascii="Calibri" w:eastAsia="Times New Roman" w:hAnsi="Calibri" w:cs="Calibri"/>
-                  <w:color w:val="0000FF"/>
-                  <w:u w:val="single"/>
-                  <w:lang w:eastAsia="de-DE"/>
-                </w:rPr>
-                <w:t>w</w:t>
-              </w:r>
-              <w:r>
-                <w:rPr>
-                  <w:rFonts w:ascii="Calibri" w:eastAsia="Times New Roman" w:hAnsi="Calibri" w:cs="Calibri"/>
-                  <w:color w:val="0000FF"/>
-                  <w:u w:val="single"/>
-                  <w:lang w:eastAsia="de-DE"/>
-                </w:rPr>
-                <w:t>.amazon.de/gp/product/B01MY07FSU/ref=oh_aui_detailpage_o01_s00?ie=UTF8&amp;psc=1</w:t>
+                <w:t>https://www.amazon.de/gp/product/B01MY07FSU/ref=oh_aui_detailpage_o01_s00?ie=UTF8&amp;psc=1</w:t>
               </w:r>
             </w:hyperlink>
           </w:p>
@@ -1543,8 +1634,6 @@
             <w:r>
               <w:t>15€</w:t>
             </w:r>
-            <w:bookmarkStart w:id="0" w:name="_GoBack"/>
-            <w:bookmarkEnd w:id="0"/>
           </w:p>
         </w:tc>
       </w:tr>
@@ -1651,25 +1740,7 @@
                   <w:u w:val="single"/>
                   <w:lang w:eastAsia="de-DE"/>
                 </w:rPr>
-                <w:t>https://www.amazo</w:t>
-              </w:r>
-              <w:r>
-                <w:rPr>
-                  <w:rFonts w:ascii="Calibri" w:eastAsia="Times New Roman" w:hAnsi="Calibri" w:cs="Calibri"/>
-                  <w:color w:val="0000FF"/>
-                  <w:u w:val="single"/>
-                  <w:lang w:eastAsia="de-DE"/>
-                </w:rPr>
-                <w:t>n</w:t>
-              </w:r>
-              <w:r>
-                <w:rPr>
-                  <w:rFonts w:ascii="Calibri" w:eastAsia="Times New Roman" w:hAnsi="Calibri" w:cs="Calibri"/>
-                  <w:color w:val="0000FF"/>
-                  <w:u w:val="single"/>
-                  <w:lang w:eastAsia="de-DE"/>
-                </w:rPr>
-                <w:t>.de/gp/product/B01N7G1LGN/ref=oh_aui_detailpage_o02_s00?ie=UTF8&amp;psc=1</w:t>
+                <w:t>https://www.amazon.de/gp/product/B01N7G1LGN/ref=oh_aui_detailpage_o02_s00?ie=UTF8&amp;psc=1</w:t>
               </w:r>
             </w:hyperlink>
           </w:p>
@@ -1907,25 +1978,7 @@
                   <w:u w:val="single"/>
                   <w:lang w:val="en-GB" w:eastAsia="de-DE"/>
                 </w:rPr>
-                <w:t>https://www.amazon.</w:t>
-              </w:r>
-              <w:r>
-                <w:rPr>
-                  <w:rFonts w:ascii="Calibri" w:eastAsia="Times New Roman" w:hAnsi="Calibri" w:cs="Calibri"/>
-                  <w:color w:val="0000FF"/>
-                  <w:u w:val="single"/>
-                  <w:lang w:val="en-GB" w:eastAsia="de-DE"/>
-                </w:rPr>
-                <w:t>d</w:t>
-              </w:r>
-              <w:r>
-                <w:rPr>
-                  <w:rFonts w:ascii="Calibri" w:eastAsia="Times New Roman" w:hAnsi="Calibri" w:cs="Calibri"/>
-                  <w:color w:val="0000FF"/>
-                  <w:u w:val="single"/>
-                  <w:lang w:val="en-GB" w:eastAsia="de-DE"/>
-                </w:rPr>
-                <w:t>e/gp/product/B00BAADN4Y/ref=oh_aui_detailpage_o05_s00?ie=UTF8&amp;psc=1</w:t>
+                <w:t>https://www.amazon.de/gp/product/B00BAADN4Y/ref=oh_aui_detailpage_o05_s00?ie=UTF8&amp;psc=1</w:t>
               </w:r>
             </w:hyperlink>
           </w:p>
@@ -2054,25 +2107,7 @@
                   <w:u w:val="single"/>
                   <w:lang w:val="en-GB" w:eastAsia="de-DE"/>
                 </w:rPr>
-                <w:t>https:/</w:t>
-              </w:r>
-              <w:r>
-                <w:rPr>
-                  <w:rFonts w:ascii="Calibri" w:eastAsia="Times New Roman" w:hAnsi="Calibri" w:cs="Calibri"/>
-                  <w:color w:val="0000FF"/>
-                  <w:u w:val="single"/>
-                  <w:lang w:val="en-GB" w:eastAsia="de-DE"/>
-                </w:rPr>
-                <w:t>/</w:t>
-              </w:r>
-              <w:r>
-                <w:rPr>
-                  <w:rFonts w:ascii="Calibri" w:eastAsia="Times New Roman" w:hAnsi="Calibri" w:cs="Calibri"/>
-                  <w:color w:val="0000FF"/>
-                  <w:u w:val="single"/>
-                  <w:lang w:val="en-GB" w:eastAsia="de-DE"/>
-                </w:rPr>
-                <w:t>www.amazon.de/gp/product/B018GRN6Z4/ref=oh_aui_detailpage_o06_s00?ie=UTF8&amp;psc=1</w:t>
+                <w:t>https://www.amazon.de/gp/product/B018GRN6Z4/ref=oh_aui_detailpage_o06_s00?ie=UTF8&amp;psc=1</w:t>
               </w:r>
             </w:hyperlink>
           </w:p>
@@ -2203,25 +2238,7 @@
                   <w:u w:val="single"/>
                   <w:lang w:val="en-GB" w:eastAsia="de-DE"/>
                 </w:rPr>
-                <w:t>https://w</w:t>
-              </w:r>
-              <w:r>
-                <w:rPr>
-                  <w:rFonts w:ascii="Calibri" w:eastAsia="Times New Roman" w:hAnsi="Calibri" w:cs="Calibri"/>
-                  <w:color w:val="0000FF"/>
-                  <w:u w:val="single"/>
-                  <w:lang w:val="en-GB" w:eastAsia="de-DE"/>
-                </w:rPr>
-                <w:t>w</w:t>
-              </w:r>
-              <w:r>
-                <w:rPr>
-                  <w:rFonts w:ascii="Calibri" w:eastAsia="Times New Roman" w:hAnsi="Calibri" w:cs="Calibri"/>
-                  <w:color w:val="0000FF"/>
-                  <w:u w:val="single"/>
-                  <w:lang w:val="en-GB" w:eastAsia="de-DE"/>
-                </w:rPr>
-                <w:t>w.amazon.de/gp/product/B019Z8LWFE/ref=oh_aui_detailpage_o06_s00?ie=UTF8&amp;psc=1</w:t>
+                <w:t>https://www.amazon.de/gp/product/B019Z8LWFE/ref=oh_aui_detailpage_o06_s00?ie=UTF8&amp;psc=1</w:t>
               </w:r>
             </w:hyperlink>
           </w:p>
@@ -2296,25 +2313,7 @@
                   <w:u w:val="single"/>
                   <w:lang w:val="en-GB" w:eastAsia="de-DE"/>
                 </w:rPr>
-                <w:t>http://www.ebay.de/itm/371898185666?_trksid=p2057872.m2749.l2649&amp;ssPageName=STR</w:t>
-              </w:r>
-              <w:r>
-                <w:rPr>
-                  <w:rFonts w:ascii="Calibri" w:eastAsia="Times New Roman" w:hAnsi="Calibri" w:cs="Calibri"/>
-                  <w:color w:val="0000FF"/>
-                  <w:u w:val="single"/>
-                  <w:lang w:val="en-GB" w:eastAsia="de-DE"/>
-                </w:rPr>
-                <w:t>K</w:t>
-              </w:r>
-              <w:r>
-                <w:rPr>
-                  <w:rFonts w:ascii="Calibri" w:eastAsia="Times New Roman" w:hAnsi="Calibri" w:cs="Calibri"/>
-                  <w:color w:val="0000FF"/>
-                  <w:u w:val="single"/>
-                  <w:lang w:val="en-GB" w:eastAsia="de-DE"/>
-                </w:rPr>
-                <w:t>%3AMEBIDX%3AIT</w:t>
+                <w:t>http://www.ebay.de/itm/371898185666?_trksid=p2057872.m2749.l2649&amp;ssPageName=STRK%3AMEBIDX%3AIT</w:t>
               </w:r>
             </w:hyperlink>
           </w:p>
@@ -2371,6 +2370,7 @@
             <w:r>
               <w:rPr>
                 <w:rFonts w:ascii="Calibri" w:eastAsia="Times New Roman" w:hAnsi="Calibri" w:cs="Calibri"/>
+                <w:noProof/>
                 <w:lang w:eastAsia="de-DE"/>
               </w:rPr>
               <w:drawing>
@@ -2431,25 +2431,7 @@
                   <w:u w:val="single"/>
                   <w:lang w:eastAsia="de-DE"/>
                 </w:rPr>
-                <w:t>http://www.ebay.d</w:t>
-              </w:r>
-              <w:r>
-                <w:rPr>
-                  <w:rFonts w:ascii="Calibri" w:eastAsia="Times New Roman" w:hAnsi="Calibri" w:cs="Calibri"/>
-                  <w:color w:val="0000FF"/>
-                  <w:u w:val="single"/>
-                  <w:lang w:eastAsia="de-DE"/>
-                </w:rPr>
-                <w:t>e</w:t>
-              </w:r>
-              <w:r>
-                <w:rPr>
-                  <w:rFonts w:ascii="Calibri" w:eastAsia="Times New Roman" w:hAnsi="Calibri" w:cs="Calibri"/>
-                  <w:color w:val="0000FF"/>
-                  <w:u w:val="single"/>
-                  <w:lang w:eastAsia="de-DE"/>
-                </w:rPr>
-                <w:t>/itm/191945875443?_trksid=p2057872.m2749.l2649&amp;var=491042058535&amp;ssPageName=STRK%3AMEBIDX%3AIT</w:t>
+                <w:t>http://www.ebay.de/itm/191945875443?_trksid=p2057872.m2749.l2649&amp;var=491042058535&amp;ssPageName=STRK%3AMEBIDX%3AIT</w:t>
               </w:r>
             </w:hyperlink>
           </w:p>
@@ -2509,6 +2491,7 @@
                 <w:noProof/>
                 <w:lang w:eastAsia="de-DE"/>
               </w:rPr>
+              <w:lastRenderedPageBreak/>
               <w:drawing>
                 <wp:inline distT="0" distB="0" distL="0" distR="0" wp14:anchorId="79D7395B" wp14:editId="628B42A9">
                   <wp:extent cx="1126279" cy="394500"/>
@@ -2580,7 +2563,7 @@
                   <w:u w:val="single"/>
                   <w:lang w:eastAsia="de-DE"/>
                 </w:rPr>
-                <w:t>https://www.amazon.de/INIBUD-Kabelverschraubung-St%C3%BCck-Gegenmutter-Kunststoff/</w:t>
+                <w:t>https://www.amazon.de/INIBUD-Kabelverschraubung-St%C3%BCck-Gegenmutter-</w:t>
               </w:r>
               <w:r>
                 <w:rPr>
@@ -2589,16 +2572,8 @@
                   <w:u w:val="single"/>
                   <w:lang w:eastAsia="de-DE"/>
                 </w:rPr>
-                <w:t>d</w:t>
-              </w:r>
-              <w:r>
-                <w:rPr>
-                  <w:rFonts w:ascii="Calibri" w:eastAsia="Times New Roman" w:hAnsi="Calibri" w:cs="Calibri"/>
-                  <w:color w:val="0000FF"/>
-                  <w:u w:val="single"/>
-                  <w:lang w:eastAsia="de-DE"/>
-                </w:rPr>
-                <w:t>p/B01LWCT6J6/ref=sr_1_cc_3?s=aps&amp;ie=UTF8&amp;qid=1492592937&amp;sr=1-3-catcorr&amp;keywords=Kabelverschraubung++m16</w:t>
+                <w:lastRenderedPageBreak/>
+                <w:t>Kunststoff/dp/B01LWCT6J6/ref=sr_1_cc_3?s=aps&amp;ie=UTF8&amp;qid=1492592937&amp;sr=1-3-catcorr&amp;keywords=Kabelverschraubung++m16</w:t>
               </w:r>
             </w:hyperlink>
           </w:p>
@@ -2619,6 +2594,7 @@
                 <w:rFonts w:ascii="Calibri" w:eastAsia="Times New Roman" w:hAnsi="Calibri" w:cs="Calibri"/>
                 <w:lang w:eastAsia="de-DE"/>
               </w:rPr>
+              <w:lastRenderedPageBreak/>
               <w:t>15€</w:t>
             </w:r>
           </w:p>
@@ -2636,7 +2612,6 @@
         <w:rPr>
           <w:lang w:val="en-GB"/>
         </w:rPr>
-        <w:lastRenderedPageBreak/>
         <w:t>Aufbau</w:t>
       </w:r>
     </w:p>

--- a/doc/TurtleBay.docx
+++ b/doc/TurtleBay.docx
@@ -5,8 +5,14 @@
     <w:p>
       <w:pPr>
         <w:pStyle w:val="berschrift1"/>
+        <w:rPr>
+          <w:noProof/>
+        </w:rPr>
       </w:pPr>
       <w:r>
+        <w:rPr>
+          <w:noProof/>
+        </w:rPr>
         <w:t>Allgemein</w:t>
       </w:r>
     </w:p>
@@ -16,6 +22,7 @@
         <w:spacing w:before="0" w:beforeAutospacing="0" w:after="0" w:afterAutospacing="0"/>
         <w:rPr>
           <w:rFonts w:ascii="Calibri" w:hAnsi="Calibri" w:cs="Calibri"/>
+          <w:noProof/>
           <w:sz w:val="22"/>
           <w:szCs w:val="22"/>
         </w:rPr>
@@ -23,6 +30,7 @@
       <w:r>
         <w:rPr>
           <w:rFonts w:ascii="Calibri" w:hAnsi="Calibri" w:cs="Calibri"/>
+          <w:noProof/>
           <w:sz w:val="22"/>
           <w:szCs w:val="22"/>
         </w:rPr>
@@ -32,12 +40,23 @@
     <w:p>
       <w:pPr>
         <w:pStyle w:val="berschrift1"/>
+        <w:rPr>
+          <w:noProof/>
+        </w:rPr>
       </w:pPr>
       <w:r>
+        <w:rPr>
+          <w:noProof/>
+        </w:rPr>
         <w:t>Schaltplan</w:t>
       </w:r>
     </w:p>
     <w:p>
+      <w:pPr>
+        <w:rPr>
+          <w:noProof/>
+        </w:rPr>
+      </w:pPr>
       <w:r>
         <w:rPr>
           <w:noProof/>
@@ -60,7 +79,7 @@
                     </pic:cNvPicPr>
                   </pic:nvPicPr>
                   <pic:blipFill>
-                    <a:blip r:embed="rId5" cstate="print">
+                    <a:blip r:embed="rId8" cstate="print">
                       <a:extLst>
                         <a:ext uri="{28A0092B-C50C-407E-A947-70E740481C1C}">
                           <a14:useLocalDpi xmlns:a14="http://schemas.microsoft.com/office/drawing/2010/main" val="0"/>
@@ -97,12 +116,14 @@
         <w:pStyle w:val="berschrift1"/>
         <w:rPr>
           <w:rFonts w:eastAsia="Times New Roman"/>
+          <w:noProof/>
           <w:lang w:eastAsia="de-DE"/>
         </w:rPr>
       </w:pPr>
       <w:r>
         <w:rPr>
           <w:rFonts w:eastAsia="Times New Roman"/>
+          <w:noProof/>
           <w:lang w:eastAsia="de-DE"/>
         </w:rPr>
         <w:t>GPIO-Belegung</w:t>
@@ -119,12 +140,14 @@
         <w:textAlignment w:val="center"/>
         <w:rPr>
           <w:rFonts w:ascii="Calibri" w:eastAsia="Times New Roman" w:hAnsi="Calibri" w:cs="Calibri"/>
+          <w:noProof/>
           <w:lang w:eastAsia="de-DE"/>
         </w:rPr>
       </w:pPr>
       <w:r>
         <w:rPr>
           <w:rFonts w:ascii="Calibri" w:eastAsia="Times New Roman" w:hAnsi="Calibri" w:cs="Calibri"/>
+          <w:noProof/>
           <w:lang w:eastAsia="de-DE"/>
         </w:rPr>
         <w:t>GPIO 5 - Kontroll-LED</w:t>
@@ -141,25 +164,18 @@
         <w:textAlignment w:val="center"/>
         <w:rPr>
           <w:rFonts w:ascii="Calibri" w:eastAsia="Times New Roman" w:hAnsi="Calibri" w:cs="Calibri"/>
+          <w:noProof/>
           <w:lang w:eastAsia="de-DE"/>
         </w:rPr>
       </w:pPr>
       <w:r>
         <w:rPr>
           <w:rFonts w:ascii="Calibri" w:eastAsia="Times New Roman" w:hAnsi="Calibri" w:cs="Calibri"/>
+          <w:noProof/>
           <w:lang w:eastAsia="de-DE"/>
         </w:rPr>
-        <w:t xml:space="preserve">GPIO 4 - DS18B20 über </w:t>
+        <w:t>GPIO 4 - DS18B20 über OneWire</w:t>
       </w:r>
-      <w:proofErr w:type="spellStart"/>
-      <w:r>
-        <w:rPr>
-          <w:rFonts w:ascii="Calibri" w:eastAsia="Times New Roman" w:hAnsi="Calibri" w:cs="Calibri"/>
-          <w:lang w:eastAsia="de-DE"/>
-        </w:rPr>
-        <w:t>OneWire</w:t>
-      </w:r>
-      <w:proofErr w:type="spellEnd"/>
     </w:p>
     <w:p>
       <w:pPr>
@@ -172,12 +188,14 @@
         <w:textAlignment w:val="center"/>
         <w:rPr>
           <w:rFonts w:ascii="Calibri" w:eastAsia="Times New Roman" w:hAnsi="Calibri" w:cs="Calibri"/>
+          <w:noProof/>
           <w:lang w:eastAsia="de-DE"/>
         </w:rPr>
       </w:pPr>
       <w:r>
         <w:rPr>
           <w:rFonts w:ascii="Calibri" w:eastAsia="Times New Roman" w:hAnsi="Calibri" w:cs="Calibri"/>
+          <w:noProof/>
           <w:lang w:eastAsia="de-DE"/>
         </w:rPr>
         <w:t>GPIO 14 + 15 - DS18B20 über serielle Schnittstelle</w:t>
@@ -194,22 +212,17 @@
         <w:textAlignment w:val="center"/>
         <w:rPr>
           <w:rFonts w:ascii="Calibri" w:eastAsia="Times New Roman" w:hAnsi="Calibri" w:cs="Calibri"/>
+          <w:noProof/>
           <w:lang w:eastAsia="de-DE"/>
         </w:rPr>
       </w:pPr>
       <w:r>
         <w:rPr>
           <w:rFonts w:ascii="Calibri" w:eastAsia="Times New Roman" w:hAnsi="Calibri" w:cs="Calibri"/>
+          <w:noProof/>
           <w:lang w:eastAsia="de-DE"/>
         </w:rPr>
-        <w:t xml:space="preserve">GPIO 23 - Relaissteuerung </w:t>
-      </w:r>
-      <w:r>
-        <w:rPr>
-          <w:rFonts w:ascii="Calibri" w:eastAsia="Times New Roman" w:hAnsi="Calibri" w:cs="Calibri"/>
-          <w:lang w:eastAsia="de-DE"/>
-        </w:rPr>
-        <w:t>Heizung</w:t>
+        <w:t>GPIO 23 - Relaissteuerung Heizung</w:t>
       </w:r>
     </w:p>
     <w:p>
@@ -223,12 +236,14 @@
         <w:textAlignment w:val="center"/>
         <w:rPr>
           <w:rFonts w:ascii="Calibri" w:eastAsia="Times New Roman" w:hAnsi="Calibri" w:cs="Calibri"/>
+          <w:noProof/>
           <w:lang w:eastAsia="de-DE"/>
         </w:rPr>
       </w:pPr>
       <w:r>
         <w:rPr>
           <w:rFonts w:ascii="Calibri" w:eastAsia="Times New Roman" w:hAnsi="Calibri" w:cs="Calibri"/>
+          <w:noProof/>
           <w:lang w:eastAsia="de-DE"/>
         </w:rPr>
         <w:t>GPIO 22 - Relaissteuerung Scheinwerfer</w:t>
@@ -237,8 +252,14 @@
     <w:p>
       <w:pPr>
         <w:pStyle w:val="berschrift1"/>
+        <w:rPr>
+          <w:noProof/>
+        </w:rPr>
       </w:pPr>
       <w:r>
+        <w:rPr>
+          <w:noProof/>
+        </w:rPr>
         <w:lastRenderedPageBreak/>
         <w:t>Software</w:t>
       </w:r>
@@ -249,6 +270,7 @@
         <w:spacing w:before="0" w:beforeAutospacing="0" w:after="0" w:afterAutospacing="0"/>
         <w:rPr>
           <w:rFonts w:ascii="Calibri" w:hAnsi="Calibri" w:cs="Calibri"/>
+          <w:noProof/>
           <w:sz w:val="22"/>
           <w:szCs w:val="22"/>
         </w:rPr>
@@ -256,16 +278,18 @@
       <w:r>
         <w:rPr>
           <w:rFonts w:ascii="Calibri" w:hAnsi="Calibri" w:cs="Calibri"/>
+          <w:noProof/>
           <w:sz w:val="22"/>
           <w:szCs w:val="22"/>
         </w:rPr>
         <w:t xml:space="preserve">Die Software steht als Open-Source zur freien Verfügung. Die Softwarequellen können über </w:t>
       </w:r>
-      <w:hyperlink r:id="rId6" w:history="1">
+      <w:hyperlink r:id="rId9" w:history="1">
         <w:r>
           <w:rPr>
             <w:rStyle w:val="Hyperlink"/>
             <w:rFonts w:ascii="Calibri" w:hAnsi="Calibri" w:cs="Calibri"/>
+            <w:noProof/>
             <w:sz w:val="22"/>
             <w:szCs w:val="22"/>
           </w:rPr>
@@ -275,6 +299,7 @@
       <w:r>
         <w:rPr>
           <w:rFonts w:ascii="Calibri" w:hAnsi="Calibri" w:cs="Calibri"/>
+          <w:noProof/>
           <w:sz w:val="22"/>
           <w:szCs w:val="22"/>
         </w:rPr>
@@ -284,1079 +309,1129 @@
     <w:p>
       <w:pPr>
         <w:pStyle w:val="berschrift1"/>
+        <w:rPr>
+          <w:noProof/>
+        </w:rPr>
       </w:pPr>
       <w:r>
+        <w:rPr>
+          <w:noProof/>
+        </w:rPr>
         <w:t xml:space="preserve">Einrichtung </w:t>
       </w:r>
       <w:r>
+        <w:rPr>
+          <w:noProof/>
+        </w:rPr>
         <w:t xml:space="preserve">Raspberry </w:t>
       </w:r>
       <w:r>
+        <w:rPr>
+          <w:noProof/>
+        </w:rPr>
         <w:t>PI</w:t>
       </w:r>
     </w:p>
+    <w:tbl>
+      <w:tblPr>
+        <w:tblStyle w:val="Tabellenraster"/>
+        <w:tblW w:w="0" w:type="auto"/>
+        <w:tblLayout w:type="fixed"/>
+        <w:tblLook w:val="04A0" w:firstRow="1" w:lastRow="0" w:firstColumn="1" w:lastColumn="0" w:noHBand="0" w:noVBand="1"/>
+      </w:tblPr>
+      <w:tblGrid>
+        <w:gridCol w:w="562"/>
+        <w:gridCol w:w="3235"/>
+        <w:gridCol w:w="5265"/>
+      </w:tblGrid>
+      <w:tr>
+        <w:tc>
+          <w:tcPr>
+            <w:tcW w:w="562" w:type="dxa"/>
+            <w:shd w:val="clear" w:color="auto" w:fill="BFBFBF" w:themeFill="background1" w:themeFillShade="BF"/>
+          </w:tcPr>
+          <w:p>
+            <w:pPr>
+              <w:rPr>
+                <w:noProof/>
+              </w:rPr>
+            </w:pPr>
+            <w:r>
+              <w:rPr>
+                <w:noProof/>
+              </w:rPr>
+              <w:t>1.</w:t>
+            </w:r>
+          </w:p>
+        </w:tc>
+        <w:tc>
+          <w:tcPr>
+            <w:tcW w:w="3235" w:type="dxa"/>
+          </w:tcPr>
+          <w:p>
+            <w:pPr>
+              <w:rPr>
+                <w:noProof/>
+              </w:rPr>
+            </w:pPr>
+            <w:r>
+              <w:rPr>
+                <w:noProof/>
+              </w:rPr>
+              <w:t>SSH aktivieren: Leere Datei mit den Namen ssh in der BOOT-Partition erstellen.</w:t>
+            </w:r>
+          </w:p>
+        </w:tc>
+        <w:tc>
+          <w:tcPr>
+            <w:tcW w:w="5265" w:type="dxa"/>
+          </w:tcPr>
+          <w:p>
+            <w:pPr>
+              <w:rPr>
+                <w:noProof/>
+              </w:rPr>
+            </w:pPr>
+          </w:p>
+        </w:tc>
+      </w:tr>
+      <w:tr>
+        <w:tc>
+          <w:tcPr>
+            <w:tcW w:w="562" w:type="dxa"/>
+            <w:shd w:val="clear" w:color="auto" w:fill="BFBFBF" w:themeFill="background1" w:themeFillShade="BF"/>
+          </w:tcPr>
+          <w:p>
+            <w:pPr>
+              <w:rPr>
+                <w:noProof/>
+              </w:rPr>
+            </w:pPr>
+            <w:r>
+              <w:rPr>
+                <w:noProof/>
+              </w:rPr>
+              <w:t>2.</w:t>
+            </w:r>
+          </w:p>
+        </w:tc>
+        <w:tc>
+          <w:tcPr>
+            <w:tcW w:w="3235" w:type="dxa"/>
+          </w:tcPr>
+          <w:p>
+            <w:pPr>
+              <w:rPr>
+                <w:noProof/>
+              </w:rPr>
+            </w:pPr>
+            <w:r>
+              <w:rPr>
+                <w:noProof/>
+              </w:rPr>
+              <w:t>Anmelden als: pi Passwort rasperry</w:t>
+            </w:r>
+          </w:p>
+        </w:tc>
+        <w:tc>
+          <w:tcPr>
+            <w:tcW w:w="5265" w:type="dxa"/>
+          </w:tcPr>
+          <w:p>
+            <w:pPr>
+              <w:rPr>
+                <w:noProof/>
+              </w:rPr>
+            </w:pPr>
+          </w:p>
+        </w:tc>
+      </w:tr>
+      <w:tr>
+        <w:tc>
+          <w:tcPr>
+            <w:tcW w:w="562" w:type="dxa"/>
+            <w:shd w:val="clear" w:color="auto" w:fill="BFBFBF" w:themeFill="background1" w:themeFillShade="BF"/>
+          </w:tcPr>
+          <w:p>
+            <w:pPr>
+              <w:rPr>
+                <w:noProof/>
+              </w:rPr>
+            </w:pPr>
+            <w:r>
+              <w:rPr>
+                <w:noProof/>
+              </w:rPr>
+              <w:t>3.</w:t>
+            </w:r>
+          </w:p>
+        </w:tc>
+        <w:tc>
+          <w:tcPr>
+            <w:tcW w:w="3235" w:type="dxa"/>
+          </w:tcPr>
+          <w:p>
+            <w:pPr>
+              <w:rPr>
+                <w:noProof/>
+              </w:rPr>
+            </w:pPr>
+            <w:r>
+              <w:rPr>
+                <w:noProof/>
+              </w:rPr>
+              <w:t>Raspberry pi konfigurieren</w:t>
+            </w:r>
+          </w:p>
+          <w:p>
+            <w:pPr>
+              <w:pStyle w:val="Listenabsatz"/>
+              <w:numPr>
+                <w:ilvl w:val="0"/>
+                <w:numId w:val="6"/>
+              </w:numPr>
+              <w:rPr>
+                <w:noProof/>
+              </w:rPr>
+            </w:pPr>
+            <w:r>
+              <w:rPr>
+                <w:noProof/>
+              </w:rPr>
+              <w:t xml:space="preserve">Password ändern: </w:t>
+            </w:r>
+            <w:r>
+              <w:rPr>
+                <w:noProof/>
+                <w:highlight w:val="lightGray"/>
+              </w:rPr>
+              <w:t>pi Password hallo</w:t>
+            </w:r>
+          </w:p>
+          <w:p>
+            <w:pPr>
+              <w:pStyle w:val="Listenabsatz"/>
+              <w:numPr>
+                <w:ilvl w:val="0"/>
+                <w:numId w:val="6"/>
+              </w:numPr>
+              <w:rPr>
+                <w:noProof/>
+              </w:rPr>
+            </w:pPr>
+            <w:r>
+              <w:rPr>
+                <w:noProof/>
+              </w:rPr>
+              <w:t xml:space="preserve">WLAN einrichten: </w:t>
+            </w:r>
+            <w:r>
+              <w:rPr>
+                <w:noProof/>
+                <w:highlight w:val="lightGray"/>
+              </w:rPr>
+              <w:t>SSID=xxxx, KEY=xxxxx</w:t>
+            </w:r>
+          </w:p>
+          <w:p>
+            <w:pPr>
+              <w:pStyle w:val="Listenabsatz"/>
+              <w:numPr>
+                <w:ilvl w:val="0"/>
+                <w:numId w:val="6"/>
+              </w:numPr>
+              <w:rPr>
+                <w:noProof/>
+              </w:rPr>
+            </w:pPr>
+            <w:r>
+              <w:rPr>
+                <w:noProof/>
+              </w:rPr>
+              <w:t xml:space="preserve">HOST ändern: </w:t>
+            </w:r>
+            <w:r>
+              <w:rPr>
+                <w:noProof/>
+                <w:highlight w:val="lightGray"/>
+              </w:rPr>
+              <w:t>pi</w:t>
+            </w:r>
+          </w:p>
+          <w:p>
+            <w:pPr>
+              <w:pStyle w:val="Listenabsatz"/>
+              <w:numPr>
+                <w:ilvl w:val="0"/>
+                <w:numId w:val="6"/>
+              </w:numPr>
+              <w:rPr>
+                <w:noProof/>
+              </w:rPr>
+            </w:pPr>
+            <w:r>
+              <w:rPr>
+                <w:noProof/>
+              </w:rPr>
+              <w:t>1-Wire aktivieren</w:t>
+            </w:r>
+          </w:p>
+          <w:p>
+            <w:pPr>
+              <w:pStyle w:val="Listenabsatz"/>
+              <w:numPr>
+                <w:ilvl w:val="0"/>
+                <w:numId w:val="6"/>
+              </w:numPr>
+              <w:rPr>
+                <w:noProof/>
+              </w:rPr>
+            </w:pPr>
+            <w:r>
+              <w:rPr>
+                <w:noProof/>
+              </w:rPr>
+              <w:t>Serial aktivieren</w:t>
+            </w:r>
+          </w:p>
+        </w:tc>
+        <w:tc>
+          <w:tcPr>
+            <w:tcW w:w="5265" w:type="dxa"/>
+          </w:tcPr>
+          <w:p>
+            <w:pPr>
+              <w:rPr>
+                <w:noProof/>
+              </w:rPr>
+            </w:pPr>
+            <w:r>
+              <w:rPr>
+                <w:noProof/>
+                <w:highlight w:val="lightGray"/>
+              </w:rPr>
+              <w:t>sudo paspi-config</w:t>
+            </w:r>
+          </w:p>
+        </w:tc>
+      </w:tr>
+      <w:tr>
+        <w:tc>
+          <w:tcPr>
+            <w:tcW w:w="562" w:type="dxa"/>
+            <w:shd w:val="clear" w:color="auto" w:fill="BFBFBF" w:themeFill="background1" w:themeFillShade="BF"/>
+          </w:tcPr>
+          <w:p>
+            <w:pPr>
+              <w:rPr>
+                <w:noProof/>
+              </w:rPr>
+            </w:pPr>
+            <w:r>
+              <w:rPr>
+                <w:noProof/>
+              </w:rPr>
+              <w:t>4.</w:t>
+            </w:r>
+          </w:p>
+        </w:tc>
+        <w:tc>
+          <w:tcPr>
+            <w:tcW w:w="3235" w:type="dxa"/>
+          </w:tcPr>
+          <w:p>
+            <w:pPr>
+              <w:rPr>
+                <w:noProof/>
+              </w:rPr>
+            </w:pPr>
+            <w:r>
+              <w:rPr>
+                <w:noProof/>
+              </w:rPr>
+              <w:t>ssh auf Windows starten</w:t>
+            </w:r>
+          </w:p>
+        </w:tc>
+        <w:tc>
+          <w:tcPr>
+            <w:tcW w:w="5265" w:type="dxa"/>
+          </w:tcPr>
+          <w:p>
+            <w:pPr>
+              <w:rPr>
+                <w:noProof/>
+                <w:highlight w:val="lightGray"/>
+              </w:rPr>
+            </w:pPr>
+            <w:r>
+              <w:rPr>
+                <w:noProof/>
+                <w:highlight w:val="lightGray"/>
+              </w:rPr>
+              <w:t>ssh pi@pi</w:t>
+            </w:r>
+          </w:p>
+        </w:tc>
+      </w:tr>
+      <w:tr>
+        <w:tc>
+          <w:tcPr>
+            <w:tcW w:w="562" w:type="dxa"/>
+            <w:shd w:val="clear" w:color="auto" w:fill="BFBFBF" w:themeFill="background1" w:themeFillShade="BF"/>
+          </w:tcPr>
+          <w:p>
+            <w:pPr>
+              <w:rPr>
+                <w:noProof/>
+              </w:rPr>
+            </w:pPr>
+            <w:r>
+              <w:rPr>
+                <w:noProof/>
+              </w:rPr>
+              <w:t>5.</w:t>
+            </w:r>
+          </w:p>
+        </w:tc>
+        <w:tc>
+          <w:tcPr>
+            <w:tcW w:w="3235" w:type="dxa"/>
+          </w:tcPr>
+          <w:p>
+            <w:pPr>
+              <w:rPr>
+                <w:noProof/>
+              </w:rPr>
+            </w:pPr>
+            <w:r>
+              <w:rPr>
+                <w:noProof/>
+              </w:rPr>
+              <w:t>Alias erstellen in /etc/profile</w:t>
+            </w:r>
+          </w:p>
+        </w:tc>
+        <w:tc>
+          <w:tcPr>
+            <w:tcW w:w="5265" w:type="dxa"/>
+          </w:tcPr>
+          <w:p>
+            <w:pPr>
+              <w:rPr>
+                <w:noProof/>
+                <w:highlight w:val="lightGray"/>
+              </w:rPr>
+            </w:pPr>
+            <w:r>
+              <w:rPr>
+                <w:noProof/>
+                <w:highlight w:val="lightGray"/>
+              </w:rPr>
+              <w:t>alias ll='ls -l'</w:t>
+            </w:r>
+          </w:p>
+        </w:tc>
+      </w:tr>
+      <w:tr>
+        <w:tc>
+          <w:tcPr>
+            <w:tcW w:w="562" w:type="dxa"/>
+            <w:shd w:val="clear" w:color="auto" w:fill="BFBFBF" w:themeFill="background1" w:themeFillShade="BF"/>
+          </w:tcPr>
+          <w:p>
+            <w:pPr>
+              <w:rPr>
+                <w:noProof/>
+              </w:rPr>
+            </w:pPr>
+            <w:r>
+              <w:rPr>
+                <w:noProof/>
+              </w:rPr>
+              <w:t>6.</w:t>
+            </w:r>
+          </w:p>
+        </w:tc>
+        <w:tc>
+          <w:tcPr>
+            <w:tcW w:w="3235" w:type="dxa"/>
+          </w:tcPr>
+          <w:p>
+            <w:pPr>
+              <w:rPr>
+                <w:noProof/>
+              </w:rPr>
+            </w:pPr>
+            <w:r>
+              <w:rPr>
+                <w:noProof/>
+              </w:rPr>
+              <w:t>Net Core installieren (siehe https://dotnet.microsoft.com/download/linux-package-manager/debian10/runtime-current)</w:t>
+            </w:r>
+          </w:p>
+          <w:p>
+            <w:pPr>
+              <w:rPr>
+                <w:noProof/>
+              </w:rPr>
+            </w:pPr>
+          </w:p>
+        </w:tc>
+        <w:tc>
+          <w:tcPr>
+            <w:tcW w:w="5265" w:type="dxa"/>
+          </w:tcPr>
+          <w:p>
+            <w:pPr>
+              <w:pStyle w:val="Listenabsatz"/>
+              <w:numPr>
+                <w:ilvl w:val="0"/>
+                <w:numId w:val="7"/>
+              </w:numPr>
+              <w:rPr>
+                <w:noProof/>
+              </w:rPr>
+            </w:pPr>
+            <w:r>
+              <w:rPr>
+                <w:noProof/>
+                <w:highlight w:val="lightGray"/>
+              </w:rPr>
+              <w:t>wget https://download.visualstudio.microsoft.com/download/pr/8ddb8193-f88c-4c4b-82a3-39fcced27e91/b8e0b9bf4cf77dff09ff86cc1a73960b/dotnet-sdk-3.0.100-linux-arm.tar.gz</w:t>
+            </w:r>
+          </w:p>
+          <w:p>
+            <w:pPr>
+              <w:pStyle w:val="Listenabsatz"/>
+              <w:numPr>
+                <w:ilvl w:val="0"/>
+                <w:numId w:val="7"/>
+              </w:numPr>
+              <w:rPr>
+                <w:noProof/>
+              </w:rPr>
+            </w:pPr>
+            <w:r>
+              <w:rPr>
+                <w:noProof/>
+                <w:highlight w:val="lightGray"/>
+              </w:rPr>
+              <w:t>sudo mkdir /usr/share/dotnet-sdk</w:t>
+            </w:r>
+          </w:p>
+          <w:p>
+            <w:pPr>
+              <w:pStyle w:val="Listenabsatz"/>
+              <w:numPr>
+                <w:ilvl w:val="0"/>
+                <w:numId w:val="7"/>
+              </w:numPr>
+              <w:rPr>
+                <w:noProof/>
+              </w:rPr>
+            </w:pPr>
+            <w:r>
+              <w:rPr>
+                <w:noProof/>
+                <w:highlight w:val="lightGray"/>
+              </w:rPr>
+              <w:t>export PATH=$PATH:/usr/share/dotnet-sdk/</w:t>
+            </w:r>
+          </w:p>
+          <w:p>
+            <w:pPr>
+              <w:pStyle w:val="Listenabsatz"/>
+              <w:numPr>
+                <w:ilvl w:val="0"/>
+                <w:numId w:val="7"/>
+              </w:numPr>
+              <w:rPr>
+                <w:noProof/>
+              </w:rPr>
+            </w:pPr>
+            <w:r>
+              <w:rPr>
+                <w:noProof/>
+                <w:highlight w:val="lightGray"/>
+              </w:rPr>
+              <w:t>sudo tar zxf dotnet-sdk-3.0.100-preview8-013656-linux-arm.tar.gz -C /usr/share/dotnet-sdk/</w:t>
+            </w:r>
+          </w:p>
+        </w:tc>
+      </w:tr>
+      <w:tr>
+        <w:tc>
+          <w:tcPr>
+            <w:tcW w:w="562" w:type="dxa"/>
+            <w:shd w:val="clear" w:color="auto" w:fill="BFBFBF" w:themeFill="background1" w:themeFillShade="BF"/>
+          </w:tcPr>
+          <w:p>
+            <w:pPr>
+              <w:rPr>
+                <w:noProof/>
+              </w:rPr>
+            </w:pPr>
+            <w:r>
+              <w:rPr>
+                <w:noProof/>
+              </w:rPr>
+              <w:t>7.</w:t>
+            </w:r>
+          </w:p>
+        </w:tc>
+        <w:tc>
+          <w:tcPr>
+            <w:tcW w:w="3235" w:type="dxa"/>
+          </w:tcPr>
+          <w:p>
+            <w:pPr>
+              <w:rPr>
+                <w:noProof/>
+              </w:rPr>
+            </w:pPr>
+            <w:r>
+              <w:rPr>
+                <w:noProof/>
+              </w:rPr>
+              <w:t>One-Wire aktivieren</w:t>
+            </w:r>
+          </w:p>
+        </w:tc>
+        <w:tc>
+          <w:tcPr>
+            <w:tcW w:w="5265" w:type="dxa"/>
+          </w:tcPr>
+          <w:p>
+            <w:pPr>
+              <w:pStyle w:val="Listenabsatz"/>
+              <w:numPr>
+                <w:ilvl w:val="0"/>
+                <w:numId w:val="7"/>
+              </w:numPr>
+              <w:rPr>
+                <w:noProof/>
+              </w:rPr>
+            </w:pPr>
+            <w:r>
+              <w:rPr>
+                <w:noProof/>
+              </w:rPr>
+              <w:t>/boot/config.txt anpassen</w:t>
+            </w:r>
+          </w:p>
+          <w:p>
+            <w:pPr>
+              <w:ind w:left="1080"/>
+              <w:rPr>
+                <w:rFonts w:ascii="Lucida Console" w:hAnsi="Lucida Console"/>
+                <w:noProof/>
+                <w:color w:val="000000"/>
+                <w:sz w:val="21"/>
+                <w:szCs w:val="21"/>
+                <w:shd w:val="clear" w:color="auto" w:fill="FFFFFF"/>
+              </w:rPr>
+            </w:pPr>
+            <w:r>
+              <w:rPr>
+                <w:rFonts w:ascii="Lucida Console" w:hAnsi="Lucida Console"/>
+                <w:noProof/>
+                <w:color w:val="000000"/>
+                <w:sz w:val="21"/>
+                <w:szCs w:val="21"/>
+                <w:highlight w:val="lightGray"/>
+                <w:shd w:val="clear" w:color="auto" w:fill="FFFFFF"/>
+              </w:rPr>
+              <w:t>dtoverlay=w1-gpio,gpiopin=4,pullup=on</w:t>
+            </w:r>
+          </w:p>
+          <w:p>
+            <w:pPr>
+              <w:pStyle w:val="Listenabsatz"/>
+              <w:numPr>
+                <w:ilvl w:val="0"/>
+                <w:numId w:val="7"/>
+              </w:numPr>
+              <w:rPr>
+                <w:noProof/>
+              </w:rPr>
+            </w:pPr>
+            <w:r>
+              <w:rPr>
+                <w:noProof/>
+              </w:rPr>
+              <w:t>/etc/modules anpassen</w:t>
+            </w:r>
+          </w:p>
+          <w:p>
+            <w:pPr>
+              <w:ind w:left="1080"/>
+              <w:rPr>
+                <w:noProof/>
+                <w:highlight w:val="lightGray"/>
+              </w:rPr>
+            </w:pPr>
+            <w:r>
+              <w:rPr>
+                <w:noProof/>
+                <w:highlight w:val="lightGray"/>
+              </w:rPr>
+              <w:t># /etc/modules</w:t>
+            </w:r>
+          </w:p>
+          <w:p>
+            <w:pPr>
+              <w:ind w:left="1080"/>
+              <w:rPr>
+                <w:noProof/>
+                <w:highlight w:val="lightGray"/>
+              </w:rPr>
+            </w:pPr>
+            <w:r>
+              <w:rPr>
+                <w:noProof/>
+                <w:highlight w:val="lightGray"/>
+              </w:rPr>
+              <w:t>w1-gpio pullup=1</w:t>
+            </w:r>
+          </w:p>
+          <w:p>
+            <w:pPr>
+              <w:ind w:left="1080"/>
+              <w:rPr>
+                <w:noProof/>
+              </w:rPr>
+            </w:pPr>
+            <w:r>
+              <w:rPr>
+                <w:noProof/>
+                <w:highlight w:val="lightGray"/>
+              </w:rPr>
+              <w:t>w1-therm</w:t>
+            </w:r>
+          </w:p>
+          <w:p>
+            <w:pPr>
+              <w:pStyle w:val="Listenabsatz"/>
+              <w:numPr>
+                <w:ilvl w:val="0"/>
+                <w:numId w:val="7"/>
+              </w:numPr>
+              <w:rPr>
+                <w:noProof/>
+              </w:rPr>
+            </w:pPr>
+            <w:r>
+              <w:rPr>
+                <w:noProof/>
+              </w:rPr>
+              <w:t xml:space="preserve">Reboot: </w:t>
+            </w:r>
+            <w:r>
+              <w:rPr>
+                <w:noProof/>
+                <w:highlight w:val="lightGray"/>
+              </w:rPr>
+              <w:t>sudo reboot</w:t>
+            </w:r>
+          </w:p>
+        </w:tc>
+      </w:tr>
+      <w:tr>
+        <w:tc>
+          <w:tcPr>
+            <w:tcW w:w="562" w:type="dxa"/>
+            <w:shd w:val="clear" w:color="auto" w:fill="BFBFBF" w:themeFill="background1" w:themeFillShade="BF"/>
+          </w:tcPr>
+          <w:p>
+            <w:pPr>
+              <w:rPr>
+                <w:noProof/>
+              </w:rPr>
+            </w:pPr>
+            <w:r>
+              <w:rPr>
+                <w:noProof/>
+              </w:rPr>
+              <w:t xml:space="preserve">8. </w:t>
+            </w:r>
+          </w:p>
+        </w:tc>
+        <w:tc>
+          <w:tcPr>
+            <w:tcW w:w="3235" w:type="dxa"/>
+          </w:tcPr>
+          <w:p>
+            <w:pPr>
+              <w:rPr>
+                <w:noProof/>
+              </w:rPr>
+            </w:pPr>
+            <w:r>
+              <w:rPr>
+                <w:noProof/>
+              </w:rPr>
+              <w:t>Git installieren</w:t>
+            </w:r>
+          </w:p>
+        </w:tc>
+        <w:tc>
+          <w:tcPr>
+            <w:tcW w:w="5265" w:type="dxa"/>
+          </w:tcPr>
+          <w:p>
+            <w:pPr>
+              <w:rPr>
+                <w:noProof/>
+              </w:rPr>
+            </w:pPr>
+            <w:r>
+              <w:rPr>
+                <w:rFonts w:ascii="Consolas" w:hAnsi="Consolas"/>
+                <w:noProof/>
+                <w:color w:val="242729"/>
+                <w:sz w:val="20"/>
+                <w:szCs w:val="20"/>
+                <w:highlight w:val="lightGray"/>
+                <w:shd w:val="clear" w:color="auto" w:fill="EFF0F1"/>
+              </w:rPr>
+              <w:t>sudo apt-get install git</w:t>
+            </w:r>
+          </w:p>
+        </w:tc>
+      </w:tr>
+      <w:tr>
+        <w:tc>
+          <w:tcPr>
+            <w:tcW w:w="562" w:type="dxa"/>
+            <w:shd w:val="clear" w:color="auto" w:fill="BFBFBF" w:themeFill="background1" w:themeFillShade="BF"/>
+          </w:tcPr>
+          <w:p>
+            <w:pPr>
+              <w:rPr>
+                <w:noProof/>
+              </w:rPr>
+            </w:pPr>
+            <w:r>
+              <w:rPr>
+                <w:noProof/>
+              </w:rPr>
+              <w:t xml:space="preserve">9. </w:t>
+            </w:r>
+          </w:p>
+        </w:tc>
+        <w:tc>
+          <w:tcPr>
+            <w:tcW w:w="3235" w:type="dxa"/>
+          </w:tcPr>
+          <w:p>
+            <w:pPr>
+              <w:rPr>
+                <w:noProof/>
+              </w:rPr>
+            </w:pPr>
+            <w:r>
+              <w:rPr>
+                <w:noProof/>
+              </w:rPr>
+              <w:t>Repository klonen</w:t>
+            </w:r>
+          </w:p>
+        </w:tc>
+        <w:tc>
+          <w:tcPr>
+            <w:tcW w:w="5265" w:type="dxa"/>
+          </w:tcPr>
+          <w:p>
+            <w:pPr>
+              <w:rPr>
+                <w:rFonts w:ascii="Consolas" w:hAnsi="Consolas"/>
+                <w:noProof/>
+                <w:color w:val="242729"/>
+                <w:sz w:val="20"/>
+                <w:szCs w:val="20"/>
+                <w:highlight w:val="lightGray"/>
+                <w:shd w:val="clear" w:color="auto" w:fill="EFF0F1"/>
+              </w:rPr>
+            </w:pPr>
+            <w:r>
+              <w:rPr>
+                <w:noProof/>
+                <w:highlight w:val="lightGray"/>
+              </w:rPr>
+              <w:t xml:space="preserve">pi@pi:~ $ git clone </w:t>
+            </w:r>
+            <w:hyperlink r:id="rId10" w:history="1">
+              <w:r>
+                <w:rPr>
+                  <w:rStyle w:val="Hyperlink"/>
+                  <w:noProof/>
+                  <w:highlight w:val="lightGray"/>
+                </w:rPr>
+                <w:t>https://github.com/ReneSchwarzer/TurtleBay.git</w:t>
+              </w:r>
+            </w:hyperlink>
+          </w:p>
+        </w:tc>
+      </w:tr>
+      <w:tr>
+        <w:tc>
+          <w:tcPr>
+            <w:tcW w:w="562" w:type="dxa"/>
+            <w:shd w:val="clear" w:color="auto" w:fill="BFBFBF" w:themeFill="background1" w:themeFillShade="BF"/>
+          </w:tcPr>
+          <w:p>
+            <w:pPr>
+              <w:rPr>
+                <w:noProof/>
+              </w:rPr>
+            </w:pPr>
+            <w:r>
+              <w:rPr>
+                <w:noProof/>
+              </w:rPr>
+              <w:t>10.</w:t>
+            </w:r>
+          </w:p>
+        </w:tc>
+        <w:tc>
+          <w:tcPr>
+            <w:tcW w:w="3235" w:type="dxa"/>
+          </w:tcPr>
+          <w:p>
+            <w:pPr>
+              <w:rPr>
+                <w:noProof/>
+              </w:rPr>
+            </w:pPr>
+            <w:r>
+              <w:rPr>
+                <w:noProof/>
+              </w:rPr>
+              <w:t>Rechte erteilen</w:t>
+            </w:r>
+          </w:p>
+        </w:tc>
+        <w:tc>
+          <w:tcPr>
+            <w:tcW w:w="5265" w:type="dxa"/>
+          </w:tcPr>
+          <w:p>
+            <w:pPr>
+              <w:rPr>
+                <w:noProof/>
+                <w:highlight w:val="lightGray"/>
+              </w:rPr>
+            </w:pPr>
+            <w:r>
+              <w:rPr>
+                <w:noProof/>
+                <w:highlight w:val="lightGray"/>
+              </w:rPr>
+              <w:t>pi@pi:~/</w:t>
+            </w:r>
+            <w:r>
+              <w:rPr>
+                <w:noProof/>
+                <w:highlight w:val="lightGray"/>
+              </w:rPr>
+              <w:t>T</w:t>
+            </w:r>
+            <w:r>
+              <w:rPr>
+                <w:noProof/>
+                <w:highlight w:val="lightGray"/>
+              </w:rPr>
+              <w:t>urtle</w:t>
+            </w:r>
+            <w:r>
+              <w:rPr>
+                <w:noProof/>
+                <w:highlight w:val="lightGray"/>
+              </w:rPr>
+              <w:t>B</w:t>
+            </w:r>
+            <w:bookmarkStart w:id="0" w:name="_GoBack"/>
+            <w:bookmarkEnd w:id="0"/>
+            <w:r>
+              <w:rPr>
+                <w:noProof/>
+                <w:highlight w:val="lightGray"/>
+              </w:rPr>
+              <w:t>ay/src/core $ chmod +x *.sh</w:t>
+            </w:r>
+          </w:p>
+        </w:tc>
+      </w:tr>
+      <w:tr>
+        <w:tc>
+          <w:tcPr>
+            <w:tcW w:w="562" w:type="dxa"/>
+            <w:shd w:val="clear" w:color="auto" w:fill="BFBFBF" w:themeFill="background1" w:themeFillShade="BF"/>
+          </w:tcPr>
+          <w:p>
+            <w:pPr>
+              <w:rPr>
+                <w:noProof/>
+              </w:rPr>
+            </w:pPr>
+            <w:r>
+              <w:rPr>
+                <w:noProof/>
+              </w:rPr>
+              <w:t xml:space="preserve">11. </w:t>
+            </w:r>
+          </w:p>
+        </w:tc>
+        <w:tc>
+          <w:tcPr>
+            <w:tcW w:w="3235" w:type="dxa"/>
+          </w:tcPr>
+          <w:p>
+            <w:pPr>
+              <w:rPr>
+                <w:noProof/>
+              </w:rPr>
+            </w:pPr>
+            <w:r>
+              <w:rPr>
+                <w:noProof/>
+              </w:rPr>
+              <w:t>Root-Passwort ändern</w:t>
+            </w:r>
+          </w:p>
+        </w:tc>
+        <w:tc>
+          <w:tcPr>
+            <w:tcW w:w="5265" w:type="dxa"/>
+          </w:tcPr>
+          <w:p>
+            <w:pPr>
+              <w:rPr>
+                <w:noProof/>
+                <w:highlight w:val="lightGray"/>
+              </w:rPr>
+            </w:pPr>
+            <w:r>
+              <w:rPr>
+                <w:noProof/>
+                <w:highlight w:val="lightGray"/>
+              </w:rPr>
+              <w:t>sudo su; passwd</w:t>
+            </w:r>
+          </w:p>
+        </w:tc>
+      </w:tr>
+    </w:tbl>
     <w:p>
       <w:pPr>
-        <w:pStyle w:val="Listenabsatz"/>
-        <w:numPr>
-          <w:ilvl w:val="0"/>
-          <w:numId w:val="3"/>
-        </w:numPr>
-      </w:pPr>
-      <w:r>
-        <w:t xml:space="preserve">SSH aktivieren: Leere Datei mit den Namen </w:t>
-      </w:r>
-      <w:proofErr w:type="spellStart"/>
-      <w:r>
-        <w:t>ssh</w:t>
-      </w:r>
-      <w:proofErr w:type="spellEnd"/>
-      <w:r>
-        <w:t xml:space="preserve"> in der BOOT-Partition erstellen.</w:t>
-      </w:r>
-    </w:p>
-    <w:p>
-      <w:pPr>
-        <w:pStyle w:val="Listenabsatz"/>
-        <w:numPr>
-          <w:ilvl w:val="0"/>
-          <w:numId w:val="3"/>
-        </w:numPr>
-      </w:pPr>
-      <w:r>
-        <w:t xml:space="preserve">Anmelden als: </w:t>
-      </w:r>
-      <w:proofErr w:type="spellStart"/>
+        <w:pStyle w:val="berschrift1"/>
+        <w:rPr>
+          <w:noProof/>
+        </w:rPr>
+      </w:pPr>
       <w:r>
         <w:rPr>
-          <w:highlight w:val="lightGray"/>
-        </w:rPr>
-        <w:t>pi</w:t>
-      </w:r>
-      <w:proofErr w:type="spellEnd"/>
-      <w:r>
-        <w:rPr>
-          <w:highlight w:val="lightGray"/>
-        </w:rPr>
-        <w:t xml:space="preserve"> Passwort </w:t>
-      </w:r>
-      <w:proofErr w:type="spellStart"/>
-      <w:r>
-        <w:rPr>
-          <w:highlight w:val="lightGray"/>
-        </w:rPr>
-        <w:t>rasperry</w:t>
-      </w:r>
-      <w:proofErr w:type="spellEnd"/>
-    </w:p>
-    <w:p>
-      <w:pPr>
-        <w:pStyle w:val="Listenabsatz"/>
-        <w:numPr>
-          <w:ilvl w:val="0"/>
-          <w:numId w:val="3"/>
-        </w:numPr>
-        <w:rPr>
-          <w:lang w:val="en-GB"/>
-        </w:rPr>
-      </w:pPr>
-      <w:r>
-        <w:rPr>
-          <w:lang w:val="en-GB"/>
-        </w:rPr>
-        <w:t xml:space="preserve">Raspberry pi </w:t>
-      </w:r>
-      <w:proofErr w:type="spellStart"/>
-      <w:r>
-        <w:rPr>
-          <w:lang w:val="en-GB"/>
-        </w:rPr>
-        <w:t>konfigurieren</w:t>
-      </w:r>
-      <w:proofErr w:type="spellEnd"/>
-      <w:r>
-        <w:rPr>
-          <w:lang w:val="en-GB"/>
-        </w:rPr>
-        <w:t xml:space="preserve">: </w:t>
-      </w:r>
-      <w:proofErr w:type="spellStart"/>
-      <w:r>
-        <w:rPr>
-          <w:highlight w:val="lightGray"/>
-          <w:lang w:val="en-GB"/>
-        </w:rPr>
-        <w:t>sudo</w:t>
-      </w:r>
-      <w:proofErr w:type="spellEnd"/>
-      <w:r>
-        <w:rPr>
-          <w:highlight w:val="lightGray"/>
-          <w:lang w:val="en-GB"/>
-        </w:rPr>
-        <w:t xml:space="preserve"> </w:t>
-      </w:r>
-      <w:proofErr w:type="spellStart"/>
-      <w:r>
-        <w:rPr>
-          <w:highlight w:val="lightGray"/>
-          <w:lang w:val="en-GB"/>
-        </w:rPr>
-        <w:t>paspi</w:t>
-      </w:r>
-      <w:proofErr w:type="spellEnd"/>
-      <w:r>
-        <w:rPr>
-          <w:highlight w:val="lightGray"/>
-          <w:lang w:val="en-GB"/>
-        </w:rPr>
-        <w:t>-config</w:t>
-      </w:r>
-    </w:p>
-    <w:p>
-      <w:pPr>
-        <w:pStyle w:val="Listenabsatz"/>
-        <w:numPr>
-          <w:ilvl w:val="0"/>
-          <w:numId w:val="6"/>
-        </w:numPr>
-      </w:pPr>
-      <w:r>
-        <w:t xml:space="preserve">Password ändern: </w:t>
-      </w:r>
-      <w:proofErr w:type="spellStart"/>
-      <w:r>
-        <w:rPr>
-          <w:highlight w:val="lightGray"/>
-        </w:rPr>
-        <w:t>pi</w:t>
-      </w:r>
-      <w:proofErr w:type="spellEnd"/>
-      <w:r>
-        <w:rPr>
-          <w:highlight w:val="lightGray"/>
-        </w:rPr>
-        <w:t xml:space="preserve"> Password hallo</w:t>
-      </w:r>
-    </w:p>
-    <w:p>
-      <w:pPr>
-        <w:pStyle w:val="Listenabsatz"/>
-        <w:numPr>
-          <w:ilvl w:val="0"/>
-          <w:numId w:val="6"/>
-        </w:numPr>
-      </w:pPr>
-      <w:r>
-        <w:t xml:space="preserve">WLAN einrichten: </w:t>
-      </w:r>
-      <w:r>
-        <w:rPr>
-          <w:highlight w:val="lightGray"/>
-        </w:rPr>
-        <w:t>SSID=</w:t>
-      </w:r>
-      <w:proofErr w:type="spellStart"/>
-      <w:r>
-        <w:rPr>
-          <w:highlight w:val="lightGray"/>
-        </w:rPr>
-        <w:t>xxxx</w:t>
-      </w:r>
-      <w:proofErr w:type="spellEnd"/>
-      <w:r>
-        <w:rPr>
-          <w:highlight w:val="lightGray"/>
-        </w:rPr>
-        <w:t>, KEY=</w:t>
-      </w:r>
-      <w:proofErr w:type="spellStart"/>
-      <w:r>
-        <w:rPr>
-          <w:highlight w:val="lightGray"/>
-        </w:rPr>
-        <w:t>xxxxx</w:t>
-      </w:r>
-      <w:proofErr w:type="spellEnd"/>
-    </w:p>
-    <w:p>
-      <w:pPr>
-        <w:pStyle w:val="Listenabsatz"/>
-        <w:numPr>
-          <w:ilvl w:val="0"/>
-          <w:numId w:val="6"/>
-        </w:numPr>
-      </w:pPr>
-      <w:r>
-        <w:t xml:space="preserve">HOST ändern: </w:t>
-      </w:r>
-      <w:proofErr w:type="spellStart"/>
-      <w:r>
-        <w:rPr>
-          <w:highlight w:val="lightGray"/>
-        </w:rPr>
-        <w:t>pi</w:t>
-      </w:r>
-      <w:proofErr w:type="spellEnd"/>
-    </w:p>
-    <w:p>
-      <w:pPr>
-        <w:pStyle w:val="Listenabsatz"/>
-        <w:numPr>
-          <w:ilvl w:val="0"/>
-          <w:numId w:val="6"/>
-        </w:numPr>
-      </w:pPr>
-      <w:r>
-        <w:t>1-Wire aktivieren</w:t>
-      </w:r>
-    </w:p>
-    <w:p>
-      <w:pPr>
-        <w:pStyle w:val="Listenabsatz"/>
-        <w:numPr>
-          <w:ilvl w:val="0"/>
-          <w:numId w:val="6"/>
-        </w:numPr>
-      </w:pPr>
-      <w:r>
-        <w:t>Serial aktivieren</w:t>
-      </w:r>
-    </w:p>
-    <w:p>
-      <w:pPr>
-        <w:pStyle w:val="Listenabsatz"/>
-        <w:numPr>
-          <w:ilvl w:val="0"/>
-          <w:numId w:val="3"/>
-        </w:numPr>
-      </w:pPr>
-      <w:proofErr w:type="spellStart"/>
-      <w:r>
-        <w:t>ssh</w:t>
-      </w:r>
-      <w:proofErr w:type="spellEnd"/>
-      <w:r>
-        <w:t xml:space="preserve"> auf Windows starten: </w:t>
-      </w:r>
-      <w:proofErr w:type="spellStart"/>
-      <w:r>
-        <w:rPr>
-          <w:highlight w:val="lightGray"/>
-        </w:rPr>
-        <w:t>ssh</w:t>
-      </w:r>
-      <w:proofErr w:type="spellEnd"/>
-      <w:r>
-        <w:rPr>
-          <w:highlight w:val="lightGray"/>
-        </w:rPr>
-        <w:t xml:space="preserve"> </w:t>
-      </w:r>
-      <w:proofErr w:type="spellStart"/>
-      <w:r>
-        <w:rPr>
-          <w:highlight w:val="lightGray"/>
-        </w:rPr>
-        <w:t>pi@pi</w:t>
-      </w:r>
-      <w:proofErr w:type="spellEnd"/>
-    </w:p>
-    <w:p>
-      <w:pPr>
-        <w:pStyle w:val="Listenabsatz"/>
-        <w:numPr>
-          <w:ilvl w:val="0"/>
-          <w:numId w:val="3"/>
-        </w:numPr>
-      </w:pPr>
-      <w:r>
-        <w:t>Alias erstellen</w:t>
-      </w:r>
-      <w:r>
-        <w:t xml:space="preserve"> in /</w:t>
-      </w:r>
-      <w:proofErr w:type="spellStart"/>
-      <w:r>
-        <w:t>etc</w:t>
-      </w:r>
-      <w:proofErr w:type="spellEnd"/>
-      <w:r>
-        <w:t>/</w:t>
-      </w:r>
-      <w:proofErr w:type="spellStart"/>
-      <w:r>
-        <w:t>profile</w:t>
-      </w:r>
-      <w:proofErr w:type="spellEnd"/>
-      <w:r>
-        <w:t xml:space="preserve">: </w:t>
-      </w:r>
-      <w:r>
-        <w:rPr>
-          <w:highlight w:val="lightGray"/>
-        </w:rPr>
-        <w:t xml:space="preserve">alias </w:t>
-      </w:r>
-      <w:proofErr w:type="spellStart"/>
-      <w:r>
-        <w:rPr>
-          <w:highlight w:val="lightGray"/>
-        </w:rPr>
-        <w:t>ll</w:t>
-      </w:r>
-      <w:proofErr w:type="spellEnd"/>
-      <w:r>
-        <w:rPr>
-          <w:highlight w:val="lightGray"/>
-        </w:rPr>
-        <w:t>='</w:t>
-      </w:r>
-      <w:proofErr w:type="spellStart"/>
-      <w:r>
-        <w:rPr>
-          <w:highlight w:val="lightGray"/>
-        </w:rPr>
-        <w:t>ls</w:t>
-      </w:r>
-      <w:proofErr w:type="spellEnd"/>
-      <w:r>
-        <w:rPr>
-          <w:highlight w:val="lightGray"/>
-        </w:rPr>
-        <w:t xml:space="preserve"> -l'</w:t>
-      </w:r>
-    </w:p>
-    <w:p>
-      <w:pPr>
-        <w:pStyle w:val="Listenabsatz"/>
-        <w:numPr>
-          <w:ilvl w:val="0"/>
-          <w:numId w:val="3"/>
-        </w:numPr>
-      </w:pPr>
-      <w:r>
-        <w:t>.Net Core installieren (siehe https://dotnet.microsoft.com/download/linux-package-manager/debian10/runtime-current)</w:t>
-      </w:r>
-    </w:p>
-    <w:p>
-      <w:pPr>
-        <w:pStyle w:val="Listenabsatz"/>
-        <w:numPr>
-          <w:ilvl w:val="0"/>
-          <w:numId w:val="7"/>
-        </w:numPr>
-        <w:rPr>
-          <w:lang w:val="en-GB"/>
-        </w:rPr>
-      </w:pPr>
-      <w:proofErr w:type="spellStart"/>
-      <w:r>
-        <w:rPr>
-          <w:lang w:val="en-GB"/>
-        </w:rPr>
-        <w:t>wget</w:t>
-      </w:r>
-      <w:proofErr w:type="spellEnd"/>
-      <w:r>
-        <w:rPr>
-          <w:lang w:val="en-GB"/>
-        </w:rPr>
-        <w:t xml:space="preserve"> https://download.visualstudio.microsoft.com/download/pr/8ddb8193-f88c-4c4b-82a3-39fcced27e91/b8e0b9bf4cf77dff09ff86cc1a73960b/dotnet-sdk-3.0.100-linux-arm.tar.gz</w:t>
-      </w:r>
-    </w:p>
-    <w:p>
-      <w:pPr>
-        <w:pStyle w:val="Listenabsatz"/>
-        <w:numPr>
-          <w:ilvl w:val="0"/>
-          <w:numId w:val="7"/>
-        </w:numPr>
-        <w:rPr>
-          <w:lang w:val="en-GB"/>
-        </w:rPr>
-      </w:pPr>
-      <w:proofErr w:type="spellStart"/>
-      <w:r>
-        <w:rPr>
-          <w:lang w:val="en-GB"/>
-        </w:rPr>
-        <w:t>sudo</w:t>
-      </w:r>
-      <w:proofErr w:type="spellEnd"/>
-      <w:r>
-        <w:rPr>
-          <w:lang w:val="en-GB"/>
-        </w:rPr>
-        <w:t xml:space="preserve"> </w:t>
-      </w:r>
-      <w:proofErr w:type="spellStart"/>
-      <w:r>
-        <w:rPr>
-          <w:lang w:val="en-GB"/>
-        </w:rPr>
-        <w:t>mkdir</w:t>
-      </w:r>
-      <w:proofErr w:type="spellEnd"/>
-      <w:r>
-        <w:rPr>
-          <w:lang w:val="en-GB"/>
-        </w:rPr>
-        <w:t xml:space="preserve"> /</w:t>
-      </w:r>
-      <w:proofErr w:type="spellStart"/>
-      <w:r>
-        <w:rPr>
-          <w:lang w:val="en-GB"/>
-        </w:rPr>
-        <w:t>usr</w:t>
-      </w:r>
-      <w:proofErr w:type="spellEnd"/>
-      <w:r>
-        <w:rPr>
-          <w:lang w:val="en-GB"/>
-        </w:rPr>
-        <w:t>/share/dotnet-</w:t>
-      </w:r>
-      <w:proofErr w:type="spellStart"/>
-      <w:r>
-        <w:rPr>
-          <w:lang w:val="en-GB"/>
-        </w:rPr>
-        <w:t>sdk</w:t>
-      </w:r>
-      <w:proofErr w:type="spellEnd"/>
-    </w:p>
-    <w:p>
-      <w:pPr>
-        <w:pStyle w:val="Listenabsatz"/>
-        <w:numPr>
-          <w:ilvl w:val="0"/>
-          <w:numId w:val="7"/>
-        </w:numPr>
-        <w:rPr>
-          <w:lang w:val="en-GB"/>
-        </w:rPr>
-      </w:pPr>
-      <w:r>
-        <w:rPr>
-          <w:lang w:val="en-GB"/>
-        </w:rPr>
-        <w:t>export PATH=$PATH:/</w:t>
-      </w:r>
-      <w:proofErr w:type="spellStart"/>
-      <w:r>
-        <w:rPr>
-          <w:lang w:val="en-GB"/>
-        </w:rPr>
-        <w:t>usr</w:t>
-      </w:r>
-      <w:proofErr w:type="spellEnd"/>
-      <w:r>
-        <w:rPr>
-          <w:lang w:val="en-GB"/>
-        </w:rPr>
-        <w:t>/share/dotnet-</w:t>
-      </w:r>
-      <w:proofErr w:type="spellStart"/>
-      <w:r>
-        <w:rPr>
-          <w:lang w:val="en-GB"/>
-        </w:rPr>
-        <w:t>sdk</w:t>
-      </w:r>
-      <w:proofErr w:type="spellEnd"/>
-      <w:r>
-        <w:rPr>
-          <w:lang w:val="en-GB"/>
-        </w:rPr>
-        <w:t>/</w:t>
-      </w:r>
-    </w:p>
-    <w:p>
-      <w:pPr>
-        <w:pStyle w:val="Listenabsatz"/>
-        <w:numPr>
-          <w:ilvl w:val="0"/>
-          <w:numId w:val="7"/>
-        </w:numPr>
-        <w:rPr>
-          <w:lang w:val="en-GB"/>
-        </w:rPr>
-      </w:pPr>
-      <w:proofErr w:type="spellStart"/>
-      <w:r>
-        <w:rPr>
-          <w:lang w:val="en-GB"/>
-        </w:rPr>
-        <w:t>sudo</w:t>
-      </w:r>
-      <w:proofErr w:type="spellEnd"/>
-      <w:r>
-        <w:rPr>
-          <w:lang w:val="en-GB"/>
-        </w:rPr>
-        <w:t xml:space="preserve"> tar </w:t>
-      </w:r>
-      <w:proofErr w:type="spellStart"/>
-      <w:r>
-        <w:rPr>
-          <w:lang w:val="en-GB"/>
-        </w:rPr>
-        <w:t>zxf</w:t>
-      </w:r>
-      <w:proofErr w:type="spellEnd"/>
-      <w:r>
-        <w:rPr>
-          <w:lang w:val="en-GB"/>
-        </w:rPr>
-        <w:t xml:space="preserve"> dotnet-sdk-3.0.100-preview8-013656-linux-arm.tar.gz -C /</w:t>
-      </w:r>
-      <w:proofErr w:type="spellStart"/>
-      <w:r>
-        <w:rPr>
-          <w:lang w:val="en-GB"/>
-        </w:rPr>
-        <w:t>usr</w:t>
-      </w:r>
-      <w:proofErr w:type="spellEnd"/>
-      <w:r>
-        <w:rPr>
-          <w:lang w:val="en-GB"/>
-        </w:rPr>
-        <w:t>/share/dotnet-</w:t>
-      </w:r>
-      <w:proofErr w:type="spellStart"/>
-      <w:r>
-        <w:rPr>
-          <w:lang w:val="en-GB"/>
-        </w:rPr>
-        <w:t>sdk</w:t>
-      </w:r>
-      <w:proofErr w:type="spellEnd"/>
-      <w:r>
-        <w:rPr>
-          <w:lang w:val="en-GB"/>
-        </w:rPr>
-        <w:t>/</w:t>
-      </w:r>
-    </w:p>
-    <w:p>
-      <w:pPr>
-        <w:pStyle w:val="Listenabsatz"/>
-        <w:numPr>
-          <w:ilvl w:val="0"/>
-          <w:numId w:val="3"/>
-        </w:numPr>
-        <w:rPr>
-          <w:lang w:val="en-GB"/>
-        </w:rPr>
-      </w:pPr>
-      <w:r>
-        <w:rPr>
-          <w:lang w:val="en-GB"/>
-        </w:rPr>
-        <w:t xml:space="preserve">One-Wire </w:t>
-      </w:r>
-      <w:proofErr w:type="spellStart"/>
-      <w:r>
-        <w:rPr>
-          <w:lang w:val="en-GB"/>
-        </w:rPr>
-        <w:t>aktivieren</w:t>
-      </w:r>
-      <w:proofErr w:type="spellEnd"/>
-      <w:r>
-        <w:rPr>
-          <w:lang w:val="en-GB"/>
-        </w:rPr>
-        <w:t>:</w:t>
-      </w:r>
-    </w:p>
-    <w:p>
-      <w:pPr>
-        <w:pStyle w:val="Listenabsatz"/>
-        <w:numPr>
-          <w:ilvl w:val="0"/>
-          <w:numId w:val="9"/>
-        </w:numPr>
-        <w:rPr>
-          <w:lang w:val="en-GB"/>
-        </w:rPr>
-      </w:pPr>
-      <w:r>
-        <w:rPr>
-          <w:lang w:val="en-GB"/>
-        </w:rPr>
-        <w:t>/boot/config.txt</w:t>
-      </w:r>
-      <w:r>
-        <w:rPr>
-          <w:lang w:val="en-GB"/>
-        </w:rPr>
-        <w:t xml:space="preserve"> </w:t>
-      </w:r>
-      <w:proofErr w:type="spellStart"/>
-      <w:r>
-        <w:rPr>
-          <w:lang w:val="en-GB"/>
-        </w:rPr>
-        <w:t>anpassen</w:t>
-      </w:r>
-      <w:proofErr w:type="spellEnd"/>
-    </w:p>
-    <w:p>
-      <w:pPr>
-        <w:ind w:left="1080"/>
-        <w:rPr>
-          <w:rFonts w:ascii="Lucida Console" w:hAnsi="Lucida Console"/>
-          <w:color w:val="000000"/>
-          <w:sz w:val="21"/>
-          <w:szCs w:val="21"/>
-          <w:shd w:val="clear" w:color="auto" w:fill="FFFFFF"/>
-          <w:lang w:val="en-GB"/>
-        </w:rPr>
-      </w:pPr>
-      <w:proofErr w:type="spellStart"/>
-      <w:r>
-        <w:rPr>
-          <w:rFonts w:ascii="Lucida Console" w:hAnsi="Lucida Console"/>
-          <w:color w:val="000000"/>
-          <w:sz w:val="21"/>
-          <w:szCs w:val="21"/>
-          <w:highlight w:val="lightGray"/>
-          <w:shd w:val="clear" w:color="auto" w:fill="FFFFFF"/>
-          <w:lang w:val="en-GB"/>
-        </w:rPr>
-        <w:t>dtoverlay</w:t>
-      </w:r>
-      <w:proofErr w:type="spellEnd"/>
-      <w:r>
-        <w:rPr>
-          <w:rFonts w:ascii="Lucida Console" w:hAnsi="Lucida Console"/>
-          <w:color w:val="000000"/>
-          <w:sz w:val="21"/>
-          <w:szCs w:val="21"/>
-          <w:highlight w:val="lightGray"/>
-          <w:shd w:val="clear" w:color="auto" w:fill="FFFFFF"/>
-          <w:lang w:val="en-GB"/>
-        </w:rPr>
-        <w:t>=w1-</w:t>
-      </w:r>
-      <w:proofErr w:type="gramStart"/>
-      <w:r>
-        <w:rPr>
-          <w:rFonts w:ascii="Lucida Console" w:hAnsi="Lucida Console"/>
-          <w:color w:val="000000"/>
-          <w:sz w:val="21"/>
-          <w:szCs w:val="21"/>
-          <w:highlight w:val="lightGray"/>
-          <w:shd w:val="clear" w:color="auto" w:fill="FFFFFF"/>
-          <w:lang w:val="en-GB"/>
-        </w:rPr>
-        <w:t>gpio,gpiopin</w:t>
-      </w:r>
-      <w:proofErr w:type="gramEnd"/>
-      <w:r>
-        <w:rPr>
-          <w:rFonts w:ascii="Lucida Console" w:hAnsi="Lucida Console"/>
-          <w:color w:val="000000"/>
-          <w:sz w:val="21"/>
-          <w:szCs w:val="21"/>
-          <w:highlight w:val="lightGray"/>
-          <w:shd w:val="clear" w:color="auto" w:fill="FFFFFF"/>
-          <w:lang w:val="en-GB"/>
-        </w:rPr>
-        <w:t>=4,pullup=on</w:t>
-      </w:r>
-    </w:p>
-    <w:p>
-      <w:pPr>
-        <w:pStyle w:val="Listenabsatz"/>
-        <w:numPr>
-          <w:ilvl w:val="0"/>
-          <w:numId w:val="9"/>
-        </w:numPr>
-        <w:rPr>
-          <w:lang w:val="en-GB"/>
-        </w:rPr>
-      </w:pPr>
-      <w:r>
-        <w:rPr>
-          <w:lang w:val="en-GB"/>
-        </w:rPr>
-        <w:t>/etc/modules</w:t>
-      </w:r>
-      <w:r>
-        <w:rPr>
-          <w:lang w:val="en-GB"/>
-        </w:rPr>
-        <w:t xml:space="preserve"> </w:t>
-      </w:r>
-      <w:proofErr w:type="spellStart"/>
-      <w:r>
-        <w:rPr>
-          <w:lang w:val="en-GB"/>
-        </w:rPr>
-        <w:t>anpassen</w:t>
-      </w:r>
-      <w:proofErr w:type="spellEnd"/>
-    </w:p>
-    <w:p>
-      <w:pPr>
-        <w:spacing w:line="240" w:lineRule="auto"/>
-        <w:ind w:left="1080"/>
-        <w:rPr>
-          <w:highlight w:val="lightGray"/>
-          <w:lang w:val="en-GB"/>
-        </w:rPr>
-      </w:pPr>
-      <w:r>
-        <w:rPr>
-          <w:highlight w:val="lightGray"/>
-          <w:lang w:val="en-GB"/>
-        </w:rPr>
-        <w:t># /etc/modules</w:t>
-      </w:r>
-    </w:p>
-    <w:p>
-      <w:pPr>
-        <w:spacing w:line="240" w:lineRule="auto"/>
-        <w:ind w:left="1080"/>
-        <w:rPr>
-          <w:highlight w:val="lightGray"/>
-          <w:lang w:val="en-GB"/>
-        </w:rPr>
-      </w:pPr>
-      <w:r>
-        <w:rPr>
-          <w:highlight w:val="lightGray"/>
-          <w:lang w:val="en-GB"/>
-        </w:rPr>
-        <w:t>w1-gpio pullup=1</w:t>
-      </w:r>
-    </w:p>
-    <w:p>
-      <w:pPr>
-        <w:spacing w:line="240" w:lineRule="auto"/>
-        <w:ind w:left="1080"/>
-        <w:rPr>
-          <w:lang w:val="en-GB"/>
-        </w:rPr>
-      </w:pPr>
-      <w:r>
-        <w:rPr>
-          <w:highlight w:val="lightGray"/>
-          <w:lang w:val="en-GB"/>
-        </w:rPr>
-        <w:t>w1-therm</w:t>
-      </w:r>
-    </w:p>
-    <w:p>
-      <w:pPr>
-        <w:pStyle w:val="Listenabsatz"/>
-        <w:numPr>
-          <w:ilvl w:val="0"/>
-          <w:numId w:val="9"/>
-        </w:numPr>
-        <w:rPr>
-          <w:lang w:val="en-GB"/>
-        </w:rPr>
-      </w:pPr>
-      <w:r>
-        <w:rPr>
-          <w:lang w:val="en-GB"/>
-        </w:rPr>
-        <w:t xml:space="preserve">Reboot: </w:t>
-      </w:r>
-      <w:proofErr w:type="spellStart"/>
-      <w:r>
-        <w:rPr>
-          <w:highlight w:val="lightGray"/>
-          <w:lang w:val="en-GB"/>
-        </w:rPr>
-        <w:t>sudo</w:t>
-      </w:r>
-      <w:proofErr w:type="spellEnd"/>
-      <w:r>
-        <w:rPr>
-          <w:highlight w:val="lightGray"/>
-          <w:lang w:val="en-GB"/>
-        </w:rPr>
-        <w:t xml:space="preserve"> reboot</w:t>
-      </w:r>
-    </w:p>
-    <w:p>
-      <w:pPr>
-        <w:pStyle w:val="Listenabsatz"/>
-        <w:numPr>
-          <w:ilvl w:val="0"/>
-          <w:numId w:val="3"/>
-        </w:numPr>
-        <w:rPr>
-          <w:lang w:val="en-GB"/>
-        </w:rPr>
-      </w:pPr>
-      <w:r>
-        <w:rPr>
-          <w:lang w:val="en-GB"/>
-        </w:rPr>
-        <w:t xml:space="preserve">Git </w:t>
-      </w:r>
-      <w:proofErr w:type="spellStart"/>
-      <w:r>
-        <w:rPr>
-          <w:lang w:val="en-GB"/>
-        </w:rPr>
-        <w:t>installieren</w:t>
-      </w:r>
-      <w:proofErr w:type="spellEnd"/>
-      <w:r>
-        <w:rPr>
-          <w:lang w:val="en-GB"/>
-        </w:rPr>
-        <w:t xml:space="preserve">: </w:t>
-      </w:r>
-      <w:proofErr w:type="spellStart"/>
-      <w:r>
-        <w:rPr>
-          <w:rFonts w:ascii="Consolas" w:hAnsi="Consolas"/>
-          <w:color w:val="242729"/>
-          <w:sz w:val="20"/>
-          <w:szCs w:val="20"/>
-          <w:highlight w:val="lightGray"/>
-          <w:shd w:val="clear" w:color="auto" w:fill="EFF0F1"/>
-        </w:rPr>
-        <w:t>sudo</w:t>
-      </w:r>
-      <w:proofErr w:type="spellEnd"/>
-      <w:r>
-        <w:rPr>
-          <w:rFonts w:ascii="Consolas" w:hAnsi="Consolas"/>
-          <w:color w:val="242729"/>
-          <w:sz w:val="20"/>
-          <w:szCs w:val="20"/>
-          <w:highlight w:val="lightGray"/>
-          <w:shd w:val="clear" w:color="auto" w:fill="EFF0F1"/>
-        </w:rPr>
-        <w:t xml:space="preserve"> </w:t>
-      </w:r>
-      <w:proofErr w:type="spellStart"/>
-      <w:r>
-        <w:rPr>
-          <w:rFonts w:ascii="Consolas" w:hAnsi="Consolas"/>
-          <w:color w:val="242729"/>
-          <w:sz w:val="20"/>
-          <w:szCs w:val="20"/>
-          <w:highlight w:val="lightGray"/>
-          <w:shd w:val="clear" w:color="auto" w:fill="EFF0F1"/>
-        </w:rPr>
-        <w:t>apt-get</w:t>
-      </w:r>
-      <w:proofErr w:type="spellEnd"/>
-      <w:r>
-        <w:rPr>
-          <w:rFonts w:ascii="Consolas" w:hAnsi="Consolas"/>
-          <w:color w:val="242729"/>
-          <w:sz w:val="20"/>
-          <w:szCs w:val="20"/>
-          <w:highlight w:val="lightGray"/>
-          <w:shd w:val="clear" w:color="auto" w:fill="EFF0F1"/>
-        </w:rPr>
-        <w:t xml:space="preserve"> </w:t>
-      </w:r>
-      <w:proofErr w:type="spellStart"/>
-      <w:r>
-        <w:rPr>
-          <w:rFonts w:ascii="Consolas" w:hAnsi="Consolas"/>
-          <w:color w:val="242729"/>
-          <w:sz w:val="20"/>
-          <w:szCs w:val="20"/>
-          <w:highlight w:val="lightGray"/>
-          <w:shd w:val="clear" w:color="auto" w:fill="EFF0F1"/>
-        </w:rPr>
-        <w:t>install</w:t>
-      </w:r>
-      <w:proofErr w:type="spellEnd"/>
-      <w:r>
-        <w:rPr>
-          <w:rFonts w:ascii="Consolas" w:hAnsi="Consolas"/>
-          <w:color w:val="242729"/>
-          <w:sz w:val="20"/>
-          <w:szCs w:val="20"/>
-          <w:highlight w:val="lightGray"/>
-          <w:shd w:val="clear" w:color="auto" w:fill="EFF0F1"/>
-        </w:rPr>
-        <w:t xml:space="preserve"> </w:t>
-      </w:r>
-      <w:proofErr w:type="spellStart"/>
-      <w:r>
-        <w:rPr>
-          <w:rFonts w:ascii="Consolas" w:hAnsi="Consolas"/>
-          <w:color w:val="242729"/>
-          <w:sz w:val="20"/>
-          <w:szCs w:val="20"/>
-          <w:highlight w:val="lightGray"/>
-          <w:shd w:val="clear" w:color="auto" w:fill="EFF0F1"/>
-        </w:rPr>
-        <w:t>git</w:t>
-      </w:r>
-      <w:proofErr w:type="spellEnd"/>
-    </w:p>
-    <w:p>
-      <w:pPr>
-        <w:pStyle w:val="Listenabsatz"/>
-        <w:numPr>
-          <w:ilvl w:val="0"/>
-          <w:numId w:val="3"/>
-        </w:numPr>
-        <w:rPr>
-          <w:lang w:val="en-GB"/>
-        </w:rPr>
-      </w:pPr>
-      <w:r>
-        <w:rPr>
-          <w:lang w:val="en-GB"/>
-        </w:rPr>
-        <w:t>Root-</w:t>
-      </w:r>
-      <w:proofErr w:type="spellStart"/>
-      <w:r>
-        <w:rPr>
-          <w:lang w:val="en-GB"/>
-        </w:rPr>
-        <w:t>Passwort</w:t>
-      </w:r>
-      <w:proofErr w:type="spellEnd"/>
-      <w:r>
-        <w:rPr>
-          <w:lang w:val="en-GB"/>
-        </w:rPr>
-        <w:t xml:space="preserve"> </w:t>
-      </w:r>
-      <w:proofErr w:type="spellStart"/>
-      <w:r>
-        <w:rPr>
-          <w:lang w:val="en-GB"/>
-        </w:rPr>
-        <w:t>ändern</w:t>
-      </w:r>
-      <w:proofErr w:type="spellEnd"/>
-      <w:r>
-        <w:rPr>
-          <w:lang w:val="en-GB"/>
-        </w:rPr>
-        <w:t xml:space="preserve">: </w:t>
-      </w:r>
-      <w:proofErr w:type="spellStart"/>
-      <w:r>
-        <w:rPr>
-          <w:highlight w:val="lightGray"/>
-          <w:lang w:val="en-GB"/>
-        </w:rPr>
-        <w:t>sudo</w:t>
-      </w:r>
-      <w:proofErr w:type="spellEnd"/>
-      <w:r>
-        <w:rPr>
-          <w:highlight w:val="lightGray"/>
-          <w:lang w:val="en-GB"/>
-        </w:rPr>
-        <w:t xml:space="preserve"> </w:t>
-      </w:r>
-      <w:proofErr w:type="spellStart"/>
-      <w:r>
-        <w:rPr>
-          <w:highlight w:val="lightGray"/>
-          <w:lang w:val="en-GB"/>
-        </w:rPr>
-        <w:t>su</w:t>
-      </w:r>
-      <w:proofErr w:type="spellEnd"/>
-      <w:r>
-        <w:rPr>
-          <w:highlight w:val="lightGray"/>
-          <w:lang w:val="en-GB"/>
-        </w:rPr>
-        <w:t>; passwd</w:t>
-      </w:r>
-    </w:p>
-    <w:p>
-      <w:pPr>
-        <w:pStyle w:val="berschrift1"/>
-        <w:rPr>
-          <w:lang w:val="en-GB"/>
-        </w:rPr>
-      </w:pPr>
-      <w:r>
-        <w:rPr>
-          <w:lang w:val="en-GB"/>
+          <w:noProof/>
         </w:rPr>
         <w:t>Deploy</w:t>
       </w:r>
     </w:p>
+    <w:tbl>
+      <w:tblPr>
+        <w:tblStyle w:val="Tabellenraster"/>
+        <w:tblW w:w="0" w:type="auto"/>
+        <w:tblLook w:val="04A0" w:firstRow="1" w:lastRow="0" w:firstColumn="1" w:lastColumn="0" w:noHBand="0" w:noVBand="1"/>
+      </w:tblPr>
+      <w:tblGrid>
+        <w:gridCol w:w="439"/>
+        <w:gridCol w:w="2800"/>
+        <w:gridCol w:w="5823"/>
+      </w:tblGrid>
+      <w:tr>
+        <w:tc>
+          <w:tcPr>
+            <w:tcW w:w="439" w:type="dxa"/>
+            <w:shd w:val="clear" w:color="auto" w:fill="BFBFBF" w:themeFill="background1" w:themeFillShade="BF"/>
+          </w:tcPr>
+          <w:p>
+            <w:pPr>
+              <w:rPr>
+                <w:noProof/>
+              </w:rPr>
+            </w:pPr>
+            <w:r>
+              <w:rPr>
+                <w:noProof/>
+              </w:rPr>
+              <w:t>1</w:t>
+            </w:r>
+            <w:r>
+              <w:rPr>
+                <w:noProof/>
+              </w:rPr>
+              <w:t>.</w:t>
+            </w:r>
+          </w:p>
+        </w:tc>
+        <w:tc>
+          <w:tcPr>
+            <w:tcW w:w="2800" w:type="dxa"/>
+          </w:tcPr>
+          <w:p>
+            <w:pPr>
+              <w:rPr>
+                <w:noProof/>
+              </w:rPr>
+            </w:pPr>
+            <w:r>
+              <w:rPr>
+                <w:noProof/>
+              </w:rPr>
+              <w:t>Skript deploy.sh</w:t>
+            </w:r>
+            <w:r>
+              <w:rPr>
+                <w:noProof/>
+              </w:rPr>
+              <w:t xml:space="preserve"> ausführen</w:t>
+            </w:r>
+          </w:p>
+        </w:tc>
+        <w:tc>
+          <w:tcPr>
+            <w:tcW w:w="5823" w:type="dxa"/>
+          </w:tcPr>
+          <w:p>
+            <w:pPr>
+              <w:rPr>
+                <w:noProof/>
+              </w:rPr>
+            </w:pPr>
+          </w:p>
+        </w:tc>
+      </w:tr>
+    </w:tbl>
     <w:p>
-      <w:r>
-        <w:t>S</w:t>
-      </w:r>
-      <w:r>
-        <w:t>k</w:t>
-      </w:r>
-      <w:r>
-        <w:t>ript deploy.sh aufrufen. D</w:t>
-      </w:r>
-      <w:r>
-        <w:t>ass Programm wird nach /</w:t>
-      </w:r>
-      <w:proofErr w:type="spellStart"/>
-      <w:r>
-        <w:t>opt</w:t>
-      </w:r>
-      <w:proofErr w:type="spellEnd"/>
-      <w:r>
-        <w:t>/</w:t>
-      </w:r>
-      <w:proofErr w:type="spellStart"/>
-      <w:r>
-        <w:t>turtlebay</w:t>
-      </w:r>
-      <w:proofErr w:type="spellEnd"/>
-      <w:r>
-        <w:t xml:space="preserve"> kopiert und in </w:t>
-      </w:r>
-      <w:r>
-        <w:t>/</w:t>
-      </w:r>
-      <w:proofErr w:type="spellStart"/>
-      <w:r>
-        <w:t>etc</w:t>
-      </w:r>
-      <w:proofErr w:type="spellEnd"/>
-      <w:r>
-        <w:t>/</w:t>
-      </w:r>
-      <w:proofErr w:type="spellStart"/>
-      <w:proofErr w:type="gramStart"/>
-      <w:r>
-        <w:t>init.d</w:t>
-      </w:r>
-      <w:proofErr w:type="spellEnd"/>
-      <w:proofErr w:type="gramEnd"/>
-      <w:r>
-        <w:t xml:space="preserve"> als Dienst eingetragen und beim Booten geladen.</w:t>
-      </w:r>
+      <w:pPr>
+        <w:rPr>
+          <w:noProof/>
+        </w:rPr>
+      </w:pPr>
     </w:p>
     <w:p>
       <w:pPr>
         <w:pStyle w:val="berschrift1"/>
+        <w:rPr>
+          <w:noProof/>
+        </w:rPr>
       </w:pPr>
       <w:r>
-        <w:t>E</w:t>
-      </w:r>
-      <w:bookmarkStart w:id="0" w:name="_GoBack"/>
-      <w:bookmarkEnd w:id="0"/>
-      <w:r>
-        <w:t>inkaufsliste</w:t>
+        <w:rPr>
+          <w:noProof/>
+        </w:rPr>
+        <w:lastRenderedPageBreak/>
+        <w:t>Einkaufsliste</w:t>
       </w:r>
     </w:p>
     <w:tbl>
@@ -1378,7 +1453,15 @@
             <w:shd w:val="clear" w:color="auto" w:fill="D9D9D9" w:themeFill="background1" w:themeFillShade="D9"/>
           </w:tcPr>
           <w:p>
-            <w:r>
+            <w:pPr>
+              <w:rPr>
+                <w:noProof/>
+              </w:rPr>
+            </w:pPr>
+            <w:r>
+              <w:rPr>
+                <w:noProof/>
+              </w:rPr>
               <w:t>Item</w:t>
             </w:r>
           </w:p>
@@ -1389,7 +1472,15 @@
             <w:shd w:val="clear" w:color="auto" w:fill="D9D9D9" w:themeFill="background1" w:themeFillShade="D9"/>
           </w:tcPr>
           <w:p>
-            <w:r>
+            <w:pPr>
+              <w:rPr>
+                <w:noProof/>
+              </w:rPr>
+            </w:pPr>
+            <w:r>
+              <w:rPr>
+                <w:noProof/>
+              </w:rPr>
               <w:t>Link</w:t>
             </w:r>
           </w:p>
@@ -1400,7 +1491,15 @@
             <w:shd w:val="clear" w:color="auto" w:fill="D9D9D9" w:themeFill="background1" w:themeFillShade="D9"/>
           </w:tcPr>
           <w:p>
-            <w:r>
+            <w:pPr>
+              <w:rPr>
+                <w:noProof/>
+              </w:rPr>
+            </w:pPr>
+            <w:r>
+              <w:rPr>
+                <w:noProof/>
+              </w:rPr>
               <w:t>Preis</w:t>
             </w:r>
           </w:p>
@@ -1415,12 +1514,14 @@
             <w:pPr>
               <w:rPr>
                 <w:rFonts w:ascii="Calibri" w:eastAsia="Times New Roman" w:hAnsi="Calibri" w:cs="Calibri"/>
+                <w:noProof/>
                 <w:lang w:eastAsia="de-DE"/>
               </w:rPr>
             </w:pPr>
             <w:r>
               <w:rPr>
                 <w:rFonts w:ascii="Calibri" w:eastAsia="Times New Roman" w:hAnsi="Calibri" w:cs="Calibri"/>
+                <w:noProof/>
                 <w:lang w:eastAsia="de-DE"/>
               </w:rPr>
               <w:t>Schaltnetzteil 5v 3A 15W</w:t>
@@ -1429,12 +1530,14 @@
           <w:p>
             <w:pPr>
               <w:jc w:val="center"/>
-            </w:pPr>
-            <w:r>
-              <w:rPr>
-                <w:noProof/>
-              </w:rPr>
-              <w:lastRenderedPageBreak/>
+              <w:rPr>
+                <w:noProof/>
+              </w:rPr>
+            </w:pPr>
+            <w:r>
+              <w:rPr>
+                <w:noProof/>
+              </w:rPr>
               <w:drawing>
                 <wp:inline distT="0" distB="0" distL="0" distR="0" wp14:anchorId="5346CA83" wp14:editId="334E027C">
                   <wp:extent cx="982133" cy="875619"/>
@@ -1453,7 +1556,7 @@
                           </pic:cNvPicPr>
                         </pic:nvPicPr>
                         <pic:blipFill>
-                          <a:blip r:embed="rId7" cstate="print">
+                          <a:blip r:embed="rId11" cstate="print">
                             <a:extLst>
                               <a:ext uri="{28A0092B-C50C-407E-A947-70E740481C1C}">
                                 <a14:useLocalDpi xmlns:a14="http://schemas.microsoft.com/office/drawing/2010/main" val="0"/>
@@ -1494,15 +1597,17 @@
             <w:pPr>
               <w:rPr>
                 <w:rFonts w:ascii="Calibri" w:eastAsia="Times New Roman" w:hAnsi="Calibri" w:cs="Calibri"/>
+                <w:noProof/>
                 <w:color w:val="0000FF"/>
                 <w:u w:val="single"/>
                 <w:lang w:eastAsia="de-DE"/>
               </w:rPr>
             </w:pPr>
-            <w:hyperlink r:id="rId8" w:history="1">
+            <w:hyperlink r:id="rId12" w:history="1">
               <w:r>
                 <w:rPr>
                   <w:rFonts w:ascii="Calibri" w:eastAsia="Times New Roman" w:hAnsi="Calibri" w:cs="Calibri"/>
+                  <w:noProof/>
                   <w:color w:val="0000FF"/>
                   <w:u w:val="single"/>
                   <w:lang w:eastAsia="de-DE"/>
@@ -1517,11 +1622,16 @@
             <w:tcW w:w="987" w:type="dxa"/>
           </w:tcPr>
           <w:p>
-            <w:r>
-              <w:t>11,50</w:t>
-            </w:r>
-            <w:r>
-              <w:t>€</w:t>
+            <w:pPr>
+              <w:rPr>
+                <w:noProof/>
+              </w:rPr>
+            </w:pPr>
+            <w:r>
+              <w:rPr>
+                <w:noProof/>
+              </w:rPr>
+              <w:t>11,50€</w:t>
             </w:r>
           </w:p>
         </w:tc>
@@ -1535,12 +1645,14 @@
             <w:pPr>
               <w:rPr>
                 <w:rFonts w:ascii="Calibri" w:eastAsia="Times New Roman" w:hAnsi="Calibri" w:cs="Calibri"/>
+                <w:noProof/>
                 <w:lang w:eastAsia="de-DE"/>
               </w:rPr>
             </w:pPr>
             <w:r>
               <w:rPr>
                 <w:rFonts w:ascii="Calibri" w:eastAsia="Times New Roman" w:hAnsi="Calibri" w:cs="Calibri"/>
+                <w:noProof/>
                 <w:lang w:eastAsia="de-DE"/>
               </w:rPr>
               <w:t>Distanzmuttern 2,5mm</w:t>
@@ -1549,6 +1661,9 @@
           <w:p>
             <w:pPr>
               <w:jc w:val="center"/>
+              <w:rPr>
+                <w:noProof/>
+              </w:rPr>
             </w:pPr>
             <w:r>
               <w:rPr>
@@ -1572,7 +1687,7 @@
                           </pic:cNvPicPr>
                         </pic:nvPicPr>
                         <pic:blipFill>
-                          <a:blip r:embed="rId9" cstate="print">
+                          <a:blip r:embed="rId13" cstate="print">
                             <a:extLst>
                               <a:ext uri="{28A0092B-C50C-407E-A947-70E740481C1C}">
                                 <a14:useLocalDpi xmlns:a14="http://schemas.microsoft.com/office/drawing/2010/main" val="0"/>
@@ -1612,11 +1727,15 @@
           <w:p>
             <w:pPr>
               <w:textAlignment w:val="center"/>
-            </w:pPr>
-            <w:hyperlink r:id="rId10" w:history="1">
+              <w:rPr>
+                <w:noProof/>
+              </w:rPr>
+            </w:pPr>
+            <w:hyperlink r:id="rId14" w:history="1">
               <w:r>
                 <w:rPr>
                   <w:rFonts w:ascii="Calibri" w:eastAsia="Times New Roman" w:hAnsi="Calibri" w:cs="Calibri"/>
+                  <w:noProof/>
                   <w:color w:val="0000FF"/>
                   <w:u w:val="single"/>
                   <w:lang w:eastAsia="de-DE"/>
@@ -1631,7 +1750,15 @@
             <w:tcW w:w="987" w:type="dxa"/>
           </w:tcPr>
           <w:p>
-            <w:r>
+            <w:pPr>
+              <w:rPr>
+                <w:noProof/>
+              </w:rPr>
+            </w:pPr>
+            <w:r>
+              <w:rPr>
+                <w:noProof/>
+              </w:rPr>
               <w:t>15€</w:t>
             </w:r>
           </w:p>
@@ -1646,12 +1773,14 @@
             <w:pPr>
               <w:rPr>
                 <w:rFonts w:ascii="Calibri" w:eastAsia="Times New Roman" w:hAnsi="Calibri" w:cs="Calibri"/>
+                <w:noProof/>
                 <w:lang w:eastAsia="de-DE"/>
               </w:rPr>
             </w:pPr>
             <w:r>
               <w:rPr>
                 <w:rFonts w:ascii="Calibri" w:eastAsia="Times New Roman" w:hAnsi="Calibri" w:cs="Calibri"/>
+                <w:noProof/>
                 <w:lang w:eastAsia="de-DE"/>
               </w:rPr>
               <w:t>Hut-Leiterlatte</w:t>
@@ -1662,6 +1791,7 @@
               <w:jc w:val="center"/>
               <w:rPr>
                 <w:rFonts w:ascii="Calibri" w:eastAsia="Times New Roman" w:hAnsi="Calibri" w:cs="Calibri"/>
+                <w:noProof/>
                 <w:lang w:eastAsia="de-DE"/>
               </w:rPr>
             </w:pPr>
@@ -1687,7 +1817,7 @@
                           </pic:cNvPicPr>
                         </pic:nvPicPr>
                         <pic:blipFill>
-                          <a:blip r:embed="rId11" cstate="print">
+                          <a:blip r:embed="rId15" cstate="print">
                             <a:extLst>
                               <a:ext uri="{28A0092B-C50C-407E-A947-70E740481C1C}">
                                 <a14:useLocalDpi xmlns:a14="http://schemas.microsoft.com/office/drawing/2010/main" val="0"/>
@@ -1729,13 +1859,15 @@
               <w:textAlignment w:val="center"/>
               <w:rPr>
                 <w:rFonts w:ascii="Calibri" w:eastAsia="Times New Roman" w:hAnsi="Calibri" w:cs="Calibri"/>
+                <w:noProof/>
                 <w:lang w:eastAsia="de-DE"/>
               </w:rPr>
             </w:pPr>
-            <w:hyperlink r:id="rId12" w:history="1">
+            <w:hyperlink r:id="rId16" w:history="1">
               <w:r>
                 <w:rPr>
                   <w:rFonts w:ascii="Calibri" w:eastAsia="Times New Roman" w:hAnsi="Calibri" w:cs="Calibri"/>
+                  <w:noProof/>
                   <w:color w:val="0000FF"/>
                   <w:u w:val="single"/>
                   <w:lang w:eastAsia="de-DE"/>
@@ -1750,7 +1882,15 @@
             <w:tcW w:w="987" w:type="dxa"/>
           </w:tcPr>
           <w:p>
-            <w:r>
+            <w:pPr>
+              <w:rPr>
+                <w:noProof/>
+              </w:rPr>
+            </w:pPr>
+            <w:r>
+              <w:rPr>
+                <w:noProof/>
+              </w:rPr>
               <w:t>4,5€</w:t>
             </w:r>
           </w:p>
@@ -1765,13 +1905,15 @@
             <w:pPr>
               <w:rPr>
                 <w:rFonts w:ascii="Calibri" w:eastAsia="Times New Roman" w:hAnsi="Calibri" w:cs="Calibri"/>
-                <w:lang w:val="en-GB" w:eastAsia="de-DE"/>
+                <w:noProof/>
+                <w:lang w:eastAsia="de-DE"/>
               </w:rPr>
             </w:pPr>
             <w:r>
               <w:rPr>
                 <w:rFonts w:ascii="Calibri" w:eastAsia="Times New Roman" w:hAnsi="Calibri" w:cs="Calibri"/>
-                <w:lang w:val="en-GB" w:eastAsia="de-DE"/>
+                <w:noProof/>
+                <w:lang w:eastAsia="de-DE"/>
               </w:rPr>
               <w:t>Raspberry Pi</w:t>
             </w:r>
@@ -1781,6 +1923,7 @@
               <w:jc w:val="center"/>
               <w:rPr>
                 <w:rFonts w:ascii="Calibri" w:eastAsia="Times New Roman" w:hAnsi="Calibri" w:cs="Calibri"/>
+                <w:noProof/>
                 <w:lang w:eastAsia="de-DE"/>
               </w:rPr>
             </w:pPr>
@@ -1806,7 +1949,7 @@
                           </pic:cNvPicPr>
                         </pic:nvPicPr>
                         <pic:blipFill>
-                          <a:blip r:embed="rId13" cstate="print">
+                          <a:blip r:embed="rId17" cstate="print">
                             <a:extLst>
                               <a:ext uri="{28A0092B-C50C-407E-A947-70E740481C1C}">
                                 <a14:useLocalDpi xmlns:a14="http://schemas.microsoft.com/office/drawing/2010/main" val="0"/>
@@ -1848,12 +1991,14 @@
               <w:textAlignment w:val="center"/>
               <w:rPr>
                 <w:rFonts w:ascii="Calibri" w:eastAsia="Times New Roman" w:hAnsi="Calibri" w:cs="Calibri"/>
+                <w:noProof/>
                 <w:lang w:eastAsia="de-DE"/>
               </w:rPr>
             </w:pPr>
             <w:r>
               <w:rPr>
                 <w:rFonts w:ascii="Calibri" w:eastAsia="Times New Roman" w:hAnsi="Calibri" w:cs="Calibri"/>
+                <w:noProof/>
                 <w:lang w:eastAsia="de-DE"/>
               </w:rPr>
               <w:t>https://www.amazon.de/gp/product/B01CD5VC92/ref=ppx_yo_dt_b_asin_title_o00_s00?ie=UTF8&amp;psc=1</w:t>
@@ -1865,9 +2010,15 @@
             <w:tcW w:w="987" w:type="dxa"/>
           </w:tcPr>
           <w:p>
+            <w:pPr>
+              <w:rPr>
+                <w:noProof/>
+              </w:rPr>
+            </w:pPr>
             <w:r>
               <w:rPr>
                 <w:rFonts w:ascii="Calibri" w:eastAsia="Times New Roman" w:hAnsi="Calibri" w:cs="Calibri"/>
+                <w:noProof/>
                 <w:lang w:eastAsia="de-DE"/>
               </w:rPr>
               <w:t>40€</w:t>
@@ -1884,12 +2035,14 @@
             <w:pPr>
               <w:rPr>
                 <w:rFonts w:ascii="Calibri" w:eastAsia="Times New Roman" w:hAnsi="Calibri" w:cs="Calibri"/>
+                <w:noProof/>
                 <w:lang w:eastAsia="de-DE"/>
               </w:rPr>
             </w:pPr>
             <w:r>
               <w:rPr>
                 <w:rFonts w:ascii="Calibri" w:eastAsia="Times New Roman" w:hAnsi="Calibri" w:cs="Calibri"/>
+                <w:noProof/>
                 <w:lang w:eastAsia="de-DE"/>
               </w:rPr>
               <w:t>Gehäuse</w:t>
@@ -1900,7 +2053,8 @@
               <w:jc w:val="center"/>
               <w:rPr>
                 <w:rFonts w:ascii="Calibri" w:eastAsia="Times New Roman" w:hAnsi="Calibri" w:cs="Calibri"/>
-                <w:lang w:val="en-GB" w:eastAsia="de-DE"/>
+                <w:noProof/>
+                <w:lang w:eastAsia="de-DE"/>
               </w:rPr>
             </w:pPr>
             <w:r>
@@ -1925,7 +2079,7 @@
                           </pic:cNvPicPr>
                         </pic:nvPicPr>
                         <pic:blipFill>
-                          <a:blip r:embed="rId14" cstate="print">
+                          <a:blip r:embed="rId18" cstate="print">
                             <a:extLst>
                               <a:ext uri="{28A0092B-C50C-407E-A947-70E740481C1C}">
                                 <a14:useLocalDpi xmlns:a14="http://schemas.microsoft.com/office/drawing/2010/main" val="0"/>
@@ -1967,16 +2121,18 @@
               <w:textAlignment w:val="center"/>
               <w:rPr>
                 <w:rFonts w:ascii="Calibri" w:eastAsia="Times New Roman" w:hAnsi="Calibri" w:cs="Calibri"/>
-                <w:lang w:val="en-GB" w:eastAsia="de-DE"/>
-              </w:rPr>
-            </w:pPr>
-            <w:hyperlink r:id="rId15" w:history="1">
+                <w:noProof/>
+                <w:lang w:eastAsia="de-DE"/>
+              </w:rPr>
+            </w:pPr>
+            <w:hyperlink r:id="rId19" w:history="1">
               <w:r>
                 <w:rPr>
                   <w:rFonts w:ascii="Calibri" w:eastAsia="Times New Roman" w:hAnsi="Calibri" w:cs="Calibri"/>
+                  <w:noProof/>
                   <w:color w:val="0000FF"/>
                   <w:u w:val="single"/>
-                  <w:lang w:val="en-GB" w:eastAsia="de-DE"/>
+                  <w:lang w:eastAsia="de-DE"/>
                 </w:rPr>
                 <w:t>https://www.amazon.de/gp/product/B00BAADN4Y/ref=oh_aui_detailpage_o05_s00?ie=UTF8&amp;psc=1</w:t>
               </w:r>
@@ -1991,12 +2147,14 @@
             <w:pPr>
               <w:rPr>
                 <w:rFonts w:ascii="Calibri" w:eastAsia="Times New Roman" w:hAnsi="Calibri" w:cs="Calibri"/>
-                <w:lang w:val="en-GB" w:eastAsia="de-DE"/>
+                <w:noProof/>
+                <w:lang w:eastAsia="de-DE"/>
               </w:rPr>
             </w:pPr>
             <w:r>
               <w:rPr>
                 <w:rFonts w:ascii="Calibri" w:eastAsia="Times New Roman" w:hAnsi="Calibri" w:cs="Calibri"/>
+                <w:noProof/>
                 <w:lang w:eastAsia="de-DE"/>
               </w:rPr>
               <w:t>15€</w:t>
@@ -2013,12 +2171,14 @@
             <w:pPr>
               <w:rPr>
                 <w:rFonts w:ascii="Calibri" w:eastAsia="Times New Roman" w:hAnsi="Calibri" w:cs="Calibri"/>
+                <w:noProof/>
                 <w:lang w:eastAsia="de-DE"/>
               </w:rPr>
             </w:pPr>
             <w:r>
               <w:rPr>
                 <w:rFonts w:ascii="Calibri" w:eastAsia="Times New Roman" w:hAnsi="Calibri" w:cs="Calibri"/>
+                <w:noProof/>
                 <w:lang w:eastAsia="de-DE"/>
               </w:rPr>
               <w:t>Temperaturfühler DS18B20</w:t>
@@ -2029,7 +2189,8 @@
               <w:jc w:val="center"/>
               <w:rPr>
                 <w:rFonts w:ascii="Calibri" w:eastAsia="Times New Roman" w:hAnsi="Calibri" w:cs="Calibri"/>
-                <w:lang w:val="en-GB" w:eastAsia="de-DE"/>
+                <w:noProof/>
+                <w:lang w:eastAsia="de-DE"/>
               </w:rPr>
             </w:pPr>
             <w:r>
@@ -2054,7 +2215,7 @@
                           </pic:cNvPicPr>
                         </pic:nvPicPr>
                         <pic:blipFill>
-                          <a:blip r:embed="rId16" cstate="print">
+                          <a:blip r:embed="rId20" cstate="print">
                             <a:extLst>
                               <a:ext uri="{28A0092B-C50C-407E-A947-70E740481C1C}">
                                 <a14:useLocalDpi xmlns:a14="http://schemas.microsoft.com/office/drawing/2010/main" val="0"/>
@@ -2096,16 +2257,18 @@
               <w:textAlignment w:val="center"/>
               <w:rPr>
                 <w:rFonts w:ascii="Calibri" w:eastAsia="Times New Roman" w:hAnsi="Calibri" w:cs="Calibri"/>
-                <w:lang w:val="en-GB" w:eastAsia="de-DE"/>
-              </w:rPr>
-            </w:pPr>
-            <w:hyperlink r:id="rId17" w:history="1">
+                <w:noProof/>
+                <w:lang w:eastAsia="de-DE"/>
+              </w:rPr>
+            </w:pPr>
+            <w:hyperlink r:id="rId21" w:history="1">
               <w:r>
                 <w:rPr>
                   <w:rFonts w:ascii="Calibri" w:eastAsia="Times New Roman" w:hAnsi="Calibri" w:cs="Calibri"/>
+                  <w:noProof/>
                   <w:color w:val="0000FF"/>
                   <w:u w:val="single"/>
-                  <w:lang w:val="en-GB" w:eastAsia="de-DE"/>
+                  <w:lang w:eastAsia="de-DE"/>
                 </w:rPr>
                 <w:t>https://www.amazon.de/gp/product/B018GRN6Z4/ref=oh_aui_detailpage_o06_s00?ie=UTF8&amp;psc=1</w:t>
               </w:r>
@@ -2120,12 +2283,14 @@
             <w:pPr>
               <w:rPr>
                 <w:rFonts w:ascii="Calibri" w:eastAsia="Times New Roman" w:hAnsi="Calibri" w:cs="Calibri"/>
-                <w:lang w:val="en-GB" w:eastAsia="de-DE"/>
+                <w:noProof/>
+                <w:lang w:eastAsia="de-DE"/>
               </w:rPr>
             </w:pPr>
             <w:r>
               <w:rPr>
                 <w:rFonts w:ascii="Calibri" w:eastAsia="Times New Roman" w:hAnsi="Calibri" w:cs="Calibri"/>
+                <w:noProof/>
                 <w:lang w:eastAsia="de-DE"/>
               </w:rPr>
               <w:t>9,20€</w:t>
@@ -2142,25 +2307,26 @@
             <w:pPr>
               <w:rPr>
                 <w:rFonts w:ascii="Calibri" w:eastAsia="Times New Roman" w:hAnsi="Calibri" w:cs="Calibri"/>
-                <w:lang w:val="en-GB" w:eastAsia="de-DE"/>
-              </w:rPr>
-            </w:pPr>
-            <w:proofErr w:type="spellStart"/>
+                <w:noProof/>
+                <w:lang w:eastAsia="de-DE"/>
+              </w:rPr>
+            </w:pPr>
             <w:r>
               <w:rPr>
                 <w:rFonts w:ascii="Calibri" w:eastAsia="Times New Roman" w:hAnsi="Calibri" w:cs="Calibri"/>
-                <w:lang w:val="en-GB" w:eastAsia="de-DE"/>
+                <w:noProof/>
+                <w:lang w:eastAsia="de-DE"/>
               </w:rPr>
               <w:t>Relaisboard</w:t>
             </w:r>
-            <w:proofErr w:type="spellEnd"/>
           </w:p>
           <w:p>
             <w:pPr>
               <w:jc w:val="center"/>
               <w:rPr>
                 <w:rFonts w:ascii="Calibri" w:eastAsia="Times New Roman" w:hAnsi="Calibri" w:cs="Calibri"/>
-                <w:lang w:val="en-GB" w:eastAsia="de-DE"/>
+                <w:noProof/>
+                <w:lang w:eastAsia="de-DE"/>
               </w:rPr>
             </w:pPr>
             <w:r>
@@ -2185,7 +2351,7 @@
                           </pic:cNvPicPr>
                         </pic:nvPicPr>
                         <pic:blipFill>
-                          <a:blip r:embed="rId18" cstate="print">
+                          <a:blip r:embed="rId22" cstate="print">
                             <a:extLst>
                               <a:ext uri="{28A0092B-C50C-407E-A947-70E740481C1C}">
                                 <a14:useLocalDpi xmlns:a14="http://schemas.microsoft.com/office/drawing/2010/main" val="0"/>
@@ -2227,16 +2393,18 @@
               <w:textAlignment w:val="center"/>
               <w:rPr>
                 <w:rFonts w:ascii="Calibri" w:eastAsia="Times New Roman" w:hAnsi="Calibri" w:cs="Calibri"/>
-                <w:lang w:val="en-GB" w:eastAsia="de-DE"/>
-              </w:rPr>
-            </w:pPr>
-            <w:hyperlink r:id="rId19" w:history="1">
+                <w:noProof/>
+                <w:lang w:eastAsia="de-DE"/>
+              </w:rPr>
+            </w:pPr>
+            <w:hyperlink r:id="rId23" w:history="1">
               <w:r>
                 <w:rPr>
                   <w:rFonts w:ascii="Calibri" w:eastAsia="Times New Roman" w:hAnsi="Calibri" w:cs="Calibri"/>
+                  <w:noProof/>
                   <w:color w:val="0000FF"/>
                   <w:u w:val="single"/>
-                  <w:lang w:val="en-GB" w:eastAsia="de-DE"/>
+                  <w:lang w:eastAsia="de-DE"/>
                 </w:rPr>
                 <w:t>https://www.amazon.de/gp/product/B019Z8LWFE/ref=oh_aui_detailpage_o06_s00?ie=UTF8&amp;psc=1</w:t>
               </w:r>
@@ -2251,12 +2419,14 @@
             <w:pPr>
               <w:rPr>
                 <w:rFonts w:ascii="Calibri" w:eastAsia="Times New Roman" w:hAnsi="Calibri" w:cs="Calibri"/>
-                <w:lang w:val="en-GB" w:eastAsia="de-DE"/>
+                <w:noProof/>
+                <w:lang w:eastAsia="de-DE"/>
               </w:rPr>
             </w:pPr>
             <w:r>
               <w:rPr>
                 <w:rFonts w:ascii="Calibri" w:eastAsia="Times New Roman" w:hAnsi="Calibri" w:cs="Calibri"/>
+                <w:noProof/>
                 <w:lang w:eastAsia="de-DE"/>
               </w:rPr>
               <w:t>10€</w:t>
@@ -2273,12 +2443,14 @@
             <w:pPr>
               <w:rPr>
                 <w:rFonts w:ascii="Calibri" w:eastAsia="Times New Roman" w:hAnsi="Calibri" w:cs="Calibri"/>
+                <w:noProof/>
                 <w:lang w:eastAsia="de-DE"/>
               </w:rPr>
             </w:pPr>
             <w:r>
               <w:rPr>
                 <w:rFonts w:ascii="Calibri" w:eastAsia="Times New Roman" w:hAnsi="Calibri" w:cs="Calibri"/>
+                <w:noProof/>
                 <w:lang w:eastAsia="de-DE"/>
               </w:rPr>
               <w:t>Grundplatte V4A 300x250x3m</w:t>
@@ -2288,7 +2460,8 @@
             <w:pPr>
               <w:rPr>
                 <w:rFonts w:ascii="Calibri" w:eastAsia="Times New Roman" w:hAnsi="Calibri" w:cs="Calibri"/>
-                <w:lang w:val="en-GB" w:eastAsia="de-DE"/>
+                <w:noProof/>
+                <w:lang w:eastAsia="de-DE"/>
               </w:rPr>
             </w:pPr>
           </w:p>
@@ -2302,16 +2475,18 @@
               <w:textAlignment w:val="center"/>
               <w:rPr>
                 <w:rFonts w:ascii="Calibri" w:eastAsia="Times New Roman" w:hAnsi="Calibri" w:cs="Calibri"/>
-                <w:lang w:val="en-GB" w:eastAsia="de-DE"/>
-              </w:rPr>
-            </w:pPr>
-            <w:hyperlink r:id="rId20" w:history="1">
+                <w:noProof/>
+                <w:lang w:eastAsia="de-DE"/>
+              </w:rPr>
+            </w:pPr>
+            <w:hyperlink r:id="rId24" w:history="1">
               <w:r>
                 <w:rPr>
                   <w:rFonts w:ascii="Calibri" w:eastAsia="Times New Roman" w:hAnsi="Calibri" w:cs="Calibri"/>
+                  <w:noProof/>
                   <w:color w:val="0000FF"/>
                   <w:u w:val="single"/>
-                  <w:lang w:val="en-GB" w:eastAsia="de-DE"/>
+                  <w:lang w:eastAsia="de-DE"/>
                 </w:rPr>
                 <w:t>http://www.ebay.de/itm/371898185666?_trksid=p2057872.m2749.l2649&amp;ssPageName=STRK%3AMEBIDX%3AIT</w:t>
               </w:r>
@@ -2326,12 +2501,14 @@
             <w:pPr>
               <w:rPr>
                 <w:rFonts w:ascii="Calibri" w:eastAsia="Times New Roman" w:hAnsi="Calibri" w:cs="Calibri"/>
-                <w:lang w:val="en-GB" w:eastAsia="de-DE"/>
+                <w:noProof/>
+                <w:lang w:eastAsia="de-DE"/>
               </w:rPr>
             </w:pPr>
             <w:r>
               <w:rPr>
                 <w:rFonts w:ascii="Calibri" w:eastAsia="Times New Roman" w:hAnsi="Calibri" w:cs="Calibri"/>
+                <w:noProof/>
                 <w:lang w:eastAsia="de-DE"/>
               </w:rPr>
               <w:t>16,50€</w:t>
@@ -2348,12 +2525,14 @@
             <w:pPr>
               <w:rPr>
                 <w:rFonts w:ascii="Calibri" w:eastAsia="Times New Roman" w:hAnsi="Calibri" w:cs="Calibri"/>
+                <w:noProof/>
                 <w:lang w:eastAsia="de-DE"/>
               </w:rPr>
             </w:pPr>
             <w:r>
               <w:rPr>
                 <w:rFonts w:ascii="Calibri" w:eastAsia="Times New Roman" w:hAnsi="Calibri" w:cs="Calibri"/>
+                <w:noProof/>
                 <w:lang w:eastAsia="de-DE"/>
               </w:rPr>
               <w:t>Verteilerklemmen Grün/Blau/Grau</w:t>
@@ -2364,6 +2543,7 @@
               <w:jc w:val="center"/>
               <w:rPr>
                 <w:rFonts w:ascii="Calibri" w:eastAsia="Times New Roman" w:hAnsi="Calibri" w:cs="Calibri"/>
+                <w:noProof/>
                 <w:lang w:eastAsia="de-DE"/>
               </w:rPr>
             </w:pPr>
@@ -2373,6 +2553,7 @@
                 <w:noProof/>
                 <w:lang w:eastAsia="de-DE"/>
               </w:rPr>
+              <w:lastRenderedPageBreak/>
               <w:drawing>
                 <wp:inline distT="0" distB="0" distL="0" distR="0" wp14:anchorId="24A5EA36" wp14:editId="1E786F31">
                   <wp:extent cx="923078" cy="933450"/>
@@ -2389,7 +2570,7 @@
                           <pic:cNvPicPr/>
                         </pic:nvPicPr>
                         <pic:blipFill>
-                          <a:blip r:embed="rId21"/>
+                          <a:blip r:embed="rId25"/>
                           <a:stretch>
                             <a:fillRect/>
                           </a:stretch>
@@ -2420,13 +2601,15 @@
               <w:textAlignment w:val="center"/>
               <w:rPr>
                 <w:rFonts w:ascii="Calibri" w:eastAsia="Times New Roman" w:hAnsi="Calibri" w:cs="Calibri"/>
+                <w:noProof/>
                 <w:lang w:eastAsia="de-DE"/>
               </w:rPr>
             </w:pPr>
-            <w:hyperlink r:id="rId22" w:history="1">
+            <w:hyperlink r:id="rId26" w:history="1">
               <w:r>
                 <w:rPr>
                   <w:rFonts w:ascii="Calibri" w:eastAsia="Times New Roman" w:hAnsi="Calibri" w:cs="Calibri"/>
+                  <w:noProof/>
                   <w:color w:val="0000FF"/>
                   <w:u w:val="single"/>
                   <w:lang w:eastAsia="de-DE"/>
@@ -2444,12 +2627,14 @@
             <w:pPr>
               <w:rPr>
                 <w:rFonts w:ascii="Calibri" w:eastAsia="Times New Roman" w:hAnsi="Calibri" w:cs="Calibri"/>
+                <w:noProof/>
                 <w:lang w:eastAsia="de-DE"/>
               </w:rPr>
             </w:pPr>
             <w:r>
               <w:rPr>
                 <w:rFonts w:ascii="Calibri" w:eastAsia="Times New Roman" w:hAnsi="Calibri" w:cs="Calibri"/>
+                <w:noProof/>
                 <w:lang w:eastAsia="de-DE"/>
               </w:rPr>
               <w:t>25€</w:t>
@@ -2466,12 +2651,14 @@
             <w:pPr>
               <w:rPr>
                 <w:rFonts w:ascii="Calibri" w:eastAsia="Times New Roman" w:hAnsi="Calibri" w:cs="Calibri"/>
+                <w:noProof/>
                 <w:lang w:eastAsia="de-DE"/>
               </w:rPr>
             </w:pPr>
             <w:r>
               <w:rPr>
                 <w:rFonts w:ascii="Calibri" w:eastAsia="Times New Roman" w:hAnsi="Calibri" w:cs="Calibri"/>
+                <w:noProof/>
                 <w:lang w:eastAsia="de-DE"/>
               </w:rPr>
               <w:t>Kabelverschraubung</w:t>
@@ -2482,6 +2669,7 @@
               <w:jc w:val="center"/>
               <w:rPr>
                 <w:rFonts w:ascii="Calibri" w:eastAsia="Times New Roman" w:hAnsi="Calibri" w:cs="Calibri"/>
+                <w:noProof/>
                 <w:lang w:eastAsia="de-DE"/>
               </w:rPr>
             </w:pPr>
@@ -2491,7 +2679,6 @@
                 <w:noProof/>
                 <w:lang w:eastAsia="de-DE"/>
               </w:rPr>
-              <w:lastRenderedPageBreak/>
               <w:drawing>
                 <wp:inline distT="0" distB="0" distL="0" distR="0" wp14:anchorId="79D7395B" wp14:editId="628B42A9">
                   <wp:extent cx="1126279" cy="394500"/>
@@ -2510,7 +2697,7 @@
                           </pic:cNvPicPr>
                         </pic:nvPicPr>
                         <pic:blipFill>
-                          <a:blip r:embed="rId23" cstate="print">
+                          <a:blip r:embed="rId27" cstate="print">
                             <a:extLst>
                               <a:ext uri="{28A0092B-C50C-407E-A947-70E740481C1C}">
                                 <a14:useLocalDpi xmlns:a14="http://schemas.microsoft.com/office/drawing/2010/main" val="0"/>
@@ -2552,28 +2739,20 @@
               <w:textAlignment w:val="center"/>
               <w:rPr>
                 <w:rFonts w:ascii="Calibri" w:eastAsia="Times New Roman" w:hAnsi="Calibri" w:cs="Calibri"/>
+                <w:noProof/>
                 <w:lang w:eastAsia="de-DE"/>
               </w:rPr>
             </w:pPr>
-            <w:hyperlink r:id="rId24" w:history="1">
+            <w:hyperlink r:id="rId28" w:history="1">
               <w:r>
                 <w:rPr>
                   <w:rFonts w:ascii="Calibri" w:eastAsia="Times New Roman" w:hAnsi="Calibri" w:cs="Calibri"/>
+                  <w:noProof/>
                   <w:color w:val="0000FF"/>
                   <w:u w:val="single"/>
                   <w:lang w:eastAsia="de-DE"/>
                 </w:rPr>
-                <w:t>https://www.amazon.de/INIBUD-Kabelverschraubung-St%C3%BCck-Gegenmutter-</w:t>
-              </w:r>
-              <w:r>
-                <w:rPr>
-                  <w:rFonts w:ascii="Calibri" w:eastAsia="Times New Roman" w:hAnsi="Calibri" w:cs="Calibri"/>
-                  <w:color w:val="0000FF"/>
-                  <w:u w:val="single"/>
-                  <w:lang w:eastAsia="de-DE"/>
-                </w:rPr>
-                <w:lastRenderedPageBreak/>
-                <w:t>Kunststoff/dp/B01LWCT6J6/ref=sr_1_cc_3?s=aps&amp;ie=UTF8&amp;qid=1492592937&amp;sr=1-3-catcorr&amp;keywords=Kabelverschraubung++m16</w:t>
+                <w:t>https://www.amazon.de/INIBUD-Kabelverschraubung-St%C3%BCck-Gegenmutter-Kunststoff/dp/B01LWCT6J6/ref=sr_1_cc_3?s=aps&amp;ie=UTF8&amp;qid=1492592937&amp;sr=1-3-catcorr&amp;keywords=Kabelverschraubung++m16</w:t>
               </w:r>
             </w:hyperlink>
           </w:p>
@@ -2586,15 +2765,16 @@
             <w:pPr>
               <w:rPr>
                 <w:rFonts w:ascii="Calibri" w:eastAsia="Times New Roman" w:hAnsi="Calibri" w:cs="Calibri"/>
+                <w:noProof/>
                 <w:lang w:eastAsia="de-DE"/>
               </w:rPr>
             </w:pPr>
             <w:r>
               <w:rPr>
                 <w:rFonts w:ascii="Calibri" w:eastAsia="Times New Roman" w:hAnsi="Calibri" w:cs="Calibri"/>
+                <w:noProof/>
                 <w:lang w:eastAsia="de-DE"/>
               </w:rPr>
-              <w:lastRenderedPageBreak/>
               <w:t>15€</w:t>
             </w:r>
           </w:p>
@@ -2605,12 +2785,12 @@
       <w:pPr>
         <w:pStyle w:val="berschrift1"/>
         <w:rPr>
-          <w:lang w:val="en-GB"/>
+          <w:noProof/>
         </w:rPr>
       </w:pPr>
       <w:r>
         <w:rPr>
-          <w:lang w:val="en-GB"/>
+          <w:noProof/>
         </w:rPr>
         <w:t>Aufbau</w:t>
       </w:r>
@@ -2618,13 +2798,12 @@
     <w:p>
       <w:pPr>
         <w:rPr>
-          <w:lang w:val="en-GB"/>
+          <w:noProof/>
         </w:rPr>
       </w:pPr>
       <w:r>
         <w:rPr>
           <w:noProof/>
-          <w:lang w:val="en-GB"/>
         </w:rPr>
         <w:drawing>
           <wp:inline distT="0" distB="0" distL="0" distR="0" wp14:anchorId="7F606510" wp14:editId="30121E49">
@@ -2644,7 +2823,7 @@
                     </pic:cNvPicPr>
                   </pic:nvPicPr>
                   <pic:blipFill>
-                    <a:blip r:embed="rId25" cstate="print">
+                    <a:blip r:embed="rId29" cstate="print">
                       <a:extLst>
                         <a:ext uri="{28A0092B-C50C-407E-A947-70E740481C1C}">
                           <a14:useLocalDpi xmlns:a14="http://schemas.microsoft.com/office/drawing/2010/main" val="0"/>
@@ -2679,13 +2858,12 @@
     <w:p>
       <w:pPr>
         <w:rPr>
-          <w:lang w:val="en-GB"/>
+          <w:noProof/>
         </w:rPr>
       </w:pPr>
       <w:r>
         <w:rPr>
           <w:noProof/>
-          <w:lang w:val="en-GB"/>
         </w:rPr>
         <w:lastRenderedPageBreak/>
         <w:drawing>
@@ -2706,7 +2884,7 @@
                     </pic:cNvPicPr>
                   </pic:nvPicPr>
                   <pic:blipFill rotWithShape="1">
-                    <a:blip r:embed="rId26" cstate="print">
+                    <a:blip r:embed="rId30" cstate="print">
                       <a:extLst>
                         <a:ext uri="{28A0092B-C50C-407E-A947-70E740481C1C}">
                           <a14:useLocalDpi xmlns:a14="http://schemas.microsoft.com/office/drawing/2010/main" val="0"/>
@@ -2742,6 +2920,8 @@
       </w:r>
     </w:p>
     <w:sectPr>
+      <w:headerReference w:type="default" r:id="rId31"/>
+      <w:footerReference w:type="default" r:id="rId32"/>
       <w:pgSz w:w="11906" w:h="16838"/>
       <w:pgMar w:top="1417" w:right="1417" w:bottom="1134" w:left="1417" w:header="708" w:footer="708" w:gutter="0"/>
       <w:cols w:space="708"/>
@@ -2751,6 +2931,310 @@
 </w:document>
 </file>
 
+<file path=word/endnotes.xml><?xml version="1.0" encoding="utf-8"?>
+<w:endnotes xmlns:wpc="http://schemas.microsoft.com/office/word/2010/wordprocessingCanvas" xmlns:cx="http://schemas.microsoft.com/office/drawing/2014/chartex" xmlns:cx1="http://schemas.microsoft.com/office/drawing/2015/9/8/chartex" xmlns:cx2="http://schemas.microsoft.com/office/drawing/2015/10/21/chartex" xmlns:cx3="http://schemas.microsoft.com/office/drawing/2016/5/9/chartex" xmlns:cx4="http://schemas.microsoft.com/office/drawing/2016/5/10/chartex" xmlns:cx5="http://schemas.microsoft.com/office/drawing/2016/5/11/chartex" xmlns:cx6="http://schemas.microsoft.com/office/drawing/2016/5/12/chartex" xmlns:cx7="http://schemas.microsoft.com/office/drawing/2016/5/13/chartex" xmlns:cx8="http://schemas.microsoft.com/office/drawing/2016/5/14/chartex" xmlns:mc="http://schemas.openxmlformats.org/markup-compatibility/2006" xmlns:aink="http://schemas.microsoft.com/office/drawing/2016/ink" xmlns:am3d="http://schemas.microsoft.com/office/drawing/2017/model3d" xmlns:o="urn:schemas-microsoft-com:office:office" xmlns:r="http://schemas.openxmlformats.org/officeDocument/2006/relationships" xmlns:m="http://schemas.openxmlformats.org/officeDocument/2006/math" xmlns:v="urn:schemas-microsoft-com:vml" xmlns:wp14="http://schemas.microsoft.com/office/word/2010/wordprocessingDrawing" xmlns:wp="http://schemas.openxmlformats.org/drawingml/2006/wordprocessingDrawing" xmlns:w10="urn:schemas-microsoft-com:office:word" xmlns:w="http://schemas.openxmlformats.org/wordprocessingml/2006/main" xmlns:w14="http://schemas.microsoft.com/office/word/2010/wordml" xmlns:w15="http://schemas.microsoft.com/office/word/2012/wordml" xmlns:w16cid="http://schemas.microsoft.com/office/word/2016/wordml/cid" xmlns:w16se="http://schemas.microsoft.com/office/word/2015/wordml/symex" xmlns:wpg="http://schemas.microsoft.com/office/word/2010/wordprocessingGroup" xmlns:wpi="http://schemas.microsoft.com/office/word/2010/wordprocessingInk" xmlns:wne="http://schemas.microsoft.com/office/word/2006/wordml" xmlns:wps="http://schemas.microsoft.com/office/word/2010/wordprocessingShape" mc:Ignorable="w14 w15 w16se w16cid wp14">
+  <w:endnote w:type="separator" w:id="-1">
+    <w:p>
+      <w:pPr>
+        <w:spacing w:after="0" w:line="240" w:lineRule="auto"/>
+      </w:pPr>
+      <w:r>
+        <w:separator/>
+      </w:r>
+    </w:p>
+  </w:endnote>
+  <w:endnote w:type="continuationSeparator" w:id="0">
+    <w:p>
+      <w:pPr>
+        <w:spacing w:after="0" w:line="240" w:lineRule="auto"/>
+      </w:pPr>
+      <w:r>
+        <w:continuationSeparator/>
+      </w:r>
+    </w:p>
+  </w:endnote>
+</w:endnotes>
+</file>
+
+<file path=word/footer1.xml><?xml version="1.0" encoding="utf-8"?>
+<w:ftr xmlns:wpc="http://schemas.microsoft.com/office/word/2010/wordprocessingCanvas" xmlns:cx="http://schemas.microsoft.com/office/drawing/2014/chartex" xmlns:cx1="http://schemas.microsoft.com/office/drawing/2015/9/8/chartex" xmlns:cx2="http://schemas.microsoft.com/office/drawing/2015/10/21/chartex" xmlns:cx3="http://schemas.microsoft.com/office/drawing/2016/5/9/chartex" xmlns:cx4="http://schemas.microsoft.com/office/drawing/2016/5/10/chartex" xmlns:cx5="http://schemas.microsoft.com/office/drawing/2016/5/11/chartex" xmlns:cx6="http://schemas.microsoft.com/office/drawing/2016/5/12/chartex" xmlns:cx7="http://schemas.microsoft.com/office/drawing/2016/5/13/chartex" xmlns:cx8="http://schemas.microsoft.com/office/drawing/2016/5/14/chartex" xmlns:mc="http://schemas.openxmlformats.org/markup-compatibility/2006" xmlns:aink="http://schemas.microsoft.com/office/drawing/2016/ink" xmlns:am3d="http://schemas.microsoft.com/office/drawing/2017/model3d" xmlns:o="urn:schemas-microsoft-com:office:office" xmlns:r="http://schemas.openxmlformats.org/officeDocument/2006/relationships" xmlns:m="http://schemas.openxmlformats.org/officeDocument/2006/math" xmlns:v="urn:schemas-microsoft-com:vml" xmlns:wp14="http://schemas.microsoft.com/office/word/2010/wordprocessingDrawing" xmlns:wp="http://schemas.openxmlformats.org/drawingml/2006/wordprocessingDrawing" xmlns:w10="urn:schemas-microsoft-com:office:word" xmlns:w="http://schemas.openxmlformats.org/wordprocessingml/2006/main" xmlns:w14="http://schemas.microsoft.com/office/word/2010/wordml" xmlns:w15="http://schemas.microsoft.com/office/word/2012/wordml" xmlns:w16cid="http://schemas.microsoft.com/office/word/2016/wordml/cid" xmlns:w16se="http://schemas.microsoft.com/office/word/2015/wordml/symex" xmlns:wpg="http://schemas.microsoft.com/office/word/2010/wordprocessingGroup" xmlns:wpi="http://schemas.microsoft.com/office/word/2010/wordprocessingInk" xmlns:wne="http://schemas.microsoft.com/office/word/2006/wordml" xmlns:wps="http://schemas.microsoft.com/office/word/2010/wordprocessingShape" mc:Ignorable="w14 w15 w16se w16cid wp14">
+  <w:tbl>
+    <w:tblPr>
+      <w:tblStyle w:val="Tabellenraster"/>
+      <w:tblW w:w="0" w:type="auto"/>
+      <w:tblBorders>
+        <w:left w:val="none" w:sz="0" w:space="0" w:color="auto"/>
+        <w:bottom w:val="none" w:sz="0" w:space="0" w:color="auto"/>
+        <w:right w:val="none" w:sz="0" w:space="0" w:color="auto"/>
+        <w:insideH w:val="none" w:sz="0" w:space="0" w:color="auto"/>
+        <w:insideV w:val="none" w:sz="0" w:space="0" w:color="auto"/>
+      </w:tblBorders>
+      <w:tblLook w:val="04A0" w:firstRow="1" w:lastRow="0" w:firstColumn="1" w:lastColumn="0" w:noHBand="0" w:noVBand="1"/>
+    </w:tblPr>
+    <w:tblGrid>
+      <w:gridCol w:w="3020"/>
+      <w:gridCol w:w="3021"/>
+      <w:gridCol w:w="3021"/>
+    </w:tblGrid>
+    <w:tr>
+      <w:tc>
+        <w:tcPr>
+          <w:tcW w:w="3020" w:type="dxa"/>
+        </w:tcPr>
+        <w:p>
+          <w:pPr>
+            <w:pStyle w:val="Fuzeile"/>
+          </w:pPr>
+          <w:r>
+            <w:fldChar w:fldCharType="begin"/>
+          </w:r>
+          <w:r>
+            <w:instrText xml:space="preserve"> TIME \@ "dd.MM.yyyy" </w:instrText>
+          </w:r>
+          <w:r>
+            <w:fldChar w:fldCharType="separate"/>
+          </w:r>
+          <w:r>
+            <w:rPr>
+              <w:noProof/>
+            </w:rPr>
+            <w:t>24.11.2019</w:t>
+          </w:r>
+          <w:r>
+            <w:fldChar w:fldCharType="end"/>
+          </w:r>
+        </w:p>
+      </w:tc>
+      <w:tc>
+        <w:tcPr>
+          <w:tcW w:w="3021" w:type="dxa"/>
+        </w:tcPr>
+        <w:p>
+          <w:pPr>
+            <w:pStyle w:val="Fuzeile"/>
+          </w:pPr>
+        </w:p>
+      </w:tc>
+      <w:tc>
+        <w:tcPr>
+          <w:tcW w:w="3021" w:type="dxa"/>
+        </w:tcPr>
+        <w:p>
+          <w:pPr>
+            <w:pStyle w:val="Fuzeile"/>
+            <w:jc w:val="right"/>
+          </w:pPr>
+          <w:r>
+            <w:t xml:space="preserve">Seite </w:t>
+          </w:r>
+          <w:r>
+            <w:fldChar w:fldCharType="begin"/>
+          </w:r>
+          <w:r>
+            <w:instrText>PAGE   \* MERGEFORMAT</w:instrText>
+          </w:r>
+          <w:r>
+            <w:fldChar w:fldCharType="separate"/>
+          </w:r>
+          <w:r>
+            <w:t>1</w:t>
+          </w:r>
+          <w:r>
+            <w:fldChar w:fldCharType="end"/>
+          </w:r>
+        </w:p>
+      </w:tc>
+    </w:tr>
+  </w:tbl>
+  <w:p>
+    <w:pPr>
+      <w:pStyle w:val="Fuzeile"/>
+    </w:pPr>
+  </w:p>
+</w:ftr>
+</file>
+
+<file path=word/footnotes.xml><?xml version="1.0" encoding="utf-8"?>
+<w:footnotes xmlns:wpc="http://schemas.microsoft.com/office/word/2010/wordprocessingCanvas" xmlns:cx="http://schemas.microsoft.com/office/drawing/2014/chartex" xmlns:cx1="http://schemas.microsoft.com/office/drawing/2015/9/8/chartex" xmlns:cx2="http://schemas.microsoft.com/office/drawing/2015/10/21/chartex" xmlns:cx3="http://schemas.microsoft.com/office/drawing/2016/5/9/chartex" xmlns:cx4="http://schemas.microsoft.com/office/drawing/2016/5/10/chartex" xmlns:cx5="http://schemas.microsoft.com/office/drawing/2016/5/11/chartex" xmlns:cx6="http://schemas.microsoft.com/office/drawing/2016/5/12/chartex" xmlns:cx7="http://schemas.microsoft.com/office/drawing/2016/5/13/chartex" xmlns:cx8="http://schemas.microsoft.com/office/drawing/2016/5/14/chartex" xmlns:mc="http://schemas.openxmlformats.org/markup-compatibility/2006" xmlns:aink="http://schemas.microsoft.com/office/drawing/2016/ink" xmlns:am3d="http://schemas.microsoft.com/office/drawing/2017/model3d" xmlns:o="urn:schemas-microsoft-com:office:office" xmlns:r="http://schemas.openxmlformats.org/officeDocument/2006/relationships" xmlns:m="http://schemas.openxmlformats.org/officeDocument/2006/math" xmlns:v="urn:schemas-microsoft-com:vml" xmlns:wp14="http://schemas.microsoft.com/office/word/2010/wordprocessingDrawing" xmlns:wp="http://schemas.openxmlformats.org/drawingml/2006/wordprocessingDrawing" xmlns:w10="urn:schemas-microsoft-com:office:word" xmlns:w="http://schemas.openxmlformats.org/wordprocessingml/2006/main" xmlns:w14="http://schemas.microsoft.com/office/word/2010/wordml" xmlns:w15="http://schemas.microsoft.com/office/word/2012/wordml" xmlns:w16cid="http://schemas.microsoft.com/office/word/2016/wordml/cid" xmlns:w16se="http://schemas.microsoft.com/office/word/2015/wordml/symex" xmlns:wpg="http://schemas.microsoft.com/office/word/2010/wordprocessingGroup" xmlns:wpi="http://schemas.microsoft.com/office/word/2010/wordprocessingInk" xmlns:wne="http://schemas.microsoft.com/office/word/2006/wordml" xmlns:wps="http://schemas.microsoft.com/office/word/2010/wordprocessingShape" mc:Ignorable="w14 w15 w16se w16cid wp14">
+  <w:footnote w:type="separator" w:id="-1">
+    <w:p>
+      <w:pPr>
+        <w:spacing w:after="0" w:line="240" w:lineRule="auto"/>
+      </w:pPr>
+      <w:r>
+        <w:separator/>
+      </w:r>
+    </w:p>
+  </w:footnote>
+  <w:footnote w:type="continuationSeparator" w:id="0">
+    <w:p>
+      <w:pPr>
+        <w:spacing w:after="0" w:line="240" w:lineRule="auto"/>
+      </w:pPr>
+      <w:r>
+        <w:continuationSeparator/>
+      </w:r>
+    </w:p>
+  </w:footnote>
+</w:footnotes>
+</file>
+
+<file path=word/header1.xml><?xml version="1.0" encoding="utf-8"?>
+<w:hdr xmlns:wpc="http://schemas.microsoft.com/office/word/2010/wordprocessingCanvas" xmlns:cx="http://schemas.microsoft.com/office/drawing/2014/chartex" xmlns:cx1="http://schemas.microsoft.com/office/drawing/2015/9/8/chartex" xmlns:cx2="http://schemas.microsoft.com/office/drawing/2015/10/21/chartex" xmlns:cx3="http://schemas.microsoft.com/office/drawing/2016/5/9/chartex" xmlns:cx4="http://schemas.microsoft.com/office/drawing/2016/5/10/chartex" xmlns:cx5="http://schemas.microsoft.com/office/drawing/2016/5/11/chartex" xmlns:cx6="http://schemas.microsoft.com/office/drawing/2016/5/12/chartex" xmlns:cx7="http://schemas.microsoft.com/office/drawing/2016/5/13/chartex" xmlns:cx8="http://schemas.microsoft.com/office/drawing/2016/5/14/chartex" xmlns:mc="http://schemas.openxmlformats.org/markup-compatibility/2006" xmlns:aink="http://schemas.microsoft.com/office/drawing/2016/ink" xmlns:am3d="http://schemas.microsoft.com/office/drawing/2017/model3d" xmlns:o="urn:schemas-microsoft-com:office:office" xmlns:r="http://schemas.openxmlformats.org/officeDocument/2006/relationships" xmlns:m="http://schemas.openxmlformats.org/officeDocument/2006/math" xmlns:v="urn:schemas-microsoft-com:vml" xmlns:wp14="http://schemas.microsoft.com/office/word/2010/wordprocessingDrawing" xmlns:wp="http://schemas.openxmlformats.org/drawingml/2006/wordprocessingDrawing" xmlns:w10="urn:schemas-microsoft-com:office:word" xmlns:w="http://schemas.openxmlformats.org/wordprocessingml/2006/main" xmlns:w14="http://schemas.microsoft.com/office/word/2010/wordml" xmlns:w15="http://schemas.microsoft.com/office/word/2012/wordml" xmlns:w16cid="http://schemas.microsoft.com/office/word/2016/wordml/cid" xmlns:w16se="http://schemas.microsoft.com/office/word/2015/wordml/symex" xmlns:wpg="http://schemas.microsoft.com/office/word/2010/wordprocessingGroup" xmlns:wpi="http://schemas.microsoft.com/office/word/2010/wordprocessingInk" xmlns:wne="http://schemas.microsoft.com/office/word/2006/wordml" xmlns:wps="http://schemas.microsoft.com/office/word/2010/wordprocessingShape" mc:Ignorable="w14 w15 w16se w16cid wp14">
+  <w:tbl>
+    <w:tblPr>
+      <w:tblStyle w:val="Tabellenraster"/>
+      <w:tblW w:w="0" w:type="auto"/>
+      <w:tblBorders>
+        <w:top w:val="none" w:sz="0" w:space="0" w:color="auto"/>
+        <w:left w:val="none" w:sz="0" w:space="0" w:color="auto"/>
+        <w:right w:val="none" w:sz="0" w:space="0" w:color="auto"/>
+        <w:insideH w:val="none" w:sz="0" w:space="0" w:color="auto"/>
+        <w:insideV w:val="none" w:sz="0" w:space="0" w:color="auto"/>
+      </w:tblBorders>
+      <w:tblLook w:val="04A0" w:firstRow="1" w:lastRow="0" w:firstColumn="1" w:lastColumn="0" w:noHBand="0" w:noVBand="1"/>
+    </w:tblPr>
+    <w:tblGrid>
+      <w:gridCol w:w="4531"/>
+      <w:gridCol w:w="4531"/>
+    </w:tblGrid>
+    <w:tr>
+      <w:tc>
+        <w:tcPr>
+          <w:tcW w:w="4531" w:type="dxa"/>
+        </w:tcPr>
+        <w:p>
+          <w:pPr>
+            <w:rPr>
+              <w:color w:val="2F5496" w:themeColor="accent1" w:themeShade="BF"/>
+              <w:sz w:val="40"/>
+              <w:szCs w:val="40"/>
+            </w:rPr>
+          </w:pPr>
+          <w:sdt>
+            <w:sdtPr>
+              <w:rPr>
+                <w:color w:val="2F5496" w:themeColor="accent1" w:themeShade="BF"/>
+                <w:sz w:val="40"/>
+                <w:szCs w:val="40"/>
+              </w:rPr>
+              <w:alias w:val="Titel"/>
+              <w:id w:val="15524250"/>
+              <w:placeholder>
+                <w:docPart w:val="3C1721E061E64AFA96B8432E4CA07626"/>
+              </w:placeholder>
+              <w:dataBinding w:prefixMappings="xmlns:ns0='http://schemas.openxmlformats.org/package/2006/metadata/core-properties' xmlns:ns1='http://purl.org/dc/elements/1.1/'" w:xpath="/ns0:coreProperties[1]/ns1:title[1]" w:storeItemID="{6C3C8BC8-F283-45AE-878A-BAB7291924A1}"/>
+              <w:text/>
+            </w:sdtPr>
+            <w:sdtContent>
+              <w:r>
+                <w:rPr>
+                  <w:color w:val="2F5496" w:themeColor="accent1" w:themeShade="BF"/>
+                  <w:sz w:val="40"/>
+                  <w:szCs w:val="40"/>
+                </w:rPr>
+                <w:t>TurtleBay</w:t>
+              </w:r>
+            </w:sdtContent>
+          </w:sdt>
+        </w:p>
+        <w:sdt>
+          <w:sdtPr>
+            <w:rPr>
+              <w:color w:val="2F5496" w:themeColor="accent1" w:themeShade="BF"/>
+              <w:sz w:val="40"/>
+              <w:szCs w:val="40"/>
+            </w:rPr>
+            <w:alias w:val="Kategorie"/>
+            <w:tag w:val=""/>
+            <w:id w:val="-1705630518"/>
+            <w:placeholder>
+              <w:docPart w:val="F5E389E80732448AB301DF3223AAFEC4"/>
+            </w:placeholder>
+            <w:dataBinding w:prefixMappings="xmlns:ns0='http://purl.org/dc/elements/1.1/' xmlns:ns1='http://schemas.openxmlformats.org/package/2006/metadata/core-properties' " w:xpath="/ns1:coreProperties[1]/ns1:category[1]" w:storeItemID="{6C3C8BC8-F283-45AE-878A-BAB7291924A1}"/>
+            <w:text/>
+          </w:sdtPr>
+          <w:sdtContent>
+            <w:p>
+              <w:r>
+                <w:rPr>
+                  <w:color w:val="2F5496" w:themeColor="accent1" w:themeShade="BF"/>
+                  <w:sz w:val="40"/>
+                  <w:szCs w:val="40"/>
+                </w:rPr>
+                <w:t>Anwenderhandbuch</w:t>
+              </w:r>
+            </w:p>
+          </w:sdtContent>
+        </w:sdt>
+      </w:tc>
+      <w:tc>
+        <w:tcPr>
+          <w:tcW w:w="4531" w:type="dxa"/>
+        </w:tcPr>
+        <w:p>
+          <w:pPr>
+            <w:pStyle w:val="Kopfzeile"/>
+            <w:jc w:val="right"/>
+          </w:pPr>
+          <w:r>
+            <w:rPr>
+              <w:noProof/>
+            </w:rPr>
+            <w:drawing>
+              <wp:inline distT="0" distB="0" distL="0" distR="0" wp14:anchorId="3A5DF635" wp14:editId="19E6C1BB">
+                <wp:extent cx="480331" cy="591269"/>
+                <wp:effectExtent l="1587" t="0" r="0" b="0"/>
+                <wp:docPr id="4" name="Grafik 4"/>
+                <wp:cNvGraphicFramePr>
+                  <a:graphicFrameLocks xmlns:a="http://schemas.openxmlformats.org/drawingml/2006/main" noChangeAspect="1"/>
+                </wp:cNvGraphicFramePr>
+                <a:graphic xmlns:a="http://schemas.openxmlformats.org/drawingml/2006/main">
+                  <a:graphicData uri="http://schemas.openxmlformats.org/drawingml/2006/picture">
+                    <pic:pic xmlns:pic="http://schemas.openxmlformats.org/drawingml/2006/picture">
+                      <pic:nvPicPr>
+                        <pic:cNvPr id="4" name="Turtle.png"/>
+                        <pic:cNvPicPr/>
+                      </pic:nvPicPr>
+                      <pic:blipFill>
+                        <a:blip r:embed="rId1">
+                          <a:extLst>
+                            <a:ext uri="{28A0092B-C50C-407E-A947-70E740481C1C}">
+                              <a14:useLocalDpi xmlns:a14="http://schemas.microsoft.com/office/drawing/2010/main" val="0"/>
+                            </a:ext>
+                          </a:extLst>
+                        </a:blip>
+                        <a:stretch>
+                          <a:fillRect/>
+                        </a:stretch>
+                      </pic:blipFill>
+                      <pic:spPr>
+                        <a:xfrm rot="16200000">
+                          <a:off x="0" y="0"/>
+                          <a:ext cx="519656" cy="639677"/>
+                        </a:xfrm>
+                        <a:prstGeom prst="rect">
+                          <a:avLst/>
+                        </a:prstGeom>
+                      </pic:spPr>
+                    </pic:pic>
+                  </a:graphicData>
+                </a:graphic>
+              </wp:inline>
+            </w:drawing>
+          </w:r>
+        </w:p>
+      </w:tc>
+    </w:tr>
+  </w:tbl>
+  <w:p>
+    <w:pPr>
+      <w:pStyle w:val="Kopfzeile"/>
+    </w:pPr>
+  </w:p>
+</w:hdr>
+</file>
+
 <file path=word/numbering.xml><?xml version="1.0" encoding="utf-8"?>
 <w:numbering xmlns:wpc="http://schemas.microsoft.com/office/word/2010/wordprocessingCanvas" xmlns:cx="http://schemas.microsoft.com/office/drawing/2014/chartex" xmlns:cx1="http://schemas.microsoft.com/office/drawing/2015/9/8/chartex" xmlns:cx2="http://schemas.microsoft.com/office/drawing/2015/10/21/chartex" xmlns:cx3="http://schemas.microsoft.com/office/drawing/2016/5/9/chartex" xmlns:cx4="http://schemas.microsoft.com/office/drawing/2016/5/10/chartex" xmlns:cx5="http://schemas.microsoft.com/office/drawing/2016/5/11/chartex" xmlns:cx6="http://schemas.microsoft.com/office/drawing/2016/5/12/chartex" xmlns:cx7="http://schemas.microsoft.com/office/drawing/2016/5/13/chartex" xmlns:cx8="http://schemas.microsoft.com/office/drawing/2016/5/14/chartex" xmlns:mc="http://schemas.openxmlformats.org/markup-compatibility/2006" xmlns:aink="http://schemas.microsoft.com/office/drawing/2016/ink" xmlns:am3d="http://schemas.microsoft.com/office/drawing/2017/model3d" xmlns:o="urn:schemas-microsoft-com:office:office" xmlns:r="http://schemas.openxmlformats.org/officeDocument/2006/relationships" xmlns:m="http://schemas.openxmlformats.org/officeDocument/2006/math" xmlns:v="urn:schemas-microsoft-com:vml" xmlns:wp14="http://schemas.microsoft.com/office/word/2010/wordprocessingDrawing" xmlns:wp="http://schemas.openxmlformats.org/drawingml/2006/wordprocessingDrawing" xmlns:w10="urn:schemas-microsoft-com:office:word" xmlns:w="http://schemas.openxmlformats.org/wordprocessingml/2006/main" xmlns:w14="http://schemas.microsoft.com/office/word/2010/wordml" xmlns:w15="http://schemas.microsoft.com/office/word/2012/wordml" xmlns:w16cid="http://schemas.microsoft.com/office/word/2016/wordml/cid" xmlns:w16se="http://schemas.microsoft.com/office/word/2015/wordml/symex" xmlns:wpg="http://schemas.microsoft.com/office/word/2010/wordprocessingGroup" xmlns:wpi="http://schemas.microsoft.com/office/word/2010/wordprocessingInk" xmlns:wne="http://schemas.microsoft.com/office/word/2006/wordml" xmlns:wps="http://schemas.microsoft.com/office/word/2010/wordprocessingShape" mc:Ignorable="w14 w15 w16se w16cid wp14">
   <w:abstractNum w:abstractNumId="0" w15:restartNumberingAfterBreak="0">
@@ -2763,7 +3247,7 @@
       <w:lvlText w:val=""/>
       <w:lvlJc w:val="left"/>
       <w:pPr>
-        <w:ind w:left="1440" w:hanging="360"/>
+        <w:ind w:left="360" w:hanging="360"/>
       </w:pPr>
       <w:rPr>
         <w:rFonts w:ascii="Symbol" w:hAnsi="Symbol" w:hint="default"/>
@@ -2775,7 +3259,7 @@
       <w:lvlText w:val="o"/>
       <w:lvlJc w:val="left"/>
       <w:pPr>
-        <w:ind w:left="2160" w:hanging="360"/>
+        <w:ind w:left="1080" w:hanging="360"/>
       </w:pPr>
       <w:rPr>
         <w:rFonts w:ascii="Courier New" w:hAnsi="Courier New" w:cs="Courier New" w:hint="default"/>
@@ -2787,7 +3271,7 @@
       <w:lvlText w:val=""/>
       <w:lvlJc w:val="left"/>
       <w:pPr>
-        <w:ind w:left="2880" w:hanging="360"/>
+        <w:ind w:left="1800" w:hanging="360"/>
       </w:pPr>
       <w:rPr>
         <w:rFonts w:ascii="Wingdings" w:hAnsi="Wingdings" w:hint="default"/>
@@ -2799,7 +3283,7 @@
       <w:lvlText w:val=""/>
       <w:lvlJc w:val="left"/>
       <w:pPr>
-        <w:ind w:left="3600" w:hanging="360"/>
+        <w:ind w:left="2520" w:hanging="360"/>
       </w:pPr>
       <w:rPr>
         <w:rFonts w:ascii="Symbol" w:hAnsi="Symbol" w:hint="default"/>
@@ -2811,7 +3295,7 @@
       <w:lvlText w:val="o"/>
       <w:lvlJc w:val="left"/>
       <w:pPr>
-        <w:ind w:left="4320" w:hanging="360"/>
+        <w:ind w:left="3240" w:hanging="360"/>
       </w:pPr>
       <w:rPr>
         <w:rFonts w:ascii="Courier New" w:hAnsi="Courier New" w:cs="Courier New" w:hint="default"/>
@@ -2823,7 +3307,7 @@
       <w:lvlText w:val=""/>
       <w:lvlJc w:val="left"/>
       <w:pPr>
-        <w:ind w:left="5040" w:hanging="360"/>
+        <w:ind w:left="3960" w:hanging="360"/>
       </w:pPr>
       <w:rPr>
         <w:rFonts w:ascii="Wingdings" w:hAnsi="Wingdings" w:hint="default"/>
@@ -2835,7 +3319,7 @@
       <w:lvlText w:val=""/>
       <w:lvlJc w:val="left"/>
       <w:pPr>
-        <w:ind w:left="5760" w:hanging="360"/>
+        <w:ind w:left="4680" w:hanging="360"/>
       </w:pPr>
       <w:rPr>
         <w:rFonts w:ascii="Symbol" w:hAnsi="Symbol" w:hint="default"/>
@@ -2847,7 +3331,7 @@
       <w:lvlText w:val="o"/>
       <w:lvlJc w:val="left"/>
       <w:pPr>
-        <w:ind w:left="6480" w:hanging="360"/>
+        <w:ind w:left="5400" w:hanging="360"/>
       </w:pPr>
       <w:rPr>
         <w:rFonts w:ascii="Courier New" w:hAnsi="Courier New" w:cs="Courier New" w:hint="default"/>
@@ -2859,7 +3343,7 @@
       <w:lvlText w:val=""/>
       <w:lvlJc w:val="left"/>
       <w:pPr>
-        <w:ind w:left="7200" w:hanging="360"/>
+        <w:ind w:left="6120" w:hanging="360"/>
       </w:pPr>
       <w:rPr>
         <w:rFonts w:ascii="Wingdings" w:hAnsi="Wingdings" w:hint="default"/>
@@ -3138,7 +3622,7 @@
       <w:lvlText w:val=""/>
       <w:lvlJc w:val="left"/>
       <w:pPr>
-        <w:ind w:left="1428" w:hanging="360"/>
+        <w:ind w:left="360" w:hanging="360"/>
       </w:pPr>
       <w:rPr>
         <w:rFonts w:ascii="Symbol" w:hAnsi="Symbol" w:hint="default"/>
@@ -3150,7 +3634,7 @@
       <w:lvlText w:val="o"/>
       <w:lvlJc w:val="left"/>
       <w:pPr>
-        <w:ind w:left="2148" w:hanging="360"/>
+        <w:ind w:left="1080" w:hanging="360"/>
       </w:pPr>
       <w:rPr>
         <w:rFonts w:ascii="Courier New" w:hAnsi="Courier New" w:cs="Courier New" w:hint="default"/>
@@ -3162,7 +3646,7 @@
       <w:lvlText w:val=""/>
       <w:lvlJc w:val="left"/>
       <w:pPr>
-        <w:ind w:left="2868" w:hanging="360"/>
+        <w:ind w:left="1800" w:hanging="360"/>
       </w:pPr>
       <w:rPr>
         <w:rFonts w:ascii="Wingdings" w:hAnsi="Wingdings" w:hint="default"/>
@@ -3174,7 +3658,7 @@
       <w:lvlText w:val=""/>
       <w:lvlJc w:val="left"/>
       <w:pPr>
-        <w:ind w:left="3588" w:hanging="360"/>
+        <w:ind w:left="2520" w:hanging="360"/>
       </w:pPr>
       <w:rPr>
         <w:rFonts w:ascii="Symbol" w:hAnsi="Symbol" w:hint="default"/>
@@ -3186,7 +3670,7 @@
       <w:lvlText w:val="o"/>
       <w:lvlJc w:val="left"/>
       <w:pPr>
-        <w:ind w:left="4308" w:hanging="360"/>
+        <w:ind w:left="3240" w:hanging="360"/>
       </w:pPr>
       <w:rPr>
         <w:rFonts w:ascii="Courier New" w:hAnsi="Courier New" w:cs="Courier New" w:hint="default"/>
@@ -3198,7 +3682,7 @@
       <w:lvlText w:val=""/>
       <w:lvlJc w:val="left"/>
       <w:pPr>
-        <w:ind w:left="5028" w:hanging="360"/>
+        <w:ind w:left="3960" w:hanging="360"/>
       </w:pPr>
       <w:rPr>
         <w:rFonts w:ascii="Wingdings" w:hAnsi="Wingdings" w:hint="default"/>
@@ -3210,7 +3694,7 @@
       <w:lvlText w:val=""/>
       <w:lvlJc w:val="left"/>
       <w:pPr>
-        <w:ind w:left="5748" w:hanging="360"/>
+        <w:ind w:left="4680" w:hanging="360"/>
       </w:pPr>
       <w:rPr>
         <w:rFonts w:ascii="Symbol" w:hAnsi="Symbol" w:hint="default"/>
@@ -3222,7 +3706,7 @@
       <w:lvlText w:val="o"/>
       <w:lvlJc w:val="left"/>
       <w:pPr>
-        <w:ind w:left="6468" w:hanging="360"/>
+        <w:ind w:left="5400" w:hanging="360"/>
       </w:pPr>
       <w:rPr>
         <w:rFonts w:ascii="Courier New" w:hAnsi="Courier New" w:cs="Courier New" w:hint="default"/>
@@ -3234,7 +3718,7 @@
       <w:lvlText w:val=""/>
       <w:lvlJc w:val="left"/>
       <w:pPr>
-        <w:ind w:left="7188" w:hanging="360"/>
+        <w:ind w:left="6120" w:hanging="360"/>
       </w:pPr>
       <w:rPr>
         <w:rFonts w:ascii="Wingdings" w:hAnsi="Wingdings" w:hint="default"/>
@@ -3773,6 +4257,760 @@
         <w:sz w:val="22"/>
         <w:szCs w:val="22"/>
         <w:lang w:val="de-DE" w:eastAsia="en-US" w:bidi="ar-SA"/>
+      </w:rPr>
+    </w:rPrDefault>
+    <w:pPrDefault>
+      <w:pPr>
+        <w:spacing w:after="160" w:line="259" w:lineRule="auto"/>
+      </w:pPr>
+    </w:pPrDefault>
+  </w:docDefaults>
+  <w:latentStyles w:defLockedState="0" w:defUIPriority="99" w:defSemiHidden="0" w:defUnhideWhenUsed="0" w:defQFormat="0" w:count="376">
+    <w:lsdException w:name="Normal" w:uiPriority="0" w:qFormat="1"/>
+    <w:lsdException w:name="heading 1" w:uiPriority="9" w:qFormat="1"/>
+    <w:lsdException w:name="heading 2" w:semiHidden="1" w:uiPriority="9" w:unhideWhenUsed="1" w:qFormat="1"/>
+    <w:lsdException w:name="heading 3" w:semiHidden="1" w:uiPriority="9" w:unhideWhenUsed="1" w:qFormat="1"/>
+    <w:lsdException w:name="heading 4" w:semiHidden="1" w:uiPriority="9" w:unhideWhenUsed="1" w:qFormat="1"/>
+    <w:lsdException w:name="heading 5" w:semiHidden="1" w:uiPriority="9" w:unhideWhenUsed="1" w:qFormat="1"/>
+    <w:lsdException w:name="heading 6" w:semiHidden="1" w:uiPriority="9" w:unhideWhenUsed="1" w:qFormat="1"/>
+    <w:lsdException w:name="heading 7" w:semiHidden="1" w:uiPriority="9" w:unhideWhenUsed="1" w:qFormat="1"/>
+    <w:lsdException w:name="heading 8" w:semiHidden="1" w:uiPriority="9" w:unhideWhenUsed="1" w:qFormat="1"/>
+    <w:lsdException w:name="heading 9" w:semiHidden="1" w:uiPriority="9" w:unhideWhenUsed="1" w:qFormat="1"/>
+    <w:lsdException w:name="index 1" w:semiHidden="1" w:unhideWhenUsed="1"/>
+    <w:lsdException w:name="index 2" w:semiHidden="1" w:unhideWhenUsed="1"/>
+    <w:lsdException w:name="index 3" w:semiHidden="1" w:unhideWhenUsed="1"/>
+    <w:lsdException w:name="index 4" w:semiHidden="1" w:unhideWhenUsed="1"/>
+    <w:lsdException w:name="index 5" w:semiHidden="1" w:unhideWhenUsed="1"/>
+    <w:lsdException w:name="index 6" w:semiHidden="1" w:unhideWhenUsed="1"/>
+    <w:lsdException w:name="index 7" w:semiHidden="1" w:unhideWhenUsed="1"/>
+    <w:lsdException w:name="index 8" w:semiHidden="1" w:unhideWhenUsed="1"/>
+    <w:lsdException w:name="index 9" w:semiHidden="1" w:unhideWhenUsed="1"/>
+    <w:lsdException w:name="toc 1" w:semiHidden="1" w:uiPriority="39" w:unhideWhenUsed="1"/>
+    <w:lsdException w:name="toc 2" w:semiHidden="1" w:uiPriority="39" w:unhideWhenUsed="1"/>
+    <w:lsdException w:name="toc 3" w:semiHidden="1" w:uiPriority="39" w:unhideWhenUsed="1"/>
+    <w:lsdException w:name="toc 4" w:semiHidden="1" w:uiPriority="39" w:unhideWhenUsed="1"/>
+    <w:lsdException w:name="toc 5" w:semiHidden="1" w:uiPriority="39" w:unhideWhenUsed="1"/>
+    <w:lsdException w:name="toc 6" w:semiHidden="1" w:uiPriority="39" w:unhideWhenUsed="1"/>
+    <w:lsdException w:name="toc 7" w:semiHidden="1" w:uiPriority="39" w:unhideWhenUsed="1"/>
+    <w:lsdException w:name="toc 8" w:semiHidden="1" w:uiPriority="39" w:unhideWhenUsed="1"/>
+    <w:lsdException w:name="toc 9" w:semiHidden="1" w:uiPriority="39" w:unhideWhenUsed="1"/>
+    <w:lsdException w:name="Normal Indent" w:semiHidden="1" w:unhideWhenUsed="1"/>
+    <w:lsdException w:name="footnote text" w:semiHidden="1" w:unhideWhenUsed="1"/>
+    <w:lsdException w:name="annotation text" w:semiHidden="1" w:unhideWhenUsed="1"/>
+    <w:lsdException w:name="header" w:semiHidden="1" w:unhideWhenUsed="1"/>
+    <w:lsdException w:name="footer" w:semiHidden="1" w:unhideWhenUsed="1"/>
+    <w:lsdException w:name="index heading" w:semiHidden="1" w:unhideWhenUsed="1"/>
+    <w:lsdException w:name="caption" w:semiHidden="1" w:uiPriority="35" w:unhideWhenUsed="1" w:qFormat="1"/>
+    <w:lsdException w:name="table of figures" w:semiHidden="1" w:unhideWhenUsed="1"/>
+    <w:lsdException w:name="envelope address" w:semiHidden="1" w:unhideWhenUsed="1"/>
+    <w:lsdException w:name="envelope return" w:semiHidden="1" w:unhideWhenUsed="1"/>
+    <w:lsdException w:name="footnote reference" w:semiHidden="1" w:unhideWhenUsed="1"/>
+    <w:lsdException w:name="annotation reference" w:semiHidden="1" w:unhideWhenUsed="1"/>
+    <w:lsdException w:name="line number" w:semiHidden="1" w:unhideWhenUsed="1"/>
+    <w:lsdException w:name="page number" w:semiHidden="1" w:unhideWhenUsed="1"/>
+    <w:lsdException w:name="endnote reference" w:semiHidden="1" w:unhideWhenUsed="1"/>
+    <w:lsdException w:name="endnote text" w:semiHidden="1" w:unhideWhenUsed="1"/>
+    <w:lsdException w:name="table of authorities" w:semiHidden="1" w:unhideWhenUsed="1"/>
+    <w:lsdException w:name="macro" w:semiHidden="1" w:unhideWhenUsed="1"/>
+    <w:lsdException w:name="toa heading" w:semiHidden="1" w:unhideWhenUsed="1"/>
+    <w:lsdException w:name="List" w:semiHidden="1" w:unhideWhenUsed="1"/>
+    <w:lsdException w:name="List Bullet" w:semiHidden="1" w:unhideWhenUsed="1"/>
+    <w:lsdException w:name="List Number" w:semiHidden="1" w:unhideWhenUsed="1"/>
+    <w:lsdException w:name="List 2" w:semiHidden="1" w:unhideWhenUsed="1"/>
+    <w:lsdException w:name="List 3" w:semiHidden="1" w:unhideWhenUsed="1"/>
+    <w:lsdException w:name="List 4" w:semiHidden="1" w:unhideWhenUsed="1"/>
+    <w:lsdException w:name="List 5" w:semiHidden="1" w:unhideWhenUsed="1"/>
+    <w:lsdException w:name="List Bullet 2" w:semiHidden="1" w:unhideWhenUsed="1"/>
+    <w:lsdException w:name="List Bullet 3" w:semiHidden="1" w:unhideWhenUsed="1"/>
+    <w:lsdException w:name="List Bullet 4" w:semiHidden="1" w:unhideWhenUsed="1"/>
+    <w:lsdException w:name="List Bullet 5" w:semiHidden="1" w:unhideWhenUsed="1"/>
+    <w:lsdException w:name="List Number 2" w:semiHidden="1" w:unhideWhenUsed="1"/>
+    <w:lsdException w:name="List Number 3" w:semiHidden="1" w:unhideWhenUsed="1"/>
+    <w:lsdException w:name="List Number 4" w:semiHidden="1" w:unhideWhenUsed="1"/>
+    <w:lsdException w:name="List Number 5" w:semiHidden="1" w:unhideWhenUsed="1"/>
+    <w:lsdException w:name="Title" w:uiPriority="10" w:qFormat="1"/>
+    <w:lsdException w:name="Closing" w:semiHidden="1" w:unhideWhenUsed="1"/>
+    <w:lsdException w:name="Signature" w:semiHidden="1" w:unhideWhenUsed="1"/>
+    <w:lsdException w:name="Default Paragraph Font" w:semiHidden="1" w:uiPriority="1" w:unhideWhenUsed="1"/>
+    <w:lsdException w:name="Body Text" w:semiHidden="1" w:unhideWhenUsed="1"/>
+    <w:lsdException w:name="Body Text Indent" w:semiHidden="1" w:unhideWhenUsed="1"/>
+    <w:lsdException w:name="List Continue" w:semiHidden="1" w:unhideWhenUsed="1"/>
+    <w:lsdException w:name="List Continue 2" w:semiHidden="1" w:unhideWhenUsed="1"/>
+    <w:lsdException w:name="List Continue 3" w:semiHidden="1" w:unhideWhenUsed="1"/>
+    <w:lsdException w:name="List Continue 4" w:semiHidden="1" w:unhideWhenUsed="1"/>
+    <w:lsdException w:name="List Continue 5" w:semiHidden="1" w:unhideWhenUsed="1"/>
+    <w:lsdException w:name="Message Header" w:semiHidden="1" w:unhideWhenUsed="1"/>
+    <w:lsdException w:name="Subtitle" w:uiPriority="11" w:qFormat="1"/>
+    <w:lsdException w:name="Salutation" w:semiHidden="1" w:unhideWhenUsed="1"/>
+    <w:lsdException w:name="Date" w:semiHidden="1" w:unhideWhenUsed="1"/>
+    <w:lsdException w:name="Body Text First Indent" w:semiHidden="1" w:unhideWhenUsed="1"/>
+    <w:lsdException w:name="Body Text First Indent 2" w:semiHidden="1" w:unhideWhenUsed="1"/>
+    <w:lsdException w:name="Note Heading" w:semiHidden="1" w:unhideWhenUsed="1"/>
+    <w:lsdException w:name="Body Text 2" w:semiHidden="1" w:unhideWhenUsed="1"/>
+    <w:lsdException w:name="Body Text 3" w:semiHidden="1" w:unhideWhenUsed="1"/>
+    <w:lsdException w:name="Body Text Indent 2" w:semiHidden="1" w:unhideWhenUsed="1"/>
+    <w:lsdException w:name="Body Text Indent 3" w:semiHidden="1" w:unhideWhenUsed="1"/>
+    <w:lsdException w:name="Block Text" w:semiHidden="1" w:unhideWhenUsed="1"/>
+    <w:lsdException w:name="Hyperlink" w:semiHidden="1" w:unhideWhenUsed="1"/>
+    <w:lsdException w:name="FollowedHyperlink" w:semiHidden="1" w:unhideWhenUsed="1"/>
+    <w:lsdException w:name="Strong" w:uiPriority="22" w:qFormat="1"/>
+    <w:lsdException w:name="Emphasis" w:uiPriority="20" w:qFormat="1"/>
+    <w:lsdException w:name="Document Map" w:semiHidden="1" w:unhideWhenUsed="1"/>
+    <w:lsdException w:name="Plain Text" w:semiHidden="1" w:unhideWhenUsed="1"/>
+    <w:lsdException w:name="E-mail Signature" w:semiHidden="1" w:unhideWhenUsed="1"/>
+    <w:lsdException w:name="HTML Top of Form" w:semiHidden="1" w:unhideWhenUsed="1"/>
+    <w:lsdException w:name="HTML Bottom of Form" w:semiHidden="1" w:unhideWhenUsed="1"/>
+    <w:lsdException w:name="Normal (Web)" w:semiHidden="1" w:unhideWhenUsed="1"/>
+    <w:lsdException w:name="HTML Acronym" w:semiHidden="1" w:unhideWhenUsed="1"/>
+    <w:lsdException w:name="HTML Address" w:semiHidden="1" w:unhideWhenUsed="1"/>
+    <w:lsdException w:name="HTML Cite" w:semiHidden="1" w:unhideWhenUsed="1"/>
+    <w:lsdException w:name="HTML Code" w:semiHidden="1" w:unhideWhenUsed="1"/>
+    <w:lsdException w:name="HTML Definition" w:semiHidden="1" w:unhideWhenUsed="1"/>
+    <w:lsdException w:name="HTML Keyboard" w:semiHidden="1" w:unhideWhenUsed="1"/>
+    <w:lsdException w:name="HTML Preformatted" w:semiHidden="1" w:unhideWhenUsed="1"/>
+    <w:lsdException w:name="HTML Sample" w:semiHidden="1" w:unhideWhenUsed="1"/>
+    <w:lsdException w:name="HTML Typewriter" w:semiHidden="1" w:unhideWhenUsed="1"/>
+    <w:lsdException w:name="HTML Variable" w:semiHidden="1" w:unhideWhenUsed="1"/>
+    <w:lsdException w:name="Normal Table" w:semiHidden="1" w:unhideWhenUsed="1"/>
+    <w:lsdException w:name="annotation subject" w:semiHidden="1" w:unhideWhenUsed="1"/>
+    <w:lsdException w:name="No List" w:semiHidden="1" w:unhideWhenUsed="1"/>
+    <w:lsdException w:name="Outline List 1" w:semiHidden="1" w:unhideWhenUsed="1"/>
+    <w:lsdException w:name="Outline List 2" w:semiHidden="1" w:unhideWhenUsed="1"/>
+    <w:lsdException w:name="Outline List 3" w:semiHidden="1" w:unhideWhenUsed="1"/>
+    <w:lsdException w:name="Table Simple 1" w:semiHidden="1" w:unhideWhenUsed="1"/>
+    <w:lsdException w:name="Table Simple 2" w:semiHidden="1" w:unhideWhenUsed="1"/>
+    <w:lsdException w:name="Table Simple 3" w:semiHidden="1" w:unhideWhenUsed="1"/>
+    <w:lsdException w:name="Table Classic 1" w:semiHidden="1" w:unhideWhenUsed="1"/>
+    <w:lsdException w:name="Table Classic 2" w:semiHidden="1" w:unhideWhenUsed="1"/>
+    <w:lsdException w:name="Table Classic 3" w:semiHidden="1" w:unhideWhenUsed="1"/>
+    <w:lsdException w:name="Table Classic 4" w:semiHidden="1" w:unhideWhenUsed="1"/>
+    <w:lsdException w:name="Table Colorful 1" w:semiHidden="1" w:unhideWhenUsed="1"/>
+    <w:lsdException w:name="Table Colorful 2" w:semiHidden="1" w:unhideWhenUsed="1"/>
+    <w:lsdException w:name="Table Colorful 3" w:semiHidden="1" w:unhideWhenUsed="1"/>
+    <w:lsdException w:name="Table Columns 1" w:semiHidden="1" w:unhideWhenUsed="1"/>
+    <w:lsdException w:name="Table Columns 2" w:semiHidden="1" w:unhideWhenUsed="1"/>
+    <w:lsdException w:name="Table Columns 3" w:semiHidden="1" w:unhideWhenUsed="1"/>
+    <w:lsdException w:name="Table Columns 4" w:semiHidden="1" w:unhideWhenUsed="1"/>
+    <w:lsdException w:name="Table Columns 5" w:semiHidden="1" w:unhideWhenUsed="1"/>
+    <w:lsdException w:name="Table Grid 1" w:semiHidden="1" w:unhideWhenUsed="1"/>
+    <w:lsdException w:name="Table Grid 2" w:semiHidden="1" w:unhideWhenUsed="1"/>
+    <w:lsdException w:name="Table Grid 3" w:semiHidden="1" w:unhideWhenUsed="1"/>
+    <w:lsdException w:name="Table Grid 4" w:semiHidden="1" w:unhideWhenUsed="1"/>
+    <w:lsdException w:name="Table Grid 5" w:semiHidden="1" w:unhideWhenUsed="1"/>
+    <w:lsdException w:name="Table Grid 6" w:semiHidden="1" w:unhideWhenUsed="1"/>
+    <w:lsdException w:name="Table Grid 7" w:semiHidden="1" w:unhideWhenUsed="1"/>
+    <w:lsdException w:name="Table Grid 8" w:semiHidden="1" w:unhideWhenUsed="1"/>
+    <w:lsdException w:name="Table List 1" w:semiHidden="1" w:unhideWhenUsed="1"/>
+    <w:lsdException w:name="Table List 2" w:semiHidden="1" w:unhideWhenUsed="1"/>
+    <w:lsdException w:name="Table List 3" w:semiHidden="1" w:unhideWhenUsed="1"/>
+    <w:lsdException w:name="Table List 4" w:semiHidden="1" w:unhideWhenUsed="1"/>
+    <w:lsdException w:name="Table List 5" w:semiHidden="1" w:unhideWhenUsed="1"/>
+    <w:lsdException w:name="Table List 6" w:semiHidden="1" w:unhideWhenUsed="1"/>
+    <w:lsdException w:name="Table List 7" w:semiHidden="1" w:unhideWhenUsed="1"/>
+    <w:lsdException w:name="Table List 8" w:semiHidden="1" w:unhideWhenUsed="1"/>
+    <w:lsdException w:name="Table 3D effects 1" w:semiHidden="1" w:unhideWhenUsed="1"/>
+    <w:lsdException w:name="Table 3D effects 2" w:semiHidden="1" w:unhideWhenUsed="1"/>
+    <w:lsdException w:name="Table 3D effects 3" w:semiHidden="1" w:unhideWhenUsed="1"/>
+    <w:lsdException w:name="Table Contemporary" w:semiHidden="1" w:unhideWhenUsed="1"/>
+    <w:lsdException w:name="Table Elegant" w:semiHidden="1" w:unhideWhenUsed="1"/>
+    <w:lsdException w:name="Table Professional" w:semiHidden="1" w:unhideWhenUsed="1"/>
+    <w:lsdException w:name="Table Subtle 1" w:semiHidden="1" w:unhideWhenUsed="1"/>
+    <w:lsdException w:name="Table Subtle 2" w:semiHidden="1" w:unhideWhenUsed="1"/>
+    <w:lsdException w:name="Table Web 1" w:semiHidden="1" w:unhideWhenUsed="1"/>
+    <w:lsdException w:name="Table Web 2" w:semiHidden="1" w:unhideWhenUsed="1"/>
+    <w:lsdException w:name="Table Web 3" w:semiHidden="1" w:unhideWhenUsed="1"/>
+    <w:lsdException w:name="Balloon Text" w:semiHidden="1" w:unhideWhenUsed="1"/>
+    <w:lsdException w:name="Table Grid" w:uiPriority="39"/>
+    <w:lsdException w:name="Table Theme" w:semiHidden="1" w:unhideWhenUsed="1"/>
+    <w:lsdException w:name="Placeholder Text" w:semiHidden="1"/>
+    <w:lsdException w:name="No Spacing" w:uiPriority="1" w:qFormat="1"/>
+    <w:lsdException w:name="Light Shading" w:uiPriority="60"/>
+    <w:lsdException w:name="Light List" w:uiPriority="61"/>
+    <w:lsdException w:name="Light Grid" w:uiPriority="62"/>
+    <w:lsdException w:name="Medium Shading 1" w:uiPriority="63"/>
+    <w:lsdException w:name="Medium Shading 2" w:uiPriority="64"/>
+    <w:lsdException w:name="Medium List 1" w:uiPriority="65"/>
+    <w:lsdException w:name="Medium List 2" w:uiPriority="66"/>
+    <w:lsdException w:name="Medium Grid 1" w:uiPriority="67"/>
+    <w:lsdException w:name="Medium Grid 2" w:uiPriority="68"/>
+    <w:lsdException w:name="Medium Grid 3" w:uiPriority="69"/>
+    <w:lsdException w:name="Dark List" w:uiPriority="70"/>
+    <w:lsdException w:name="Colorful Shading" w:uiPriority="71"/>
+    <w:lsdException w:name="Colorful List" w:uiPriority="72"/>
+    <w:lsdException w:name="Colorful Grid" w:uiPriority="73"/>
+    <w:lsdException w:name="Light Shading Accent 1" w:uiPriority="60"/>
+    <w:lsdException w:name="Light List Accent 1" w:uiPriority="61"/>
+    <w:lsdException w:name="Light Grid Accent 1" w:uiPriority="62"/>
+    <w:lsdException w:name="Medium Shading 1 Accent 1" w:uiPriority="63"/>
+    <w:lsdException w:name="Medium Shading 2 Accent 1" w:uiPriority="64"/>
+    <w:lsdException w:name="Medium List 1 Accent 1" w:uiPriority="65"/>
+    <w:lsdException w:name="Revision" w:semiHidden="1"/>
+    <w:lsdException w:name="List Paragraph" w:uiPriority="34" w:qFormat="1"/>
+    <w:lsdException w:name="Quote" w:uiPriority="29" w:qFormat="1"/>
+    <w:lsdException w:name="Intense Quote" w:uiPriority="30" w:qFormat="1"/>
+    <w:lsdException w:name="Medium List 2 Accent 1" w:uiPriority="66"/>
+    <w:lsdException w:name="Medium Grid 1 Accent 1" w:uiPriority="67"/>
+    <w:lsdException w:name="Medium Grid 2 Accent 1" w:uiPriority="68"/>
+    <w:lsdException w:name="Medium Grid 3 Accent 1" w:uiPriority="69"/>
+    <w:lsdException w:name="Dark List Accent 1" w:uiPriority="70"/>
+    <w:lsdException w:name="Colorful Shading Accent 1" w:uiPriority="71"/>
+    <w:lsdException w:name="Colorful List Accent 1" w:uiPriority="72"/>
+    <w:lsdException w:name="Colorful Grid Accent 1" w:uiPriority="73"/>
+    <w:lsdException w:name="Light Shading Accent 2" w:uiPriority="60"/>
+    <w:lsdException w:name="Light List Accent 2" w:uiPriority="61"/>
+    <w:lsdException w:name="Light Grid Accent 2" w:uiPriority="62"/>
+    <w:lsdException w:name="Medium Shading 1 Accent 2" w:uiPriority="63"/>
+    <w:lsdException w:name="Medium Shading 2 Accent 2" w:uiPriority="64"/>
+    <w:lsdException w:name="Medium List 1 Accent 2" w:uiPriority="65"/>
+    <w:lsdException w:name="Medium List 2 Accent 2" w:uiPriority="66"/>
+    <w:lsdException w:name="Medium Grid 1 Accent 2" w:uiPriority="67"/>
+    <w:lsdException w:name="Medium Grid 2 Accent 2" w:uiPriority="68"/>
+    <w:lsdException w:name="Medium Grid 3 Accent 2" w:uiPriority="69"/>
+    <w:lsdException w:name="Dark List Accent 2" w:uiPriority="70"/>
+    <w:lsdException w:name="Colorful Shading Accent 2" w:uiPriority="71"/>
+    <w:lsdException w:name="Colorful List Accent 2" w:uiPriority="72"/>
+    <w:lsdException w:name="Colorful Grid Accent 2" w:uiPriority="73"/>
+    <w:lsdException w:name="Light Shading Accent 3" w:uiPriority="60"/>
+    <w:lsdException w:name="Light List Accent 3" w:uiPriority="61"/>
+    <w:lsdException w:name="Light Grid Accent 3" w:uiPriority="62"/>
+    <w:lsdException w:name="Medium Shading 1 Accent 3" w:uiPriority="63"/>
+    <w:lsdException w:name="Medium Shading 2 Accent 3" w:uiPriority="64"/>
+    <w:lsdException w:name="Medium List 1 Accent 3" w:uiPriority="65"/>
+    <w:lsdException w:name="Medium List 2 Accent 3" w:uiPriority="66"/>
+    <w:lsdException w:name="Medium Grid 1 Accent 3" w:uiPriority="67"/>
+    <w:lsdException w:name="Medium Grid 2 Accent 3" w:uiPriority="68"/>
+    <w:lsdException w:name="Medium Grid 3 Accent 3" w:uiPriority="69"/>
+    <w:lsdException w:name="Dark List Accent 3" w:uiPriority="70"/>
+    <w:lsdException w:name="Colorful Shading Accent 3" w:uiPriority="71"/>
+    <w:lsdException w:name="Colorful List Accent 3" w:uiPriority="72"/>
+    <w:lsdException w:name="Colorful Grid Accent 3" w:uiPriority="73"/>
+    <w:lsdException w:name="Light Shading Accent 4" w:uiPriority="60"/>
+    <w:lsdException w:name="Light List Accent 4" w:uiPriority="61"/>
+    <w:lsdException w:name="Light Grid Accent 4" w:uiPriority="62"/>
+    <w:lsdException w:name="Medium Shading 1 Accent 4" w:uiPriority="63"/>
+    <w:lsdException w:name="Medium Shading 2 Accent 4" w:uiPriority="64"/>
+    <w:lsdException w:name="Medium List 1 Accent 4" w:uiPriority="65"/>
+    <w:lsdException w:name="Medium List 2 Accent 4" w:uiPriority="66"/>
+    <w:lsdException w:name="Medium Grid 1 Accent 4" w:uiPriority="67"/>
+    <w:lsdException w:name="Medium Grid 2 Accent 4" w:uiPriority="68"/>
+    <w:lsdException w:name="Medium Grid 3 Accent 4" w:uiPriority="69"/>
+    <w:lsdException w:name="Dark List Accent 4" w:uiPriority="70"/>
+    <w:lsdException w:name="Colorful Shading Accent 4" w:uiPriority="71"/>
+    <w:lsdException w:name="Colorful List Accent 4" w:uiPriority="72"/>
+    <w:lsdException w:name="Colorful Grid Accent 4" w:uiPriority="73"/>
+    <w:lsdException w:name="Light Shading Accent 5" w:uiPriority="60"/>
+    <w:lsdException w:name="Light List Accent 5" w:uiPriority="61"/>
+    <w:lsdException w:name="Light Grid Accent 5" w:uiPriority="62"/>
+    <w:lsdException w:name="Medium Shading 1 Accent 5" w:uiPriority="63"/>
+    <w:lsdException w:name="Medium Shading 2 Accent 5" w:uiPriority="64"/>
+    <w:lsdException w:name="Medium List 1 Accent 5" w:uiPriority="65"/>
+    <w:lsdException w:name="Medium List 2 Accent 5" w:uiPriority="66"/>
+    <w:lsdException w:name="Medium Grid 1 Accent 5" w:uiPriority="67"/>
+    <w:lsdException w:name="Medium Grid 2 Accent 5" w:uiPriority="68"/>
+    <w:lsdException w:name="Medium Grid 3 Accent 5" w:uiPriority="69"/>
+    <w:lsdException w:name="Dark List Accent 5" w:uiPriority="70"/>
+    <w:lsdException w:name="Colorful Shading Accent 5" w:uiPriority="71"/>
+    <w:lsdException w:name="Colorful List Accent 5" w:uiPriority="72"/>
+    <w:lsdException w:name="Colorful Grid Accent 5" w:uiPriority="73"/>
+    <w:lsdException w:name="Light Shading Accent 6" w:uiPriority="60"/>
+    <w:lsdException w:name="Light List Accent 6" w:uiPriority="61"/>
+    <w:lsdException w:name="Light Grid Accent 6" w:uiPriority="62"/>
+    <w:lsdException w:name="Medium Shading 1 Accent 6" w:uiPriority="63"/>
+    <w:lsdException w:name="Medium Shading 2 Accent 6" w:uiPriority="64"/>
+    <w:lsdException w:name="Medium List 1 Accent 6" w:uiPriority="65"/>
+    <w:lsdException w:name="Medium List 2 Accent 6" w:uiPriority="66"/>
+    <w:lsdException w:name="Medium Grid 1 Accent 6" w:uiPriority="67"/>
+    <w:lsdException w:name="Medium Grid 2 Accent 6" w:uiPriority="68"/>
+    <w:lsdException w:name="Medium Grid 3 Accent 6" w:uiPriority="69"/>
+    <w:lsdException w:name="Dark List Accent 6" w:uiPriority="70"/>
+    <w:lsdException w:name="Colorful Shading Accent 6" w:uiPriority="71"/>
+    <w:lsdException w:name="Colorful List Accent 6" w:uiPriority="72"/>
+    <w:lsdException w:name="Colorful Grid Accent 6" w:uiPriority="73"/>
+    <w:lsdException w:name="Subtle Emphasis" w:uiPriority="19" w:qFormat="1"/>
+    <w:lsdException w:name="Intense Emphasis" w:uiPriority="21" w:qFormat="1"/>
+    <w:lsdException w:name="Subtle Reference" w:uiPriority="31" w:qFormat="1"/>
+    <w:lsdException w:name="Intense Reference" w:uiPriority="32" w:qFormat="1"/>
+    <w:lsdException w:name="Book Title" w:uiPriority="33" w:qFormat="1"/>
+    <w:lsdException w:name="Bibliography" w:semiHidden="1" w:uiPriority="37" w:unhideWhenUsed="1"/>
+    <w:lsdException w:name="TOC Heading" w:semiHidden="1" w:uiPriority="39" w:unhideWhenUsed="1" w:qFormat="1"/>
+    <w:lsdException w:name="Plain Table 1" w:uiPriority="41"/>
+    <w:lsdException w:name="Plain Table 2" w:uiPriority="42"/>
+    <w:lsdException w:name="Plain Table 3" w:uiPriority="43"/>
+    <w:lsdException w:name="Plain Table 4" w:uiPriority="44"/>
+    <w:lsdException w:name="Plain Table 5" w:uiPriority="45"/>
+    <w:lsdException w:name="Grid Table Light" w:uiPriority="40"/>
+    <w:lsdException w:name="Grid Table 1 Light" w:uiPriority="46"/>
+    <w:lsdException w:name="Grid Table 2" w:uiPriority="47"/>
+    <w:lsdException w:name="Grid Table 3" w:uiPriority="48"/>
+    <w:lsdException w:name="Grid Table 4" w:uiPriority="49"/>
+    <w:lsdException w:name="Grid Table 5 Dark" w:uiPriority="50"/>
+    <w:lsdException w:name="Grid Table 6 Colorful" w:uiPriority="51"/>
+    <w:lsdException w:name="Grid Table 7 Colorful" w:uiPriority="52"/>
+    <w:lsdException w:name="Grid Table 1 Light Accent 1" w:uiPriority="46"/>
+    <w:lsdException w:name="Grid Table 2 Accent 1" w:uiPriority="47"/>
+    <w:lsdException w:name="Grid Table 3 Accent 1" w:uiPriority="48"/>
+    <w:lsdException w:name="Grid Table 4 Accent 1" w:uiPriority="49"/>
+    <w:lsdException w:name="Grid Table 5 Dark Accent 1" w:uiPriority="50"/>
+    <w:lsdException w:name="Grid Table 6 Colorful Accent 1" w:uiPriority="51"/>
+    <w:lsdException w:name="Grid Table 7 Colorful Accent 1" w:uiPriority="52"/>
+    <w:lsdException w:name="Grid Table 1 Light Accent 2" w:uiPriority="46"/>
+    <w:lsdException w:name="Grid Table 2 Accent 2" w:uiPriority="47"/>
+    <w:lsdException w:name="Grid Table 3 Accent 2" w:uiPriority="48"/>
+    <w:lsdException w:name="Grid Table 4 Accent 2" w:uiPriority="49"/>
+    <w:lsdException w:name="Grid Table 5 Dark Accent 2" w:uiPriority="50"/>
+    <w:lsdException w:name="Grid Table 6 Colorful Accent 2" w:uiPriority="51"/>
+    <w:lsdException w:name="Grid Table 7 Colorful Accent 2" w:uiPriority="52"/>
+    <w:lsdException w:name="Grid Table 1 Light Accent 3" w:uiPriority="46"/>
+    <w:lsdException w:name="Grid Table 2 Accent 3" w:uiPriority="47"/>
+    <w:lsdException w:name="Grid Table 3 Accent 3" w:uiPriority="48"/>
+    <w:lsdException w:name="Grid Table 4 Accent 3" w:uiPriority="49"/>
+    <w:lsdException w:name="Grid Table 5 Dark Accent 3" w:uiPriority="50"/>
+    <w:lsdException w:name="Grid Table 6 Colorful Accent 3" w:uiPriority="51"/>
+    <w:lsdException w:name="Grid Table 7 Colorful Accent 3" w:uiPriority="52"/>
+    <w:lsdException w:name="Grid Table 1 Light Accent 4" w:uiPriority="46"/>
+    <w:lsdException w:name="Grid Table 2 Accent 4" w:uiPriority="47"/>
+    <w:lsdException w:name="Grid Table 3 Accent 4" w:uiPriority="48"/>
+    <w:lsdException w:name="Grid Table 4 Accent 4" w:uiPriority="49"/>
+    <w:lsdException w:name="Grid Table 5 Dark Accent 4" w:uiPriority="50"/>
+    <w:lsdException w:name="Grid Table 6 Colorful Accent 4" w:uiPriority="51"/>
+    <w:lsdException w:name="Grid Table 7 Colorful Accent 4" w:uiPriority="52"/>
+    <w:lsdException w:name="Grid Table 1 Light Accent 5" w:uiPriority="46"/>
+    <w:lsdException w:name="Grid Table 2 Accent 5" w:uiPriority="47"/>
+    <w:lsdException w:name="Grid Table 3 Accent 5" w:uiPriority="48"/>
+    <w:lsdException w:name="Grid Table 4 Accent 5" w:uiPriority="49"/>
+    <w:lsdException w:name="Grid Table 5 Dark Accent 5" w:uiPriority="50"/>
+    <w:lsdException w:name="Grid Table 6 Colorful Accent 5" w:uiPriority="51"/>
+    <w:lsdException w:name="Grid Table 7 Colorful Accent 5" w:uiPriority="52"/>
+    <w:lsdException w:name="Grid Table 1 Light Accent 6" w:uiPriority="46"/>
+    <w:lsdException w:name="Grid Table 2 Accent 6" w:uiPriority="47"/>
+    <w:lsdException w:name="Grid Table 3 Accent 6" w:uiPriority="48"/>
+    <w:lsdException w:name="Grid Table 4 Accent 6" w:uiPriority="49"/>
+    <w:lsdException w:name="Grid Table 5 Dark Accent 6" w:uiPriority="50"/>
+    <w:lsdException w:name="Grid Table 6 Colorful Accent 6" w:uiPriority="51"/>
+    <w:lsdException w:name="Grid Table 7 Colorful Accent 6" w:uiPriority="52"/>
+    <w:lsdException w:name="List Table 1 Light" w:uiPriority="46"/>
+    <w:lsdException w:name="List Table 2" w:uiPriority="47"/>
+    <w:lsdException w:name="List Table 3" w:uiPriority="48"/>
+    <w:lsdException w:name="List Table 4" w:uiPriority="49"/>
+    <w:lsdException w:name="List Table 5 Dark" w:uiPriority="50"/>
+    <w:lsdException w:name="List Table 6 Colorful" w:uiPriority="51"/>
+    <w:lsdException w:name="List Table 7 Colorful" w:uiPriority="52"/>
+    <w:lsdException w:name="List Table 1 Light Accent 1" w:uiPriority="46"/>
+    <w:lsdException w:name="List Table 2 Accent 1" w:uiPriority="47"/>
+    <w:lsdException w:name="List Table 3 Accent 1" w:uiPriority="48"/>
+    <w:lsdException w:name="List Table 4 Accent 1" w:uiPriority="49"/>
+    <w:lsdException w:name="List Table 5 Dark Accent 1" w:uiPriority="50"/>
+    <w:lsdException w:name="List Table 6 Colorful Accent 1" w:uiPriority="51"/>
+    <w:lsdException w:name="List Table 7 Colorful Accent 1" w:uiPriority="52"/>
+    <w:lsdException w:name="List Table 1 Light Accent 2" w:uiPriority="46"/>
+    <w:lsdException w:name="List Table 2 Accent 2" w:uiPriority="47"/>
+    <w:lsdException w:name="List Table 3 Accent 2" w:uiPriority="48"/>
+    <w:lsdException w:name="List Table 4 Accent 2" w:uiPriority="49"/>
+    <w:lsdException w:name="List Table 5 Dark Accent 2" w:uiPriority="50"/>
+    <w:lsdException w:name="List Table 6 Colorful Accent 2" w:uiPriority="51"/>
+    <w:lsdException w:name="List Table 7 Colorful Accent 2" w:uiPriority="52"/>
+    <w:lsdException w:name="List Table 1 Light Accent 3" w:uiPriority="46"/>
+    <w:lsdException w:name="List Table 2 Accent 3" w:uiPriority="47"/>
+    <w:lsdException w:name="List Table 3 Accent 3" w:uiPriority="48"/>
+    <w:lsdException w:name="List Table 4 Accent 3" w:uiPriority="49"/>
+    <w:lsdException w:name="List Table 5 Dark Accent 3" w:uiPriority="50"/>
+    <w:lsdException w:name="List Table 6 Colorful Accent 3" w:uiPriority="51"/>
+    <w:lsdException w:name="List Table 7 Colorful Accent 3" w:uiPriority="52"/>
+    <w:lsdException w:name="List Table 1 Light Accent 4" w:uiPriority="46"/>
+    <w:lsdException w:name="List Table 2 Accent 4" w:uiPriority="47"/>
+    <w:lsdException w:name="List Table 3 Accent 4" w:uiPriority="48"/>
+    <w:lsdException w:name="List Table 4 Accent 4" w:uiPriority="49"/>
+    <w:lsdException w:name="List Table 5 Dark Accent 4" w:uiPriority="50"/>
+    <w:lsdException w:name="List Table 6 Colorful Accent 4" w:uiPriority="51"/>
+    <w:lsdException w:name="List Table 7 Colorful Accent 4" w:uiPriority="52"/>
+    <w:lsdException w:name="List Table 1 Light Accent 5" w:uiPriority="46"/>
+    <w:lsdException w:name="List Table 2 Accent 5" w:uiPriority="47"/>
+    <w:lsdException w:name="List Table 3 Accent 5" w:uiPriority="48"/>
+    <w:lsdException w:name="List Table 4 Accent 5" w:uiPriority="49"/>
+    <w:lsdException w:name="List Table 5 Dark Accent 5" w:uiPriority="50"/>
+    <w:lsdException w:name="List Table 6 Colorful Accent 5" w:uiPriority="51"/>
+    <w:lsdException w:name="List Table 7 Colorful Accent 5" w:uiPriority="52"/>
+    <w:lsdException w:name="List Table 1 Light Accent 6" w:uiPriority="46"/>
+    <w:lsdException w:name="List Table 2 Accent 6" w:uiPriority="47"/>
+    <w:lsdException w:name="List Table 3 Accent 6" w:uiPriority="48"/>
+    <w:lsdException w:name="List Table 4 Accent 6" w:uiPriority="49"/>
+    <w:lsdException w:name="List Table 5 Dark Accent 6" w:uiPriority="50"/>
+    <w:lsdException w:name="List Table 6 Colorful Accent 6" w:uiPriority="51"/>
+    <w:lsdException w:name="List Table 7 Colorful Accent 6" w:uiPriority="52"/>
+    <w:lsdException w:name="Mention" w:semiHidden="1" w:unhideWhenUsed="1"/>
+    <w:lsdException w:name="Smart Hyperlink" w:semiHidden="1" w:unhideWhenUsed="1"/>
+    <w:lsdException w:name="Hashtag" w:semiHidden="1" w:unhideWhenUsed="1"/>
+    <w:lsdException w:name="Unresolved Mention" w:semiHidden="1" w:unhideWhenUsed="1"/>
+    <w:lsdException w:name="Smart Link" w:semiHidden="1" w:unhideWhenUsed="1"/>
+  </w:latentStyles>
+  <w:style w:type="paragraph" w:default="1" w:styleId="Standard">
+    <w:name w:val="Normal"/>
+    <w:qFormat/>
+    <w:rsid w:val="004356ED"/>
+  </w:style>
+  <w:style w:type="paragraph" w:styleId="berschrift1">
+    <w:name w:val="heading 1"/>
+    <w:basedOn w:val="Standard"/>
+    <w:next w:val="Standard"/>
+    <w:link w:val="berschrift1Zchn"/>
+    <w:uiPriority w:val="9"/>
+    <w:qFormat/>
+    <w:rsid w:val="00643974"/>
+    <w:pPr>
+      <w:keepNext/>
+      <w:keepLines/>
+      <w:spacing w:before="240" w:after="0"/>
+      <w:outlineLvl w:val="0"/>
+    </w:pPr>
+    <w:rPr>
+      <w:rFonts w:asciiTheme="majorHAnsi" w:eastAsiaTheme="majorEastAsia" w:hAnsiTheme="majorHAnsi" w:cstheme="majorBidi"/>
+      <w:color w:val="2F5496" w:themeColor="accent1" w:themeShade="BF"/>
+      <w:sz w:val="32"/>
+      <w:szCs w:val="32"/>
+    </w:rPr>
+  </w:style>
+  <w:style w:type="character" w:default="1" w:styleId="Absatz-Standardschriftart">
+    <w:name w:val="Default Paragraph Font"/>
+    <w:uiPriority w:val="1"/>
+    <w:semiHidden/>
+    <w:unhideWhenUsed/>
+  </w:style>
+  <w:style w:type="table" w:default="1" w:styleId="NormaleTabelle">
+    <w:name w:val="Normal Table"/>
+    <w:uiPriority w:val="99"/>
+    <w:semiHidden/>
+    <w:unhideWhenUsed/>
+    <w:tblPr>
+      <w:tblInd w:w="0" w:type="dxa"/>
+      <w:tblCellMar>
+        <w:top w:w="0" w:type="dxa"/>
+        <w:left w:w="108" w:type="dxa"/>
+        <w:bottom w:w="0" w:type="dxa"/>
+        <w:right w:w="108" w:type="dxa"/>
+      </w:tblCellMar>
+    </w:tblPr>
+  </w:style>
+  <w:style w:type="numbering" w:default="1" w:styleId="KeineListe">
+    <w:name w:val="No List"/>
+    <w:uiPriority w:val="99"/>
+    <w:semiHidden/>
+    <w:unhideWhenUsed/>
+  </w:style>
+  <w:style w:type="character" w:customStyle="1" w:styleId="berschrift1Zchn">
+    <w:name w:val="Überschrift 1 Zchn"/>
+    <w:basedOn w:val="Absatz-Standardschriftart"/>
+    <w:link w:val="berschrift1"/>
+    <w:uiPriority w:val="9"/>
+    <w:rsid w:val="00643974"/>
+    <w:rPr>
+      <w:rFonts w:asciiTheme="majorHAnsi" w:eastAsiaTheme="majorEastAsia" w:hAnsiTheme="majorHAnsi" w:cstheme="majorBidi"/>
+      <w:color w:val="2F5496" w:themeColor="accent1" w:themeShade="BF"/>
+      <w:sz w:val="32"/>
+      <w:szCs w:val="32"/>
+    </w:rPr>
+  </w:style>
+  <w:style w:type="character" w:styleId="Hyperlink">
+    <w:name w:val="Hyperlink"/>
+    <w:basedOn w:val="Absatz-Standardschriftart"/>
+    <w:uiPriority w:val="99"/>
+    <w:unhideWhenUsed/>
+    <w:rsid w:val="00643974"/>
+    <w:rPr>
+      <w:color w:val="0000FF"/>
+      <w:u w:val="single"/>
+    </w:rPr>
+  </w:style>
+  <w:style w:type="table" w:styleId="Tabellenraster">
+    <w:name w:val="Table Grid"/>
+    <w:basedOn w:val="NormaleTabelle"/>
+    <w:uiPriority w:val="39"/>
+    <w:rsid w:val="00643974"/>
+    <w:pPr>
+      <w:spacing w:after="0" w:line="240" w:lineRule="auto"/>
+    </w:pPr>
+    <w:tblPr>
+      <w:tblBorders>
+        <w:top w:val="single" w:sz="4" w:space="0" w:color="auto"/>
+        <w:left w:val="single" w:sz="4" w:space="0" w:color="auto"/>
+        <w:bottom w:val="single" w:sz="4" w:space="0" w:color="auto"/>
+        <w:right w:val="single" w:sz="4" w:space="0" w:color="auto"/>
+        <w:insideH w:val="single" w:sz="4" w:space="0" w:color="auto"/>
+        <w:insideV w:val="single" w:sz="4" w:space="0" w:color="auto"/>
+      </w:tblBorders>
+    </w:tblPr>
+  </w:style>
+  <w:style w:type="paragraph" w:styleId="StandardWeb">
+    <w:name w:val="Normal (Web)"/>
+    <w:basedOn w:val="Standard"/>
+    <w:uiPriority w:val="99"/>
+    <w:semiHidden/>
+    <w:unhideWhenUsed/>
+    <w:rsid w:val="00811782"/>
+    <w:pPr>
+      <w:spacing w:before="100" w:beforeAutospacing="1" w:after="100" w:afterAutospacing="1" w:line="240" w:lineRule="auto"/>
+    </w:pPr>
+    <w:rPr>
+      <w:rFonts w:ascii="Times New Roman" w:eastAsia="Times New Roman" w:hAnsi="Times New Roman" w:cs="Times New Roman"/>
+      <w:sz w:val="24"/>
+      <w:szCs w:val="24"/>
+      <w:lang w:eastAsia="de-DE"/>
+    </w:rPr>
+  </w:style>
+  <w:style w:type="character" w:styleId="NichtaufgelsteErwhnung">
+    <w:name w:val="Unresolved Mention"/>
+    <w:basedOn w:val="Absatz-Standardschriftart"/>
+    <w:uiPriority w:val="99"/>
+    <w:semiHidden/>
+    <w:unhideWhenUsed/>
+    <w:rsid w:val="00152A15"/>
+    <w:rPr>
+      <w:color w:val="605E5C"/>
+      <w:shd w:val="clear" w:color="auto" w:fill="E1DFDD"/>
+    </w:rPr>
+  </w:style>
+  <w:style w:type="paragraph" w:styleId="Listenabsatz">
+    <w:name w:val="List Paragraph"/>
+    <w:basedOn w:val="Standard"/>
+    <w:uiPriority w:val="34"/>
+    <w:qFormat/>
+    <w:rsid w:val="00221A07"/>
+    <w:pPr>
+      <w:ind w:left="720"/>
+      <w:contextualSpacing/>
+    </w:pPr>
+  </w:style>
+  <w:style w:type="paragraph" w:styleId="Kopfzeile">
+    <w:name w:val="header"/>
+    <w:basedOn w:val="Standard"/>
+    <w:link w:val="KopfzeileZchn"/>
+    <w:uiPriority w:val="99"/>
+    <w:unhideWhenUsed/>
+    <w:rsid w:val="0007111E"/>
+    <w:pPr>
+      <w:tabs>
+        <w:tab w:val="center" w:pos="4536"/>
+        <w:tab w:val="right" w:pos="9072"/>
+      </w:tabs>
+      <w:spacing w:after="0" w:line="240" w:lineRule="auto"/>
+    </w:pPr>
+  </w:style>
+  <w:style w:type="character" w:customStyle="1" w:styleId="KopfzeileZchn">
+    <w:name w:val="Kopfzeile Zchn"/>
+    <w:basedOn w:val="Absatz-Standardschriftart"/>
+    <w:link w:val="Kopfzeile"/>
+    <w:uiPriority w:val="99"/>
+    <w:rsid w:val="0007111E"/>
+  </w:style>
+  <w:style w:type="paragraph" w:styleId="Fuzeile">
+    <w:name w:val="footer"/>
+    <w:basedOn w:val="Standard"/>
+    <w:link w:val="FuzeileZchn"/>
+    <w:uiPriority w:val="99"/>
+    <w:unhideWhenUsed/>
+    <w:rsid w:val="0007111E"/>
+    <w:pPr>
+      <w:tabs>
+        <w:tab w:val="center" w:pos="4536"/>
+        <w:tab w:val="right" w:pos="9072"/>
+      </w:tabs>
+      <w:spacing w:after="0" w:line="240" w:lineRule="auto"/>
+    </w:pPr>
+  </w:style>
+  <w:style w:type="character" w:customStyle="1" w:styleId="FuzeileZchn">
+    <w:name w:val="Fußzeile Zchn"/>
+    <w:basedOn w:val="Absatz-Standardschriftart"/>
+    <w:link w:val="Fuzeile"/>
+    <w:uiPriority w:val="99"/>
+    <w:rsid w:val="0007111E"/>
+  </w:style>
+  <w:style w:type="character" w:styleId="Platzhaltertext">
+    <w:name w:val="Placeholder Text"/>
+    <w:basedOn w:val="Absatz-Standardschriftart"/>
+    <w:uiPriority w:val="99"/>
+    <w:semiHidden/>
+    <w:rsid w:val="0007111E"/>
+    <w:rPr>
+      <w:color w:val="808080"/>
+    </w:rPr>
+  </w:style>
+</w:styles>
+</file>
+
+<file path=word/glossary/document.xml><?xml version="1.0" encoding="utf-8"?>
+<w:glossaryDocument xmlns:wpc="http://schemas.microsoft.com/office/word/2010/wordprocessingCanvas" xmlns:cx="http://schemas.microsoft.com/office/drawing/2014/chartex" xmlns:cx1="http://schemas.microsoft.com/office/drawing/2015/9/8/chartex" xmlns:cx2="http://schemas.microsoft.com/office/drawing/2015/10/21/chartex" xmlns:cx3="http://schemas.microsoft.com/office/drawing/2016/5/9/chartex" xmlns:cx4="http://schemas.microsoft.com/office/drawing/2016/5/10/chartex" xmlns:cx5="http://schemas.microsoft.com/office/drawing/2016/5/11/chartex" xmlns:cx6="http://schemas.microsoft.com/office/drawing/2016/5/12/chartex" xmlns:cx7="http://schemas.microsoft.com/office/drawing/2016/5/13/chartex" xmlns:cx8="http://schemas.microsoft.com/office/drawing/2016/5/14/chartex" xmlns:mc="http://schemas.openxmlformats.org/markup-compatibility/2006" xmlns:aink="http://schemas.microsoft.com/office/drawing/2016/ink" xmlns:am3d="http://schemas.microsoft.com/office/drawing/2017/model3d" xmlns:o="urn:schemas-microsoft-com:office:office" xmlns:r="http://schemas.openxmlformats.org/officeDocument/2006/relationships" xmlns:m="http://schemas.openxmlformats.org/officeDocument/2006/math" xmlns:v="urn:schemas-microsoft-com:vml" xmlns:wp14="http://schemas.microsoft.com/office/word/2010/wordprocessingDrawing" xmlns:wp="http://schemas.openxmlformats.org/drawingml/2006/wordprocessingDrawing" xmlns:w10="urn:schemas-microsoft-com:office:word" xmlns:w="http://schemas.openxmlformats.org/wordprocessingml/2006/main" xmlns:w14="http://schemas.microsoft.com/office/word/2010/wordml" xmlns:w15="http://schemas.microsoft.com/office/word/2012/wordml" xmlns:w16cid="http://schemas.microsoft.com/office/word/2016/wordml/cid" xmlns:w16se="http://schemas.microsoft.com/office/word/2015/wordml/symex" xmlns:wpg="http://schemas.microsoft.com/office/word/2010/wordprocessingGroup" xmlns:wpi="http://schemas.microsoft.com/office/word/2010/wordprocessingInk" xmlns:wne="http://schemas.microsoft.com/office/word/2006/wordml" xmlns:wps="http://schemas.microsoft.com/office/word/2010/wordprocessingShape" mc:Ignorable="w14 w15 w16se w16cid wp14">
+  <w:docParts>
+    <w:docPart>
+      <w:docPartPr>
+        <w:name w:val="3C1721E061E64AFA96B8432E4CA07626"/>
+        <w:category>
+          <w:name w:val="Allgemein"/>
+          <w:gallery w:val="placeholder"/>
+        </w:category>
+        <w:types>
+          <w:type w:val="bbPlcHdr"/>
+        </w:types>
+        <w:behaviors>
+          <w:behavior w:val="content"/>
+        </w:behaviors>
+        <w:guid w:val="{0DF30BE5-42DD-49E3-86F0-3C92030FDF9E}"/>
+      </w:docPartPr>
+      <w:docPartBody>
+        <w:p>
+          <w:pPr>
+            <w:pStyle w:val="3C1721E061E64AFA96B8432E4CA07626"/>
+          </w:pPr>
+          <w:r>
+            <w:rPr>
+              <w:color w:val="4472C4" w:themeColor="accent1"/>
+              <w:sz w:val="20"/>
+              <w:szCs w:val="20"/>
+            </w:rPr>
+            <w:t>[Dokumenttitel]</w:t>
+          </w:r>
+        </w:p>
+      </w:docPartBody>
+    </w:docPart>
+    <w:docPart>
+      <w:docPartPr>
+        <w:name w:val="F5E389E80732448AB301DF3223AAFEC4"/>
+        <w:category>
+          <w:name w:val="Allgemein"/>
+          <w:gallery w:val="placeholder"/>
+        </w:category>
+        <w:types>
+          <w:type w:val="bbPlcHdr"/>
+        </w:types>
+        <w:behaviors>
+          <w:behavior w:val="content"/>
+        </w:behaviors>
+        <w:guid w:val="{492CA84A-5F15-4F2F-9393-045A3745E02D}"/>
+      </w:docPartPr>
+      <w:docPartBody>
+        <w:p>
+          <w:r>
+            <w:rPr>
+              <w:rStyle w:val="Platzhaltertext"/>
+            </w:rPr>
+            <w:t>[Kategorie]</w:t>
+          </w:r>
+        </w:p>
+      </w:docPartBody>
+    </w:docPart>
+  </w:docParts>
+</w:glossaryDocument>
+</file>
+
+<file path=word/glossary/fontTable.xml><?xml version="1.0" encoding="utf-8"?>
+<w:fonts xmlns:mc="http://schemas.openxmlformats.org/markup-compatibility/2006" xmlns:r="http://schemas.openxmlformats.org/officeDocument/2006/relationships" xmlns:w="http://schemas.openxmlformats.org/wordprocessingml/2006/main" xmlns:w14="http://schemas.microsoft.com/office/word/2010/wordml" xmlns:w15="http://schemas.microsoft.com/office/word/2012/wordml" xmlns:w16cid="http://schemas.microsoft.com/office/word/2016/wordml/cid" xmlns:w16se="http://schemas.microsoft.com/office/word/2015/wordml/symex" mc:Ignorable="w14 w15 w16se w16cid">
+  <w:font w:name="Symbol">
+    <w:panose1 w:val="05050102010706020507"/>
+    <w:charset w:val="02"/>
+    <w:family w:val="roman"/>
+    <w:pitch w:val="variable"/>
+    <w:sig w:usb0="00000000" w:usb1="10000000" w:usb2="00000000" w:usb3="00000000" w:csb0="80000000" w:csb1="00000000"/>
+  </w:font>
+  <w:font w:name="Times New Roman">
+    <w:panose1 w:val="02020603050405020304"/>
+    <w:charset w:val="00"/>
+    <w:family w:val="roman"/>
+    <w:pitch w:val="variable"/>
+    <w:sig w:usb0="E0002AFF" w:usb1="C0007843" w:usb2="00000009" w:usb3="00000000" w:csb0="000001FF" w:csb1="00000000"/>
+  </w:font>
+  <w:font w:name="Courier New">
+    <w:panose1 w:val="02070309020205020404"/>
+    <w:charset w:val="00"/>
+    <w:family w:val="modern"/>
+    <w:pitch w:val="fixed"/>
+    <w:sig w:usb0="E0002EFF" w:usb1="C0007843" w:usb2="00000009" w:usb3="00000000" w:csb0="000001FF" w:csb1="00000000"/>
+  </w:font>
+  <w:font w:name="Wingdings">
+    <w:panose1 w:val="05000000000000000000"/>
+    <w:charset w:val="02"/>
+    <w:family w:val="auto"/>
+    <w:pitch w:val="variable"/>
+    <w:sig w:usb0="00000000" w:usb1="10000000" w:usb2="00000000" w:usb3="00000000" w:csb0="80000000" w:csb1="00000000"/>
+  </w:font>
+  <w:font w:name="Calibri">
+    <w:panose1 w:val="020F0502020204030204"/>
+    <w:charset w:val="00"/>
+    <w:family w:val="swiss"/>
+    <w:pitch w:val="variable"/>
+    <w:sig w:usb0="E0002AFF" w:usb1="4000ACFF" w:usb2="00000001" w:usb3="00000000" w:csb0="000001FF" w:csb1="00000000"/>
+  </w:font>
+  <w:font w:name="Calibri Light">
+    <w:panose1 w:val="020F0302020204030204"/>
+    <w:charset w:val="00"/>
+    <w:family w:val="swiss"/>
+    <w:pitch w:val="variable"/>
+    <w:sig w:usb0="A0002AEF" w:usb1="4000207B" w:usb2="00000000" w:usb3="00000000" w:csb0="000001FF" w:csb1="00000000"/>
+  </w:font>
+  <w:font w:name="Lucida Console">
+    <w:panose1 w:val="020B0609040504020204"/>
+    <w:charset w:val="00"/>
+    <w:family w:val="modern"/>
+    <w:pitch w:val="fixed"/>
+    <w:sig w:usb0="8000028F" w:usb1="00001800" w:usb2="00000000" w:usb3="00000000" w:csb0="0000001F" w:csb1="00000000"/>
+  </w:font>
+  <w:font w:name="Consolas">
+    <w:panose1 w:val="020B0609020204030204"/>
+    <w:charset w:val="00"/>
+    <w:family w:val="modern"/>
+    <w:pitch w:val="fixed"/>
+    <w:sig w:usb0="E00006FF" w:usb1="0000FCFF" w:usb2="00000001" w:usb3="00000000" w:csb0="0000019F" w:csb1="00000000"/>
+  </w:font>
+</w:fonts>
+</file>
+
+<file path=word/glossary/settings.xml><?xml version="1.0" encoding="utf-8"?>
+<w:settings xmlns:mc="http://schemas.openxmlformats.org/markup-compatibility/2006" xmlns:o="urn:schemas-microsoft-com:office:office" xmlns:r="http://schemas.openxmlformats.org/officeDocument/2006/relationships" xmlns:m="http://schemas.openxmlformats.org/officeDocument/2006/math" xmlns:v="urn:schemas-microsoft-com:vml" xmlns:w10="urn:schemas-microsoft-com:office:word" xmlns:w="http://schemas.openxmlformats.org/wordprocessingml/2006/main" xmlns:w14="http://schemas.microsoft.com/office/word/2010/wordml" xmlns:w15="http://schemas.microsoft.com/office/word/2012/wordml" xmlns:w16cid="http://schemas.microsoft.com/office/word/2016/wordml/cid" xmlns:w16se="http://schemas.microsoft.com/office/word/2015/wordml/symex" xmlns:sl="http://schemas.openxmlformats.org/schemaLibrary/2006/main" mc:Ignorable="w14 w15 w16se w16cid">
+  <w:view w:val="normal"/>
+  <w:defaultTabStop w:val="708"/>
+  <w:hyphenationZone w:val="425"/>
+  <w:characterSpacingControl w:val="doNotCompress"/>
+  <w:compat>
+    <w:useFELayout/>
+    <w:compatSetting w:name="compatibilityMode" w:uri="http://schemas.microsoft.com/office/word" w:val="15"/>
+    <w:compatSetting w:name="overrideTableStyleFontSizeAndJustification" w:uri="http://schemas.microsoft.com/office/word" w:val="1"/>
+    <w:compatSetting w:name="enableOpenTypeFeatures" w:uri="http://schemas.microsoft.com/office/word" w:val="1"/>
+    <w:compatSetting w:name="doNotFlipMirrorIndents" w:uri="http://schemas.microsoft.com/office/word" w:val="1"/>
+    <w:compatSetting w:name="differentiateMultirowTableHeaders" w:uri="http://schemas.microsoft.com/office/word" w:val="1"/>
+    <w:compatSetting w:name="useWord2013TrackBottomHyphenation" w:uri="http://schemas.microsoft.com/office/word" w:val="0"/>
+  </w:compat>
+  <w:rsids>
+    <w:rsidRoot w:val="00C76B40"/>
+    <w:rsid w:val="00723B99"/>
+    <w:rsid w:val="00C76B40"/>
+  </w:rsids>
+  <m:mathPr>
+    <m:mathFont m:val="Cambria Math"/>
+    <m:brkBin m:val="before"/>
+    <m:brkBinSub m:val="--"/>
+    <m:smallFrac m:val="0"/>
+    <m:dispDef/>
+    <m:lMargin m:val="0"/>
+    <m:rMargin m:val="0"/>
+    <m:defJc m:val="centerGroup"/>
+    <m:wrapIndent m:val="1440"/>
+    <m:intLim m:val="subSup"/>
+    <m:naryLim m:val="undOvr"/>
+  </m:mathPr>
+  <w:themeFontLang w:val="de-DE"/>
+  <w:clrSchemeMapping w:bg1="light1" w:t1="dark1" w:bg2="light2" w:t2="dark2" w:accent1="accent1" w:accent2="accent2" w:accent3="accent3" w:accent4="accent4" w:accent5="accent5" w:accent6="accent6" w:hyperlink="hyperlink" w:followedHyperlink="followedHyperlink"/>
+  <w:decimalSymbol w:val=","/>
+  <w:listSeparator w:val=";"/>
+  <w15:chartTrackingRefBased/>
+</w:settings>
+</file>
+
+<file path=word/glossary/styles.xml><?xml version="1.0" encoding="utf-8"?>
+<w:styles xmlns:mc="http://schemas.openxmlformats.org/markup-compatibility/2006" xmlns:r="http://schemas.openxmlformats.org/officeDocument/2006/relationships" xmlns:w="http://schemas.openxmlformats.org/wordprocessingml/2006/main" xmlns:w14="http://schemas.microsoft.com/office/word/2010/wordml" xmlns:w15="http://schemas.microsoft.com/office/word/2012/wordml" xmlns:w16cid="http://schemas.microsoft.com/office/word/2016/wordml/cid" xmlns:w16se="http://schemas.microsoft.com/office/word/2015/wordml/symex" mc:Ignorable="w14 w15 w16se w16cid">
+  <w:docDefaults>
+    <w:rPrDefault>
+      <w:rPr>
+        <w:rFonts w:asciiTheme="minorHAnsi" w:eastAsiaTheme="minorEastAsia" w:hAnsiTheme="minorHAnsi" w:cstheme="minorBidi"/>
+        <w:sz w:val="22"/>
+        <w:szCs w:val="22"/>
+        <w:lang w:val="de-DE" w:eastAsia="de-DE" w:bidi="ar-SA"/>
       </w:rPr>
     </w:rPrDefault>
     <w:pPrDefault>
@@ -4163,27 +5401,6 @@
     <w:name w:val="Normal"/>
     <w:qFormat/>
   </w:style>
-  <w:style w:type="paragraph" w:styleId="berschrift1">
-    <w:name w:val="heading 1"/>
-    <w:basedOn w:val="Standard"/>
-    <w:next w:val="Standard"/>
-    <w:link w:val="berschrift1Zchn"/>
-    <w:uiPriority w:val="9"/>
-    <w:qFormat/>
-    <w:rsid w:val="00643974"/>
-    <w:pPr>
-      <w:keepNext/>
-      <w:keepLines/>
-      <w:spacing w:before="240" w:after="0"/>
-      <w:outlineLvl w:val="0"/>
-    </w:pPr>
-    <w:rPr>
-      <w:rFonts w:asciiTheme="majorHAnsi" w:eastAsiaTheme="majorEastAsia" w:hAnsiTheme="majorHAnsi" w:cstheme="majorBidi"/>
-      <w:color w:val="2F5496" w:themeColor="accent1" w:themeShade="BF"/>
-      <w:sz w:val="32"/>
-      <w:szCs w:val="32"/>
-    </w:rPr>
-  </w:style>
   <w:style w:type="character" w:default="1" w:styleId="Absatz-Standardschriftart">
     <w:name w:val="Default Paragraph Font"/>
     <w:uiPriority w:val="1"/>
@@ -4211,90 +5428,36 @@
     <w:semiHidden/>
     <w:unhideWhenUsed/>
   </w:style>
-  <w:style w:type="character" w:customStyle="1" w:styleId="berschrift1Zchn">
-    <w:name w:val="Überschrift 1 Zchn"/>
-    <w:basedOn w:val="Absatz-Standardschriftart"/>
-    <w:link w:val="berschrift1"/>
-    <w:uiPriority w:val="9"/>
-    <w:rsid w:val="00643974"/>
-    <w:rPr>
-      <w:rFonts w:asciiTheme="majorHAnsi" w:eastAsiaTheme="majorEastAsia" w:hAnsiTheme="majorHAnsi" w:cstheme="majorBidi"/>
-      <w:color w:val="2F5496" w:themeColor="accent1" w:themeShade="BF"/>
-      <w:sz w:val="32"/>
-      <w:szCs w:val="32"/>
-    </w:rPr>
+  <w:style w:type="paragraph" w:customStyle="1" w:styleId="10058F97DA5A4B3484818DD69BCBE834">
+    <w:name w:val="10058F97DA5A4B3484818DD69BCBE834"/>
+    <w:rsid w:val="00C76B40"/>
   </w:style>
-  <w:style w:type="character" w:styleId="Hyperlink">
-    <w:name w:val="Hyperlink"/>
-    <w:basedOn w:val="Absatz-Standardschriftart"/>
-    <w:uiPriority w:val="99"/>
-    <w:unhideWhenUsed/>
-    <w:rsid w:val="00643974"/>
-    <w:rPr>
-      <w:color w:val="0000FF"/>
-      <w:u w:val="single"/>
-    </w:rPr>
+  <w:style w:type="paragraph" w:customStyle="1" w:styleId="3C1721E061E64AFA96B8432E4CA07626">
+    <w:name w:val="3C1721E061E64AFA96B8432E4CA07626"/>
+    <w:rsid w:val="00C76B40"/>
   </w:style>
-  <w:style w:type="table" w:styleId="Tabellenraster">
-    <w:name w:val="Table Grid"/>
-    <w:basedOn w:val="NormaleTabelle"/>
-    <w:uiPriority w:val="39"/>
-    <w:rsid w:val="00643974"/>
-    <w:pPr>
-      <w:spacing w:after="0" w:line="240" w:lineRule="auto"/>
-    </w:pPr>
-    <w:tblPr>
-      <w:tblBorders>
-        <w:top w:val="single" w:sz="4" w:space="0" w:color="auto"/>
-        <w:left w:val="single" w:sz="4" w:space="0" w:color="auto"/>
-        <w:bottom w:val="single" w:sz="4" w:space="0" w:color="auto"/>
-        <w:right w:val="single" w:sz="4" w:space="0" w:color="auto"/>
-        <w:insideH w:val="single" w:sz="4" w:space="0" w:color="auto"/>
-        <w:insideV w:val="single" w:sz="4" w:space="0" w:color="auto"/>
-      </w:tblBorders>
-    </w:tblPr>
-  </w:style>
-  <w:style w:type="paragraph" w:styleId="StandardWeb">
-    <w:name w:val="Normal (Web)"/>
-    <w:basedOn w:val="Standard"/>
-    <w:uiPriority w:val="99"/>
-    <w:semiHidden/>
-    <w:unhideWhenUsed/>
-    <w:rsid w:val="00811782"/>
-    <w:pPr>
-      <w:spacing w:before="100" w:beforeAutospacing="1" w:after="100" w:afterAutospacing="1" w:line="240" w:lineRule="auto"/>
-    </w:pPr>
-    <w:rPr>
-      <w:rFonts w:ascii="Times New Roman" w:eastAsia="Times New Roman" w:hAnsi="Times New Roman" w:cs="Times New Roman"/>
-      <w:sz w:val="24"/>
-      <w:szCs w:val="24"/>
-      <w:lang w:eastAsia="de-DE"/>
-    </w:rPr>
-  </w:style>
-  <w:style w:type="character" w:styleId="NichtaufgelsteErwhnung">
-    <w:name w:val="Unresolved Mention"/>
+  <w:style w:type="character" w:styleId="Platzhaltertext">
+    <w:name w:val="Placeholder Text"/>
     <w:basedOn w:val="Absatz-Standardschriftart"/>
     <w:uiPriority w:val="99"/>
     <w:semiHidden/>
-    <w:unhideWhenUsed/>
-    <w:rsid w:val="00152A15"/>
+    <w:rsid w:val="00C76B40"/>
     <w:rPr>
-      <w:color w:val="605E5C"/>
-      <w:shd w:val="clear" w:color="auto" w:fill="E1DFDD"/>
+      <w:color w:val="808080"/>
     </w:rPr>
   </w:style>
-  <w:style w:type="paragraph" w:styleId="Listenabsatz">
-    <w:name w:val="List Paragraph"/>
-    <w:basedOn w:val="Standard"/>
-    <w:uiPriority w:val="34"/>
-    <w:qFormat/>
-    <w:rsid w:val="00221A07"/>
-    <w:pPr>
-      <w:ind w:left="720"/>
-      <w:contextualSpacing/>
-    </w:pPr>
+  <w:style w:type="paragraph" w:customStyle="1" w:styleId="BB192940569D410EA0CE7236FACA703C">
+    <w:name w:val="BB192940569D410EA0CE7236FACA703C"/>
+    <w:rsid w:val="00C76B40"/>
   </w:style>
 </w:styles>
+</file>
+
+<file path=word/glossary/webSettings.xml><?xml version="1.0" encoding="utf-8"?>
+<w:webSettings xmlns:mc="http://schemas.openxmlformats.org/markup-compatibility/2006" xmlns:r="http://schemas.openxmlformats.org/officeDocument/2006/relationships" xmlns:w="http://schemas.openxmlformats.org/wordprocessingml/2006/main" xmlns:w14="http://schemas.microsoft.com/office/word/2010/wordml" xmlns:w15="http://schemas.microsoft.com/office/word/2012/wordml" xmlns:w16cid="http://schemas.microsoft.com/office/word/2016/wordml/cid" xmlns:w16se="http://schemas.microsoft.com/office/word/2015/wordml/symex" mc:Ignorable="w14 w15 w16se w16cid">
+  <w:optimizeForBrowser/>
+  <w:allowPNG/>
+</w:webSettings>
 </file>
 
 <file path=word/theme/theme1.xml><?xml version="1.0" encoding="utf-8"?>
@@ -4590,4 +5753,16 @@
     </a:ext>
   </a:extLst>
 </a:theme>
+</file>
+
+<file path=customXml/item1.xml><?xml version="1.0" encoding="utf-8"?>
+<b:Sources xmlns:b="http://schemas.openxmlformats.org/officeDocument/2006/bibliography" xmlns="http://schemas.openxmlformats.org/officeDocument/2006/bibliography" SelectedStyle="\APASixthEditionOfficeOnline.xsl" StyleName="APA" Version="6"/>
+</file>
+
+<file path=customXml/itemProps1.xml><?xml version="1.0" encoding="utf-8"?>
+<ds:datastoreItem xmlns:ds="http://schemas.openxmlformats.org/officeDocument/2006/customXml" ds:itemID="{77AE1EE2-CE68-4D2D-A1A5-FFDDA04F668C}">
+  <ds:schemaRefs>
+    <ds:schemaRef ds:uri="http://schemas.openxmlformats.org/officeDocument/2006/bibliography"/>
+  </ds:schemaRefs>
+</ds:datastoreItem>
 </file>
--- a/doc/TurtleBay.docx
+++ b/doc/TurtleBay.docx
@@ -348,16 +348,21 @@
         <w:tc>
           <w:tcPr>
             <w:tcW w:w="562" w:type="dxa"/>
-            <w:shd w:val="clear" w:color="auto" w:fill="BFBFBF" w:themeFill="background1" w:themeFillShade="BF"/>
-          </w:tcPr>
-          <w:p>
-            <w:pPr>
-              <w:rPr>
-                <w:noProof/>
-              </w:rPr>
-            </w:pPr>
-            <w:r>
-              <w:rPr>
+            <w:shd w:val="clear" w:color="auto" w:fill="C5E0B3" w:themeFill="accent6" w:themeFillTint="66"/>
+          </w:tcPr>
+          <w:p>
+            <w:pPr>
+              <w:jc w:val="center"/>
+              <w:rPr>
+                <w:b/>
+                <w:bCs/>
+                <w:noProof/>
+              </w:rPr>
+            </w:pPr>
+            <w:r>
+              <w:rPr>
+                <w:b/>
+                <w:bCs/>
                 <w:noProof/>
               </w:rPr>
               <w:t>1.</w:t>
@@ -385,11 +390,14 @@
         <w:tc>
           <w:tcPr>
             <w:tcW w:w="5265" w:type="dxa"/>
-          </w:tcPr>
-          <w:p>
-            <w:pPr>
-              <w:rPr>
-                <w:noProof/>
+            <w:shd w:val="clear" w:color="auto" w:fill="595959" w:themeFill="text1" w:themeFillTint="A6"/>
+          </w:tcPr>
+          <w:p>
+            <w:pPr>
+              <w:rPr>
+                <w:rFonts w:ascii="Courier New" w:hAnsi="Courier New" w:cs="Courier New"/>
+                <w:noProof/>
+                <w:color w:val="FFFFFF" w:themeColor="background1"/>
               </w:rPr>
             </w:pPr>
           </w:p>
@@ -399,16 +407,21 @@
         <w:tc>
           <w:tcPr>
             <w:tcW w:w="562" w:type="dxa"/>
-            <w:shd w:val="clear" w:color="auto" w:fill="BFBFBF" w:themeFill="background1" w:themeFillShade="BF"/>
-          </w:tcPr>
-          <w:p>
-            <w:pPr>
-              <w:rPr>
-                <w:noProof/>
-              </w:rPr>
-            </w:pPr>
-            <w:r>
-              <w:rPr>
+            <w:shd w:val="clear" w:color="auto" w:fill="C5E0B3" w:themeFill="accent6" w:themeFillTint="66"/>
+          </w:tcPr>
+          <w:p>
+            <w:pPr>
+              <w:jc w:val="center"/>
+              <w:rPr>
+                <w:b/>
+                <w:bCs/>
+                <w:noProof/>
+              </w:rPr>
+            </w:pPr>
+            <w:r>
+              <w:rPr>
+                <w:b/>
+                <w:bCs/>
                 <w:noProof/>
               </w:rPr>
               <w:t>2.</w:t>
@@ -436,11 +449,14 @@
         <w:tc>
           <w:tcPr>
             <w:tcW w:w="5265" w:type="dxa"/>
-          </w:tcPr>
-          <w:p>
-            <w:pPr>
-              <w:rPr>
-                <w:noProof/>
+            <w:shd w:val="clear" w:color="auto" w:fill="595959" w:themeFill="text1" w:themeFillTint="A6"/>
+          </w:tcPr>
+          <w:p>
+            <w:pPr>
+              <w:rPr>
+                <w:rFonts w:ascii="Courier New" w:hAnsi="Courier New" w:cs="Courier New"/>
+                <w:noProof/>
+                <w:color w:val="FFFFFF" w:themeColor="background1"/>
               </w:rPr>
             </w:pPr>
           </w:p>
@@ -450,16 +466,21 @@
         <w:tc>
           <w:tcPr>
             <w:tcW w:w="562" w:type="dxa"/>
-            <w:shd w:val="clear" w:color="auto" w:fill="BFBFBF" w:themeFill="background1" w:themeFillShade="BF"/>
-          </w:tcPr>
-          <w:p>
-            <w:pPr>
-              <w:rPr>
-                <w:noProof/>
-              </w:rPr>
-            </w:pPr>
-            <w:r>
-              <w:rPr>
+            <w:shd w:val="clear" w:color="auto" w:fill="C5E0B3" w:themeFill="accent6" w:themeFillTint="66"/>
+          </w:tcPr>
+          <w:p>
+            <w:pPr>
+              <w:jc w:val="center"/>
+              <w:rPr>
+                <w:b/>
+                <w:bCs/>
+                <w:noProof/>
+              </w:rPr>
+            </w:pPr>
+            <w:r>
+              <w:rPr>
+                <w:b/>
+                <w:bCs/>
                 <w:noProof/>
               </w:rPr>
               <w:t>3.</w:t>
@@ -598,17 +619,29 @@
         <w:tc>
           <w:tcPr>
             <w:tcW w:w="5265" w:type="dxa"/>
-          </w:tcPr>
-          <w:p>
-            <w:pPr>
-              <w:rPr>
-                <w:noProof/>
-              </w:rPr>
-            </w:pPr>
-            <w:r>
-              <w:rPr>
-                <w:noProof/>
-                <w:highlight w:val="lightGray"/>
+            <w:shd w:val="clear" w:color="auto" w:fill="595959" w:themeFill="text1" w:themeFillTint="A6"/>
+          </w:tcPr>
+          <w:p>
+            <w:pPr>
+              <w:rPr>
+                <w:rFonts w:ascii="Courier New" w:hAnsi="Courier New" w:cs="Courier New"/>
+                <w:noProof/>
+                <w:color w:val="FFFFFF" w:themeColor="background1"/>
+              </w:rPr>
+            </w:pPr>
+            <w:r>
+              <w:rPr>
+                <w:rFonts w:ascii="Courier New" w:hAnsi="Courier New" w:cs="Courier New"/>
+                <w:noProof/>
+                <w:color w:val="FFFFFF" w:themeColor="background1"/>
+              </w:rPr>
+              <w:t xml:space="preserve">pi@pi:~ $ </w:t>
+            </w:r>
+            <w:r>
+              <w:rPr>
+                <w:rFonts w:ascii="Courier New" w:hAnsi="Courier New" w:cs="Courier New"/>
+                <w:noProof/>
+                <w:color w:val="FFFFFF" w:themeColor="background1"/>
               </w:rPr>
               <w:t>sudo paspi-config</w:t>
             </w:r>
@@ -619,16 +652,21 @@
         <w:tc>
           <w:tcPr>
             <w:tcW w:w="562" w:type="dxa"/>
-            <w:shd w:val="clear" w:color="auto" w:fill="BFBFBF" w:themeFill="background1" w:themeFillShade="BF"/>
-          </w:tcPr>
-          <w:p>
-            <w:pPr>
-              <w:rPr>
-                <w:noProof/>
-              </w:rPr>
-            </w:pPr>
-            <w:r>
-              <w:rPr>
+            <w:shd w:val="clear" w:color="auto" w:fill="C5E0B3" w:themeFill="accent6" w:themeFillTint="66"/>
+          </w:tcPr>
+          <w:p>
+            <w:pPr>
+              <w:jc w:val="center"/>
+              <w:rPr>
+                <w:b/>
+                <w:bCs/>
+                <w:noProof/>
+              </w:rPr>
+            </w:pPr>
+            <w:r>
+              <w:rPr>
+                <w:b/>
+                <w:bCs/>
                 <w:noProof/>
               </w:rPr>
               <w:t>4.</w:t>
@@ -656,18 +694,21 @@
         <w:tc>
           <w:tcPr>
             <w:tcW w:w="5265" w:type="dxa"/>
-          </w:tcPr>
-          <w:p>
-            <w:pPr>
-              <w:rPr>
-                <w:noProof/>
-                <w:highlight w:val="lightGray"/>
-              </w:rPr>
-            </w:pPr>
-            <w:r>
-              <w:rPr>
-                <w:noProof/>
-                <w:highlight w:val="lightGray"/>
+            <w:shd w:val="clear" w:color="auto" w:fill="595959" w:themeFill="text1" w:themeFillTint="A6"/>
+          </w:tcPr>
+          <w:p>
+            <w:pPr>
+              <w:rPr>
+                <w:rFonts w:ascii="Courier New" w:hAnsi="Courier New" w:cs="Courier New"/>
+                <w:noProof/>
+                <w:color w:val="FFFFFF" w:themeColor="background1"/>
+              </w:rPr>
+            </w:pPr>
+            <w:r>
+              <w:rPr>
+                <w:rFonts w:ascii="Courier New" w:hAnsi="Courier New" w:cs="Courier New"/>
+                <w:noProof/>
+                <w:color w:val="FFFFFF" w:themeColor="background1"/>
               </w:rPr>
               <w:t>ssh pi@pi</w:t>
             </w:r>
@@ -678,16 +719,21 @@
         <w:tc>
           <w:tcPr>
             <w:tcW w:w="562" w:type="dxa"/>
-            <w:shd w:val="clear" w:color="auto" w:fill="BFBFBF" w:themeFill="background1" w:themeFillShade="BF"/>
-          </w:tcPr>
-          <w:p>
-            <w:pPr>
-              <w:rPr>
-                <w:noProof/>
-              </w:rPr>
-            </w:pPr>
-            <w:r>
-              <w:rPr>
+            <w:shd w:val="clear" w:color="auto" w:fill="C5E0B3" w:themeFill="accent6" w:themeFillTint="66"/>
+          </w:tcPr>
+          <w:p>
+            <w:pPr>
+              <w:jc w:val="center"/>
+              <w:rPr>
+                <w:b/>
+                <w:bCs/>
+                <w:noProof/>
+              </w:rPr>
+            </w:pPr>
+            <w:r>
+              <w:rPr>
+                <w:b/>
+                <w:bCs/>
                 <w:noProof/>
               </w:rPr>
               <w:t>5.</w:t>
@@ -708,27 +754,30 @@
               <w:rPr>
                 <w:noProof/>
               </w:rPr>
-              <w:t>Alias erstellen in /etc/profile</w:t>
+              <w:t>MC installieren (optional)</w:t>
             </w:r>
           </w:p>
         </w:tc>
         <w:tc>
           <w:tcPr>
             <w:tcW w:w="5265" w:type="dxa"/>
-          </w:tcPr>
-          <w:p>
-            <w:pPr>
-              <w:rPr>
-                <w:noProof/>
-                <w:highlight w:val="lightGray"/>
-              </w:rPr>
-            </w:pPr>
-            <w:r>
-              <w:rPr>
-                <w:noProof/>
-                <w:highlight w:val="lightGray"/>
-              </w:rPr>
-              <w:t>alias ll='ls -l'</w:t>
+            <w:shd w:val="clear" w:color="auto" w:fill="595959" w:themeFill="text1" w:themeFillTint="A6"/>
+          </w:tcPr>
+          <w:p>
+            <w:pPr>
+              <w:rPr>
+                <w:rFonts w:ascii="Courier New" w:hAnsi="Courier New" w:cs="Courier New"/>
+                <w:noProof/>
+                <w:color w:val="FFFFFF" w:themeColor="background1"/>
+              </w:rPr>
+            </w:pPr>
+            <w:r>
+              <w:rPr>
+                <w:rFonts w:ascii="Courier New" w:hAnsi="Courier New" w:cs="Courier New"/>
+                <w:noProof/>
+                <w:color w:val="FFFFFF" w:themeColor="background1"/>
+              </w:rPr>
+              <w:t>pi@pi:~ $ sudo apt-get install mc -y</w:t>
             </w:r>
           </w:p>
         </w:tc>
@@ -737,19 +786,32 @@
         <w:tc>
           <w:tcPr>
             <w:tcW w:w="562" w:type="dxa"/>
-            <w:shd w:val="clear" w:color="auto" w:fill="BFBFBF" w:themeFill="background1" w:themeFillShade="BF"/>
-          </w:tcPr>
-          <w:p>
-            <w:pPr>
-              <w:rPr>
-                <w:noProof/>
-              </w:rPr>
-            </w:pPr>
-            <w:r>
-              <w:rPr>
-                <w:noProof/>
-              </w:rPr>
-              <w:t>6.</w:t>
+            <w:shd w:val="clear" w:color="auto" w:fill="C5E0B3" w:themeFill="accent6" w:themeFillTint="66"/>
+          </w:tcPr>
+          <w:p>
+            <w:pPr>
+              <w:jc w:val="center"/>
+              <w:rPr>
+                <w:b/>
+                <w:bCs/>
+                <w:noProof/>
+              </w:rPr>
+            </w:pPr>
+            <w:r>
+              <w:rPr>
+                <w:b/>
+                <w:bCs/>
+                <w:noProof/>
+              </w:rPr>
+              <w:t>6</w:t>
+            </w:r>
+            <w:r>
+              <w:rPr>
+                <w:b/>
+                <w:bCs/>
+                <w:noProof/>
+              </w:rPr>
+              <w:t>.</w:t>
             </w:r>
           </w:p>
         </w:tc>
@@ -767,95 +829,30 @@
               <w:rPr>
                 <w:noProof/>
               </w:rPr>
-              <w:t>Net Core installieren (siehe https://dotnet.microsoft.com/download/linux-package-manager/debian10/runtime-current)</w:t>
-            </w:r>
-          </w:p>
-          <w:p>
-            <w:pPr>
-              <w:rPr>
-                <w:noProof/>
-              </w:rPr>
-            </w:pPr>
+              <w:t>Alias erstellen in /etc/profile</w:t>
+            </w:r>
           </w:p>
         </w:tc>
         <w:tc>
           <w:tcPr>
             <w:tcW w:w="5265" w:type="dxa"/>
-          </w:tcPr>
-          <w:p>
-            <w:pPr>
-              <w:pStyle w:val="Listenabsatz"/>
-              <w:numPr>
-                <w:ilvl w:val="0"/>
-                <w:numId w:val="7"/>
-              </w:numPr>
-              <w:rPr>
-                <w:noProof/>
-              </w:rPr>
-            </w:pPr>
-            <w:r>
-              <w:rPr>
-                <w:noProof/>
-                <w:highlight w:val="lightGray"/>
-              </w:rPr>
-              <w:t>wget https://download.visualstudio.microsoft.com/download/pr/8ddb8193-f88c-4c4b-82a3-39fcced27e91/b8e0b9bf4cf77dff09ff86cc1a73960b/dotnet-sdk-3.0.100-linux-arm.tar.gz</w:t>
-            </w:r>
-          </w:p>
-          <w:p>
-            <w:pPr>
-              <w:pStyle w:val="Listenabsatz"/>
-              <w:numPr>
-                <w:ilvl w:val="0"/>
-                <w:numId w:val="7"/>
-              </w:numPr>
-              <w:rPr>
-                <w:noProof/>
-              </w:rPr>
-            </w:pPr>
-            <w:r>
-              <w:rPr>
-                <w:noProof/>
-                <w:highlight w:val="lightGray"/>
-              </w:rPr>
-              <w:t>sudo mkdir /usr/share/dotnet-sdk</w:t>
-            </w:r>
-          </w:p>
-          <w:p>
-            <w:pPr>
-              <w:pStyle w:val="Listenabsatz"/>
-              <w:numPr>
-                <w:ilvl w:val="0"/>
-                <w:numId w:val="7"/>
-              </w:numPr>
-              <w:rPr>
-                <w:noProof/>
-              </w:rPr>
-            </w:pPr>
-            <w:r>
-              <w:rPr>
-                <w:noProof/>
-                <w:highlight w:val="lightGray"/>
-              </w:rPr>
-              <w:t>export PATH=$PATH:/usr/share/dotnet-sdk/</w:t>
-            </w:r>
-          </w:p>
-          <w:p>
-            <w:pPr>
-              <w:pStyle w:val="Listenabsatz"/>
-              <w:numPr>
-                <w:ilvl w:val="0"/>
-                <w:numId w:val="7"/>
-              </w:numPr>
-              <w:rPr>
-                <w:noProof/>
-              </w:rPr>
-            </w:pPr>
-            <w:r>
-              <w:rPr>
-                <w:noProof/>
-                <w:highlight w:val="lightGray"/>
-              </w:rPr>
-              <w:t>sudo tar zxf dotnet-sdk-3.0.100-preview8-013656-linux-arm.tar.gz -C /usr/share/dotnet-sdk/</w:t>
+            <w:shd w:val="clear" w:color="auto" w:fill="595959" w:themeFill="text1" w:themeFillTint="A6"/>
+          </w:tcPr>
+          <w:p>
+            <w:pPr>
+              <w:rPr>
+                <w:rFonts w:ascii="Courier New" w:hAnsi="Courier New" w:cs="Courier New"/>
+                <w:noProof/>
+                <w:color w:val="FFFFFF" w:themeColor="background1"/>
+              </w:rPr>
+            </w:pPr>
+            <w:r>
+              <w:rPr>
+                <w:rFonts w:ascii="Courier New" w:hAnsi="Courier New" w:cs="Courier New"/>
+                <w:noProof/>
+                <w:color w:val="FFFFFF" w:themeColor="background1"/>
+              </w:rPr>
+              <w:t>alias ll='ls -l'</w:t>
             </w:r>
           </w:p>
         </w:tc>
@@ -864,19 +861,32 @@
         <w:tc>
           <w:tcPr>
             <w:tcW w:w="562" w:type="dxa"/>
-            <w:shd w:val="clear" w:color="auto" w:fill="BFBFBF" w:themeFill="background1" w:themeFillShade="BF"/>
-          </w:tcPr>
-          <w:p>
-            <w:pPr>
-              <w:rPr>
-                <w:noProof/>
-              </w:rPr>
-            </w:pPr>
-            <w:r>
-              <w:rPr>
-                <w:noProof/>
-              </w:rPr>
-              <w:t>7.</w:t>
+            <w:shd w:val="clear" w:color="auto" w:fill="C5E0B3" w:themeFill="accent6" w:themeFillTint="66"/>
+          </w:tcPr>
+          <w:p>
+            <w:pPr>
+              <w:jc w:val="center"/>
+              <w:rPr>
+                <w:b/>
+                <w:bCs/>
+                <w:noProof/>
+              </w:rPr>
+            </w:pPr>
+            <w:r>
+              <w:rPr>
+                <w:b/>
+                <w:bCs/>
+                <w:noProof/>
+              </w:rPr>
+              <w:t>7</w:t>
+            </w:r>
+            <w:r>
+              <w:rPr>
+                <w:b/>
+                <w:bCs/>
+                <w:noProof/>
+              </w:rPr>
+              <w:t>.</w:t>
             </w:r>
           </w:p>
         </w:tc>
@@ -894,145 +904,113 @@
               <w:rPr>
                 <w:noProof/>
               </w:rPr>
-              <w:t>One-Wire aktivieren</w:t>
-            </w:r>
+              <w:t>Net Core installieren (siehe https://dotnet.microsoft.com/download/linux-package-manager/debian10/runtime-current)</w:t>
+            </w:r>
+          </w:p>
+          <w:p>
+            <w:pPr>
+              <w:rPr>
+                <w:noProof/>
+              </w:rPr>
+            </w:pPr>
           </w:p>
         </w:tc>
         <w:tc>
           <w:tcPr>
             <w:tcW w:w="5265" w:type="dxa"/>
-          </w:tcPr>
-          <w:p>
-            <w:pPr>
-              <w:pStyle w:val="Listenabsatz"/>
-              <w:numPr>
-                <w:ilvl w:val="0"/>
-                <w:numId w:val="7"/>
-              </w:numPr>
-              <w:rPr>
-                <w:noProof/>
-              </w:rPr>
-            </w:pPr>
-            <w:r>
-              <w:rPr>
-                <w:noProof/>
-              </w:rPr>
-              <w:t>/boot/config.txt anpassen</w:t>
-            </w:r>
-          </w:p>
-          <w:p>
-            <w:pPr>
-              <w:ind w:left="1080"/>
-              <w:rPr>
-                <w:rFonts w:ascii="Lucida Console" w:hAnsi="Lucida Console"/>
-                <w:noProof/>
-                <w:color w:val="000000"/>
-                <w:sz w:val="21"/>
-                <w:szCs w:val="21"/>
-                <w:shd w:val="clear" w:color="auto" w:fill="FFFFFF"/>
-              </w:rPr>
-            </w:pPr>
-            <w:r>
-              <w:rPr>
-                <w:rFonts w:ascii="Lucida Console" w:hAnsi="Lucida Console"/>
-                <w:noProof/>
-                <w:color w:val="000000"/>
-                <w:sz w:val="21"/>
-                <w:szCs w:val="21"/>
-                <w:highlight w:val="lightGray"/>
-                <w:shd w:val="clear" w:color="auto" w:fill="FFFFFF"/>
-              </w:rPr>
-              <w:t>dtoverlay=w1-gpio,gpiopin=4,pullup=on</w:t>
-            </w:r>
-          </w:p>
-          <w:p>
-            <w:pPr>
-              <w:pStyle w:val="Listenabsatz"/>
-              <w:numPr>
-                <w:ilvl w:val="0"/>
-                <w:numId w:val="7"/>
-              </w:numPr>
-              <w:rPr>
-                <w:noProof/>
-              </w:rPr>
-            </w:pPr>
-            <w:r>
-              <w:rPr>
-                <w:noProof/>
-              </w:rPr>
-              <w:t>/etc/modules anpassen</w:t>
-            </w:r>
-          </w:p>
-          <w:p>
-            <w:pPr>
-              <w:ind w:left="1080"/>
-              <w:rPr>
-                <w:noProof/>
-                <w:highlight w:val="lightGray"/>
-              </w:rPr>
-            </w:pPr>
-            <w:r>
-              <w:rPr>
-                <w:noProof/>
-                <w:highlight w:val="lightGray"/>
-              </w:rPr>
-              <w:t># /etc/modules</w:t>
-            </w:r>
-          </w:p>
-          <w:p>
-            <w:pPr>
-              <w:ind w:left="1080"/>
-              <w:rPr>
-                <w:noProof/>
-                <w:highlight w:val="lightGray"/>
-              </w:rPr>
-            </w:pPr>
-            <w:r>
-              <w:rPr>
-                <w:noProof/>
-                <w:highlight w:val="lightGray"/>
-              </w:rPr>
-              <w:t>w1-gpio pullup=1</w:t>
-            </w:r>
-          </w:p>
-          <w:p>
-            <w:pPr>
-              <w:ind w:left="1080"/>
-              <w:rPr>
-                <w:noProof/>
-              </w:rPr>
-            </w:pPr>
-            <w:r>
-              <w:rPr>
-                <w:noProof/>
-                <w:highlight w:val="lightGray"/>
-              </w:rPr>
-              <w:t>w1-therm</w:t>
-            </w:r>
-          </w:p>
-          <w:p>
-            <w:pPr>
-              <w:pStyle w:val="Listenabsatz"/>
-              <w:numPr>
-                <w:ilvl w:val="0"/>
-                <w:numId w:val="7"/>
-              </w:numPr>
-              <w:rPr>
-                <w:noProof/>
-              </w:rPr>
-            </w:pPr>
-            <w:r>
-              <w:rPr>
-                <w:noProof/>
-              </w:rPr>
-              <w:t xml:space="preserve">Reboot: </w:t>
-            </w:r>
-            <w:r>
-              <w:rPr>
-                <w:noProof/>
-                <w:highlight w:val="lightGray"/>
-              </w:rPr>
-              <w:t>sudo reboot</w:t>
+            <w:shd w:val="clear" w:color="auto" w:fill="595959" w:themeFill="text1" w:themeFillTint="A6"/>
+          </w:tcPr>
+          <w:p>
+            <w:pPr>
+              <w:rPr>
+                <w:rFonts w:ascii="Courier New" w:hAnsi="Courier New" w:cs="Courier New"/>
+                <w:noProof/>
+                <w:color w:val="FFFFFF" w:themeColor="background1"/>
+              </w:rPr>
+            </w:pPr>
+            <w:r>
+              <w:rPr>
+                <w:rFonts w:ascii="Courier New" w:hAnsi="Courier New" w:cs="Courier New"/>
+                <w:noProof/>
+                <w:color w:val="FFFFFF" w:themeColor="background1"/>
+              </w:rPr>
+              <w:t xml:space="preserve">pi@pi:~ $ </w:t>
+            </w:r>
+            <w:r>
+              <w:rPr>
+                <w:rFonts w:ascii="Courier New" w:hAnsi="Courier New" w:cs="Courier New"/>
+                <w:noProof/>
+                <w:color w:val="FFFFFF" w:themeColor="background1"/>
+              </w:rPr>
+              <w:t>wget https://download.visualstudio.microsoft.com/download/pr/8ddb8193-f88c-4c4b-82a3-39fcced27e91/b8e0b9bf4cf77dff09ff86cc1a73960b/dotnet-sdk-3.0.100-linux-arm.tar.gz</w:t>
+            </w:r>
+          </w:p>
+          <w:p>
+            <w:pPr>
+              <w:rPr>
+                <w:rFonts w:ascii="Courier New" w:hAnsi="Courier New" w:cs="Courier New"/>
+                <w:noProof/>
+                <w:color w:val="FFFFFF" w:themeColor="background1"/>
+              </w:rPr>
+            </w:pPr>
+          </w:p>
+          <w:p>
+            <w:pPr>
+              <w:rPr>
+                <w:rFonts w:ascii="Courier New" w:hAnsi="Courier New" w:cs="Courier New"/>
+                <w:noProof/>
+                <w:color w:val="FFFFFF" w:themeColor="background1"/>
+              </w:rPr>
+            </w:pPr>
+            <w:r>
+              <w:rPr>
+                <w:rFonts w:ascii="Courier New" w:hAnsi="Courier New" w:cs="Courier New"/>
+                <w:noProof/>
+                <w:color w:val="FFFFFF" w:themeColor="background1"/>
+              </w:rPr>
+              <w:t xml:space="preserve">pi@pi:~ $ </w:t>
+            </w:r>
+            <w:r>
+              <w:rPr>
+                <w:rFonts w:ascii="Courier New" w:hAnsi="Courier New" w:cs="Courier New"/>
+                <w:noProof/>
+                <w:color w:val="FFFFFF" w:themeColor="background1"/>
+              </w:rPr>
+              <w:t>sudo mkdir /usr/share/dotnet-sdk</w:t>
+            </w:r>
+          </w:p>
+          <w:p>
+            <w:pPr>
+              <w:rPr>
+                <w:rFonts w:ascii="Courier New" w:hAnsi="Courier New" w:cs="Courier New"/>
+                <w:noProof/>
+                <w:color w:val="FFFFFF" w:themeColor="background1"/>
+              </w:rPr>
+            </w:pPr>
+          </w:p>
+          <w:p>
+            <w:pPr>
+              <w:rPr>
+                <w:rFonts w:ascii="Courier New" w:hAnsi="Courier New" w:cs="Courier New"/>
+                <w:noProof/>
+                <w:color w:val="FFFFFF" w:themeColor="background1"/>
+              </w:rPr>
+            </w:pPr>
+            <w:r>
+              <w:rPr>
+                <w:rFonts w:ascii="Courier New" w:hAnsi="Courier New" w:cs="Courier New"/>
+                <w:noProof/>
+                <w:color w:val="FFFFFF" w:themeColor="background1"/>
+              </w:rPr>
+              <w:t xml:space="preserve">pi@pi:~ $ </w:t>
+            </w:r>
+            <w:r>
+              <w:rPr>
+                <w:rFonts w:ascii="Courier New" w:hAnsi="Courier New" w:cs="Courier New"/>
+                <w:noProof/>
+                <w:color w:val="FFFFFF" w:themeColor="background1"/>
+              </w:rPr>
+              <w:t>sudo tar zxf dotnet-sdk-3.0.100-preview8-013656-linux-arm.tar.gz -C /usr/share/dotnet-sdk/</w:t>
             </w:r>
           </w:p>
         </w:tc>
@@ -1041,19 +1019,32 @@
         <w:tc>
           <w:tcPr>
             <w:tcW w:w="562" w:type="dxa"/>
-            <w:shd w:val="clear" w:color="auto" w:fill="BFBFBF" w:themeFill="background1" w:themeFillShade="BF"/>
-          </w:tcPr>
-          <w:p>
-            <w:pPr>
-              <w:rPr>
-                <w:noProof/>
-              </w:rPr>
-            </w:pPr>
-            <w:r>
-              <w:rPr>
-                <w:noProof/>
-              </w:rPr>
-              <w:t xml:space="preserve">8. </w:t>
+            <w:shd w:val="clear" w:color="auto" w:fill="C5E0B3" w:themeFill="accent6" w:themeFillTint="66"/>
+          </w:tcPr>
+          <w:p>
+            <w:pPr>
+              <w:jc w:val="center"/>
+              <w:rPr>
+                <w:b/>
+                <w:bCs/>
+                <w:noProof/>
+              </w:rPr>
+            </w:pPr>
+            <w:r>
+              <w:rPr>
+                <w:b/>
+                <w:bCs/>
+                <w:noProof/>
+              </w:rPr>
+              <w:t>8</w:t>
+            </w:r>
+            <w:r>
+              <w:rPr>
+                <w:b/>
+                <w:bCs/>
+                <w:noProof/>
+              </w:rPr>
+              <w:t>.</w:t>
             </w:r>
           </w:p>
         </w:tc>
@@ -1071,6 +1062,212 @@
               <w:rPr>
                 <w:noProof/>
               </w:rPr>
+              <w:t>One-Wire aktivieren</w:t>
+            </w:r>
+          </w:p>
+        </w:tc>
+        <w:tc>
+          <w:tcPr>
+            <w:tcW w:w="5265" w:type="dxa"/>
+            <w:shd w:val="clear" w:color="auto" w:fill="595959" w:themeFill="text1" w:themeFillTint="A6"/>
+          </w:tcPr>
+          <w:p>
+            <w:pPr>
+              <w:rPr>
+                <w:rFonts w:ascii="Courier New" w:hAnsi="Courier New" w:cs="Courier New"/>
+                <w:noProof/>
+                <w:color w:val="FFFFFF" w:themeColor="background1"/>
+              </w:rPr>
+            </w:pPr>
+            <w:r>
+              <w:rPr>
+                <w:rFonts w:ascii="Courier New" w:hAnsi="Courier New" w:cs="Courier New"/>
+                <w:noProof/>
+                <w:color w:val="FFFFFF" w:themeColor="background1"/>
+              </w:rPr>
+              <w:t>pi@pi:~ $</w:t>
+            </w:r>
+            <w:r>
+              <w:rPr>
+                <w:rFonts w:ascii="Courier New" w:hAnsi="Courier New" w:cs="Courier New"/>
+                <w:noProof/>
+                <w:color w:val="FFFFFF" w:themeColor="background1"/>
+              </w:rPr>
+              <w:t xml:space="preserve"> sudo nano </w:t>
+            </w:r>
+            <w:r>
+              <w:rPr>
+                <w:rFonts w:ascii="Courier New" w:hAnsi="Courier New" w:cs="Courier New"/>
+                <w:noProof/>
+                <w:color w:val="FFFFFF" w:themeColor="background1"/>
+              </w:rPr>
+              <w:t>/boot/config.txt</w:t>
+            </w:r>
+          </w:p>
+          <w:p>
+            <w:pPr>
+              <w:ind w:left="708"/>
+              <w:rPr>
+                <w:rFonts w:ascii="Courier New" w:hAnsi="Courier New" w:cs="Courier New"/>
+                <w:noProof/>
+                <w:color w:val="FFFFFF" w:themeColor="background1"/>
+              </w:rPr>
+            </w:pPr>
+            <w:r>
+              <w:rPr>
+                <w:rFonts w:ascii="Courier New" w:hAnsi="Courier New" w:cs="Courier New"/>
+                <w:noProof/>
+                <w:color w:val="FFFFFF" w:themeColor="background1"/>
+              </w:rPr>
+              <w:t>dtoverlay=w1-gpio,gpiopin=4,pullup=on</w:t>
+            </w:r>
+          </w:p>
+          <w:p>
+            <w:pPr>
+              <w:ind w:left="708"/>
+              <w:rPr>
+                <w:rFonts w:ascii="Courier New" w:hAnsi="Courier New" w:cs="Courier New"/>
+                <w:noProof/>
+                <w:color w:val="FFFFFF" w:themeColor="background1"/>
+              </w:rPr>
+            </w:pPr>
+          </w:p>
+          <w:p>
+            <w:pPr>
+              <w:rPr>
+                <w:rFonts w:ascii="Courier New" w:hAnsi="Courier New" w:cs="Courier New"/>
+                <w:noProof/>
+                <w:color w:val="FFFFFF" w:themeColor="background1"/>
+              </w:rPr>
+            </w:pPr>
+            <w:r>
+              <w:rPr>
+                <w:rFonts w:ascii="Courier New" w:hAnsi="Courier New" w:cs="Courier New"/>
+                <w:noProof/>
+                <w:color w:val="FFFFFF" w:themeColor="background1"/>
+              </w:rPr>
+              <w:t>pi@pi:~ $</w:t>
+            </w:r>
+            <w:r>
+              <w:rPr>
+                <w:rFonts w:ascii="Courier New" w:hAnsi="Courier New" w:cs="Courier New"/>
+                <w:noProof/>
+                <w:color w:val="FFFFFF" w:themeColor="background1"/>
+              </w:rPr>
+              <w:t xml:space="preserve"> sudo nano </w:t>
+            </w:r>
+            <w:r>
+              <w:rPr>
+                <w:rFonts w:ascii="Courier New" w:hAnsi="Courier New" w:cs="Courier New"/>
+                <w:noProof/>
+                <w:color w:val="FFFFFF" w:themeColor="background1"/>
+              </w:rPr>
+              <w:t>/etc/modules</w:t>
+            </w:r>
+          </w:p>
+          <w:p>
+            <w:pPr>
+              <w:ind w:left="708"/>
+              <w:rPr>
+                <w:rFonts w:ascii="Courier New" w:hAnsi="Courier New" w:cs="Courier New"/>
+                <w:noProof/>
+                <w:color w:val="FFFFFF" w:themeColor="background1"/>
+              </w:rPr>
+            </w:pPr>
+            <w:r>
+              <w:rPr>
+                <w:rFonts w:ascii="Courier New" w:hAnsi="Courier New" w:cs="Courier New"/>
+                <w:noProof/>
+                <w:color w:val="FFFFFF" w:themeColor="background1"/>
+              </w:rPr>
+              <w:t># /etc/modules</w:t>
+            </w:r>
+          </w:p>
+          <w:p>
+            <w:pPr>
+              <w:ind w:left="708"/>
+              <w:rPr>
+                <w:rFonts w:ascii="Courier New" w:hAnsi="Courier New" w:cs="Courier New"/>
+                <w:noProof/>
+                <w:color w:val="FFFFFF" w:themeColor="background1"/>
+              </w:rPr>
+            </w:pPr>
+            <w:r>
+              <w:rPr>
+                <w:rFonts w:ascii="Courier New" w:hAnsi="Courier New" w:cs="Courier New"/>
+                <w:noProof/>
+                <w:color w:val="FFFFFF" w:themeColor="background1"/>
+              </w:rPr>
+              <w:t>w1-gpio pullup=1</w:t>
+            </w:r>
+          </w:p>
+          <w:p>
+            <w:pPr>
+              <w:ind w:left="708"/>
+              <w:rPr>
+                <w:rFonts w:ascii="Courier New" w:hAnsi="Courier New" w:cs="Courier New"/>
+                <w:noProof/>
+                <w:color w:val="FFFFFF" w:themeColor="background1"/>
+              </w:rPr>
+            </w:pPr>
+            <w:r>
+              <w:rPr>
+                <w:rFonts w:ascii="Courier New" w:hAnsi="Courier New" w:cs="Courier New"/>
+                <w:noProof/>
+                <w:color w:val="FFFFFF" w:themeColor="background1"/>
+              </w:rPr>
+              <w:t>w1-therm</w:t>
+            </w:r>
+          </w:p>
+        </w:tc>
+      </w:tr>
+      <w:tr>
+        <w:tc>
+          <w:tcPr>
+            <w:tcW w:w="562" w:type="dxa"/>
+            <w:shd w:val="clear" w:color="auto" w:fill="C5E0B3" w:themeFill="accent6" w:themeFillTint="66"/>
+          </w:tcPr>
+          <w:p>
+            <w:pPr>
+              <w:jc w:val="center"/>
+              <w:rPr>
+                <w:b/>
+                <w:bCs/>
+                <w:noProof/>
+              </w:rPr>
+            </w:pPr>
+            <w:r>
+              <w:rPr>
+                <w:b/>
+                <w:bCs/>
+                <w:noProof/>
+              </w:rPr>
+              <w:t>9</w:t>
+            </w:r>
+            <w:r>
+              <w:rPr>
+                <w:b/>
+                <w:bCs/>
+                <w:noProof/>
+              </w:rPr>
+              <w:t>.</w:t>
+            </w:r>
+          </w:p>
+        </w:tc>
+        <w:tc>
+          <w:tcPr>
+            <w:tcW w:w="3235" w:type="dxa"/>
+          </w:tcPr>
+          <w:p>
+            <w:pPr>
+              <w:rPr>
+                <w:noProof/>
+              </w:rPr>
+            </w:pPr>
+            <w:r>
+              <w:rPr>
+                <w:noProof/>
+              </w:rPr>
               <w:t>Git installieren</w:t>
             </w:r>
           </w:p>
@@ -1078,86 +1275,99 @@
         <w:tc>
           <w:tcPr>
             <w:tcW w:w="5265" w:type="dxa"/>
-          </w:tcPr>
-          <w:p>
-            <w:pPr>
-              <w:rPr>
-                <w:noProof/>
-              </w:rPr>
-            </w:pPr>
-            <w:r>
-              <w:rPr>
-                <w:rFonts w:ascii="Consolas" w:hAnsi="Consolas"/>
-                <w:noProof/>
-                <w:color w:val="242729"/>
+            <w:shd w:val="clear" w:color="auto" w:fill="595959" w:themeFill="text1" w:themeFillTint="A6"/>
+          </w:tcPr>
+          <w:p>
+            <w:pPr>
+              <w:rPr>
+                <w:rFonts w:ascii="Courier New" w:hAnsi="Courier New" w:cs="Courier New"/>
+                <w:noProof/>
+                <w:color w:val="FFFFFF" w:themeColor="background1"/>
+              </w:rPr>
+            </w:pPr>
+            <w:r>
+              <w:rPr>
+                <w:rFonts w:ascii="Courier New" w:hAnsi="Courier New" w:cs="Courier New"/>
+                <w:noProof/>
+                <w:color w:val="FFFFFF" w:themeColor="background1"/>
+              </w:rPr>
+              <w:t>pi@pi:~ $ sudo apt-get install git</w:t>
+            </w:r>
+          </w:p>
+        </w:tc>
+      </w:tr>
+      <w:tr>
+        <w:tc>
+          <w:tcPr>
+            <w:tcW w:w="562" w:type="dxa"/>
+            <w:shd w:val="clear" w:color="auto" w:fill="C5E0B3" w:themeFill="accent6" w:themeFillTint="66"/>
+          </w:tcPr>
+          <w:p>
+            <w:pPr>
+              <w:jc w:val="center"/>
+              <w:rPr>
+                <w:b/>
+                <w:bCs/>
+                <w:noProof/>
+              </w:rPr>
+            </w:pPr>
+            <w:r>
+              <w:rPr>
+                <w:b/>
+                <w:bCs/>
+                <w:noProof/>
+              </w:rPr>
+              <w:t>10</w:t>
+            </w:r>
+            <w:r>
+              <w:rPr>
+                <w:b/>
+                <w:bCs/>
+                <w:noProof/>
+              </w:rPr>
+              <w:t>.</w:t>
+            </w:r>
+          </w:p>
+        </w:tc>
+        <w:tc>
+          <w:tcPr>
+            <w:tcW w:w="3235" w:type="dxa"/>
+          </w:tcPr>
+          <w:p>
+            <w:pPr>
+              <w:rPr>
+                <w:noProof/>
+              </w:rPr>
+            </w:pPr>
+            <w:r>
+              <w:rPr>
+                <w:noProof/>
+              </w:rPr>
+              <w:t>Repository klonen</w:t>
+            </w:r>
+          </w:p>
+        </w:tc>
+        <w:tc>
+          <w:tcPr>
+            <w:tcW w:w="5265" w:type="dxa"/>
+            <w:shd w:val="clear" w:color="auto" w:fill="595959" w:themeFill="text1" w:themeFillTint="A6"/>
+          </w:tcPr>
+          <w:p>
+            <w:pPr>
+              <w:rPr>
+                <w:rFonts w:ascii="Courier New" w:hAnsi="Courier New" w:cs="Courier New"/>
+                <w:noProof/>
+                <w:color w:val="FFFFFF" w:themeColor="background1"/>
                 <w:sz w:val="20"/>
                 <w:szCs w:val="20"/>
-                <w:highlight w:val="lightGray"/>
                 <w:shd w:val="clear" w:color="auto" w:fill="EFF0F1"/>
               </w:rPr>
-              <w:t>sudo apt-get install git</w:t>
-            </w:r>
-          </w:p>
-        </w:tc>
-      </w:tr>
-      <w:tr>
-        <w:tc>
-          <w:tcPr>
-            <w:tcW w:w="562" w:type="dxa"/>
-            <w:shd w:val="clear" w:color="auto" w:fill="BFBFBF" w:themeFill="background1" w:themeFillShade="BF"/>
-          </w:tcPr>
-          <w:p>
-            <w:pPr>
-              <w:rPr>
-                <w:noProof/>
-              </w:rPr>
-            </w:pPr>
-            <w:r>
-              <w:rPr>
-                <w:noProof/>
-              </w:rPr>
-              <w:t xml:space="preserve">9. </w:t>
-            </w:r>
-          </w:p>
-        </w:tc>
-        <w:tc>
-          <w:tcPr>
-            <w:tcW w:w="3235" w:type="dxa"/>
-          </w:tcPr>
-          <w:p>
-            <w:pPr>
-              <w:rPr>
-                <w:noProof/>
-              </w:rPr>
-            </w:pPr>
-            <w:r>
-              <w:rPr>
-                <w:noProof/>
-              </w:rPr>
-              <w:t>Repository klonen</w:t>
-            </w:r>
-          </w:p>
-        </w:tc>
-        <w:tc>
-          <w:tcPr>
-            <w:tcW w:w="5265" w:type="dxa"/>
-          </w:tcPr>
-          <w:p>
-            <w:pPr>
-              <w:rPr>
-                <w:rFonts w:ascii="Consolas" w:hAnsi="Consolas"/>
-                <w:noProof/>
-                <w:color w:val="242729"/>
-                <w:sz w:val="20"/>
-                <w:szCs w:val="20"/>
-                <w:highlight w:val="lightGray"/>
-                <w:shd w:val="clear" w:color="auto" w:fill="EFF0F1"/>
-              </w:rPr>
-            </w:pPr>
-            <w:r>
-              <w:rPr>
-                <w:noProof/>
-                <w:highlight w:val="lightGray"/>
+            </w:pPr>
+            <w:r>
+              <w:rPr>
+                <w:rFonts w:ascii="Courier New" w:hAnsi="Courier New" w:cs="Courier New"/>
+                <w:noProof/>
+                <w:color w:val="FFFFFF" w:themeColor="background1"/>
               </w:rPr>
               <w:t xml:space="preserve">pi@pi:~ $ git clone </w:t>
             </w:r>
@@ -1165,8 +1375,9 @@
               <w:r>
                 <w:rPr>
                   <w:rStyle w:val="Hyperlink"/>
+                  <w:rFonts w:ascii="Courier New" w:hAnsi="Courier New" w:cs="Courier New"/>
                   <w:noProof/>
-                  <w:highlight w:val="lightGray"/>
+                  <w:color w:val="FFFFFF" w:themeColor="background1"/>
                 </w:rPr>
                 <w:t>https://github.com/ReneSchwarzer/TurtleBay.git</w:t>
               </w:r>
@@ -1178,19 +1389,40 @@
         <w:tc>
           <w:tcPr>
             <w:tcW w:w="562" w:type="dxa"/>
-            <w:shd w:val="clear" w:color="auto" w:fill="BFBFBF" w:themeFill="background1" w:themeFillShade="BF"/>
-          </w:tcPr>
-          <w:p>
-            <w:pPr>
-              <w:rPr>
-                <w:noProof/>
-              </w:rPr>
-            </w:pPr>
-            <w:r>
-              <w:rPr>
-                <w:noProof/>
-              </w:rPr>
-              <w:t>10.</w:t>
+            <w:shd w:val="clear" w:color="auto" w:fill="C5E0B3" w:themeFill="accent6" w:themeFillTint="66"/>
+          </w:tcPr>
+          <w:p>
+            <w:pPr>
+              <w:jc w:val="center"/>
+              <w:rPr>
+                <w:b/>
+                <w:bCs/>
+                <w:noProof/>
+              </w:rPr>
+            </w:pPr>
+            <w:r>
+              <w:rPr>
+                <w:b/>
+                <w:bCs/>
+                <w:noProof/>
+              </w:rPr>
+              <w:t>1</w:t>
+            </w:r>
+            <w:r>
+              <w:rPr>
+                <w:b/>
+                <w:bCs/>
+                <w:noProof/>
+              </w:rPr>
+              <w:t>1</w:t>
+            </w:r>
+            <w:r>
+              <w:rPr>
+                <w:b/>
+                <w:bCs/>
+                <w:noProof/>
+              </w:rPr>
+              <w:t>.</w:t>
             </w:r>
           </w:p>
         </w:tc>
@@ -1215,48 +1447,53 @@
         <w:tc>
           <w:tcPr>
             <w:tcW w:w="5265" w:type="dxa"/>
-          </w:tcPr>
-          <w:p>
-            <w:pPr>
-              <w:rPr>
-                <w:noProof/>
-                <w:highlight w:val="lightGray"/>
-              </w:rPr>
-            </w:pPr>
-            <w:r>
-              <w:rPr>
-                <w:noProof/>
-                <w:highlight w:val="lightGray"/>
+            <w:shd w:val="clear" w:color="auto" w:fill="595959" w:themeFill="text1" w:themeFillTint="A6"/>
+          </w:tcPr>
+          <w:p>
+            <w:pPr>
+              <w:rPr>
+                <w:rFonts w:ascii="Courier New" w:hAnsi="Courier New" w:cs="Courier New"/>
+                <w:noProof/>
+                <w:color w:val="FFFFFF" w:themeColor="background1"/>
+              </w:rPr>
+            </w:pPr>
+            <w:r>
+              <w:rPr>
+                <w:rFonts w:ascii="Courier New" w:hAnsi="Courier New" w:cs="Courier New"/>
+                <w:noProof/>
+                <w:color w:val="FFFFFF" w:themeColor="background1"/>
               </w:rPr>
               <w:t>pi@pi:~/</w:t>
             </w:r>
             <w:r>
               <w:rPr>
-                <w:noProof/>
-                <w:highlight w:val="lightGray"/>
+                <w:rFonts w:ascii="Courier New" w:hAnsi="Courier New" w:cs="Courier New"/>
+                <w:noProof/>
+                <w:color w:val="FFFFFF" w:themeColor="background1"/>
               </w:rPr>
               <w:t>T</w:t>
             </w:r>
             <w:r>
               <w:rPr>
-                <w:noProof/>
-                <w:highlight w:val="lightGray"/>
+                <w:rFonts w:ascii="Courier New" w:hAnsi="Courier New" w:cs="Courier New"/>
+                <w:noProof/>
+                <w:color w:val="FFFFFF" w:themeColor="background1"/>
               </w:rPr>
               <w:t>urtle</w:t>
             </w:r>
             <w:r>
               <w:rPr>
-                <w:noProof/>
-                <w:highlight w:val="lightGray"/>
+                <w:rFonts w:ascii="Courier New" w:hAnsi="Courier New" w:cs="Courier New"/>
+                <w:noProof/>
+                <w:color w:val="FFFFFF" w:themeColor="background1"/>
               </w:rPr>
               <w:t>B</w:t>
             </w:r>
-            <w:bookmarkStart w:id="0" w:name="_GoBack"/>
-            <w:bookmarkEnd w:id="0"/>
-            <w:r>
-              <w:rPr>
-                <w:noProof/>
-                <w:highlight w:val="lightGray"/>
+            <w:r>
+              <w:rPr>
+                <w:rFonts w:ascii="Courier New" w:hAnsi="Courier New" w:cs="Courier New"/>
+                <w:noProof/>
+                <w:color w:val="FFFFFF" w:themeColor="background1"/>
               </w:rPr>
               <w:t>ay/src/core $ chmod +x *.sh</w:t>
             </w:r>
@@ -1267,19 +1504,40 @@
         <w:tc>
           <w:tcPr>
             <w:tcW w:w="562" w:type="dxa"/>
-            <w:shd w:val="clear" w:color="auto" w:fill="BFBFBF" w:themeFill="background1" w:themeFillShade="BF"/>
-          </w:tcPr>
-          <w:p>
-            <w:pPr>
-              <w:rPr>
-                <w:noProof/>
-              </w:rPr>
-            </w:pPr>
-            <w:r>
-              <w:rPr>
-                <w:noProof/>
-              </w:rPr>
-              <w:t xml:space="preserve">11. </w:t>
+            <w:shd w:val="clear" w:color="auto" w:fill="C5E0B3" w:themeFill="accent6" w:themeFillTint="66"/>
+          </w:tcPr>
+          <w:p>
+            <w:pPr>
+              <w:jc w:val="center"/>
+              <w:rPr>
+                <w:b/>
+                <w:bCs/>
+                <w:noProof/>
+              </w:rPr>
+            </w:pPr>
+            <w:r>
+              <w:rPr>
+                <w:b/>
+                <w:bCs/>
+                <w:noProof/>
+              </w:rPr>
+              <w:t>1</w:t>
+            </w:r>
+            <w:r>
+              <w:rPr>
+                <w:b/>
+                <w:bCs/>
+                <w:noProof/>
+              </w:rPr>
+              <w:t>2</w:t>
+            </w:r>
+            <w:r>
+              <w:rPr>
+                <w:b/>
+                <w:bCs/>
+                <w:noProof/>
+              </w:rPr>
+              <w:t>.</w:t>
             </w:r>
           </w:p>
         </w:tc>
@@ -1304,18 +1562,29 @@
         <w:tc>
           <w:tcPr>
             <w:tcW w:w="5265" w:type="dxa"/>
-          </w:tcPr>
-          <w:p>
-            <w:pPr>
-              <w:rPr>
-                <w:noProof/>
-                <w:highlight w:val="lightGray"/>
-              </w:rPr>
-            </w:pPr>
-            <w:r>
-              <w:rPr>
-                <w:noProof/>
-                <w:highlight w:val="lightGray"/>
+            <w:shd w:val="clear" w:color="auto" w:fill="595959" w:themeFill="text1" w:themeFillTint="A6"/>
+          </w:tcPr>
+          <w:p>
+            <w:pPr>
+              <w:rPr>
+                <w:rFonts w:ascii="Courier New" w:hAnsi="Courier New" w:cs="Courier New"/>
+                <w:noProof/>
+                <w:color w:val="FFFFFF" w:themeColor="background1"/>
+              </w:rPr>
+            </w:pPr>
+            <w:r>
+              <w:rPr>
+                <w:rFonts w:ascii="Courier New" w:hAnsi="Courier New" w:cs="Courier New"/>
+                <w:noProof/>
+                <w:color w:val="FFFFFF" w:themeColor="background1"/>
+              </w:rPr>
+              <w:t xml:space="preserve">pi@pi:~ $ </w:t>
+            </w:r>
+            <w:r>
+              <w:rPr>
+                <w:rFonts w:ascii="Courier New" w:hAnsi="Courier New" w:cs="Courier New"/>
+                <w:noProof/>
+                <w:color w:val="FFFFFF" w:themeColor="background1"/>
               </w:rPr>
               <w:t>sudo su; passwd</w:t>
             </w:r>
@@ -1334,6 +1603,7 @@
         <w:rPr>
           <w:noProof/>
         </w:rPr>
+        <w:lastRenderedPageBreak/>
         <w:t>Deploy</w:t>
       </w:r>
     </w:p>
@@ -1352,22 +1622,29 @@
         <w:tc>
           <w:tcPr>
             <w:tcW w:w="439" w:type="dxa"/>
-            <w:shd w:val="clear" w:color="auto" w:fill="BFBFBF" w:themeFill="background1" w:themeFillShade="BF"/>
-          </w:tcPr>
-          <w:p>
-            <w:pPr>
-              <w:rPr>
-                <w:noProof/>
-              </w:rPr>
-            </w:pPr>
-            <w:r>
-              <w:rPr>
+            <w:shd w:val="clear" w:color="auto" w:fill="C5E0B3" w:themeFill="accent6" w:themeFillTint="66"/>
+          </w:tcPr>
+          <w:p>
+            <w:pPr>
+              <w:jc w:val="center"/>
+              <w:rPr>
+                <w:b/>
+                <w:bCs/>
+                <w:noProof/>
+              </w:rPr>
+            </w:pPr>
+            <w:r>
+              <w:rPr>
+                <w:b/>
+                <w:bCs/>
                 <w:noProof/>
               </w:rPr>
               <w:t>1</w:t>
             </w:r>
             <w:r>
               <w:rPr>
+                <w:b/>
+                <w:bCs/>
                 <w:noProof/>
               </w:rPr>
               <w:t>.</w:t>
@@ -1401,13 +1678,133 @@
         <w:tc>
           <w:tcPr>
             <w:tcW w:w="5823" w:type="dxa"/>
-          </w:tcPr>
-          <w:p>
-            <w:pPr>
-              <w:rPr>
-                <w:noProof/>
-              </w:rPr>
-            </w:pPr>
+            <w:shd w:val="clear" w:color="auto" w:fill="595959" w:themeFill="text1" w:themeFillTint="A6"/>
+          </w:tcPr>
+          <w:p>
+            <w:pPr>
+              <w:rPr>
+                <w:rFonts w:ascii="Courier New" w:hAnsi="Courier New" w:cs="Courier New"/>
+                <w:noProof/>
+                <w:color w:val="FFFFFF" w:themeColor="background1"/>
+              </w:rPr>
+            </w:pPr>
+            <w:r>
+              <w:rPr>
+                <w:rFonts w:ascii="Courier New" w:hAnsi="Courier New" w:cs="Courier New"/>
+                <w:noProof/>
+                <w:color w:val="FFFFFF" w:themeColor="background1"/>
+              </w:rPr>
+              <w:t>pi@pi:~ $ cd TurtleBay/src/core/</w:t>
+            </w:r>
+          </w:p>
+          <w:p>
+            <w:pPr>
+              <w:rPr>
+                <w:rFonts w:ascii="Courier New" w:hAnsi="Courier New" w:cs="Courier New"/>
+                <w:noProof/>
+                <w:color w:val="FFFFFF" w:themeColor="background1"/>
+              </w:rPr>
+            </w:pPr>
+            <w:bookmarkStart w:id="0" w:name="_GoBack"/>
+            <w:bookmarkEnd w:id="0"/>
+          </w:p>
+          <w:p>
+            <w:pPr>
+              <w:rPr>
+                <w:noProof/>
+                <w:color w:val="FFFFFF" w:themeColor="background1"/>
+              </w:rPr>
+            </w:pPr>
+            <w:r>
+              <w:rPr>
+                <w:rFonts w:ascii="Courier New" w:hAnsi="Courier New" w:cs="Courier New"/>
+                <w:noProof/>
+                <w:color w:val="FFFFFF" w:themeColor="background1"/>
+              </w:rPr>
+              <w:t>pi@pi:~/</w:t>
+            </w:r>
+            <w:r>
+              <w:rPr>
+                <w:rFonts w:ascii="Courier New" w:hAnsi="Courier New" w:cs="Courier New"/>
+                <w:noProof/>
+                <w:color w:val="FFFFFF" w:themeColor="background1"/>
+              </w:rPr>
+              <w:t>TurtleBay</w:t>
+            </w:r>
+            <w:r>
+              <w:rPr>
+                <w:rFonts w:ascii="Courier New" w:hAnsi="Courier New" w:cs="Courier New"/>
+                <w:noProof/>
+                <w:color w:val="FFFFFF" w:themeColor="background1"/>
+              </w:rPr>
+              <w:t>/src/core $ sudo ./deploy.sh</w:t>
+            </w:r>
+          </w:p>
+        </w:tc>
+      </w:tr>
+      <w:tr>
+        <w:tc>
+          <w:tcPr>
+            <w:tcW w:w="439" w:type="dxa"/>
+            <w:shd w:val="clear" w:color="auto" w:fill="C5E0B3" w:themeFill="accent6" w:themeFillTint="66"/>
+          </w:tcPr>
+          <w:p>
+            <w:pPr>
+              <w:jc w:val="center"/>
+              <w:rPr>
+                <w:b/>
+                <w:bCs/>
+                <w:noProof/>
+              </w:rPr>
+            </w:pPr>
+            <w:r>
+              <w:rPr>
+                <w:b/>
+                <w:bCs/>
+                <w:noProof/>
+              </w:rPr>
+              <w:t>2.</w:t>
+            </w:r>
+          </w:p>
+        </w:tc>
+        <w:tc>
+          <w:tcPr>
+            <w:tcW w:w="2800" w:type="dxa"/>
+          </w:tcPr>
+          <w:p>
+            <w:pPr>
+              <w:rPr>
+                <w:noProof/>
+              </w:rPr>
+            </w:pPr>
+            <w:r>
+              <w:rPr>
+                <w:noProof/>
+              </w:rPr>
+              <w:t>Reboot</w:t>
+            </w:r>
+          </w:p>
+        </w:tc>
+        <w:tc>
+          <w:tcPr>
+            <w:tcW w:w="5823" w:type="dxa"/>
+            <w:shd w:val="clear" w:color="auto" w:fill="595959" w:themeFill="text1" w:themeFillTint="A6"/>
+          </w:tcPr>
+          <w:p>
+            <w:pPr>
+              <w:rPr>
+                <w:noProof/>
+                <w:color w:val="FFFFFF" w:themeColor="background1"/>
+              </w:rPr>
+            </w:pPr>
+            <w:r>
+              <w:rPr>
+                <w:rFonts w:ascii="Courier New" w:hAnsi="Courier New" w:cs="Courier New"/>
+                <w:noProof/>
+                <w:color w:val="FFFFFF" w:themeColor="background1"/>
+              </w:rPr>
+              <w:t>pi@pi:~ $ sudo reboot</w:t>
+            </w:r>
           </w:p>
         </w:tc>
       </w:tr>
@@ -1430,7 +1827,6 @@
         <w:rPr>
           <w:noProof/>
         </w:rPr>
-        <w:lastRenderedPageBreak/>
         <w:t>Einkaufsliste</w:t>
       </w:r>
     </w:p>
@@ -1450,16 +1846,21 @@
         <w:tc>
           <w:tcPr>
             <w:tcW w:w="2263" w:type="dxa"/>
-            <w:shd w:val="clear" w:color="auto" w:fill="D9D9D9" w:themeFill="background1" w:themeFillShade="D9"/>
-          </w:tcPr>
-          <w:p>
-            <w:pPr>
-              <w:rPr>
-                <w:noProof/>
-              </w:rPr>
-            </w:pPr>
-            <w:r>
-              <w:rPr>
+            <w:shd w:val="clear" w:color="auto" w:fill="C5E0B3" w:themeFill="accent6" w:themeFillTint="66"/>
+          </w:tcPr>
+          <w:p>
+            <w:pPr>
+              <w:jc w:val="center"/>
+              <w:rPr>
+                <w:b/>
+                <w:bCs/>
+                <w:noProof/>
+              </w:rPr>
+            </w:pPr>
+            <w:r>
+              <w:rPr>
+                <w:b/>
+                <w:bCs/>
                 <w:noProof/>
               </w:rPr>
               <w:t>Item</w:t>
@@ -1469,16 +1870,21 @@
         <w:tc>
           <w:tcPr>
             <w:tcW w:w="5812" w:type="dxa"/>
-            <w:shd w:val="clear" w:color="auto" w:fill="D9D9D9" w:themeFill="background1" w:themeFillShade="D9"/>
-          </w:tcPr>
-          <w:p>
-            <w:pPr>
-              <w:rPr>
-                <w:noProof/>
-              </w:rPr>
-            </w:pPr>
-            <w:r>
-              <w:rPr>
+            <w:shd w:val="clear" w:color="auto" w:fill="C5E0B3" w:themeFill="accent6" w:themeFillTint="66"/>
+          </w:tcPr>
+          <w:p>
+            <w:pPr>
+              <w:jc w:val="center"/>
+              <w:rPr>
+                <w:b/>
+                <w:bCs/>
+                <w:noProof/>
+              </w:rPr>
+            </w:pPr>
+            <w:r>
+              <w:rPr>
+                <w:b/>
+                <w:bCs/>
                 <w:noProof/>
               </w:rPr>
               <w:t>Link</w:t>
@@ -1488,16 +1894,21 @@
         <w:tc>
           <w:tcPr>
             <w:tcW w:w="987" w:type="dxa"/>
-            <w:shd w:val="clear" w:color="auto" w:fill="D9D9D9" w:themeFill="background1" w:themeFillShade="D9"/>
-          </w:tcPr>
-          <w:p>
-            <w:pPr>
-              <w:rPr>
-                <w:noProof/>
-              </w:rPr>
-            </w:pPr>
-            <w:r>
-              <w:rPr>
+            <w:shd w:val="clear" w:color="auto" w:fill="C5E0B3" w:themeFill="accent6" w:themeFillTint="66"/>
+          </w:tcPr>
+          <w:p>
+            <w:pPr>
+              <w:jc w:val="center"/>
+              <w:rPr>
+                <w:b/>
+                <w:bCs/>
+                <w:noProof/>
+              </w:rPr>
+            </w:pPr>
+            <w:r>
+              <w:rPr>
+                <w:b/>
+                <w:bCs/>
                 <w:noProof/>
               </w:rPr>
               <w:t>Preis</w:t>
@@ -2333,6 +2744,7 @@
               <w:rPr>
                 <w:noProof/>
               </w:rPr>
+              <w:lastRenderedPageBreak/>
               <w:drawing>
                 <wp:inline distT="0" distB="0" distL="0" distR="0" wp14:anchorId="1531248C" wp14:editId="3D00AFCD">
                   <wp:extent cx="901912" cy="775019"/>
@@ -2553,7 +2965,6 @@
                 <w:noProof/>
                 <w:lang w:eastAsia="de-DE"/>
               </w:rPr>
-              <w:lastRenderedPageBreak/>
               <w:drawing>
                 <wp:inline distT="0" distB="0" distL="0" distR="0" wp14:anchorId="24A5EA36" wp14:editId="1E786F31">
                   <wp:extent cx="923078" cy="933450"/>
@@ -3127,6 +3538,7 @@
               <w:text/>
             </w:sdtPr>
             <w:sdtContent>
+              <w:proofErr w:type="spellStart"/>
               <w:r>
                 <w:rPr>
                   <w:color w:val="2F5496" w:themeColor="accent1" w:themeShade="BF"/>
@@ -3135,6 +3547,7 @@
                 </w:rPr>
                 <w:t>TurtleBay</w:t>
               </w:r>
+              <w:proofErr w:type="spellEnd"/>
             </w:sdtContent>
           </w:sdt>
         </w:p>
@@ -3238,6 +3651,119 @@
 <file path=word/numbering.xml><?xml version="1.0" encoding="utf-8"?>
 <w:numbering xmlns:wpc="http://schemas.microsoft.com/office/word/2010/wordprocessingCanvas" xmlns:cx="http://schemas.microsoft.com/office/drawing/2014/chartex" xmlns:cx1="http://schemas.microsoft.com/office/drawing/2015/9/8/chartex" xmlns:cx2="http://schemas.microsoft.com/office/drawing/2015/10/21/chartex" xmlns:cx3="http://schemas.microsoft.com/office/drawing/2016/5/9/chartex" xmlns:cx4="http://schemas.microsoft.com/office/drawing/2016/5/10/chartex" xmlns:cx5="http://schemas.microsoft.com/office/drawing/2016/5/11/chartex" xmlns:cx6="http://schemas.microsoft.com/office/drawing/2016/5/12/chartex" xmlns:cx7="http://schemas.microsoft.com/office/drawing/2016/5/13/chartex" xmlns:cx8="http://schemas.microsoft.com/office/drawing/2016/5/14/chartex" xmlns:mc="http://schemas.openxmlformats.org/markup-compatibility/2006" xmlns:aink="http://schemas.microsoft.com/office/drawing/2016/ink" xmlns:am3d="http://schemas.microsoft.com/office/drawing/2017/model3d" xmlns:o="urn:schemas-microsoft-com:office:office" xmlns:r="http://schemas.openxmlformats.org/officeDocument/2006/relationships" xmlns:m="http://schemas.openxmlformats.org/officeDocument/2006/math" xmlns:v="urn:schemas-microsoft-com:vml" xmlns:wp14="http://schemas.microsoft.com/office/word/2010/wordprocessingDrawing" xmlns:wp="http://schemas.openxmlformats.org/drawingml/2006/wordprocessingDrawing" xmlns:w10="urn:schemas-microsoft-com:office:word" xmlns:w="http://schemas.openxmlformats.org/wordprocessingml/2006/main" xmlns:w14="http://schemas.microsoft.com/office/word/2010/wordml" xmlns:w15="http://schemas.microsoft.com/office/word/2012/wordml" xmlns:w16cid="http://schemas.microsoft.com/office/word/2016/wordml/cid" xmlns:w16se="http://schemas.microsoft.com/office/word/2015/wordml/symex" xmlns:wpg="http://schemas.microsoft.com/office/word/2010/wordprocessingGroup" xmlns:wpi="http://schemas.microsoft.com/office/word/2010/wordprocessingInk" xmlns:wne="http://schemas.microsoft.com/office/word/2006/wordml" xmlns:wps="http://schemas.microsoft.com/office/word/2010/wordprocessingShape" mc:Ignorable="w14 w15 w16se w16cid wp14">
   <w:abstractNum w:abstractNumId="0" w15:restartNumberingAfterBreak="0">
+    <w:nsid w:val="0E743874"/>
+    <w:multiLevelType w:val="hybridMultilevel"/>
+    <w:tmpl w:val="11AE9E30"/>
+    <w:lvl w:ilvl="0" w:tplc="04070001">
+      <w:start w:val="1"/>
+      <w:numFmt w:val="bullet"/>
+      <w:lvlText w:val=""/>
+      <w:lvlJc w:val="left"/>
+      <w:pPr>
+        <w:ind w:left="720" w:hanging="360"/>
+      </w:pPr>
+      <w:rPr>
+        <w:rFonts w:ascii="Symbol" w:hAnsi="Symbol" w:hint="default"/>
+      </w:rPr>
+    </w:lvl>
+    <w:lvl w:ilvl="1" w:tplc="04070003">
+      <w:start w:val="1"/>
+      <w:numFmt w:val="bullet"/>
+      <w:lvlText w:val="o"/>
+      <w:lvlJc w:val="left"/>
+      <w:pPr>
+        <w:ind w:left="1440" w:hanging="360"/>
+      </w:pPr>
+      <w:rPr>
+        <w:rFonts w:ascii="Courier New" w:hAnsi="Courier New" w:cs="Courier New" w:hint="default"/>
+      </w:rPr>
+    </w:lvl>
+    <w:lvl w:ilvl="2" w:tplc="04070005" w:tentative="1">
+      <w:start w:val="1"/>
+      <w:numFmt w:val="bullet"/>
+      <w:lvlText w:val=""/>
+      <w:lvlJc w:val="left"/>
+      <w:pPr>
+        <w:ind w:left="2160" w:hanging="360"/>
+      </w:pPr>
+      <w:rPr>
+        <w:rFonts w:ascii="Wingdings" w:hAnsi="Wingdings" w:hint="default"/>
+      </w:rPr>
+    </w:lvl>
+    <w:lvl w:ilvl="3" w:tplc="04070001" w:tentative="1">
+      <w:start w:val="1"/>
+      <w:numFmt w:val="bullet"/>
+      <w:lvlText w:val=""/>
+      <w:lvlJc w:val="left"/>
+      <w:pPr>
+        <w:ind w:left="2880" w:hanging="360"/>
+      </w:pPr>
+      <w:rPr>
+        <w:rFonts w:ascii="Symbol" w:hAnsi="Symbol" w:hint="default"/>
+      </w:rPr>
+    </w:lvl>
+    <w:lvl w:ilvl="4" w:tplc="04070003" w:tentative="1">
+      <w:start w:val="1"/>
+      <w:numFmt w:val="bullet"/>
+      <w:lvlText w:val="o"/>
+      <w:lvlJc w:val="left"/>
+      <w:pPr>
+        <w:ind w:left="3600" w:hanging="360"/>
+      </w:pPr>
+      <w:rPr>
+        <w:rFonts w:ascii="Courier New" w:hAnsi="Courier New" w:cs="Courier New" w:hint="default"/>
+      </w:rPr>
+    </w:lvl>
+    <w:lvl w:ilvl="5" w:tplc="04070005" w:tentative="1">
+      <w:start w:val="1"/>
+      <w:numFmt w:val="bullet"/>
+      <w:lvlText w:val=""/>
+      <w:lvlJc w:val="left"/>
+      <w:pPr>
+        <w:ind w:left="4320" w:hanging="360"/>
+      </w:pPr>
+      <w:rPr>
+        <w:rFonts w:ascii="Wingdings" w:hAnsi="Wingdings" w:hint="default"/>
+      </w:rPr>
+    </w:lvl>
+    <w:lvl w:ilvl="6" w:tplc="04070001" w:tentative="1">
+      <w:start w:val="1"/>
+      <w:numFmt w:val="bullet"/>
+      <w:lvlText w:val=""/>
+      <w:lvlJc w:val="left"/>
+      <w:pPr>
+        <w:ind w:left="5040" w:hanging="360"/>
+      </w:pPr>
+      <w:rPr>
+        <w:rFonts w:ascii="Symbol" w:hAnsi="Symbol" w:hint="default"/>
+      </w:rPr>
+    </w:lvl>
+    <w:lvl w:ilvl="7" w:tplc="04070003" w:tentative="1">
+      <w:start w:val="1"/>
+      <w:numFmt w:val="bullet"/>
+      <w:lvlText w:val="o"/>
+      <w:lvlJc w:val="left"/>
+      <w:pPr>
+        <w:ind w:left="5760" w:hanging="360"/>
+      </w:pPr>
+      <w:rPr>
+        <w:rFonts w:ascii="Courier New" w:hAnsi="Courier New" w:cs="Courier New" w:hint="default"/>
+      </w:rPr>
+    </w:lvl>
+    <w:lvl w:ilvl="8" w:tplc="04070005" w:tentative="1">
+      <w:start w:val="1"/>
+      <w:numFmt w:val="bullet"/>
+      <w:lvlText w:val=""/>
+      <w:lvlJc w:val="left"/>
+      <w:pPr>
+        <w:ind w:left="6480" w:hanging="360"/>
+      </w:pPr>
+      <w:rPr>
+        <w:rFonts w:ascii="Wingdings" w:hAnsi="Wingdings" w:hint="default"/>
+      </w:rPr>
+    </w:lvl>
+  </w:abstractNum>
+  <w:abstractNum w:abstractNumId="1" w15:restartNumberingAfterBreak="0">
     <w:nsid w:val="131B2832"/>
     <w:multiLevelType w:val="hybridMultilevel"/>
     <w:tmpl w:val="600065AA"/>
@@ -3253,7 +3779,7 @@
         <w:rFonts w:ascii="Symbol" w:hAnsi="Symbol" w:hint="default"/>
       </w:rPr>
     </w:lvl>
-    <w:lvl w:ilvl="1" w:tplc="04070003" w:tentative="1">
+    <w:lvl w:ilvl="1" w:tplc="04070003">
       <w:start w:val="1"/>
       <w:numFmt w:val="bullet"/>
       <w:lvlText w:val="o"/>
@@ -3350,7 +3876,7 @@
       </w:rPr>
     </w:lvl>
   </w:abstractNum>
-  <w:abstractNum w:abstractNumId="1" w15:restartNumberingAfterBreak="0">
+  <w:abstractNum w:abstractNumId="2" w15:restartNumberingAfterBreak="0">
     <w:nsid w:val="18DE2E29"/>
     <w:multiLevelType w:val="multilevel"/>
     <w:tmpl w:val="1C1248E0"/>
@@ -3499,7 +4025,7 @@
       </w:rPr>
     </w:lvl>
   </w:abstractNum>
-  <w:abstractNum w:abstractNumId="2" w15:restartNumberingAfterBreak="0">
+  <w:abstractNum w:abstractNumId="3" w15:restartNumberingAfterBreak="0">
     <w:nsid w:val="1F192F94"/>
     <w:multiLevelType w:val="hybridMultilevel"/>
     <w:tmpl w:val="582E4D04"/>
@@ -3612,7 +4138,7 @@
       </w:rPr>
     </w:lvl>
   </w:abstractNum>
-  <w:abstractNum w:abstractNumId="3" w15:restartNumberingAfterBreak="0">
+  <w:abstractNum w:abstractNumId="4" w15:restartNumberingAfterBreak="0">
     <w:nsid w:val="37336710"/>
     <w:multiLevelType w:val="hybridMultilevel"/>
     <w:tmpl w:val="4620CA66"/>
@@ -3725,7 +4251,7 @@
       </w:rPr>
     </w:lvl>
   </w:abstractNum>
-  <w:abstractNum w:abstractNumId="4" w15:restartNumberingAfterBreak="0">
+  <w:abstractNum w:abstractNumId="5" w15:restartNumberingAfterBreak="0">
     <w:nsid w:val="39ED7CC5"/>
     <w:multiLevelType w:val="hybridMultilevel"/>
     <w:tmpl w:val="A844CB9A"/>
@@ -3811,7 +4337,7 @@
       </w:pPr>
     </w:lvl>
   </w:abstractNum>
-  <w:abstractNum w:abstractNumId="5" w15:restartNumberingAfterBreak="0">
+  <w:abstractNum w:abstractNumId="6" w15:restartNumberingAfterBreak="0">
     <w:nsid w:val="534D6B4A"/>
     <w:multiLevelType w:val="multilevel"/>
     <w:tmpl w:val="8640E3EC"/>
@@ -3960,7 +4486,7 @@
       </w:rPr>
     </w:lvl>
   </w:abstractNum>
-  <w:abstractNum w:abstractNumId="6" w15:restartNumberingAfterBreak="0">
+  <w:abstractNum w:abstractNumId="7" w15:restartNumberingAfterBreak="0">
     <w:nsid w:val="5FAA429F"/>
     <w:multiLevelType w:val="hybridMultilevel"/>
     <w:tmpl w:val="38AC8560"/>
@@ -4046,7 +4572,7 @@
       </w:pPr>
     </w:lvl>
   </w:abstractNum>
-  <w:abstractNum w:abstractNumId="7" w15:restartNumberingAfterBreak="0">
+  <w:abstractNum w:abstractNumId="8" w15:restartNumberingAfterBreak="0">
     <w:nsid w:val="6DCB44F2"/>
     <w:multiLevelType w:val="hybridMultilevel"/>
     <w:tmpl w:val="87AAFA18"/>
@@ -4132,7 +4658,7 @@
       </w:pPr>
     </w:lvl>
   </w:abstractNum>
-  <w:abstractNum w:abstractNumId="8" w15:restartNumberingAfterBreak="0">
+  <w:abstractNum w:abstractNumId="9" w15:restartNumberingAfterBreak="0">
     <w:nsid w:val="7579683D"/>
     <w:multiLevelType w:val="hybridMultilevel"/>
     <w:tmpl w:val="45F2AB94"/>
@@ -4219,31 +4745,34 @@
     </w:lvl>
   </w:abstractNum>
   <w:num w:numId="1">
+    <w:abstractNumId w:val="2"/>
+  </w:num>
+  <w:num w:numId="2">
+    <w:abstractNumId w:val="6"/>
+  </w:num>
+  <w:num w:numId="3">
+    <w:abstractNumId w:val="9"/>
+  </w:num>
+  <w:num w:numId="4">
+    <w:abstractNumId w:val="5"/>
+  </w:num>
+  <w:num w:numId="5">
+    <w:abstractNumId w:val="7"/>
+  </w:num>
+  <w:num w:numId="6">
+    <w:abstractNumId w:val="4"/>
+  </w:num>
+  <w:num w:numId="7">
     <w:abstractNumId w:val="1"/>
   </w:num>
-  <w:num w:numId="2">
-    <w:abstractNumId w:val="5"/>
-  </w:num>
-  <w:num w:numId="3">
+  <w:num w:numId="8">
     <w:abstractNumId w:val="8"/>
   </w:num>
-  <w:num w:numId="4">
-    <w:abstractNumId w:val="4"/>
-  </w:num>
-  <w:num w:numId="5">
-    <w:abstractNumId w:val="6"/>
-  </w:num>
-  <w:num w:numId="6">
+  <w:num w:numId="9">
     <w:abstractNumId w:val="3"/>
   </w:num>
-  <w:num w:numId="7">
+  <w:num w:numId="10">
     <w:abstractNumId w:val="0"/>
-  </w:num>
-  <w:num w:numId="8">
-    <w:abstractNumId w:val="7"/>
-  </w:num>
-  <w:num w:numId="9">
-    <w:abstractNumId w:val="2"/>
   </w:num>
 </w:numbering>
 </file>
@@ -4944,20 +5473,6 @@
     <w:pitch w:val="variable"/>
     <w:sig w:usb0="A0002AEF" w:usb1="4000207B" w:usb2="00000000" w:usb3="00000000" w:csb0="000001FF" w:csb1="00000000"/>
   </w:font>
-  <w:font w:name="Lucida Console">
-    <w:panose1 w:val="020B0609040504020204"/>
-    <w:charset w:val="00"/>
-    <w:family w:val="modern"/>
-    <w:pitch w:val="fixed"/>
-    <w:sig w:usb0="8000028F" w:usb1="00001800" w:usb2="00000000" w:usb3="00000000" w:csb0="0000001F" w:csb1="00000000"/>
-  </w:font>
-  <w:font w:name="Consolas">
-    <w:panose1 w:val="020B0609020204030204"/>
-    <w:charset w:val="00"/>
-    <w:family w:val="modern"/>
-    <w:pitch w:val="fixed"/>
-    <w:sig w:usb0="E00006FF" w:usb1="0000FCFF" w:usb2="00000001" w:usb3="00000000" w:csb0="0000019F" w:csb1="00000000"/>
-  </w:font>
 </w:fonts>
 </file>
 
@@ -4978,8 +5493,8 @@
   </w:compat>
   <w:rsids>
     <w:rsidRoot w:val="00C76B40"/>
-    <w:rsid w:val="00723B99"/>
     <w:rsid w:val="00C76B40"/>
+    <w:rsid w:val="00E62B9A"/>
   </w:rsids>
   <m:mathPr>
     <m:mathFont m:val="Cambria Math"/>
@@ -5760,7 +6275,7 @@
 </file>
 
 <file path=customXml/itemProps1.xml><?xml version="1.0" encoding="utf-8"?>
-<ds:datastoreItem xmlns:ds="http://schemas.openxmlformats.org/officeDocument/2006/customXml" ds:itemID="{77AE1EE2-CE68-4D2D-A1A5-FFDDA04F668C}">
+<ds:datastoreItem xmlns:ds="http://schemas.openxmlformats.org/officeDocument/2006/customXml" ds:itemID="{4F77D847-0F38-420E-A964-9D939A28C954}">
   <ds:schemaRefs>
     <ds:schemaRef ds:uri="http://schemas.openxmlformats.org/officeDocument/2006/bibliography"/>
   </ds:schemaRefs>

--- a/doc/TurtleBay.docx
+++ b/doc/TurtleBay.docx
@@ -34,7 +34,18 @@
           <w:sz w:val="22"/>
           <w:szCs w:val="22"/>
         </w:rPr>
-        <w:t>Status-LED blinkt im 15s Takt, bei normaler Tätigkeit. Bei Fehlern blinkt die Status-LED im Sekundentakt. Die Temperatur wird aller 60 Sekunden ausgelesen. Ein Neustart erfolgt jeden Freitag um 03:00Uhr. Ein Neustart erfolgt ebenfalls, wenn Fehler für mehr als 10 Minuten auftreten.</w:t>
+        <w:t xml:space="preserve">Status-LED blinkt im 5s Takt, bei normaler Tätigkeit. Bei Fehlern blinkt die Status-LED im </w:t>
+      </w:r>
+      <w:bookmarkStart w:id="0" w:name="_GoBack"/>
+      <w:bookmarkEnd w:id="0"/>
+      <w:r>
+        <w:rPr>
+          <w:rFonts w:ascii="Calibri" w:hAnsi="Calibri" w:cs="Calibri"/>
+          <w:noProof/>
+          <w:sz w:val="22"/>
+          <w:szCs w:val="22"/>
+        </w:rPr>
+        <w:t>Sekundentakt. Die Temperatur wird aller 60 Sekunden ausgelesen. Ein Neustart erfolgt jeden Freitag um 03:00Uhr. Ein Neustart erfolgt ebenfalls, wenn Fehler für mehr als 10 Minuten auftreten.</w:t>
       </w:r>
     </w:p>
     <w:p>
@@ -1463,130 +1474,7 @@
                 <w:noProof/>
                 <w:color w:val="FFFFFF" w:themeColor="background1"/>
               </w:rPr>
-              <w:t>pi@pi:~/</w:t>
-            </w:r>
-            <w:r>
-              <w:rPr>
-                <w:rFonts w:ascii="Courier New" w:hAnsi="Courier New" w:cs="Courier New"/>
-                <w:noProof/>
-                <w:color w:val="FFFFFF" w:themeColor="background1"/>
-              </w:rPr>
-              <w:t>T</w:t>
-            </w:r>
-            <w:r>
-              <w:rPr>
-                <w:rFonts w:ascii="Courier New" w:hAnsi="Courier New" w:cs="Courier New"/>
-                <w:noProof/>
-                <w:color w:val="FFFFFF" w:themeColor="background1"/>
-              </w:rPr>
-              <w:t>urtle</w:t>
-            </w:r>
-            <w:r>
-              <w:rPr>
-                <w:rFonts w:ascii="Courier New" w:hAnsi="Courier New" w:cs="Courier New"/>
-                <w:noProof/>
-                <w:color w:val="FFFFFF" w:themeColor="background1"/>
-              </w:rPr>
-              <w:t>B</w:t>
-            </w:r>
-            <w:r>
-              <w:rPr>
-                <w:rFonts w:ascii="Courier New" w:hAnsi="Courier New" w:cs="Courier New"/>
-                <w:noProof/>
-                <w:color w:val="FFFFFF" w:themeColor="background1"/>
-              </w:rPr>
-              <w:t>ay/src/core $ chmod +x *.sh</w:t>
-            </w:r>
-          </w:p>
-        </w:tc>
-      </w:tr>
-      <w:tr>
-        <w:tc>
-          <w:tcPr>
-            <w:tcW w:w="562" w:type="dxa"/>
-            <w:shd w:val="clear" w:color="auto" w:fill="C5E0B3" w:themeFill="accent6" w:themeFillTint="66"/>
-          </w:tcPr>
-          <w:p>
-            <w:pPr>
-              <w:jc w:val="center"/>
-              <w:rPr>
-                <w:b/>
-                <w:bCs/>
-                <w:noProof/>
-              </w:rPr>
-            </w:pPr>
-            <w:r>
-              <w:rPr>
-                <w:b/>
-                <w:bCs/>
-                <w:noProof/>
-              </w:rPr>
-              <w:t>1</w:t>
-            </w:r>
-            <w:r>
-              <w:rPr>
-                <w:b/>
-                <w:bCs/>
-                <w:noProof/>
-              </w:rPr>
-              <w:t>2</w:t>
-            </w:r>
-            <w:r>
-              <w:rPr>
-                <w:b/>
-                <w:bCs/>
-                <w:noProof/>
-              </w:rPr>
-              <w:t>.</w:t>
-            </w:r>
-          </w:p>
-        </w:tc>
-        <w:tc>
-          <w:tcPr>
-            <w:tcW w:w="3235" w:type="dxa"/>
-          </w:tcPr>
-          <w:p>
-            <w:pPr>
-              <w:rPr>
-                <w:noProof/>
-              </w:rPr>
-            </w:pPr>
-            <w:r>
-              <w:rPr>
-                <w:noProof/>
-              </w:rPr>
-              <w:t>Root-Passwort ändern</w:t>
-            </w:r>
-          </w:p>
-        </w:tc>
-        <w:tc>
-          <w:tcPr>
-            <w:tcW w:w="5265" w:type="dxa"/>
-            <w:shd w:val="clear" w:color="auto" w:fill="595959" w:themeFill="text1" w:themeFillTint="A6"/>
-          </w:tcPr>
-          <w:p>
-            <w:pPr>
-              <w:rPr>
-                <w:rFonts w:ascii="Courier New" w:hAnsi="Courier New" w:cs="Courier New"/>
-                <w:noProof/>
-                <w:color w:val="FFFFFF" w:themeColor="background1"/>
-              </w:rPr>
-            </w:pPr>
-            <w:r>
-              <w:rPr>
-                <w:rFonts w:ascii="Courier New" w:hAnsi="Courier New" w:cs="Courier New"/>
-                <w:noProof/>
-                <w:color w:val="FFFFFF" w:themeColor="background1"/>
-              </w:rPr>
-              <w:t xml:space="preserve">pi@pi:~ $ </w:t>
-            </w:r>
-            <w:r>
-              <w:rPr>
-                <w:rFonts w:ascii="Courier New" w:hAnsi="Courier New" w:cs="Courier New"/>
-                <w:noProof/>
-                <w:color w:val="FFFFFF" w:themeColor="background1"/>
-              </w:rPr>
-              <w:t>sudo su; passwd</w:t>
+              <w:t>pi@pi:~ $ chmod +x TurtleBay/src/core/*.sh</w:t>
             </w:r>
           </w:p>
         </w:tc>
@@ -1705,8 +1593,6 @@
                 <w:color w:val="FFFFFF" w:themeColor="background1"/>
               </w:rPr>
             </w:pPr>
-            <w:bookmarkStart w:id="0" w:name="_GoBack"/>
-            <w:bookmarkEnd w:id="0"/>
           </w:p>
           <w:p>
             <w:pPr>
@@ -2302,7 +2188,19 @@
               <w:rPr>
                 <w:noProof/>
               </w:rPr>
-              <w:t>4,5€</w:t>
+              <w:t>4,5</w:t>
+            </w:r>
+            <w:r>
+              <w:rPr>
+                <w:noProof/>
+              </w:rPr>
+              <w:t>0</w:t>
+            </w:r>
+            <w:r>
+              <w:rPr>
+                <w:noProof/>
+              </w:rPr>
+              <w:t>€</w:t>
             </w:r>
           </w:p>
         </w:tc>
@@ -3278,9 +3176,9 @@
         </w:rPr>
         <w:lastRenderedPageBreak/>
         <w:drawing>
-          <wp:inline distT="0" distB="0" distL="0" distR="0" wp14:anchorId="6778AEB9" wp14:editId="7EC6D2A8">
-            <wp:extent cx="8671269" cy="6080671"/>
-            <wp:effectExtent l="0" t="0" r="0" b="0"/>
+          <wp:inline distT="0" distB="0" distL="0" distR="0" wp14:anchorId="6778AEB9" wp14:editId="3CC0CCC0">
+            <wp:extent cx="8513222" cy="5969841"/>
+            <wp:effectExtent l="0" t="4763" r="0" b="0"/>
             <wp:docPr id="3" name="Grafik 3"/>
             <wp:cNvGraphicFramePr>
               <a:graphicFrameLocks xmlns:a="http://schemas.openxmlformats.org/drawingml/2006/main" noChangeAspect="1"/>
@@ -3308,7 +3206,7 @@
                   <pic:spPr bwMode="auto">
                     <a:xfrm rot="5400000">
                       <a:off x="0" y="0"/>
-                      <a:ext cx="8733848" cy="6124554"/>
+                      <a:ext cx="8578937" cy="6015923"/>
                     </a:xfrm>
                     <a:prstGeom prst="rect">
                       <a:avLst/>
@@ -3537,6 +3435,7 @@
               <w:dataBinding w:prefixMappings="xmlns:ns0='http://schemas.openxmlformats.org/package/2006/metadata/core-properties' xmlns:ns1='http://purl.org/dc/elements/1.1/'" w:xpath="/ns0:coreProperties[1]/ns1:title[1]" w:storeItemID="{6C3C8BC8-F283-45AE-878A-BAB7291924A1}"/>
               <w:text/>
             </w:sdtPr>
+            <w:sdtEndPr/>
             <w:sdtContent>
               <w:proofErr w:type="spellStart"/>
               <w:r>
@@ -3567,6 +3466,7 @@
             <w:dataBinding w:prefixMappings="xmlns:ns0='http://purl.org/dc/elements/1.1/' xmlns:ns1='http://schemas.openxmlformats.org/package/2006/metadata/core-properties' " w:xpath="/ns1:coreProperties[1]/ns1:category[1]" w:storeItemID="{6C3C8BC8-F283-45AE-878A-BAB7291924A1}"/>
             <w:text/>
           </w:sdtPr>
+          <w:sdtEndPr/>
           <w:sdtContent>
             <w:p>
               <w:r>
@@ -5443,7 +5343,7 @@
     <w:charset w:val="00"/>
     <w:family w:val="roman"/>
     <w:pitch w:val="variable"/>
-    <w:sig w:usb0="E0002AFF" w:usb1="C0007843" w:usb2="00000009" w:usb3="00000000" w:csb0="000001FF" w:csb1="00000000"/>
+    <w:sig w:usb0="E0002EFF" w:usb1="C000785B" w:usb2="00000009" w:usb3="00000000" w:csb0="000001FF" w:csb1="00000000"/>
   </w:font>
   <w:font w:name="Courier New">
     <w:panose1 w:val="02070309020205020404"/>
@@ -5464,14 +5364,14 @@
     <w:charset w:val="00"/>
     <w:family w:val="swiss"/>
     <w:pitch w:val="variable"/>
-    <w:sig w:usb0="E0002AFF" w:usb1="4000ACFF" w:usb2="00000001" w:usb3="00000000" w:csb0="000001FF" w:csb1="00000000"/>
+    <w:sig w:usb0="E4002EFF" w:usb1="C000247B" w:usb2="00000009" w:usb3="00000000" w:csb0="000001FF" w:csb1="00000000"/>
   </w:font>
   <w:font w:name="Calibri Light">
     <w:panose1 w:val="020F0302020204030204"/>
     <w:charset w:val="00"/>
     <w:family w:val="swiss"/>
     <w:pitch w:val="variable"/>
-    <w:sig w:usb0="A0002AEF" w:usb1="4000207B" w:usb2="00000000" w:usb3="00000000" w:csb0="000001FF" w:csb1="00000000"/>
+    <w:sig w:usb0="E4002EFF" w:usb1="C000247B" w:usb2="00000009" w:usb3="00000000" w:csb0="000001FF" w:csb1="00000000"/>
   </w:font>
 </w:fonts>
 </file>
@@ -5493,7 +5393,9 @@
   </w:compat>
   <w:rsids>
     <w:rsidRoot w:val="00C76B40"/>
+    <w:rsid w:val="009C753C"/>
     <w:rsid w:val="00C76B40"/>
+    <w:rsid w:val="00E31E62"/>
     <w:rsid w:val="00E62B9A"/>
   </w:rsids>
   <m:mathPr>
@@ -6275,7 +6177,7 @@
 </file>
 
 <file path=customXml/itemProps1.xml><?xml version="1.0" encoding="utf-8"?>
-<ds:datastoreItem xmlns:ds="http://schemas.openxmlformats.org/officeDocument/2006/customXml" ds:itemID="{4F77D847-0F38-420E-A964-9D939A28C954}">
+<ds:datastoreItem xmlns:ds="http://schemas.openxmlformats.org/officeDocument/2006/customXml" ds:itemID="{56D2F262-C36C-48F6-B333-0B8AFA146E83}">
   <ds:schemaRefs>
     <ds:schemaRef ds:uri="http://schemas.openxmlformats.org/officeDocument/2006/bibliography"/>
   </ds:schemaRefs>

--- a/doc/TurtleBay.docx
+++ b/doc/TurtleBay.docx
@@ -34,18 +34,7 @@
           <w:sz w:val="22"/>
           <w:szCs w:val="22"/>
         </w:rPr>
-        <w:t xml:space="preserve">Status-LED blinkt im 5s Takt, bei normaler Tätigkeit. Bei Fehlern blinkt die Status-LED im </w:t>
-      </w:r>
-      <w:bookmarkStart w:id="0" w:name="_GoBack"/>
-      <w:bookmarkEnd w:id="0"/>
-      <w:r>
-        <w:rPr>
-          <w:rFonts w:ascii="Calibri" w:hAnsi="Calibri" w:cs="Calibri"/>
-          <w:noProof/>
-          <w:sz w:val="22"/>
-          <w:szCs w:val="22"/>
-        </w:rPr>
-        <w:t>Sekundentakt. Die Temperatur wird aller 60 Sekunden ausgelesen. Ein Neustart erfolgt jeden Freitag um 03:00Uhr. Ein Neustart erfolgt ebenfalls, wenn Fehler für mehr als 10 Minuten auftreten.</w:t>
+        <w:t>Status-LED blinkt im 5s Takt, bei normaler Tätigkeit. Bei Fehlern blinkt die Status-LED im Sekundentakt. Die Temperatur wird aller 60 Sekunden ausgelesen. Ein Neustart erfolgt jeden Freitag um 03:00Uhr. Ein Neustart erfolgt ebenfalls, wenn Fehler für mehr als 10 Minuten auftreten.</w:t>
       </w:r>
     </w:p>
     <w:p>
@@ -1527,15 +1516,74 @@
                 <w:bCs/>
                 <w:noProof/>
               </w:rPr>
-              <w:t>1</w:t>
-            </w:r>
-            <w:r>
+              <w:t>1.</w:t>
+            </w:r>
+          </w:p>
+        </w:tc>
+        <w:tc>
+          <w:tcPr>
+            <w:tcW w:w="2800" w:type="dxa"/>
+          </w:tcPr>
+          <w:p>
+            <w:pPr>
+              <w:rPr>
+                <w:noProof/>
+              </w:rPr>
+            </w:pPr>
+            <w:r>
+              <w:rPr>
+                <w:noProof/>
+              </w:rPr>
+              <w:t>Verzeichnis wechseln</w:t>
+            </w:r>
+          </w:p>
+        </w:tc>
+        <w:tc>
+          <w:tcPr>
+            <w:tcW w:w="5823" w:type="dxa"/>
+            <w:shd w:val="clear" w:color="auto" w:fill="595959" w:themeFill="text1" w:themeFillTint="A6"/>
+          </w:tcPr>
+          <w:p>
+            <w:pPr>
+              <w:rPr>
+                <w:rFonts w:ascii="Courier New" w:hAnsi="Courier New" w:cs="Courier New"/>
+                <w:noProof/>
+                <w:color w:val="FFFFFF" w:themeColor="background1"/>
+              </w:rPr>
+            </w:pPr>
+            <w:r>
+              <w:rPr>
+                <w:rFonts w:ascii="Courier New" w:hAnsi="Courier New" w:cs="Courier New"/>
+                <w:noProof/>
+                <w:color w:val="FFFFFF" w:themeColor="background1"/>
+              </w:rPr>
+              <w:t>pi@pi:~ $ cd TurtleBay/src/core/</w:t>
+            </w:r>
+          </w:p>
+        </w:tc>
+      </w:tr>
+      <w:tr>
+        <w:tc>
+          <w:tcPr>
+            <w:tcW w:w="439" w:type="dxa"/>
+            <w:shd w:val="clear" w:color="auto" w:fill="C5E0B3" w:themeFill="accent6" w:themeFillTint="66"/>
+          </w:tcPr>
+          <w:p>
+            <w:pPr>
+              <w:jc w:val="center"/>
               <w:rPr>
                 <w:b/>
                 <w:bCs/>
                 <w:noProof/>
               </w:rPr>
-              <w:t>.</w:t>
+            </w:pPr>
+            <w:r>
+              <w:rPr>
+                <w:b/>
+                <w:bCs/>
+                <w:noProof/>
+              </w:rPr>
+              <w:t>2.</w:t>
             </w:r>
           </w:p>
         </w:tc>
@@ -1553,13 +1601,7 @@
               <w:rPr>
                 <w:noProof/>
               </w:rPr>
-              <w:t>Skript deploy.sh</w:t>
-            </w:r>
-            <w:r>
-              <w:rPr>
-                <w:noProof/>
-              </w:rPr>
-              <w:t xml:space="preserve"> ausführen</w:t>
+              <w:t>Repository aktuallisieren</w:t>
             </w:r>
           </w:p>
         </w:tc>
@@ -1582,48 +1624,7 @@
                 <w:noProof/>
                 <w:color w:val="FFFFFF" w:themeColor="background1"/>
               </w:rPr>
-              <w:t>pi@pi:~ $ cd TurtleBay/src/core/</w:t>
-            </w:r>
-          </w:p>
-          <w:p>
-            <w:pPr>
-              <w:rPr>
-                <w:rFonts w:ascii="Courier New" w:hAnsi="Courier New" w:cs="Courier New"/>
-                <w:noProof/>
-                <w:color w:val="FFFFFF" w:themeColor="background1"/>
-              </w:rPr>
-            </w:pPr>
-          </w:p>
-          <w:p>
-            <w:pPr>
-              <w:rPr>
-                <w:noProof/>
-                <w:color w:val="FFFFFF" w:themeColor="background1"/>
-              </w:rPr>
-            </w:pPr>
-            <w:r>
-              <w:rPr>
-                <w:rFonts w:ascii="Courier New" w:hAnsi="Courier New" w:cs="Courier New"/>
-                <w:noProof/>
-                <w:color w:val="FFFFFF" w:themeColor="background1"/>
-              </w:rPr>
-              <w:t>pi@pi:~/</w:t>
-            </w:r>
-            <w:r>
-              <w:rPr>
-                <w:rFonts w:ascii="Courier New" w:hAnsi="Courier New" w:cs="Courier New"/>
-                <w:noProof/>
-                <w:color w:val="FFFFFF" w:themeColor="background1"/>
-              </w:rPr>
-              <w:t>TurtleBay</w:t>
-            </w:r>
-            <w:r>
-              <w:rPr>
-                <w:rFonts w:ascii="Courier New" w:hAnsi="Courier New" w:cs="Courier New"/>
-                <w:noProof/>
-                <w:color w:val="FFFFFF" w:themeColor="background1"/>
-              </w:rPr>
-              <w:t>/src/core $ sudo ./deploy.sh</w:t>
+              <w:t>pi@pi:~/TurtleBay/src/core $ git pull</w:t>
             </w:r>
           </w:p>
         </w:tc>
@@ -1649,7 +1650,15 @@
                 <w:bCs/>
                 <w:noProof/>
               </w:rPr>
-              <w:t>2.</w:t>
+              <w:t>3</w:t>
+            </w:r>
+            <w:r>
+              <w:rPr>
+                <w:b/>
+                <w:bCs/>
+                <w:noProof/>
+              </w:rPr>
+              <w:t>.</w:t>
             </w:r>
           </w:p>
         </w:tc>
@@ -1667,8 +1676,106 @@
               <w:rPr>
                 <w:noProof/>
               </w:rPr>
+              <w:t>Skript deploy.sh</w:t>
+            </w:r>
+            <w:r>
+              <w:rPr>
+                <w:noProof/>
+              </w:rPr>
+              <w:t xml:space="preserve"> ausführen</w:t>
+            </w:r>
+          </w:p>
+        </w:tc>
+        <w:tc>
+          <w:tcPr>
+            <w:tcW w:w="5823" w:type="dxa"/>
+            <w:shd w:val="clear" w:color="auto" w:fill="595959" w:themeFill="text1" w:themeFillTint="A6"/>
+          </w:tcPr>
+          <w:p>
+            <w:pPr>
+              <w:rPr>
+                <w:noProof/>
+                <w:color w:val="FFFFFF" w:themeColor="background1"/>
+              </w:rPr>
+            </w:pPr>
+            <w:r>
+              <w:rPr>
+                <w:rFonts w:ascii="Courier New" w:hAnsi="Courier New" w:cs="Courier New"/>
+                <w:noProof/>
+                <w:color w:val="FFFFFF" w:themeColor="background1"/>
+              </w:rPr>
+              <w:t>pi@pi:~/</w:t>
+            </w:r>
+            <w:r>
+              <w:rPr>
+                <w:rFonts w:ascii="Courier New" w:hAnsi="Courier New" w:cs="Courier New"/>
+                <w:noProof/>
+                <w:color w:val="FFFFFF" w:themeColor="background1"/>
+              </w:rPr>
+              <w:t>TurtleBay</w:t>
+            </w:r>
+            <w:r>
+              <w:rPr>
+                <w:rFonts w:ascii="Courier New" w:hAnsi="Courier New" w:cs="Courier New"/>
+                <w:noProof/>
+                <w:color w:val="FFFFFF" w:themeColor="background1"/>
+              </w:rPr>
+              <w:t>/src/core $ sudo ./deploy.sh</w:t>
+            </w:r>
+          </w:p>
+        </w:tc>
+      </w:tr>
+      <w:tr>
+        <w:tc>
+          <w:tcPr>
+            <w:tcW w:w="439" w:type="dxa"/>
+            <w:shd w:val="clear" w:color="auto" w:fill="C5E0B3" w:themeFill="accent6" w:themeFillTint="66"/>
+          </w:tcPr>
+          <w:p>
+            <w:pPr>
+              <w:jc w:val="center"/>
+              <w:rPr>
+                <w:b/>
+                <w:bCs/>
+                <w:noProof/>
+              </w:rPr>
+            </w:pPr>
+            <w:r>
+              <w:rPr>
+                <w:b/>
+                <w:bCs/>
+                <w:noProof/>
+              </w:rPr>
+              <w:t>4</w:t>
+            </w:r>
+            <w:r>
+              <w:rPr>
+                <w:b/>
+                <w:bCs/>
+                <w:noProof/>
+              </w:rPr>
+              <w:t>.</w:t>
+            </w:r>
+          </w:p>
+        </w:tc>
+        <w:tc>
+          <w:tcPr>
+            <w:tcW w:w="2800" w:type="dxa"/>
+          </w:tcPr>
+          <w:p>
+            <w:pPr>
+              <w:rPr>
+                <w:noProof/>
+              </w:rPr>
+            </w:pPr>
+            <w:r>
+              <w:rPr>
+                <w:noProof/>
+              </w:rPr>
               <w:t>Reboot</w:t>
             </w:r>
+            <w:bookmarkStart w:id="0" w:name="_GoBack"/>
+            <w:bookmarkEnd w:id="0"/>
           </w:p>
         </w:tc>
         <w:tc>
@@ -5393,6 +5500,7 @@
   </w:compat>
   <w:rsids>
     <w:rsidRoot w:val="00C76B40"/>
+    <w:rsid w:val="00255560"/>
     <w:rsid w:val="009C753C"/>
     <w:rsid w:val="00C76B40"/>
     <w:rsid w:val="00E31E62"/>
@@ -6177,7 +6285,7 @@
 </file>
 
 <file path=customXml/itemProps1.xml><?xml version="1.0" encoding="utf-8"?>
-<ds:datastoreItem xmlns:ds="http://schemas.openxmlformats.org/officeDocument/2006/customXml" ds:itemID="{56D2F262-C36C-48F6-B333-0B8AFA146E83}">
+<ds:datastoreItem xmlns:ds="http://schemas.openxmlformats.org/officeDocument/2006/customXml" ds:itemID="{1D719C52-03D1-4012-A2EE-E77687E5EF77}">
   <ds:schemaRefs>
     <ds:schemaRef ds:uri="http://schemas.openxmlformats.org/officeDocument/2006/bibliography"/>
   </ds:schemaRefs>

--- a/doc/TurtleBay.docx
+++ b/doc/TurtleBay.docx
@@ -1355,12 +1355,10 @@
           <w:p>
             <w:pPr>
               <w:rPr>
+                <w:rStyle w:val="Hyperlink"/>
                 <w:rFonts w:ascii="Courier New" w:hAnsi="Courier New" w:cs="Courier New"/>
                 <w:noProof/>
                 <w:color w:val="FFFFFF" w:themeColor="background1"/>
-                <w:sz w:val="20"/>
-                <w:szCs w:val="20"/>
-                <w:shd w:val="clear" w:color="auto" w:fill="EFF0F1"/>
               </w:rPr>
             </w:pPr>
             <w:r>
@@ -1383,6 +1381,35 @@
               </w:r>
             </w:hyperlink>
           </w:p>
+          <w:p>
+            <w:pPr>
+              <w:rPr>
+                <w:rFonts w:ascii="Courier New" w:hAnsi="Courier New" w:cs="Courier New"/>
+                <w:noProof/>
+                <w:color w:val="FFFFFF" w:themeColor="background1"/>
+              </w:rPr>
+            </w:pPr>
+            <w:r>
+              <w:rPr>
+                <w:rFonts w:ascii="Courier New" w:hAnsi="Courier New" w:cs="Courier New"/>
+                <w:noProof/>
+                <w:color w:val="FFFFFF" w:themeColor="background1"/>
+              </w:rPr>
+              <w:t xml:space="preserve">pi@pi:~ $ git clone </w:t>
+            </w:r>
+            <w:hyperlink r:id="rId11" w:history="1">
+              <w:r>
+                <w:rPr>
+                  <w:rStyle w:val="Hyperlink"/>
+                  <w:rFonts w:ascii="Courier New" w:hAnsi="Courier New" w:cs="Courier New"/>
+                  <w:noProof/>
+                </w:rPr>
+                <w:t>https://github.com/ReneSchwarzer/WebExpress.git</w:t>
+              </w:r>
+            </w:hyperlink>
+            <w:bookmarkStart w:id="0" w:name="_GoBack"/>
+            <w:bookmarkEnd w:id="0"/>
+          </w:p>
         </w:tc>
       </w:tr>
       <w:tr>
@@ -1406,6 +1433,7 @@
                 <w:bCs/>
                 <w:noProof/>
               </w:rPr>
+              <w:lastRenderedPageBreak/>
               <w:t>1</w:t>
             </w:r>
             <w:r>
@@ -1480,7 +1508,6 @@
         <w:rPr>
           <w:noProof/>
         </w:rPr>
-        <w:lastRenderedPageBreak/>
         <w:t>Deploy</w:t>
       </w:r>
     </w:p>
@@ -1774,8 +1801,6 @@
               </w:rPr>
               <w:t>Reboot</w:t>
             </w:r>
-            <w:bookmarkStart w:id="0" w:name="_GoBack"/>
-            <w:bookmarkEnd w:id="0"/>
           </w:p>
         </w:tc>
         <w:tc>
@@ -1960,7 +1985,7 @@
                           </pic:cNvPicPr>
                         </pic:nvPicPr>
                         <pic:blipFill>
-                          <a:blip r:embed="rId11" cstate="print">
+                          <a:blip r:embed="rId12" cstate="print">
                             <a:extLst>
                               <a:ext uri="{28A0092B-C50C-407E-A947-70E740481C1C}">
                                 <a14:useLocalDpi xmlns:a14="http://schemas.microsoft.com/office/drawing/2010/main" val="0"/>
@@ -2007,7 +2032,7 @@
                 <w:lang w:eastAsia="de-DE"/>
               </w:rPr>
             </w:pPr>
-            <w:hyperlink r:id="rId12" w:history="1">
+            <w:hyperlink r:id="rId13" w:history="1">
               <w:r>
                 <w:rPr>
                   <w:rFonts w:ascii="Calibri" w:eastAsia="Times New Roman" w:hAnsi="Calibri" w:cs="Calibri"/>
@@ -2091,7 +2116,7 @@
                           </pic:cNvPicPr>
                         </pic:nvPicPr>
                         <pic:blipFill>
-                          <a:blip r:embed="rId13" cstate="print">
+                          <a:blip r:embed="rId14" cstate="print">
                             <a:extLst>
                               <a:ext uri="{28A0092B-C50C-407E-A947-70E740481C1C}">
                                 <a14:useLocalDpi xmlns:a14="http://schemas.microsoft.com/office/drawing/2010/main" val="0"/>
@@ -2135,7 +2160,7 @@
                 <w:noProof/>
               </w:rPr>
             </w:pPr>
-            <w:hyperlink r:id="rId14" w:history="1">
+            <w:hyperlink r:id="rId15" w:history="1">
               <w:r>
                 <w:rPr>
                   <w:rFonts w:ascii="Calibri" w:eastAsia="Times New Roman" w:hAnsi="Calibri" w:cs="Calibri"/>
@@ -2221,7 +2246,7 @@
                           </pic:cNvPicPr>
                         </pic:nvPicPr>
                         <pic:blipFill>
-                          <a:blip r:embed="rId15" cstate="print">
+                          <a:blip r:embed="rId16" cstate="print">
                             <a:extLst>
                               <a:ext uri="{28A0092B-C50C-407E-A947-70E740481C1C}">
                                 <a14:useLocalDpi xmlns:a14="http://schemas.microsoft.com/office/drawing/2010/main" val="0"/>
@@ -2267,7 +2292,7 @@
                 <w:lang w:eastAsia="de-DE"/>
               </w:rPr>
             </w:pPr>
-            <w:hyperlink r:id="rId16" w:history="1">
+            <w:hyperlink r:id="rId17" w:history="1">
               <w:r>
                 <w:rPr>
                   <w:rFonts w:ascii="Calibri" w:eastAsia="Times New Roman" w:hAnsi="Calibri" w:cs="Calibri"/>
@@ -2365,7 +2390,7 @@
                           </pic:cNvPicPr>
                         </pic:nvPicPr>
                         <pic:blipFill>
-                          <a:blip r:embed="rId17" cstate="print">
+                          <a:blip r:embed="rId18" cstate="print">
                             <a:extLst>
                               <a:ext uri="{28A0092B-C50C-407E-A947-70E740481C1C}">
                                 <a14:useLocalDpi xmlns:a14="http://schemas.microsoft.com/office/drawing/2010/main" val="0"/>
@@ -2495,7 +2520,7 @@
                           </pic:cNvPicPr>
                         </pic:nvPicPr>
                         <pic:blipFill>
-                          <a:blip r:embed="rId18" cstate="print">
+                          <a:blip r:embed="rId19" cstate="print">
                             <a:extLst>
                               <a:ext uri="{28A0092B-C50C-407E-A947-70E740481C1C}">
                                 <a14:useLocalDpi xmlns:a14="http://schemas.microsoft.com/office/drawing/2010/main" val="0"/>
@@ -2541,7 +2566,7 @@
                 <w:lang w:eastAsia="de-DE"/>
               </w:rPr>
             </w:pPr>
-            <w:hyperlink r:id="rId19" w:history="1">
+            <w:hyperlink r:id="rId20" w:history="1">
               <w:r>
                 <w:rPr>
                   <w:rFonts w:ascii="Calibri" w:eastAsia="Times New Roman" w:hAnsi="Calibri" w:cs="Calibri"/>
@@ -2631,7 +2656,7 @@
                           </pic:cNvPicPr>
                         </pic:nvPicPr>
                         <pic:blipFill>
-                          <a:blip r:embed="rId20" cstate="print">
+                          <a:blip r:embed="rId21" cstate="print">
                             <a:extLst>
                               <a:ext uri="{28A0092B-C50C-407E-A947-70E740481C1C}">
                                 <a14:useLocalDpi xmlns:a14="http://schemas.microsoft.com/office/drawing/2010/main" val="0"/>
@@ -2677,7 +2702,7 @@
                 <w:lang w:eastAsia="de-DE"/>
               </w:rPr>
             </w:pPr>
-            <w:hyperlink r:id="rId21" w:history="1">
+            <w:hyperlink r:id="rId22" w:history="1">
               <w:r>
                 <w:rPr>
                   <w:rFonts w:ascii="Calibri" w:eastAsia="Times New Roman" w:hAnsi="Calibri" w:cs="Calibri"/>
@@ -2733,6 +2758,7 @@
                 <w:noProof/>
                 <w:lang w:eastAsia="de-DE"/>
               </w:rPr>
+              <w:lastRenderedPageBreak/>
               <w:t>Relaisboard</w:t>
             </w:r>
           </w:p>
@@ -2749,7 +2775,6 @@
               <w:rPr>
                 <w:noProof/>
               </w:rPr>
-              <w:lastRenderedPageBreak/>
               <w:drawing>
                 <wp:inline distT="0" distB="0" distL="0" distR="0" wp14:anchorId="1531248C" wp14:editId="3D00AFCD">
                   <wp:extent cx="901912" cy="775019"/>
@@ -2768,7 +2793,7 @@
                           </pic:cNvPicPr>
                         </pic:nvPicPr>
                         <pic:blipFill>
-                          <a:blip r:embed="rId22" cstate="print">
+                          <a:blip r:embed="rId23" cstate="print">
                             <a:extLst>
                               <a:ext uri="{28A0092B-C50C-407E-A947-70E740481C1C}">
                                 <a14:useLocalDpi xmlns:a14="http://schemas.microsoft.com/office/drawing/2010/main" val="0"/>
@@ -2814,7 +2839,7 @@
                 <w:lang w:eastAsia="de-DE"/>
               </w:rPr>
             </w:pPr>
-            <w:hyperlink r:id="rId23" w:history="1">
+            <w:hyperlink r:id="rId24" w:history="1">
               <w:r>
                 <w:rPr>
                   <w:rFonts w:ascii="Calibri" w:eastAsia="Times New Roman" w:hAnsi="Calibri" w:cs="Calibri"/>
@@ -2896,7 +2921,7 @@
                 <w:lang w:eastAsia="de-DE"/>
               </w:rPr>
             </w:pPr>
-            <w:hyperlink r:id="rId24" w:history="1">
+            <w:hyperlink r:id="rId25" w:history="1">
               <w:r>
                 <w:rPr>
                   <w:rFonts w:ascii="Calibri" w:eastAsia="Times New Roman" w:hAnsi="Calibri" w:cs="Calibri"/>
@@ -2986,7 +3011,7 @@
                           <pic:cNvPicPr/>
                         </pic:nvPicPr>
                         <pic:blipFill>
-                          <a:blip r:embed="rId25"/>
+                          <a:blip r:embed="rId26"/>
                           <a:stretch>
                             <a:fillRect/>
                           </a:stretch>
@@ -3021,7 +3046,7 @@
                 <w:lang w:eastAsia="de-DE"/>
               </w:rPr>
             </w:pPr>
-            <w:hyperlink r:id="rId26" w:history="1">
+            <w:hyperlink r:id="rId27" w:history="1">
               <w:r>
                 <w:rPr>
                   <w:rFonts w:ascii="Calibri" w:eastAsia="Times New Roman" w:hAnsi="Calibri" w:cs="Calibri"/>
@@ -3113,7 +3138,7 @@
                           </pic:cNvPicPr>
                         </pic:nvPicPr>
                         <pic:blipFill>
-                          <a:blip r:embed="rId27" cstate="print">
+                          <a:blip r:embed="rId28" cstate="print">
                             <a:extLst>
                               <a:ext uri="{28A0092B-C50C-407E-A947-70E740481C1C}">
                                 <a14:useLocalDpi xmlns:a14="http://schemas.microsoft.com/office/drawing/2010/main" val="0"/>
@@ -3159,7 +3184,7 @@
                 <w:lang w:eastAsia="de-DE"/>
               </w:rPr>
             </w:pPr>
-            <w:hyperlink r:id="rId28" w:history="1">
+            <w:hyperlink r:id="rId29" w:history="1">
               <w:r>
                 <w:rPr>
                   <w:rFonts w:ascii="Calibri" w:eastAsia="Times New Roman" w:hAnsi="Calibri" w:cs="Calibri"/>
@@ -3239,7 +3264,7 @@
                     </pic:cNvPicPr>
                   </pic:nvPicPr>
                   <pic:blipFill>
-                    <a:blip r:embed="rId29" cstate="print">
+                    <a:blip r:embed="rId30" cstate="print">
                       <a:extLst>
                         <a:ext uri="{28A0092B-C50C-407E-A947-70E740481C1C}">
                           <a14:useLocalDpi xmlns:a14="http://schemas.microsoft.com/office/drawing/2010/main" val="0"/>
@@ -3300,7 +3325,7 @@
                     </pic:cNvPicPr>
                   </pic:nvPicPr>
                   <pic:blipFill rotWithShape="1">
-                    <a:blip r:embed="rId30" cstate="print">
+                    <a:blip r:embed="rId31" cstate="print">
                       <a:extLst>
                         <a:ext uri="{28A0092B-C50C-407E-A947-70E740481C1C}">
                           <a14:useLocalDpi xmlns:a14="http://schemas.microsoft.com/office/drawing/2010/main" val="0"/>
@@ -3336,8 +3361,8 @@
       </w:r>
     </w:p>
     <w:sectPr>
-      <w:headerReference w:type="default" r:id="rId31"/>
-      <w:footerReference w:type="default" r:id="rId32"/>
+      <w:headerReference w:type="default" r:id="rId32"/>
+      <w:footerReference w:type="default" r:id="rId33"/>
       <w:pgSz w:w="11906" w:h="16838"/>
       <w:pgMar w:top="1417" w:right="1417" w:bottom="1134" w:left="1417" w:header="708" w:footer="708" w:gutter="0"/>
       <w:cols w:space="708"/>
@@ -3414,7 +3439,7 @@
             <w:rPr>
               <w:noProof/>
             </w:rPr>
-            <w:t>24.11.2019</w:t>
+            <w:t>08.12.2019</w:t>
           </w:r>
           <w:r>
             <w:fldChar w:fldCharType="end"/>
@@ -5503,6 +5528,7 @@
     <w:rsid w:val="00255560"/>
     <w:rsid w:val="009C753C"/>
     <w:rsid w:val="00C76B40"/>
+    <w:rsid w:val="00E051CF"/>
     <w:rsid w:val="00E31E62"/>
     <w:rsid w:val="00E62B9A"/>
   </w:rsids>
@@ -6285,7 +6311,7 @@
 </file>
 
 <file path=customXml/itemProps1.xml><?xml version="1.0" encoding="utf-8"?>
-<ds:datastoreItem xmlns:ds="http://schemas.openxmlformats.org/officeDocument/2006/customXml" ds:itemID="{1D719C52-03D1-4012-A2EE-E77687E5EF77}">
+<ds:datastoreItem xmlns:ds="http://schemas.openxmlformats.org/officeDocument/2006/customXml" ds:itemID="{D55EA3ED-C7B9-4C94-8341-6FDF7290317C}">
   <ds:schemaRefs>
     <ds:schemaRef ds:uri="http://schemas.openxmlformats.org/officeDocument/2006/bibliography"/>
   </ds:schemaRefs>

--- a/doc/TurtleBay.docx
+++ b/doc/TurtleBay.docx
@@ -1407,8 +1407,6 @@
                 <w:t>https://github.com/ReneSchwarzer/WebExpress.git</w:t>
               </w:r>
             </w:hyperlink>
-            <w:bookmarkStart w:id="0" w:name="_GoBack"/>
-            <w:bookmarkEnd w:id="0"/>
           </w:p>
         </w:tc>
       </w:tr>
@@ -1637,6 +1635,25 @@
             <w:tcW w:w="5823" w:type="dxa"/>
             <w:shd w:val="clear" w:color="auto" w:fill="595959" w:themeFill="text1" w:themeFillTint="A6"/>
           </w:tcPr>
+          <w:p>
+            <w:pPr>
+              <w:rPr>
+                <w:rFonts w:ascii="Courier New" w:hAnsi="Courier New" w:cs="Courier New"/>
+                <w:noProof/>
+                <w:color w:val="FFFFFF" w:themeColor="background1"/>
+              </w:rPr>
+            </w:pPr>
+            <w:r>
+              <w:rPr>
+                <w:rFonts w:ascii="Courier New" w:hAnsi="Courier New" w:cs="Courier New"/>
+                <w:noProof/>
+                <w:color w:val="FFFFFF" w:themeColor="background1"/>
+              </w:rPr>
+              <w:t>pi@pi:~/WebExpress $ git pull</w:t>
+            </w:r>
+            <w:bookmarkStart w:id="0" w:name="_GoBack"/>
+            <w:bookmarkEnd w:id="0"/>
+          </w:p>
           <w:p>
             <w:pPr>
               <w:rPr>
@@ -2638,6 +2655,7 @@
               <w:rPr>
                 <w:noProof/>
               </w:rPr>
+              <w:lastRenderedPageBreak/>
               <w:drawing>
                 <wp:inline distT="0" distB="0" distL="0" distR="0" wp14:anchorId="238379A9" wp14:editId="72448BE0">
                   <wp:extent cx="889212" cy="592084"/>
@@ -2758,7 +2776,6 @@
                 <w:noProof/>
                 <w:lang w:eastAsia="de-DE"/>
               </w:rPr>
-              <w:lastRenderedPageBreak/>
               <w:t>Relaisboard</w:t>
             </w:r>
           </w:p>
@@ -3439,7 +3456,7 @@
             <w:rPr>
               <w:noProof/>
             </w:rPr>
-            <w:t>08.12.2019</w:t>
+            <w:t>10.12.2019</w:t>
           </w:r>
           <w:r>
             <w:fldChar w:fldCharType="end"/>
@@ -5526,6 +5543,7 @@
   <w:rsids>
     <w:rsidRoot w:val="00C76B40"/>
     <w:rsid w:val="00255560"/>
+    <w:rsid w:val="006D7C66"/>
     <w:rsid w:val="009C753C"/>
     <w:rsid w:val="00C76B40"/>
     <w:rsid w:val="00E051CF"/>
@@ -6311,7 +6329,7 @@
 </file>
 
 <file path=customXml/itemProps1.xml><?xml version="1.0" encoding="utf-8"?>
-<ds:datastoreItem xmlns:ds="http://schemas.openxmlformats.org/officeDocument/2006/customXml" ds:itemID="{D55EA3ED-C7B9-4C94-8341-6FDF7290317C}">
+<ds:datastoreItem xmlns:ds="http://schemas.openxmlformats.org/officeDocument/2006/customXml" ds:itemID="{B855145D-C009-45FD-88FE-178CA5C18F29}">
   <ds:schemaRefs>
     <ds:schemaRef ds:uri="http://schemas.openxmlformats.org/officeDocument/2006/bibliography"/>
   </ds:schemaRefs>

--- a/doc/TurtleBay.docx
+++ b/doc/TurtleBay.docx
@@ -1,6 +1,6 @@
 
 <file path=word/document.xml><?xml version="1.0" encoding="utf-8"?>
-<w:document xmlns:wpc="http://schemas.microsoft.com/office/word/2010/wordprocessingCanvas" xmlns:cx="http://schemas.microsoft.com/office/drawing/2014/chartex" xmlns:cx1="http://schemas.microsoft.com/office/drawing/2015/9/8/chartex" xmlns:cx2="http://schemas.microsoft.com/office/drawing/2015/10/21/chartex" xmlns:cx3="http://schemas.microsoft.com/office/drawing/2016/5/9/chartex" xmlns:cx4="http://schemas.microsoft.com/office/drawing/2016/5/10/chartex" xmlns:cx5="http://schemas.microsoft.com/office/drawing/2016/5/11/chartex" xmlns:cx6="http://schemas.microsoft.com/office/drawing/2016/5/12/chartex" xmlns:cx7="http://schemas.microsoft.com/office/drawing/2016/5/13/chartex" xmlns:cx8="http://schemas.microsoft.com/office/drawing/2016/5/14/chartex" xmlns:mc="http://schemas.openxmlformats.org/markup-compatibility/2006" xmlns:aink="http://schemas.microsoft.com/office/drawing/2016/ink" xmlns:am3d="http://schemas.microsoft.com/office/drawing/2017/model3d" xmlns:o="urn:schemas-microsoft-com:office:office" xmlns:r="http://schemas.openxmlformats.org/officeDocument/2006/relationships" xmlns:m="http://schemas.openxmlformats.org/officeDocument/2006/math" xmlns:v="urn:schemas-microsoft-com:vml" xmlns:wp14="http://schemas.microsoft.com/office/word/2010/wordprocessingDrawing" xmlns:wp="http://schemas.openxmlformats.org/drawingml/2006/wordprocessingDrawing" xmlns:w10="urn:schemas-microsoft-com:office:word" xmlns:w="http://schemas.openxmlformats.org/wordprocessingml/2006/main" xmlns:w14="http://schemas.microsoft.com/office/word/2010/wordml" xmlns:w15="http://schemas.microsoft.com/office/word/2012/wordml" xmlns:w16cid="http://schemas.microsoft.com/office/word/2016/wordml/cid" xmlns:w16se="http://schemas.microsoft.com/office/word/2015/wordml/symex" xmlns:wpg="http://schemas.microsoft.com/office/word/2010/wordprocessingGroup" xmlns:wpi="http://schemas.microsoft.com/office/word/2010/wordprocessingInk" xmlns:wne="http://schemas.microsoft.com/office/word/2006/wordml" xmlns:wps="http://schemas.microsoft.com/office/word/2010/wordprocessingShape" mc:Ignorable="w14 w15 w16se w16cid wp14">
+<w:document xmlns:wpc="http://schemas.microsoft.com/office/word/2010/wordprocessingCanvas" xmlns:cx="http://schemas.microsoft.com/office/drawing/2014/chartex" xmlns:cx1="http://schemas.microsoft.com/office/drawing/2015/9/8/chartex" xmlns:cx2="http://schemas.microsoft.com/office/drawing/2015/10/21/chartex" xmlns:cx3="http://schemas.microsoft.com/office/drawing/2016/5/9/chartex" xmlns:cx4="http://schemas.microsoft.com/office/drawing/2016/5/10/chartex" xmlns:cx5="http://schemas.microsoft.com/office/drawing/2016/5/11/chartex" xmlns:cx6="http://schemas.microsoft.com/office/drawing/2016/5/12/chartex" xmlns:cx7="http://schemas.microsoft.com/office/drawing/2016/5/13/chartex" xmlns:cx8="http://schemas.microsoft.com/office/drawing/2016/5/14/chartex" xmlns:mc="http://schemas.openxmlformats.org/markup-compatibility/2006" xmlns:aink="http://schemas.microsoft.com/office/drawing/2016/ink" xmlns:am3d="http://schemas.microsoft.com/office/drawing/2017/model3d" xmlns:o="urn:schemas-microsoft-com:office:office" xmlns:r="http://schemas.openxmlformats.org/officeDocument/2006/relationships" xmlns:m="http://schemas.openxmlformats.org/officeDocument/2006/math" xmlns:v="urn:schemas-microsoft-com:vml" xmlns:wp14="http://schemas.microsoft.com/office/word/2010/wordprocessingDrawing" xmlns:wp="http://schemas.openxmlformats.org/drawingml/2006/wordprocessingDrawing" xmlns:w10="urn:schemas-microsoft-com:office:word" xmlns:w="http://schemas.openxmlformats.org/wordprocessingml/2006/main" xmlns:w14="http://schemas.microsoft.com/office/word/2010/wordml" xmlns:w15="http://schemas.microsoft.com/office/word/2012/wordml" xmlns:w16cex="http://schemas.microsoft.com/office/word/2018/wordml/cex" xmlns:w16cid="http://schemas.microsoft.com/office/word/2016/wordml/cid" xmlns:w16="http://schemas.microsoft.com/office/word/2018/wordml" xmlns:w16se="http://schemas.microsoft.com/office/word/2015/wordml/symex" xmlns:wpg="http://schemas.microsoft.com/office/word/2010/wordprocessingGroup" xmlns:wpi="http://schemas.microsoft.com/office/word/2010/wordprocessingInk" xmlns:wne="http://schemas.microsoft.com/office/word/2006/wordml" xmlns:wps="http://schemas.microsoft.com/office/word/2010/wordprocessingShape" mc:Ignorable="w14 w15 w16se w16cid w16 w16cex wp14">
   <w:body>
     <w:p>
       <w:pPr>
@@ -383,7 +383,7 @@
               <w:rPr>
                 <w:noProof/>
               </w:rPr>
-              <w:t>SSH aktivieren: Leere Datei mit den Namen ssh in der BOOT-Partition erstellen.</w:t>
+              <w:t>Raspbian light auf SD-Karte kopieren.</w:t>
             </w:r>
           </w:p>
         </w:tc>
@@ -400,6 +400,64 @@
                 <w:color w:val="FFFFFF" w:themeColor="background1"/>
               </w:rPr>
             </w:pPr>
+            <w:r>
+              <w:rPr>
+                <w:rFonts w:ascii="Courier New" w:hAnsi="Courier New" w:cs="Courier New"/>
+                <w:noProof/>
+                <w:color w:val="FFFFFF" w:themeColor="background1"/>
+              </w:rPr>
+              <w:t>https://downloads.raspberrypi.org/imager/imager.exe</w:t>
+            </w:r>
+          </w:p>
+          <w:p>
+            <w:pPr>
+              <w:jc w:val="center"/>
+              <w:rPr>
+                <w:rFonts w:ascii="Courier New" w:hAnsi="Courier New" w:cs="Courier New"/>
+                <w:noProof/>
+                <w:color w:val="FFFFFF" w:themeColor="background1"/>
+              </w:rPr>
+            </w:pPr>
+            <w:r>
+              <w:rPr>
+                <w:noProof/>
+              </w:rPr>
+              <w:drawing>
+                <wp:inline distT="0" distB="0" distL="0" distR="0" wp14:anchorId="047709A2" wp14:editId="65B940E6">
+                  <wp:extent cx="1649057" cy="1096433"/>
+                  <wp:effectExtent l="0" t="0" r="8890" b="8890"/>
+                  <wp:docPr id="15" name="Grafik 15"/>
+                  <wp:cNvGraphicFramePr>
+                    <a:graphicFrameLocks xmlns:a="http://schemas.openxmlformats.org/drawingml/2006/main" noChangeAspect="1"/>
+                  </wp:cNvGraphicFramePr>
+                  <a:graphic xmlns:a="http://schemas.openxmlformats.org/drawingml/2006/main">
+                    <a:graphicData uri="http://schemas.openxmlformats.org/drawingml/2006/picture">
+                      <pic:pic xmlns:pic="http://schemas.openxmlformats.org/drawingml/2006/picture">
+                        <pic:nvPicPr>
+                          <pic:cNvPr id="1" name=""/>
+                          <pic:cNvPicPr/>
+                        </pic:nvPicPr>
+                        <pic:blipFill>
+                          <a:blip r:embed="rId10"/>
+                          <a:stretch>
+                            <a:fillRect/>
+                          </a:stretch>
+                        </pic:blipFill>
+                        <pic:spPr>
+                          <a:xfrm>
+                            <a:off x="0" y="0"/>
+                            <a:ext cx="1673663" cy="1112793"/>
+                          </a:xfrm>
+                          <a:prstGeom prst="rect">
+                            <a:avLst/>
+                          </a:prstGeom>
+                        </pic:spPr>
+                      </pic:pic>
+                    </a:graphicData>
+                  </a:graphic>
+                </wp:inline>
+              </w:drawing>
+            </w:r>
           </w:p>
         </w:tc>
       </w:tr>
@@ -424,7 +482,15 @@
                 <w:bCs/>
                 <w:noProof/>
               </w:rPr>
-              <w:t>2.</w:t>
+              <w:t>2</w:t>
+            </w:r>
+            <w:r>
+              <w:rPr>
+                <w:b/>
+                <w:bCs/>
+                <w:noProof/>
+              </w:rPr>
+              <w:t>.</w:t>
             </w:r>
           </w:p>
         </w:tc>
@@ -483,7 +549,15 @@
                 <w:bCs/>
                 <w:noProof/>
               </w:rPr>
-              <w:t>3.</w:t>
+              <w:t>3</w:t>
+            </w:r>
+            <w:r>
+              <w:rPr>
+                <w:b/>
+                <w:bCs/>
+                <w:noProof/>
+              </w:rPr>
+              <w:t>.</w:t>
             </w:r>
           </w:p>
         </w:tc>
@@ -576,7 +650,7 @@
                 <w:noProof/>
                 <w:highlight w:val="lightGray"/>
               </w:rPr>
-              <w:t>pi</w:t>
+              <w:t>turtlebay</w:t>
             </w:r>
           </w:p>
           <w:p>
@@ -635,15 +709,48 @@
                 <w:noProof/>
                 <w:color w:val="FFFFFF" w:themeColor="background1"/>
               </w:rPr>
-              <w:t xml:space="preserve">pi@pi:~ $ </w:t>
-            </w:r>
-            <w:r>
-              <w:rPr>
-                <w:rFonts w:ascii="Courier New" w:hAnsi="Courier New" w:cs="Courier New"/>
-                <w:noProof/>
-                <w:color w:val="FFFFFF" w:themeColor="background1"/>
-              </w:rPr>
-              <w:t>sudo paspi-config</w:t>
+              <w:t>pi@</w:t>
+            </w:r>
+            <w:r>
+              <w:rPr>
+                <w:rFonts w:ascii="Courier New" w:hAnsi="Courier New" w:cs="Courier New"/>
+                <w:noProof/>
+                <w:color w:val="FFFFFF" w:themeColor="background1"/>
+                <w:lang w:val="en-GB"/>
+              </w:rPr>
+              <w:t>raspberrypi</w:t>
+            </w:r>
+            <w:r>
+              <w:rPr>
+                <w:rFonts w:ascii="Courier New" w:hAnsi="Courier New" w:cs="Courier New"/>
+                <w:noProof/>
+                <w:color w:val="FFFFFF" w:themeColor="background1"/>
+              </w:rPr>
+              <w:t xml:space="preserve">:~ $ </w:t>
+            </w:r>
+            <w:r>
+              <w:rPr>
+                <w:rFonts w:ascii="Courier New" w:hAnsi="Courier New" w:cs="Courier New"/>
+                <w:noProof/>
+                <w:color w:val="FFFFFF" w:themeColor="background1"/>
+              </w:rPr>
+              <w:t xml:space="preserve">sudo </w:t>
+            </w:r>
+            <w:r>
+              <w:rPr>
+                <w:rFonts w:ascii="Courier New" w:hAnsi="Courier New" w:cs="Courier New"/>
+                <w:noProof/>
+                <w:color w:val="FFFFFF" w:themeColor="background1"/>
+              </w:rPr>
+              <w:t>r</w:t>
+            </w:r>
+            <w:r>
+              <w:rPr>
+                <w:rFonts w:ascii="Courier New" w:hAnsi="Courier New" w:cs="Courier New"/>
+                <w:noProof/>
+                <w:color w:val="FFFFFF" w:themeColor="background1"/>
+              </w:rPr>
+              <w:t>aspi-config</w:t>
             </w:r>
           </w:p>
         </w:tc>
@@ -687,7 +794,7 @@
               <w:rPr>
                 <w:noProof/>
               </w:rPr>
-              <w:t>ssh auf Windows starten</w:t>
+              <w:t>SSH aktivieren: Leere Datei mit den Namen ssh in der BOOT-Partition erstellen.</w:t>
             </w:r>
           </w:p>
         </w:tc>
@@ -704,14 +811,6 @@
                 <w:color w:val="FFFFFF" w:themeColor="background1"/>
               </w:rPr>
             </w:pPr>
-            <w:r>
-              <w:rPr>
-                <w:rFonts w:ascii="Courier New" w:hAnsi="Courier New" w:cs="Courier New"/>
-                <w:noProof/>
-                <w:color w:val="FFFFFF" w:themeColor="background1"/>
-              </w:rPr>
-              <w:t>ssh pi@pi</w:t>
-            </w:r>
           </w:p>
         </w:tc>
       </w:tr>
@@ -736,7 +835,15 @@
                 <w:bCs/>
                 <w:noProof/>
               </w:rPr>
-              <w:t>5.</w:t>
+              <w:t>5</w:t>
+            </w:r>
+            <w:r>
+              <w:rPr>
+                <w:b/>
+                <w:bCs/>
+                <w:noProof/>
+              </w:rPr>
+              <w:t>.</w:t>
             </w:r>
           </w:p>
         </w:tc>
@@ -754,7 +861,7 @@
               <w:rPr>
                 <w:noProof/>
               </w:rPr>
-              <w:t>MC installieren (optional)</w:t>
+              <w:t>ssh auf Windows starten</w:t>
             </w:r>
           </w:p>
         </w:tc>
@@ -777,7 +884,15 @@
                 <w:noProof/>
                 <w:color w:val="FFFFFF" w:themeColor="background1"/>
               </w:rPr>
-              <w:t>pi@pi:~ $ sudo apt-get install mc -y</w:t>
+              <w:t>ssh pi@</w:t>
+            </w:r>
+            <w:r>
+              <w:rPr>
+                <w:rFonts w:ascii="Courier New" w:hAnsi="Courier New" w:cs="Courier New"/>
+                <w:noProof/>
+                <w:color w:val="FFFFFF" w:themeColor="background1"/>
+              </w:rPr>
+              <w:t>turtlebay</w:t>
             </w:r>
           </w:p>
         </w:tc>
@@ -829,7 +944,7 @@
               <w:rPr>
                 <w:noProof/>
               </w:rPr>
-              <w:t>Alias erstellen in /etc/profile</w:t>
+              <w:t>MC installieren (optional)</w:t>
             </w:r>
           </w:p>
         </w:tc>
@@ -852,7 +967,23 @@
                 <w:noProof/>
                 <w:color w:val="FFFFFF" w:themeColor="background1"/>
               </w:rPr>
-              <w:t>alias ll='ls -l'</w:t>
+              <w:t>pi@</w:t>
+            </w:r>
+            <w:r>
+              <w:rPr>
+                <w:rFonts w:ascii="Courier New" w:hAnsi="Courier New" w:cs="Courier New"/>
+                <w:noProof/>
+                <w:color w:val="FFFFFF" w:themeColor="background1"/>
+              </w:rPr>
+              <w:t>turtlebay</w:t>
+            </w:r>
+            <w:r>
+              <w:rPr>
+                <w:rFonts w:ascii="Courier New" w:hAnsi="Courier New" w:cs="Courier New"/>
+                <w:noProof/>
+                <w:color w:val="FFFFFF" w:themeColor="background1"/>
+              </w:rPr>
+              <w:t>:~ $ sudo apt-get install mc -y</w:t>
             </w:r>
           </w:p>
         </w:tc>
@@ -904,15 +1035,8 @@
               <w:rPr>
                 <w:noProof/>
               </w:rPr>
-              <w:t>Net Core installieren (siehe https://dotnet.microsoft.com/download/linux-package-manager/debian10/runtime-current)</w:t>
-            </w:r>
-          </w:p>
-          <w:p>
-            <w:pPr>
-              <w:rPr>
-                <w:noProof/>
-              </w:rPr>
-            </w:pPr>
+              <w:t>Alias erstellen in /etc/profile</w:t>
+            </w:r>
           </w:p>
         </w:tc>
         <w:tc>
@@ -934,83 +1058,7 @@
                 <w:noProof/>
                 <w:color w:val="FFFFFF" w:themeColor="background1"/>
               </w:rPr>
-              <w:t xml:space="preserve">pi@pi:~ $ </w:t>
-            </w:r>
-            <w:r>
-              <w:rPr>
-                <w:rFonts w:ascii="Courier New" w:hAnsi="Courier New" w:cs="Courier New"/>
-                <w:noProof/>
-                <w:color w:val="FFFFFF" w:themeColor="background1"/>
-              </w:rPr>
-              <w:t>wget https://download.visualstudio.microsoft.com/download/pr/8ddb8193-f88c-4c4b-82a3-39fcced27e91/b8e0b9bf4cf77dff09ff86cc1a73960b/dotnet-sdk-3.0.100-linux-arm.tar.gz</w:t>
-            </w:r>
-          </w:p>
-          <w:p>
-            <w:pPr>
-              <w:rPr>
-                <w:rFonts w:ascii="Courier New" w:hAnsi="Courier New" w:cs="Courier New"/>
-                <w:noProof/>
-                <w:color w:val="FFFFFF" w:themeColor="background1"/>
-              </w:rPr>
-            </w:pPr>
-          </w:p>
-          <w:p>
-            <w:pPr>
-              <w:rPr>
-                <w:rFonts w:ascii="Courier New" w:hAnsi="Courier New" w:cs="Courier New"/>
-                <w:noProof/>
-                <w:color w:val="FFFFFF" w:themeColor="background1"/>
-              </w:rPr>
-            </w:pPr>
-            <w:r>
-              <w:rPr>
-                <w:rFonts w:ascii="Courier New" w:hAnsi="Courier New" w:cs="Courier New"/>
-                <w:noProof/>
-                <w:color w:val="FFFFFF" w:themeColor="background1"/>
-              </w:rPr>
-              <w:t xml:space="preserve">pi@pi:~ $ </w:t>
-            </w:r>
-            <w:r>
-              <w:rPr>
-                <w:rFonts w:ascii="Courier New" w:hAnsi="Courier New" w:cs="Courier New"/>
-                <w:noProof/>
-                <w:color w:val="FFFFFF" w:themeColor="background1"/>
-              </w:rPr>
-              <w:t>sudo mkdir /usr/share/dotnet-sdk</w:t>
-            </w:r>
-          </w:p>
-          <w:p>
-            <w:pPr>
-              <w:rPr>
-                <w:rFonts w:ascii="Courier New" w:hAnsi="Courier New" w:cs="Courier New"/>
-                <w:noProof/>
-                <w:color w:val="FFFFFF" w:themeColor="background1"/>
-              </w:rPr>
-            </w:pPr>
-          </w:p>
-          <w:p>
-            <w:pPr>
-              <w:rPr>
-                <w:rFonts w:ascii="Courier New" w:hAnsi="Courier New" w:cs="Courier New"/>
-                <w:noProof/>
-                <w:color w:val="FFFFFF" w:themeColor="background1"/>
-              </w:rPr>
-            </w:pPr>
-            <w:r>
-              <w:rPr>
-                <w:rFonts w:ascii="Courier New" w:hAnsi="Courier New" w:cs="Courier New"/>
-                <w:noProof/>
-                <w:color w:val="FFFFFF" w:themeColor="background1"/>
-              </w:rPr>
-              <w:t xml:space="preserve">pi@pi:~ $ </w:t>
-            </w:r>
-            <w:r>
-              <w:rPr>
-                <w:rFonts w:ascii="Courier New" w:hAnsi="Courier New" w:cs="Courier New"/>
-                <w:noProof/>
-                <w:color w:val="FFFFFF" w:themeColor="background1"/>
-              </w:rPr>
-              <w:t>sudo tar zxf dotnet-sdk-3.0.100-preview8-013656-linux-arm.tar.gz -C /usr/share/dotnet-sdk/</w:t>
+              <w:t>alias ll='ls -l'</w:t>
             </w:r>
           </w:p>
         </w:tc>
@@ -1062,8 +1110,15 @@
               <w:rPr>
                 <w:noProof/>
               </w:rPr>
-              <w:t>One-Wire aktivieren</w:t>
-            </w:r>
+              <w:t>Net Core installieren (siehe https://dotnet.microsoft.com/download/linux-package-manager/debian10/runtime-current)</w:t>
+            </w:r>
+          </w:p>
+          <w:p>
+            <w:pPr>
+              <w:rPr>
+                <w:noProof/>
+              </w:rPr>
+            </w:pPr>
           </w:p>
         </w:tc>
         <w:tc>
@@ -1077,146 +1132,155 @@
                 <w:rFonts w:ascii="Courier New" w:hAnsi="Courier New" w:cs="Courier New"/>
                 <w:noProof/>
                 <w:color w:val="FFFFFF" w:themeColor="background1"/>
-              </w:rPr>
-            </w:pPr>
-            <w:r>
-              <w:rPr>
-                <w:rFonts w:ascii="Courier New" w:hAnsi="Courier New" w:cs="Courier New"/>
-                <w:noProof/>
-                <w:color w:val="FFFFFF" w:themeColor="background1"/>
-              </w:rPr>
-              <w:t>pi@pi:~ $</w:t>
-            </w:r>
-            <w:r>
-              <w:rPr>
-                <w:rFonts w:ascii="Courier New" w:hAnsi="Courier New" w:cs="Courier New"/>
-                <w:noProof/>
-                <w:color w:val="FFFFFF" w:themeColor="background1"/>
-              </w:rPr>
-              <w:t xml:space="preserve"> sudo nano </w:t>
-            </w:r>
-            <w:r>
-              <w:rPr>
-                <w:rFonts w:ascii="Courier New" w:hAnsi="Courier New" w:cs="Courier New"/>
-                <w:noProof/>
-                <w:color w:val="FFFFFF" w:themeColor="background1"/>
-              </w:rPr>
-              <w:t>/boot/config.txt</w:t>
-            </w:r>
-          </w:p>
-          <w:p>
-            <w:pPr>
-              <w:ind w:left="708"/>
-              <w:rPr>
-                <w:rFonts w:ascii="Courier New" w:hAnsi="Courier New" w:cs="Courier New"/>
-                <w:noProof/>
-                <w:color w:val="FFFFFF" w:themeColor="background1"/>
-              </w:rPr>
-            </w:pPr>
-            <w:r>
-              <w:rPr>
-                <w:rFonts w:ascii="Courier New" w:hAnsi="Courier New" w:cs="Courier New"/>
-                <w:noProof/>
-                <w:color w:val="FFFFFF" w:themeColor="background1"/>
-              </w:rPr>
-              <w:t>dtoverlay=w1-gpio,gpiopin=4,pullup=on</w:t>
-            </w:r>
-          </w:p>
-          <w:p>
-            <w:pPr>
-              <w:ind w:left="708"/>
-              <w:rPr>
-                <w:rFonts w:ascii="Courier New" w:hAnsi="Courier New" w:cs="Courier New"/>
-                <w:noProof/>
-                <w:color w:val="FFFFFF" w:themeColor="background1"/>
-              </w:rPr>
-            </w:pPr>
-          </w:p>
-          <w:p>
-            <w:pPr>
-              <w:rPr>
-                <w:rFonts w:ascii="Courier New" w:hAnsi="Courier New" w:cs="Courier New"/>
-                <w:noProof/>
-                <w:color w:val="FFFFFF" w:themeColor="background1"/>
-              </w:rPr>
-            </w:pPr>
-            <w:r>
-              <w:rPr>
-                <w:rFonts w:ascii="Courier New" w:hAnsi="Courier New" w:cs="Courier New"/>
-                <w:noProof/>
-                <w:color w:val="FFFFFF" w:themeColor="background1"/>
-              </w:rPr>
-              <w:t>pi@pi:~ $</w:t>
-            </w:r>
-            <w:r>
-              <w:rPr>
-                <w:rFonts w:ascii="Courier New" w:hAnsi="Courier New" w:cs="Courier New"/>
-                <w:noProof/>
-                <w:color w:val="FFFFFF" w:themeColor="background1"/>
-              </w:rPr>
-              <w:t xml:space="preserve"> sudo nano </w:t>
-            </w:r>
-            <w:r>
-              <w:rPr>
-                <w:rFonts w:ascii="Courier New" w:hAnsi="Courier New" w:cs="Courier New"/>
-                <w:noProof/>
-                <w:color w:val="FFFFFF" w:themeColor="background1"/>
-              </w:rPr>
-              <w:t>/etc/modules</w:t>
-            </w:r>
-          </w:p>
-          <w:p>
-            <w:pPr>
-              <w:ind w:left="708"/>
-              <w:rPr>
-                <w:rFonts w:ascii="Courier New" w:hAnsi="Courier New" w:cs="Courier New"/>
-                <w:noProof/>
-                <w:color w:val="FFFFFF" w:themeColor="background1"/>
-              </w:rPr>
-            </w:pPr>
-            <w:r>
-              <w:rPr>
-                <w:rFonts w:ascii="Courier New" w:hAnsi="Courier New" w:cs="Courier New"/>
-                <w:noProof/>
-                <w:color w:val="FFFFFF" w:themeColor="background1"/>
-              </w:rPr>
-              <w:t># /etc/modules</w:t>
-            </w:r>
-          </w:p>
-          <w:p>
-            <w:pPr>
-              <w:ind w:left="708"/>
-              <w:rPr>
-                <w:rFonts w:ascii="Courier New" w:hAnsi="Courier New" w:cs="Courier New"/>
-                <w:noProof/>
-                <w:color w:val="FFFFFF" w:themeColor="background1"/>
-              </w:rPr>
-            </w:pPr>
-            <w:r>
-              <w:rPr>
-                <w:rFonts w:ascii="Courier New" w:hAnsi="Courier New" w:cs="Courier New"/>
-                <w:noProof/>
-                <w:color w:val="FFFFFF" w:themeColor="background1"/>
-              </w:rPr>
-              <w:t>w1-gpio pullup=1</w:t>
-            </w:r>
-          </w:p>
-          <w:p>
-            <w:pPr>
-              <w:ind w:left="708"/>
-              <w:rPr>
-                <w:rFonts w:ascii="Courier New" w:hAnsi="Courier New" w:cs="Courier New"/>
-                <w:noProof/>
-                <w:color w:val="FFFFFF" w:themeColor="background1"/>
-              </w:rPr>
-            </w:pPr>
-            <w:r>
-              <w:rPr>
-                <w:rFonts w:ascii="Courier New" w:hAnsi="Courier New" w:cs="Courier New"/>
-                <w:noProof/>
-                <w:color w:val="FFFFFF" w:themeColor="background1"/>
-              </w:rPr>
-              <w:t>w1-therm</w:t>
+                <w:lang w:val="en-GB"/>
+              </w:rPr>
+            </w:pPr>
+            <w:r>
+              <w:rPr>
+                <w:rFonts w:ascii="Courier New" w:hAnsi="Courier New" w:cs="Courier New"/>
+                <w:noProof/>
+                <w:color w:val="FFFFFF" w:themeColor="background1"/>
+                <w:lang w:val="en-GB"/>
+              </w:rPr>
+              <w:t>pi@</w:t>
+            </w:r>
+            <w:r>
+              <w:rPr>
+                <w:rFonts w:ascii="Courier New" w:hAnsi="Courier New" w:cs="Courier New"/>
+                <w:noProof/>
+                <w:color w:val="FFFFFF" w:themeColor="background1"/>
+                <w:lang w:val="en-GB"/>
+              </w:rPr>
+              <w:t>mtwb</w:t>
+            </w:r>
+            <w:r>
+              <w:rPr>
+                <w:rFonts w:ascii="Courier New" w:hAnsi="Courier New" w:cs="Courier New"/>
+                <w:noProof/>
+                <w:color w:val="FFFFFF" w:themeColor="background1"/>
+                <w:lang w:val="en-GB"/>
+              </w:rPr>
+              <w:t xml:space="preserve">:~ $ wget </w:t>
+            </w:r>
+            <w:r>
+              <w:rPr>
+                <w:rFonts w:ascii="Courier New" w:hAnsi="Courier New" w:cs="Courier New"/>
+                <w:noProof/>
+                <w:color w:val="FFFFFF" w:themeColor="background1"/>
+                <w:lang w:val="en-GB"/>
+              </w:rPr>
+              <w:t>https://download.visualstudio.microsoft.com/download/pr/ccbcbf70-9911-40b1-a8cf-e018a13e720e/03c0621c6510f9c6f4cca6951f2cc1a4/dotnet-sdk-3.1.201-linux-arm.tar.gz</w:t>
+            </w:r>
+          </w:p>
+          <w:p>
+            <w:pPr>
+              <w:rPr>
+                <w:rFonts w:ascii="Courier New" w:hAnsi="Courier New" w:cs="Courier New"/>
+                <w:noProof/>
+                <w:color w:val="FFFFFF" w:themeColor="background1"/>
+                <w:lang w:val="en-GB"/>
+              </w:rPr>
+            </w:pPr>
+          </w:p>
+          <w:p>
+            <w:pPr>
+              <w:rPr>
+                <w:rFonts w:ascii="Courier New" w:hAnsi="Courier New" w:cs="Courier New"/>
+                <w:noProof/>
+                <w:color w:val="FFFFFF" w:themeColor="background1"/>
+                <w:lang w:val="en-GB"/>
+              </w:rPr>
+            </w:pPr>
+            <w:r>
+              <w:rPr>
+                <w:rFonts w:ascii="Courier New" w:hAnsi="Courier New" w:cs="Courier New"/>
+                <w:noProof/>
+                <w:color w:val="FFFFFF" w:themeColor="background1"/>
+                <w:lang w:val="en-GB"/>
+              </w:rPr>
+              <w:t>pi@</w:t>
+            </w:r>
+            <w:r>
+              <w:rPr>
+                <w:rFonts w:ascii="Courier New" w:hAnsi="Courier New" w:cs="Courier New"/>
+                <w:noProof/>
+                <w:color w:val="FFFFFF" w:themeColor="background1"/>
+                <w:lang w:val="en-GB"/>
+              </w:rPr>
+              <w:t>mtwb</w:t>
+            </w:r>
+            <w:r>
+              <w:rPr>
+                <w:rFonts w:ascii="Courier New" w:hAnsi="Courier New" w:cs="Courier New"/>
+                <w:noProof/>
+                <w:color w:val="FFFFFF" w:themeColor="background1"/>
+                <w:lang w:val="en-GB"/>
+              </w:rPr>
+              <w:t>:~ $ sudo mkdir /usr/share/dotnet-sdk</w:t>
+            </w:r>
+          </w:p>
+          <w:p>
+            <w:pPr>
+              <w:rPr>
+                <w:rFonts w:ascii="Courier New" w:hAnsi="Courier New" w:cs="Courier New"/>
+                <w:noProof/>
+                <w:color w:val="FFFFFF" w:themeColor="background1"/>
+                <w:lang w:val="en-GB"/>
+              </w:rPr>
+            </w:pPr>
+          </w:p>
+          <w:p>
+            <w:pPr>
+              <w:rPr>
+                <w:rFonts w:ascii="Courier New" w:hAnsi="Courier New" w:cs="Courier New"/>
+                <w:noProof/>
+                <w:color w:val="FFFFFF" w:themeColor="background1"/>
+              </w:rPr>
+            </w:pPr>
+            <w:r>
+              <w:rPr>
+                <w:rFonts w:ascii="Courier New" w:hAnsi="Courier New" w:cs="Courier New"/>
+                <w:noProof/>
+                <w:color w:val="FFFFFF" w:themeColor="background1"/>
+                <w:lang w:val="en-GB"/>
+              </w:rPr>
+              <w:t>pi@</w:t>
+            </w:r>
+            <w:r>
+              <w:rPr>
+                <w:rFonts w:ascii="Courier New" w:hAnsi="Courier New" w:cs="Courier New"/>
+                <w:noProof/>
+                <w:color w:val="FFFFFF" w:themeColor="background1"/>
+                <w:lang w:val="en-GB"/>
+              </w:rPr>
+              <w:t>mtwb</w:t>
+            </w:r>
+            <w:r>
+              <w:rPr>
+                <w:rFonts w:ascii="Courier New" w:hAnsi="Courier New" w:cs="Courier New"/>
+                <w:noProof/>
+                <w:color w:val="FFFFFF" w:themeColor="background1"/>
+                <w:lang w:val="en-GB"/>
+              </w:rPr>
+              <w:t xml:space="preserve">:~ $ sudo tar zxf </w:t>
+            </w:r>
+            <w:r>
+              <w:rPr>
+                <w:rFonts w:ascii="Courier New" w:hAnsi="Courier New" w:cs="Courier New"/>
+                <w:noProof/>
+                <w:color w:val="FFFFFF" w:themeColor="background1"/>
+                <w:lang w:val="en-GB"/>
+              </w:rPr>
+              <w:t>dotnet-sdk-3.1.201-linux-arm.tar.gz</w:t>
+            </w:r>
+            <w:r>
+              <w:rPr>
+                <w:rFonts w:ascii="Courier New" w:hAnsi="Courier New" w:cs="Courier New"/>
+                <w:noProof/>
+                <w:color w:val="FFFFFF" w:themeColor="background1"/>
+                <w:lang w:val="en-GB"/>
+              </w:rPr>
+              <w:t xml:space="preserve"> -C /usr/share/dotnet-sdk/</w:t>
             </w:r>
           </w:p>
         </w:tc>
@@ -1268,7 +1332,7 @@
               <w:rPr>
                 <w:noProof/>
               </w:rPr>
-              <w:t>Git installieren</w:t>
+              <w:t>One-Wire aktivieren</w:t>
             </w:r>
           </w:p>
         </w:tc>
@@ -1291,7 +1355,171 @@
                 <w:noProof/>
                 <w:color w:val="FFFFFF" w:themeColor="background1"/>
               </w:rPr>
-              <w:t>pi@pi:~ $ sudo apt-get install git</w:t>
+              <w:t>pi@</w:t>
+            </w:r>
+            <w:r>
+              <w:rPr>
+                <w:rFonts w:ascii="Courier New" w:hAnsi="Courier New" w:cs="Courier New"/>
+                <w:noProof/>
+                <w:color w:val="FFFFFF" w:themeColor="background1"/>
+              </w:rPr>
+              <w:t>turtlebay</w:t>
+            </w:r>
+            <w:r>
+              <w:rPr>
+                <w:rFonts w:ascii="Courier New" w:hAnsi="Courier New" w:cs="Courier New"/>
+                <w:noProof/>
+                <w:color w:val="FFFFFF" w:themeColor="background1"/>
+              </w:rPr>
+              <w:t>:~ $</w:t>
+            </w:r>
+            <w:r>
+              <w:rPr>
+                <w:rFonts w:ascii="Courier New" w:hAnsi="Courier New" w:cs="Courier New"/>
+                <w:noProof/>
+                <w:color w:val="FFFFFF" w:themeColor="background1"/>
+              </w:rPr>
+              <w:t xml:space="preserve"> sudo nano </w:t>
+            </w:r>
+            <w:r>
+              <w:rPr>
+                <w:rFonts w:ascii="Courier New" w:hAnsi="Courier New" w:cs="Courier New"/>
+                <w:noProof/>
+                <w:color w:val="FFFFFF" w:themeColor="background1"/>
+              </w:rPr>
+              <w:t>/boot/config.txt</w:t>
+            </w:r>
+          </w:p>
+          <w:p>
+            <w:pPr>
+              <w:ind w:left="708"/>
+              <w:rPr>
+                <w:rFonts w:ascii="Courier New" w:hAnsi="Courier New" w:cs="Courier New"/>
+                <w:noProof/>
+                <w:color w:val="FFFFFF" w:themeColor="background1"/>
+              </w:rPr>
+            </w:pPr>
+            <w:r>
+              <w:rPr>
+                <w:rFonts w:ascii="Courier New" w:hAnsi="Courier New" w:cs="Courier New"/>
+                <w:noProof/>
+                <w:color w:val="FFFFFF" w:themeColor="background1"/>
+              </w:rPr>
+              <w:t>dtoverlay=w1-gpio,gpiopin=4,pullup=on</w:t>
+            </w:r>
+          </w:p>
+          <w:p>
+            <w:pPr>
+              <w:ind w:left="708"/>
+              <w:rPr>
+                <w:rFonts w:ascii="Courier New" w:hAnsi="Courier New" w:cs="Courier New"/>
+                <w:noProof/>
+                <w:color w:val="FFFFFF" w:themeColor="background1"/>
+              </w:rPr>
+            </w:pPr>
+          </w:p>
+          <w:p>
+            <w:pPr>
+              <w:rPr>
+                <w:rFonts w:ascii="Courier New" w:hAnsi="Courier New" w:cs="Courier New"/>
+                <w:noProof/>
+                <w:color w:val="FFFFFF" w:themeColor="background1"/>
+              </w:rPr>
+            </w:pPr>
+            <w:r>
+              <w:rPr>
+                <w:rFonts w:ascii="Courier New" w:hAnsi="Courier New" w:cs="Courier New"/>
+                <w:noProof/>
+                <w:color w:val="FFFFFF" w:themeColor="background1"/>
+              </w:rPr>
+              <w:lastRenderedPageBreak/>
+              <w:t>pi@</w:t>
+            </w:r>
+            <w:r>
+              <w:rPr>
+                <w:rFonts w:ascii="Courier New" w:hAnsi="Courier New" w:cs="Courier New"/>
+                <w:noProof/>
+                <w:color w:val="FFFFFF" w:themeColor="background1"/>
+              </w:rPr>
+              <w:t>turtlebay</w:t>
+            </w:r>
+            <w:r>
+              <w:rPr>
+                <w:rFonts w:ascii="Courier New" w:hAnsi="Courier New" w:cs="Courier New"/>
+                <w:noProof/>
+                <w:color w:val="FFFFFF" w:themeColor="background1"/>
+              </w:rPr>
+              <w:t>:~ $</w:t>
+            </w:r>
+            <w:r>
+              <w:rPr>
+                <w:rFonts w:ascii="Courier New" w:hAnsi="Courier New" w:cs="Courier New"/>
+                <w:noProof/>
+                <w:color w:val="FFFFFF" w:themeColor="background1"/>
+              </w:rPr>
+              <w:t xml:space="preserve"> sudo nano </w:t>
+            </w:r>
+            <w:r>
+              <w:rPr>
+                <w:rFonts w:ascii="Courier New" w:hAnsi="Courier New" w:cs="Courier New"/>
+                <w:noProof/>
+                <w:color w:val="FFFFFF" w:themeColor="background1"/>
+              </w:rPr>
+              <w:t>/etc/modules</w:t>
+            </w:r>
+          </w:p>
+          <w:p>
+            <w:pPr>
+              <w:ind w:left="708"/>
+              <w:rPr>
+                <w:rFonts w:ascii="Courier New" w:hAnsi="Courier New" w:cs="Courier New"/>
+                <w:noProof/>
+                <w:color w:val="FFFFFF" w:themeColor="background1"/>
+              </w:rPr>
+            </w:pPr>
+            <w:r>
+              <w:rPr>
+                <w:rFonts w:ascii="Courier New" w:hAnsi="Courier New" w:cs="Courier New"/>
+                <w:noProof/>
+                <w:color w:val="FFFFFF" w:themeColor="background1"/>
+              </w:rPr>
+              <w:t># /etc/modules</w:t>
+            </w:r>
+          </w:p>
+          <w:p>
+            <w:pPr>
+              <w:ind w:left="708"/>
+              <w:rPr>
+                <w:rFonts w:ascii="Courier New" w:hAnsi="Courier New" w:cs="Courier New"/>
+                <w:noProof/>
+                <w:color w:val="FFFFFF" w:themeColor="background1"/>
+              </w:rPr>
+            </w:pPr>
+            <w:r>
+              <w:rPr>
+                <w:rFonts w:ascii="Courier New" w:hAnsi="Courier New" w:cs="Courier New"/>
+                <w:noProof/>
+                <w:color w:val="FFFFFF" w:themeColor="background1"/>
+              </w:rPr>
+              <w:t>w1-gpio pullup=1</w:t>
+            </w:r>
+          </w:p>
+          <w:p>
+            <w:pPr>
+              <w:ind w:left="708"/>
+              <w:rPr>
+                <w:rFonts w:ascii="Courier New" w:hAnsi="Courier New" w:cs="Courier New"/>
+                <w:noProof/>
+                <w:color w:val="FFFFFF" w:themeColor="background1"/>
+              </w:rPr>
+            </w:pPr>
+            <w:r>
+              <w:rPr>
+                <w:rFonts w:ascii="Courier New" w:hAnsi="Courier New" w:cs="Courier New"/>
+                <w:noProof/>
+                <w:color w:val="FFFFFF" w:themeColor="background1"/>
+              </w:rPr>
+              <w:t>w1-therm</w:t>
             </w:r>
           </w:p>
         </w:tc>
@@ -1317,6 +1545,7 @@
                 <w:bCs/>
                 <w:noProof/>
               </w:rPr>
+              <w:lastRenderedPageBreak/>
               <w:t>10</w:t>
             </w:r>
             <w:r>
@@ -1343,7 +1572,7 @@
               <w:rPr>
                 <w:noProof/>
               </w:rPr>
-              <w:t>Repository klonen</w:t>
+              <w:t>Git installieren</w:t>
             </w:r>
           </w:p>
         </w:tc>
@@ -1355,6 +1584,105 @@
           <w:p>
             <w:pPr>
               <w:rPr>
+                <w:rFonts w:ascii="Courier New" w:hAnsi="Courier New" w:cs="Courier New"/>
+                <w:noProof/>
+                <w:color w:val="FFFFFF" w:themeColor="background1"/>
+              </w:rPr>
+            </w:pPr>
+            <w:r>
+              <w:rPr>
+                <w:rFonts w:ascii="Courier New" w:hAnsi="Courier New" w:cs="Courier New"/>
+                <w:noProof/>
+                <w:color w:val="FFFFFF" w:themeColor="background1"/>
+              </w:rPr>
+              <w:t>pi@</w:t>
+            </w:r>
+            <w:r>
+              <w:rPr>
+                <w:rFonts w:ascii="Courier New" w:hAnsi="Courier New" w:cs="Courier New"/>
+                <w:noProof/>
+                <w:color w:val="FFFFFF" w:themeColor="background1"/>
+              </w:rPr>
+              <w:t>turtlebay</w:t>
+            </w:r>
+            <w:r>
+              <w:rPr>
+                <w:rFonts w:ascii="Courier New" w:hAnsi="Courier New" w:cs="Courier New"/>
+                <w:noProof/>
+                <w:color w:val="FFFFFF" w:themeColor="background1"/>
+              </w:rPr>
+              <w:t>:~ $ sudo apt-get install git</w:t>
+            </w:r>
+          </w:p>
+        </w:tc>
+      </w:tr>
+      <w:tr>
+        <w:tc>
+          <w:tcPr>
+            <w:tcW w:w="562" w:type="dxa"/>
+            <w:shd w:val="clear" w:color="auto" w:fill="C5E0B3" w:themeFill="accent6" w:themeFillTint="66"/>
+          </w:tcPr>
+          <w:p>
+            <w:pPr>
+              <w:jc w:val="center"/>
+              <w:rPr>
+                <w:b/>
+                <w:bCs/>
+                <w:noProof/>
+              </w:rPr>
+            </w:pPr>
+            <w:r>
+              <w:rPr>
+                <w:b/>
+                <w:bCs/>
+                <w:noProof/>
+              </w:rPr>
+              <w:t>1</w:t>
+            </w:r>
+            <w:r>
+              <w:rPr>
+                <w:b/>
+                <w:bCs/>
+                <w:noProof/>
+              </w:rPr>
+              <w:t>1</w:t>
+            </w:r>
+            <w:r>
+              <w:rPr>
+                <w:b/>
+                <w:bCs/>
+                <w:noProof/>
+              </w:rPr>
+              <w:t>.</w:t>
+            </w:r>
+          </w:p>
+        </w:tc>
+        <w:tc>
+          <w:tcPr>
+            <w:tcW w:w="3235" w:type="dxa"/>
+          </w:tcPr>
+          <w:p>
+            <w:pPr>
+              <w:rPr>
+                <w:noProof/>
+              </w:rPr>
+            </w:pPr>
+            <w:r>
+              <w:rPr>
+                <w:noProof/>
+              </w:rPr>
+              <w:t>Repository klonen</w:t>
+            </w:r>
+          </w:p>
+        </w:tc>
+        <w:tc>
+          <w:tcPr>
+            <w:tcW w:w="5265" w:type="dxa"/>
+            <w:shd w:val="clear" w:color="auto" w:fill="595959" w:themeFill="text1" w:themeFillTint="A6"/>
+          </w:tcPr>
+          <w:p>
+            <w:pPr>
+              <w:rPr>
                 <w:rStyle w:val="Hyperlink"/>
                 <w:rFonts w:ascii="Courier New" w:hAnsi="Courier New" w:cs="Courier New"/>
                 <w:noProof/>
@@ -1367,9 +1695,25 @@
                 <w:noProof/>
                 <w:color w:val="FFFFFF" w:themeColor="background1"/>
               </w:rPr>
-              <w:t xml:space="preserve">pi@pi:~ $ git clone </w:t>
-            </w:r>
-            <w:hyperlink r:id="rId10" w:history="1">
+              <w:t>pi@</w:t>
+            </w:r>
+            <w:r>
+              <w:rPr>
+                <w:rFonts w:ascii="Courier New" w:hAnsi="Courier New" w:cs="Courier New"/>
+                <w:noProof/>
+                <w:color w:val="FFFFFF" w:themeColor="background1"/>
+              </w:rPr>
+              <w:t>turtlebay</w:t>
+            </w:r>
+            <w:r>
+              <w:rPr>
+                <w:rFonts w:ascii="Courier New" w:hAnsi="Courier New" w:cs="Courier New"/>
+                <w:noProof/>
+                <w:color w:val="FFFFFF" w:themeColor="background1"/>
+              </w:rPr>
+              <w:t xml:space="preserve">:~ $ git clone </w:t>
+            </w:r>
+            <w:hyperlink r:id="rId11" w:history="1">
               <w:r>
                 <w:rPr>
                   <w:rStyle w:val="Hyperlink"/>
@@ -1395,9 +1739,25 @@
                 <w:noProof/>
                 <w:color w:val="FFFFFF" w:themeColor="background1"/>
               </w:rPr>
-              <w:t xml:space="preserve">pi@pi:~ $ git clone </w:t>
-            </w:r>
-            <w:hyperlink r:id="rId11" w:history="1">
+              <w:t>pi@</w:t>
+            </w:r>
+            <w:r>
+              <w:rPr>
+                <w:rFonts w:ascii="Courier New" w:hAnsi="Courier New" w:cs="Courier New"/>
+                <w:noProof/>
+                <w:color w:val="FFFFFF" w:themeColor="background1"/>
+              </w:rPr>
+              <w:t>turtlebay</w:t>
+            </w:r>
+            <w:r>
+              <w:rPr>
+                <w:rFonts w:ascii="Courier New" w:hAnsi="Courier New" w:cs="Courier New"/>
+                <w:noProof/>
+                <w:color w:val="FFFFFF" w:themeColor="background1"/>
+              </w:rPr>
+              <w:t xml:space="preserve">:~ $ git clone </w:t>
+            </w:r>
+            <w:hyperlink r:id="rId12" w:history="1">
               <w:r>
                 <w:rPr>
                   <w:rStyle w:val="Hyperlink"/>
@@ -1431,7 +1791,6 @@
                 <w:bCs/>
                 <w:noProof/>
               </w:rPr>
-              <w:lastRenderedPageBreak/>
               <w:t>1</w:t>
             </w:r>
             <w:r>
@@ -1440,7 +1799,7 @@
                 <w:bCs/>
                 <w:noProof/>
               </w:rPr>
-              <w:t>1</w:t>
+              <w:t>2</w:t>
             </w:r>
             <w:r>
               <w:rPr>
@@ -1489,7 +1848,23 @@
                 <w:noProof/>
                 <w:color w:val="FFFFFF" w:themeColor="background1"/>
               </w:rPr>
-              <w:t>pi@pi:~ $ chmod +x TurtleBay/src/core/*.sh</w:t>
+              <w:t>pi@</w:t>
+            </w:r>
+            <w:r>
+              <w:rPr>
+                <w:rFonts w:ascii="Courier New" w:hAnsi="Courier New" w:cs="Courier New"/>
+                <w:noProof/>
+                <w:color w:val="FFFFFF" w:themeColor="background1"/>
+              </w:rPr>
+              <w:t>turtlebay</w:t>
+            </w:r>
+            <w:r>
+              <w:rPr>
+                <w:rFonts w:ascii="Courier New" w:hAnsi="Courier New" w:cs="Courier New"/>
+                <w:noProof/>
+                <w:color w:val="FFFFFF" w:themeColor="background1"/>
+              </w:rPr>
+              <w:t>:~ $ chmod +x TurtleBay/src/core/*.sh</w:t>
             </w:r>
           </w:p>
         </w:tc>
@@ -1582,7 +1957,23 @@
                 <w:noProof/>
                 <w:color w:val="FFFFFF" w:themeColor="background1"/>
               </w:rPr>
-              <w:t>pi@pi:~ $ cd TurtleBay/src/core/</w:t>
+              <w:t>pi@</w:t>
+            </w:r>
+            <w:r>
+              <w:rPr>
+                <w:rFonts w:ascii="Courier New" w:hAnsi="Courier New" w:cs="Courier New"/>
+                <w:noProof/>
+                <w:color w:val="FFFFFF" w:themeColor="background1"/>
+              </w:rPr>
+              <w:t>turtlebay</w:t>
+            </w:r>
+            <w:r>
+              <w:rPr>
+                <w:rFonts w:ascii="Courier New" w:hAnsi="Courier New" w:cs="Courier New"/>
+                <w:noProof/>
+                <w:color w:val="FFFFFF" w:themeColor="background1"/>
+              </w:rPr>
+              <w:t>:~ $ cd TurtleBay/src/core/</w:t>
             </w:r>
           </w:p>
         </w:tc>
@@ -1649,26 +2040,56 @@
                 <w:noProof/>
                 <w:color w:val="FFFFFF" w:themeColor="background1"/>
               </w:rPr>
-              <w:t>pi@pi:~/WebExpress $ git pull</w:t>
-            </w:r>
-            <w:bookmarkStart w:id="0" w:name="_GoBack"/>
-            <w:bookmarkEnd w:id="0"/>
-          </w:p>
-          <w:p>
-            <w:pPr>
-              <w:rPr>
-                <w:rFonts w:ascii="Courier New" w:hAnsi="Courier New" w:cs="Courier New"/>
-                <w:noProof/>
-                <w:color w:val="FFFFFF" w:themeColor="background1"/>
-              </w:rPr>
-            </w:pPr>
-            <w:r>
-              <w:rPr>
-                <w:rFonts w:ascii="Courier New" w:hAnsi="Courier New" w:cs="Courier New"/>
-                <w:noProof/>
-                <w:color w:val="FFFFFF" w:themeColor="background1"/>
-              </w:rPr>
-              <w:t>pi@pi:~/TurtleBay/src/core $ git pull</w:t>
+              <w:t>pi@</w:t>
+            </w:r>
+            <w:r>
+              <w:rPr>
+                <w:rFonts w:ascii="Courier New" w:hAnsi="Courier New" w:cs="Courier New"/>
+                <w:noProof/>
+                <w:color w:val="FFFFFF" w:themeColor="background1"/>
+              </w:rPr>
+              <w:t>turtlebay</w:t>
+            </w:r>
+            <w:r>
+              <w:rPr>
+                <w:rFonts w:ascii="Courier New" w:hAnsi="Courier New" w:cs="Courier New"/>
+                <w:noProof/>
+                <w:color w:val="FFFFFF" w:themeColor="background1"/>
+              </w:rPr>
+              <w:t>:~/WebExpress $ git pull</w:t>
+            </w:r>
+          </w:p>
+          <w:p>
+            <w:pPr>
+              <w:rPr>
+                <w:rFonts w:ascii="Courier New" w:hAnsi="Courier New" w:cs="Courier New"/>
+                <w:noProof/>
+                <w:color w:val="FFFFFF" w:themeColor="background1"/>
+              </w:rPr>
+            </w:pPr>
+            <w:r>
+              <w:rPr>
+                <w:rFonts w:ascii="Courier New" w:hAnsi="Courier New" w:cs="Courier New"/>
+                <w:noProof/>
+                <w:color w:val="FFFFFF" w:themeColor="background1"/>
+              </w:rPr>
+              <w:t>pi@</w:t>
+            </w:r>
+            <w:r>
+              <w:rPr>
+                <w:rFonts w:ascii="Courier New" w:hAnsi="Courier New" w:cs="Courier New"/>
+                <w:noProof/>
+                <w:color w:val="FFFFFF" w:themeColor="background1"/>
+              </w:rPr>
+              <w:t>turtlebay</w:t>
+            </w:r>
+            <w:r>
+              <w:rPr>
+                <w:rFonts w:ascii="Courier New" w:hAnsi="Courier New" w:cs="Courier New"/>
+                <w:noProof/>
+                <w:color w:val="FFFFFF" w:themeColor="background1"/>
+              </w:rPr>
+              <w:t>:~/TurtleBay/src/core $ git pull</w:t>
             </w:r>
           </w:p>
         </w:tc>
@@ -1748,7 +2169,23 @@
                 <w:noProof/>
                 <w:color w:val="FFFFFF" w:themeColor="background1"/>
               </w:rPr>
-              <w:t>pi@pi:~/</w:t>
+              <w:t>pi@</w:t>
+            </w:r>
+            <w:r>
+              <w:rPr>
+                <w:rFonts w:ascii="Courier New" w:hAnsi="Courier New" w:cs="Courier New"/>
+                <w:noProof/>
+                <w:color w:val="FFFFFF" w:themeColor="background1"/>
+              </w:rPr>
+              <w:t>turtlebay</w:t>
+            </w:r>
+            <w:r>
+              <w:rPr>
+                <w:rFonts w:ascii="Courier New" w:hAnsi="Courier New" w:cs="Courier New"/>
+                <w:noProof/>
+                <w:color w:val="FFFFFF" w:themeColor="background1"/>
+              </w:rPr>
+              <w:t>:~/</w:t>
             </w:r>
             <w:r>
               <w:rPr>
@@ -1838,7 +2275,23 @@
                 <w:noProof/>
                 <w:color w:val="FFFFFF" w:themeColor="background1"/>
               </w:rPr>
-              <w:t>pi@pi:~ $ sudo reboot</w:t>
+              <w:t>pi@</w:t>
+            </w:r>
+            <w:r>
+              <w:rPr>
+                <w:rFonts w:ascii="Courier New" w:hAnsi="Courier New" w:cs="Courier New"/>
+                <w:noProof/>
+                <w:color w:val="FFFFFF" w:themeColor="background1"/>
+              </w:rPr>
+              <w:t>turtlebay</w:t>
+            </w:r>
+            <w:r>
+              <w:rPr>
+                <w:rFonts w:ascii="Courier New" w:hAnsi="Courier New" w:cs="Courier New"/>
+                <w:noProof/>
+                <w:color w:val="FFFFFF" w:themeColor="background1"/>
+              </w:rPr>
+              <w:t>:~ $ sudo reboot</w:t>
             </w:r>
           </w:p>
         </w:tc>
@@ -1846,11 +2299,294 @@
     </w:tbl>
     <w:p>
       <w:pPr>
+        <w:pStyle w:val="berschrift1"/>
         <w:rPr>
           <w:noProof/>
         </w:rPr>
       </w:pPr>
+      <w:r>
+        <w:rPr>
+          <w:noProof/>
+        </w:rPr>
+        <w:t>Update</w:t>
+      </w:r>
     </w:p>
+    <w:tbl>
+      <w:tblPr>
+        <w:tblStyle w:val="Tabellenraster"/>
+        <w:tblW w:w="0" w:type="auto"/>
+        <w:tblLook w:val="04A0" w:firstRow="1" w:lastRow="0" w:firstColumn="1" w:lastColumn="0" w:noHBand="0" w:noVBand="1"/>
+      </w:tblPr>
+      <w:tblGrid>
+        <w:gridCol w:w="439"/>
+        <w:gridCol w:w="2800"/>
+        <w:gridCol w:w="5823"/>
+      </w:tblGrid>
+      <w:tr>
+        <w:tc>
+          <w:tcPr>
+            <w:tcW w:w="439" w:type="dxa"/>
+            <w:shd w:val="clear" w:color="auto" w:fill="C5E0B3" w:themeFill="accent6" w:themeFillTint="66"/>
+          </w:tcPr>
+          <w:p>
+            <w:pPr>
+              <w:jc w:val="center"/>
+              <w:rPr>
+                <w:b/>
+                <w:bCs/>
+                <w:noProof/>
+              </w:rPr>
+            </w:pPr>
+            <w:r>
+              <w:rPr>
+                <w:b/>
+                <w:bCs/>
+                <w:noProof/>
+              </w:rPr>
+              <w:t>1.</w:t>
+            </w:r>
+          </w:p>
+        </w:tc>
+        <w:tc>
+          <w:tcPr>
+            <w:tcW w:w="2800" w:type="dxa"/>
+          </w:tcPr>
+          <w:p>
+            <w:pPr>
+              <w:rPr>
+                <w:noProof/>
+              </w:rPr>
+            </w:pPr>
+            <w:r>
+              <w:rPr>
+                <w:noProof/>
+              </w:rPr>
+              <w:t>Raspbian light aktualisieren</w:t>
+            </w:r>
+          </w:p>
+        </w:tc>
+        <w:tc>
+          <w:tcPr>
+            <w:tcW w:w="5823" w:type="dxa"/>
+            <w:shd w:val="clear" w:color="auto" w:fill="595959" w:themeFill="text1" w:themeFillTint="A6"/>
+          </w:tcPr>
+          <w:p>
+            <w:pPr>
+              <w:rPr>
+                <w:rFonts w:ascii="Courier New" w:hAnsi="Courier New" w:cs="Courier New"/>
+                <w:noProof/>
+                <w:color w:val="FFFFFF" w:themeColor="background1"/>
+                <w:lang w:val="en-GB"/>
+              </w:rPr>
+            </w:pPr>
+            <w:r>
+              <w:rPr>
+                <w:rFonts w:ascii="Courier New" w:hAnsi="Courier New" w:cs="Courier New"/>
+                <w:noProof/>
+                <w:color w:val="FFFFFF" w:themeColor="background1"/>
+                <w:lang w:val="en-GB"/>
+              </w:rPr>
+              <w:t>pi@</w:t>
+            </w:r>
+            <w:r>
+              <w:rPr>
+                <w:rFonts w:ascii="Courier New" w:hAnsi="Courier New" w:cs="Courier New"/>
+                <w:noProof/>
+                <w:color w:val="FFFFFF" w:themeColor="background1"/>
+                <w:lang w:val="en-GB"/>
+              </w:rPr>
+              <w:t>mtwb</w:t>
+            </w:r>
+            <w:r>
+              <w:rPr>
+                <w:rFonts w:ascii="Courier New" w:hAnsi="Courier New" w:cs="Courier New"/>
+                <w:noProof/>
+                <w:color w:val="FFFFFF" w:themeColor="background1"/>
+              </w:rPr>
+              <w:t xml:space="preserve">:~ $ </w:t>
+            </w:r>
+            <w:r>
+              <w:rPr>
+                <w:rFonts w:ascii="Courier New" w:hAnsi="Courier New" w:cs="Courier New"/>
+                <w:noProof/>
+                <w:color w:val="FFFFFF" w:themeColor="background1"/>
+                <w:lang w:val="en-GB"/>
+              </w:rPr>
+              <w:t xml:space="preserve">sudo </w:t>
+            </w:r>
+            <w:r>
+              <w:rPr>
+                <w:rFonts w:ascii="Courier New" w:hAnsi="Courier New" w:cs="Courier New"/>
+                <w:noProof/>
+                <w:color w:val="FFFFFF" w:themeColor="background1"/>
+                <w:lang w:val="en-GB"/>
+              </w:rPr>
+              <w:t>r</w:t>
+            </w:r>
+            <w:r>
+              <w:rPr>
+                <w:rFonts w:ascii="Courier New" w:hAnsi="Courier New" w:cs="Courier New"/>
+                <w:noProof/>
+                <w:color w:val="FFFFFF" w:themeColor="background1"/>
+                <w:lang w:val="en-GB"/>
+              </w:rPr>
+              <w:t>aspi-config</w:t>
+            </w:r>
+          </w:p>
+        </w:tc>
+      </w:tr>
+      <w:tr>
+        <w:tc>
+          <w:tcPr>
+            <w:tcW w:w="439" w:type="dxa"/>
+            <w:shd w:val="clear" w:color="auto" w:fill="C5E0B3" w:themeFill="accent6" w:themeFillTint="66"/>
+          </w:tcPr>
+          <w:p>
+            <w:pPr>
+              <w:jc w:val="center"/>
+              <w:rPr>
+                <w:b/>
+                <w:bCs/>
+                <w:noProof/>
+              </w:rPr>
+            </w:pPr>
+            <w:r>
+              <w:rPr>
+                <w:b/>
+                <w:bCs/>
+                <w:noProof/>
+              </w:rPr>
+              <w:t>2.</w:t>
+            </w:r>
+          </w:p>
+        </w:tc>
+        <w:tc>
+          <w:tcPr>
+            <w:tcW w:w="2800" w:type="dxa"/>
+          </w:tcPr>
+          <w:p>
+            <w:pPr>
+              <w:rPr>
+                <w:noProof/>
+              </w:rPr>
+            </w:pPr>
+            <w:r>
+              <w:rPr>
+                <w:noProof/>
+              </w:rPr>
+              <w:t>Apt-get updaten</w:t>
+            </w:r>
+          </w:p>
+        </w:tc>
+        <w:tc>
+          <w:tcPr>
+            <w:tcW w:w="5823" w:type="dxa"/>
+            <w:shd w:val="clear" w:color="auto" w:fill="595959" w:themeFill="text1" w:themeFillTint="A6"/>
+          </w:tcPr>
+          <w:p>
+            <w:pPr>
+              <w:rPr>
+                <w:rFonts w:ascii="Courier New" w:hAnsi="Courier New" w:cs="Courier New"/>
+                <w:noProof/>
+                <w:color w:val="FFFFFF" w:themeColor="background1"/>
+              </w:rPr>
+            </w:pPr>
+            <w:r>
+              <w:rPr>
+                <w:rFonts w:ascii="Courier New" w:hAnsi="Courier New" w:cs="Courier New"/>
+                <w:noProof/>
+                <w:color w:val="FFFFFF" w:themeColor="background1"/>
+              </w:rPr>
+              <w:t>pi@mtwb:~ $ sudo apt-get update</w:t>
+            </w:r>
+          </w:p>
+          <w:p>
+            <w:pPr>
+              <w:rPr>
+                <w:rFonts w:ascii="Courier New" w:hAnsi="Courier New" w:cs="Courier New"/>
+                <w:noProof/>
+                <w:color w:val="FFFFFF" w:themeColor="background1"/>
+              </w:rPr>
+            </w:pPr>
+            <w:r>
+              <w:rPr>
+                <w:rFonts w:ascii="Courier New" w:hAnsi="Courier New" w:cs="Courier New"/>
+                <w:noProof/>
+                <w:color w:val="FFFFFF" w:themeColor="background1"/>
+              </w:rPr>
+              <w:t>pi@mtwb:~ $ sudo apt-get upgrade</w:t>
+            </w:r>
+          </w:p>
+        </w:tc>
+      </w:tr>
+      <w:tr>
+        <w:tc>
+          <w:tcPr>
+            <w:tcW w:w="439" w:type="dxa"/>
+            <w:shd w:val="clear" w:color="auto" w:fill="C5E0B3" w:themeFill="accent6" w:themeFillTint="66"/>
+          </w:tcPr>
+          <w:p>
+            <w:pPr>
+              <w:jc w:val="center"/>
+              <w:rPr>
+                <w:b/>
+                <w:bCs/>
+                <w:noProof/>
+              </w:rPr>
+            </w:pPr>
+            <w:r>
+              <w:rPr>
+                <w:b/>
+                <w:bCs/>
+                <w:noProof/>
+              </w:rPr>
+              <w:t>3.</w:t>
+            </w:r>
+          </w:p>
+        </w:tc>
+        <w:tc>
+          <w:tcPr>
+            <w:tcW w:w="2800" w:type="dxa"/>
+          </w:tcPr>
+          <w:p>
+            <w:pPr>
+              <w:rPr>
+                <w:noProof/>
+              </w:rPr>
+            </w:pPr>
+            <w:r>
+              <w:rPr>
+                <w:noProof/>
+              </w:rPr>
+              <w:t>Git aktualisieren</w:t>
+            </w:r>
+          </w:p>
+        </w:tc>
+        <w:tc>
+          <w:tcPr>
+            <w:tcW w:w="5823" w:type="dxa"/>
+            <w:shd w:val="clear" w:color="auto" w:fill="595959" w:themeFill="text1" w:themeFillTint="A6"/>
+          </w:tcPr>
+          <w:p>
+            <w:pPr>
+              <w:rPr>
+                <w:rFonts w:ascii="Courier New" w:hAnsi="Courier New" w:cs="Courier New"/>
+                <w:noProof/>
+                <w:color w:val="FFFFFF" w:themeColor="background1"/>
+              </w:rPr>
+            </w:pPr>
+            <w:r>
+              <w:rPr>
+                <w:rFonts w:ascii="Courier New" w:hAnsi="Courier New" w:cs="Courier New"/>
+                <w:noProof/>
+                <w:color w:val="FFFFFF" w:themeColor="background1"/>
+              </w:rPr>
+              <w:t>pi@mtwb:~ $ sudo apt-get install git -y</w:t>
+            </w:r>
+          </w:p>
+        </w:tc>
+      </w:tr>
+    </w:tbl>
     <w:p>
       <w:pPr>
         <w:pStyle w:val="berschrift1"/>
@@ -2002,7 +2738,7 @@
                           </pic:cNvPicPr>
                         </pic:nvPicPr>
                         <pic:blipFill>
-                          <a:blip r:embed="rId12" cstate="print">
+                          <a:blip r:embed="rId13" cstate="print">
                             <a:extLst>
                               <a:ext uri="{28A0092B-C50C-407E-A947-70E740481C1C}">
                                 <a14:useLocalDpi xmlns:a14="http://schemas.microsoft.com/office/drawing/2010/main" val="0"/>
@@ -2049,7 +2785,7 @@
                 <w:lang w:eastAsia="de-DE"/>
               </w:rPr>
             </w:pPr>
-            <w:hyperlink r:id="rId13" w:history="1">
+            <w:hyperlink r:id="rId14" w:history="1">
               <w:r>
                 <w:rPr>
                   <w:rFonts w:ascii="Calibri" w:eastAsia="Times New Roman" w:hAnsi="Calibri" w:cs="Calibri"/>
@@ -2133,7 +2869,7 @@
                           </pic:cNvPicPr>
                         </pic:nvPicPr>
                         <pic:blipFill>
-                          <a:blip r:embed="rId14" cstate="print">
+                          <a:blip r:embed="rId15" cstate="print">
                             <a:extLst>
                               <a:ext uri="{28A0092B-C50C-407E-A947-70E740481C1C}">
                                 <a14:useLocalDpi xmlns:a14="http://schemas.microsoft.com/office/drawing/2010/main" val="0"/>
@@ -2177,7 +2913,7 @@
                 <w:noProof/>
               </w:rPr>
             </w:pPr>
-            <w:hyperlink r:id="rId15" w:history="1">
+            <w:hyperlink r:id="rId16" w:history="1">
               <w:r>
                 <w:rPr>
                   <w:rFonts w:ascii="Calibri" w:eastAsia="Times New Roman" w:hAnsi="Calibri" w:cs="Calibri"/>
@@ -2245,6 +2981,7 @@
               <w:rPr>
                 <w:noProof/>
               </w:rPr>
+              <w:lastRenderedPageBreak/>
               <w:drawing>
                 <wp:inline distT="0" distB="0" distL="0" distR="0" wp14:anchorId="4EC553F4" wp14:editId="347F73D8">
                   <wp:extent cx="1299845" cy="626745"/>
@@ -2263,7 +3000,7 @@
                           </pic:cNvPicPr>
                         </pic:nvPicPr>
                         <pic:blipFill>
-                          <a:blip r:embed="rId16" cstate="print">
+                          <a:blip r:embed="rId17" cstate="print">
                             <a:extLst>
                               <a:ext uri="{28A0092B-C50C-407E-A947-70E740481C1C}">
                                 <a14:useLocalDpi xmlns:a14="http://schemas.microsoft.com/office/drawing/2010/main" val="0"/>
@@ -2309,7 +3046,7 @@
                 <w:lang w:eastAsia="de-DE"/>
               </w:rPr>
             </w:pPr>
-            <w:hyperlink r:id="rId17" w:history="1">
+            <w:hyperlink r:id="rId18" w:history="1">
               <w:r>
                 <w:rPr>
                   <w:rFonts w:ascii="Calibri" w:eastAsia="Times New Roman" w:hAnsi="Calibri" w:cs="Calibri"/>
@@ -2407,7 +3144,7 @@
                           </pic:cNvPicPr>
                         </pic:nvPicPr>
                         <pic:blipFill>
-                          <a:blip r:embed="rId18" cstate="print">
+                          <a:blip r:embed="rId19" cstate="print">
                             <a:extLst>
                               <a:ext uri="{28A0092B-C50C-407E-A947-70E740481C1C}">
                                 <a14:useLocalDpi xmlns:a14="http://schemas.microsoft.com/office/drawing/2010/main" val="0"/>
@@ -2537,7 +3274,7 @@
                           </pic:cNvPicPr>
                         </pic:nvPicPr>
                         <pic:blipFill>
-                          <a:blip r:embed="rId19" cstate="print">
+                          <a:blip r:embed="rId20" cstate="print">
                             <a:extLst>
                               <a:ext uri="{28A0092B-C50C-407E-A947-70E740481C1C}">
                                 <a14:useLocalDpi xmlns:a14="http://schemas.microsoft.com/office/drawing/2010/main" val="0"/>
@@ -2583,7 +3320,7 @@
                 <w:lang w:eastAsia="de-DE"/>
               </w:rPr>
             </w:pPr>
-            <w:hyperlink r:id="rId20" w:history="1">
+            <w:hyperlink r:id="rId21" w:history="1">
               <w:r>
                 <w:rPr>
                   <w:rFonts w:ascii="Calibri" w:eastAsia="Times New Roman" w:hAnsi="Calibri" w:cs="Calibri"/>
@@ -2655,7 +3392,6 @@
               <w:rPr>
                 <w:noProof/>
               </w:rPr>
-              <w:lastRenderedPageBreak/>
               <w:drawing>
                 <wp:inline distT="0" distB="0" distL="0" distR="0" wp14:anchorId="238379A9" wp14:editId="72448BE0">
                   <wp:extent cx="889212" cy="592084"/>
@@ -2674,7 +3410,7 @@
                           </pic:cNvPicPr>
                         </pic:nvPicPr>
                         <pic:blipFill>
-                          <a:blip r:embed="rId21" cstate="print">
+                          <a:blip r:embed="rId22" cstate="print">
                             <a:extLst>
                               <a:ext uri="{28A0092B-C50C-407E-A947-70E740481C1C}">
                                 <a14:useLocalDpi xmlns:a14="http://schemas.microsoft.com/office/drawing/2010/main" val="0"/>
@@ -2720,7 +3456,7 @@
                 <w:lang w:eastAsia="de-DE"/>
               </w:rPr>
             </w:pPr>
-            <w:hyperlink r:id="rId22" w:history="1">
+            <w:hyperlink r:id="rId23" w:history="1">
               <w:r>
                 <w:rPr>
                   <w:rFonts w:ascii="Calibri" w:eastAsia="Times New Roman" w:hAnsi="Calibri" w:cs="Calibri"/>
@@ -2810,7 +3546,7 @@
                           </pic:cNvPicPr>
                         </pic:nvPicPr>
                         <pic:blipFill>
-                          <a:blip r:embed="rId23" cstate="print">
+                          <a:blip r:embed="rId24" cstate="print">
                             <a:extLst>
                               <a:ext uri="{28A0092B-C50C-407E-A947-70E740481C1C}">
                                 <a14:useLocalDpi xmlns:a14="http://schemas.microsoft.com/office/drawing/2010/main" val="0"/>
@@ -2856,7 +3592,7 @@
                 <w:lang w:eastAsia="de-DE"/>
               </w:rPr>
             </w:pPr>
-            <w:hyperlink r:id="rId24" w:history="1">
+            <w:hyperlink r:id="rId25" w:history="1">
               <w:r>
                 <w:rPr>
                   <w:rFonts w:ascii="Calibri" w:eastAsia="Times New Roman" w:hAnsi="Calibri" w:cs="Calibri"/>
@@ -2914,14 +3650,22 @@
               </w:rPr>
               <w:t>Grundplatte V4A 300x250x3m</w:t>
             </w:r>
-          </w:p>
-          <w:p>
-            <w:pPr>
+            <w:r>
               <w:rPr>
                 <w:rFonts w:ascii="Calibri" w:eastAsia="Times New Roman" w:hAnsi="Calibri" w:cs="Calibri"/>
                 <w:noProof/>
                 <w:lang w:eastAsia="de-DE"/>
               </w:rPr>
+              <w:t>m</w:t>
+            </w:r>
+          </w:p>
+          <w:p>
+            <w:pPr>
+              <w:rPr>
+                <w:rFonts w:ascii="Calibri" w:eastAsia="Times New Roman" w:hAnsi="Calibri" w:cs="Calibri"/>
+                <w:noProof/>
+                <w:lang w:eastAsia="de-DE"/>
+              </w:rPr>
             </w:pPr>
           </w:p>
         </w:tc>
@@ -2938,7 +3682,7 @@
                 <w:lang w:eastAsia="de-DE"/>
               </w:rPr>
             </w:pPr>
-            <w:hyperlink r:id="rId25" w:history="1">
+            <w:hyperlink r:id="rId26" w:history="1">
               <w:r>
                 <w:rPr>
                   <w:rFonts w:ascii="Calibri" w:eastAsia="Times New Roman" w:hAnsi="Calibri" w:cs="Calibri"/>
@@ -3028,7 +3772,7 @@
                           <pic:cNvPicPr/>
                         </pic:nvPicPr>
                         <pic:blipFill>
-                          <a:blip r:embed="rId26"/>
+                          <a:blip r:embed="rId27"/>
                           <a:stretch>
                             <a:fillRect/>
                           </a:stretch>
@@ -3063,7 +3807,7 @@
                 <w:lang w:eastAsia="de-DE"/>
               </w:rPr>
             </w:pPr>
-            <w:hyperlink r:id="rId27" w:history="1">
+            <w:hyperlink r:id="rId28" w:history="1">
               <w:r>
                 <w:rPr>
                   <w:rFonts w:ascii="Calibri" w:eastAsia="Times New Roman" w:hAnsi="Calibri" w:cs="Calibri"/>
@@ -3155,7 +3899,7 @@
                           </pic:cNvPicPr>
                         </pic:nvPicPr>
                         <pic:blipFill>
-                          <a:blip r:embed="rId28" cstate="print">
+                          <a:blip r:embed="rId29" cstate="print">
                             <a:extLst>
                               <a:ext uri="{28A0092B-C50C-407E-A947-70E740481C1C}">
                                 <a14:useLocalDpi xmlns:a14="http://schemas.microsoft.com/office/drawing/2010/main" val="0"/>
@@ -3201,7 +3945,7 @@
                 <w:lang w:eastAsia="de-DE"/>
               </w:rPr>
             </w:pPr>
-            <w:hyperlink r:id="rId29" w:history="1">
+            <w:hyperlink r:id="rId30" w:history="1">
               <w:r>
                 <w:rPr>
                   <w:rFonts w:ascii="Calibri" w:eastAsia="Times New Roman" w:hAnsi="Calibri" w:cs="Calibri"/>
@@ -3250,6 +3994,7 @@
         <w:rPr>
           <w:noProof/>
         </w:rPr>
+        <w:lastRenderedPageBreak/>
         <w:t>Aufbau</w:t>
       </w:r>
     </w:p>
@@ -3281,7 +4026,7 @@
                     </pic:cNvPicPr>
                   </pic:nvPicPr>
                   <pic:blipFill>
-                    <a:blip r:embed="rId30" cstate="print">
+                    <a:blip r:embed="rId31" cstate="print">
                       <a:extLst>
                         <a:ext uri="{28A0092B-C50C-407E-A947-70E740481C1C}">
                           <a14:useLocalDpi xmlns:a14="http://schemas.microsoft.com/office/drawing/2010/main" val="0"/>
@@ -3342,7 +4087,7 @@
                     </pic:cNvPicPr>
                   </pic:nvPicPr>
                   <pic:blipFill rotWithShape="1">
-                    <a:blip r:embed="rId31" cstate="print">
+                    <a:blip r:embed="rId32" cstate="print">
                       <a:extLst>
                         <a:ext uri="{28A0092B-C50C-407E-A947-70E740481C1C}">
                           <a14:useLocalDpi xmlns:a14="http://schemas.microsoft.com/office/drawing/2010/main" val="0"/>
@@ -3378,8 +4123,8 @@
       </w:r>
     </w:p>
     <w:sectPr>
-      <w:headerReference w:type="default" r:id="rId32"/>
-      <w:footerReference w:type="default" r:id="rId33"/>
+      <w:headerReference w:type="default" r:id="rId33"/>
+      <w:footerReference w:type="default" r:id="rId34"/>
       <w:pgSz w:w="11906" w:h="16838"/>
       <w:pgMar w:top="1417" w:right="1417" w:bottom="1134" w:left="1417" w:header="708" w:footer="708" w:gutter="0"/>
       <w:cols w:space="708"/>
@@ -3390,7 +4135,7 @@
 </file>
 
 <file path=word/endnotes.xml><?xml version="1.0" encoding="utf-8"?>
-<w:endnotes xmlns:wpc="http://schemas.microsoft.com/office/word/2010/wordprocessingCanvas" xmlns:cx="http://schemas.microsoft.com/office/drawing/2014/chartex" xmlns:cx1="http://schemas.microsoft.com/office/drawing/2015/9/8/chartex" xmlns:cx2="http://schemas.microsoft.com/office/drawing/2015/10/21/chartex" xmlns:cx3="http://schemas.microsoft.com/office/drawing/2016/5/9/chartex" xmlns:cx4="http://schemas.microsoft.com/office/drawing/2016/5/10/chartex" xmlns:cx5="http://schemas.microsoft.com/office/drawing/2016/5/11/chartex" xmlns:cx6="http://schemas.microsoft.com/office/drawing/2016/5/12/chartex" xmlns:cx7="http://schemas.microsoft.com/office/drawing/2016/5/13/chartex" xmlns:cx8="http://schemas.microsoft.com/office/drawing/2016/5/14/chartex" xmlns:mc="http://schemas.openxmlformats.org/markup-compatibility/2006" xmlns:aink="http://schemas.microsoft.com/office/drawing/2016/ink" xmlns:am3d="http://schemas.microsoft.com/office/drawing/2017/model3d" xmlns:o="urn:schemas-microsoft-com:office:office" xmlns:r="http://schemas.openxmlformats.org/officeDocument/2006/relationships" xmlns:m="http://schemas.openxmlformats.org/officeDocument/2006/math" xmlns:v="urn:schemas-microsoft-com:vml" xmlns:wp14="http://schemas.microsoft.com/office/word/2010/wordprocessingDrawing" xmlns:wp="http://schemas.openxmlformats.org/drawingml/2006/wordprocessingDrawing" xmlns:w10="urn:schemas-microsoft-com:office:word" xmlns:w="http://schemas.openxmlformats.org/wordprocessingml/2006/main" xmlns:w14="http://schemas.microsoft.com/office/word/2010/wordml" xmlns:w15="http://schemas.microsoft.com/office/word/2012/wordml" xmlns:w16cid="http://schemas.microsoft.com/office/word/2016/wordml/cid" xmlns:w16se="http://schemas.microsoft.com/office/word/2015/wordml/symex" xmlns:wpg="http://schemas.microsoft.com/office/word/2010/wordprocessingGroup" xmlns:wpi="http://schemas.microsoft.com/office/word/2010/wordprocessingInk" xmlns:wne="http://schemas.microsoft.com/office/word/2006/wordml" xmlns:wps="http://schemas.microsoft.com/office/word/2010/wordprocessingShape" mc:Ignorable="w14 w15 w16se w16cid wp14">
+<w:endnotes xmlns:wpc="http://schemas.microsoft.com/office/word/2010/wordprocessingCanvas" xmlns:cx="http://schemas.microsoft.com/office/drawing/2014/chartex" xmlns:cx1="http://schemas.microsoft.com/office/drawing/2015/9/8/chartex" xmlns:cx2="http://schemas.microsoft.com/office/drawing/2015/10/21/chartex" xmlns:cx3="http://schemas.microsoft.com/office/drawing/2016/5/9/chartex" xmlns:cx4="http://schemas.microsoft.com/office/drawing/2016/5/10/chartex" xmlns:cx5="http://schemas.microsoft.com/office/drawing/2016/5/11/chartex" xmlns:cx6="http://schemas.microsoft.com/office/drawing/2016/5/12/chartex" xmlns:cx7="http://schemas.microsoft.com/office/drawing/2016/5/13/chartex" xmlns:cx8="http://schemas.microsoft.com/office/drawing/2016/5/14/chartex" xmlns:mc="http://schemas.openxmlformats.org/markup-compatibility/2006" xmlns:aink="http://schemas.microsoft.com/office/drawing/2016/ink" xmlns:am3d="http://schemas.microsoft.com/office/drawing/2017/model3d" xmlns:o="urn:schemas-microsoft-com:office:office" xmlns:r="http://schemas.openxmlformats.org/officeDocument/2006/relationships" xmlns:m="http://schemas.openxmlformats.org/officeDocument/2006/math" xmlns:v="urn:schemas-microsoft-com:vml" xmlns:wp14="http://schemas.microsoft.com/office/word/2010/wordprocessingDrawing" xmlns:wp="http://schemas.openxmlformats.org/drawingml/2006/wordprocessingDrawing" xmlns:w10="urn:schemas-microsoft-com:office:word" xmlns:w="http://schemas.openxmlformats.org/wordprocessingml/2006/main" xmlns:w14="http://schemas.microsoft.com/office/word/2010/wordml" xmlns:w15="http://schemas.microsoft.com/office/word/2012/wordml" xmlns:w16cex="http://schemas.microsoft.com/office/word/2018/wordml/cex" xmlns:w16cid="http://schemas.microsoft.com/office/word/2016/wordml/cid" xmlns:w16="http://schemas.microsoft.com/office/word/2018/wordml" xmlns:w16se="http://schemas.microsoft.com/office/word/2015/wordml/symex" xmlns:wpg="http://schemas.microsoft.com/office/word/2010/wordprocessingGroup" xmlns:wpi="http://schemas.microsoft.com/office/word/2010/wordprocessingInk" xmlns:wne="http://schemas.microsoft.com/office/word/2006/wordml" xmlns:wps="http://schemas.microsoft.com/office/word/2010/wordprocessingShape" mc:Ignorable="w14 w15 w16se w16cid w16 w16cex wp14">
   <w:endnote w:type="separator" w:id="-1">
     <w:p>
       <w:pPr>
@@ -3415,7 +4160,7 @@
 </file>
 
 <file path=word/footer1.xml><?xml version="1.0" encoding="utf-8"?>
-<w:ftr xmlns:wpc="http://schemas.microsoft.com/office/word/2010/wordprocessingCanvas" xmlns:cx="http://schemas.microsoft.com/office/drawing/2014/chartex" xmlns:cx1="http://schemas.microsoft.com/office/drawing/2015/9/8/chartex" xmlns:cx2="http://schemas.microsoft.com/office/drawing/2015/10/21/chartex" xmlns:cx3="http://schemas.microsoft.com/office/drawing/2016/5/9/chartex" xmlns:cx4="http://schemas.microsoft.com/office/drawing/2016/5/10/chartex" xmlns:cx5="http://schemas.microsoft.com/office/drawing/2016/5/11/chartex" xmlns:cx6="http://schemas.microsoft.com/office/drawing/2016/5/12/chartex" xmlns:cx7="http://schemas.microsoft.com/office/drawing/2016/5/13/chartex" xmlns:cx8="http://schemas.microsoft.com/office/drawing/2016/5/14/chartex" xmlns:mc="http://schemas.openxmlformats.org/markup-compatibility/2006" xmlns:aink="http://schemas.microsoft.com/office/drawing/2016/ink" xmlns:am3d="http://schemas.microsoft.com/office/drawing/2017/model3d" xmlns:o="urn:schemas-microsoft-com:office:office" xmlns:r="http://schemas.openxmlformats.org/officeDocument/2006/relationships" xmlns:m="http://schemas.openxmlformats.org/officeDocument/2006/math" xmlns:v="urn:schemas-microsoft-com:vml" xmlns:wp14="http://schemas.microsoft.com/office/word/2010/wordprocessingDrawing" xmlns:wp="http://schemas.openxmlformats.org/drawingml/2006/wordprocessingDrawing" xmlns:w10="urn:schemas-microsoft-com:office:word" xmlns:w="http://schemas.openxmlformats.org/wordprocessingml/2006/main" xmlns:w14="http://schemas.microsoft.com/office/word/2010/wordml" xmlns:w15="http://schemas.microsoft.com/office/word/2012/wordml" xmlns:w16cid="http://schemas.microsoft.com/office/word/2016/wordml/cid" xmlns:w16se="http://schemas.microsoft.com/office/word/2015/wordml/symex" xmlns:wpg="http://schemas.microsoft.com/office/word/2010/wordprocessingGroup" xmlns:wpi="http://schemas.microsoft.com/office/word/2010/wordprocessingInk" xmlns:wne="http://schemas.microsoft.com/office/word/2006/wordml" xmlns:wps="http://schemas.microsoft.com/office/word/2010/wordprocessingShape" mc:Ignorable="w14 w15 w16se w16cid wp14">
+<w:ftr xmlns:wpc="http://schemas.microsoft.com/office/word/2010/wordprocessingCanvas" xmlns:cx="http://schemas.microsoft.com/office/drawing/2014/chartex" xmlns:cx1="http://schemas.microsoft.com/office/drawing/2015/9/8/chartex" xmlns:cx2="http://schemas.microsoft.com/office/drawing/2015/10/21/chartex" xmlns:cx3="http://schemas.microsoft.com/office/drawing/2016/5/9/chartex" xmlns:cx4="http://schemas.microsoft.com/office/drawing/2016/5/10/chartex" xmlns:cx5="http://schemas.microsoft.com/office/drawing/2016/5/11/chartex" xmlns:cx6="http://schemas.microsoft.com/office/drawing/2016/5/12/chartex" xmlns:cx7="http://schemas.microsoft.com/office/drawing/2016/5/13/chartex" xmlns:cx8="http://schemas.microsoft.com/office/drawing/2016/5/14/chartex" xmlns:mc="http://schemas.openxmlformats.org/markup-compatibility/2006" xmlns:aink="http://schemas.microsoft.com/office/drawing/2016/ink" xmlns:am3d="http://schemas.microsoft.com/office/drawing/2017/model3d" xmlns:o="urn:schemas-microsoft-com:office:office" xmlns:r="http://schemas.openxmlformats.org/officeDocument/2006/relationships" xmlns:m="http://schemas.openxmlformats.org/officeDocument/2006/math" xmlns:v="urn:schemas-microsoft-com:vml" xmlns:wp14="http://schemas.microsoft.com/office/word/2010/wordprocessingDrawing" xmlns:wp="http://schemas.openxmlformats.org/drawingml/2006/wordprocessingDrawing" xmlns:w10="urn:schemas-microsoft-com:office:word" xmlns:w="http://schemas.openxmlformats.org/wordprocessingml/2006/main" xmlns:w14="http://schemas.microsoft.com/office/word/2010/wordml" xmlns:w15="http://schemas.microsoft.com/office/word/2012/wordml" xmlns:w16cex="http://schemas.microsoft.com/office/word/2018/wordml/cex" xmlns:w16cid="http://schemas.microsoft.com/office/word/2016/wordml/cid" xmlns:w16="http://schemas.microsoft.com/office/word/2018/wordml" xmlns:w16se="http://schemas.microsoft.com/office/word/2015/wordml/symex" xmlns:wpg="http://schemas.microsoft.com/office/word/2010/wordprocessingGroup" xmlns:wpi="http://schemas.microsoft.com/office/word/2010/wordprocessingInk" xmlns:wne="http://schemas.microsoft.com/office/word/2006/wordml" xmlns:wps="http://schemas.microsoft.com/office/word/2010/wordprocessingShape" mc:Ignorable="w14 w15 w16se w16cid w16 w16cex wp14">
   <w:tbl>
     <w:tblPr>
       <w:tblStyle w:val="Tabellenraster"/>
@@ -3456,7 +4201,7 @@
             <w:rPr>
               <w:noProof/>
             </w:rPr>
-            <w:t>10.12.2019</w:t>
+            <w:t>03.04.2020</w:t>
           </w:r>
           <w:r>
             <w:fldChar w:fldCharType="end"/>
@@ -3513,7 +4258,7 @@
 </file>
 
 <file path=word/footnotes.xml><?xml version="1.0" encoding="utf-8"?>
-<w:footnotes xmlns:wpc="http://schemas.microsoft.com/office/word/2010/wordprocessingCanvas" xmlns:cx="http://schemas.microsoft.com/office/drawing/2014/chartex" xmlns:cx1="http://schemas.microsoft.com/office/drawing/2015/9/8/chartex" xmlns:cx2="http://schemas.microsoft.com/office/drawing/2015/10/21/chartex" xmlns:cx3="http://schemas.microsoft.com/office/drawing/2016/5/9/chartex" xmlns:cx4="http://schemas.microsoft.com/office/drawing/2016/5/10/chartex" xmlns:cx5="http://schemas.microsoft.com/office/drawing/2016/5/11/chartex" xmlns:cx6="http://schemas.microsoft.com/office/drawing/2016/5/12/chartex" xmlns:cx7="http://schemas.microsoft.com/office/drawing/2016/5/13/chartex" xmlns:cx8="http://schemas.microsoft.com/office/drawing/2016/5/14/chartex" xmlns:mc="http://schemas.openxmlformats.org/markup-compatibility/2006" xmlns:aink="http://schemas.microsoft.com/office/drawing/2016/ink" xmlns:am3d="http://schemas.microsoft.com/office/drawing/2017/model3d" xmlns:o="urn:schemas-microsoft-com:office:office" xmlns:r="http://schemas.openxmlformats.org/officeDocument/2006/relationships" xmlns:m="http://schemas.openxmlformats.org/officeDocument/2006/math" xmlns:v="urn:schemas-microsoft-com:vml" xmlns:wp14="http://schemas.microsoft.com/office/word/2010/wordprocessingDrawing" xmlns:wp="http://schemas.openxmlformats.org/drawingml/2006/wordprocessingDrawing" xmlns:w10="urn:schemas-microsoft-com:office:word" xmlns:w="http://schemas.openxmlformats.org/wordprocessingml/2006/main" xmlns:w14="http://schemas.microsoft.com/office/word/2010/wordml" xmlns:w15="http://schemas.microsoft.com/office/word/2012/wordml" xmlns:w16cid="http://schemas.microsoft.com/office/word/2016/wordml/cid" xmlns:w16se="http://schemas.microsoft.com/office/word/2015/wordml/symex" xmlns:wpg="http://schemas.microsoft.com/office/word/2010/wordprocessingGroup" xmlns:wpi="http://schemas.microsoft.com/office/word/2010/wordprocessingInk" xmlns:wne="http://schemas.microsoft.com/office/word/2006/wordml" xmlns:wps="http://schemas.microsoft.com/office/word/2010/wordprocessingShape" mc:Ignorable="w14 w15 w16se w16cid wp14">
+<w:footnotes xmlns:wpc="http://schemas.microsoft.com/office/word/2010/wordprocessingCanvas" xmlns:cx="http://schemas.microsoft.com/office/drawing/2014/chartex" xmlns:cx1="http://schemas.microsoft.com/office/drawing/2015/9/8/chartex" xmlns:cx2="http://schemas.microsoft.com/office/drawing/2015/10/21/chartex" xmlns:cx3="http://schemas.microsoft.com/office/drawing/2016/5/9/chartex" xmlns:cx4="http://schemas.microsoft.com/office/drawing/2016/5/10/chartex" xmlns:cx5="http://schemas.microsoft.com/office/drawing/2016/5/11/chartex" xmlns:cx6="http://schemas.microsoft.com/office/drawing/2016/5/12/chartex" xmlns:cx7="http://schemas.microsoft.com/office/drawing/2016/5/13/chartex" xmlns:cx8="http://schemas.microsoft.com/office/drawing/2016/5/14/chartex" xmlns:mc="http://schemas.openxmlformats.org/markup-compatibility/2006" xmlns:aink="http://schemas.microsoft.com/office/drawing/2016/ink" xmlns:am3d="http://schemas.microsoft.com/office/drawing/2017/model3d" xmlns:o="urn:schemas-microsoft-com:office:office" xmlns:r="http://schemas.openxmlformats.org/officeDocument/2006/relationships" xmlns:m="http://schemas.openxmlformats.org/officeDocument/2006/math" xmlns:v="urn:schemas-microsoft-com:vml" xmlns:wp14="http://schemas.microsoft.com/office/word/2010/wordprocessingDrawing" xmlns:wp="http://schemas.openxmlformats.org/drawingml/2006/wordprocessingDrawing" xmlns:w10="urn:schemas-microsoft-com:office:word" xmlns:w="http://schemas.openxmlformats.org/wordprocessingml/2006/main" xmlns:w14="http://schemas.microsoft.com/office/word/2010/wordml" xmlns:w15="http://schemas.microsoft.com/office/word/2012/wordml" xmlns:w16cex="http://schemas.microsoft.com/office/word/2018/wordml/cex" xmlns:w16cid="http://schemas.microsoft.com/office/word/2016/wordml/cid" xmlns:w16="http://schemas.microsoft.com/office/word/2018/wordml" xmlns:w16se="http://schemas.microsoft.com/office/word/2015/wordml/symex" xmlns:wpg="http://schemas.microsoft.com/office/word/2010/wordprocessingGroup" xmlns:wpi="http://schemas.microsoft.com/office/word/2010/wordprocessingInk" xmlns:wne="http://schemas.microsoft.com/office/word/2006/wordml" xmlns:wps="http://schemas.microsoft.com/office/word/2010/wordprocessingShape" mc:Ignorable="w14 w15 w16se w16cid w16 w16cex wp14">
   <w:footnote w:type="separator" w:id="-1">
     <w:p>
       <w:pPr>
@@ -3538,7 +4283,7 @@
 </file>
 
 <file path=word/header1.xml><?xml version="1.0" encoding="utf-8"?>
-<w:hdr xmlns:wpc="http://schemas.microsoft.com/office/word/2010/wordprocessingCanvas" xmlns:cx="http://schemas.microsoft.com/office/drawing/2014/chartex" xmlns:cx1="http://schemas.microsoft.com/office/drawing/2015/9/8/chartex" xmlns:cx2="http://schemas.microsoft.com/office/drawing/2015/10/21/chartex" xmlns:cx3="http://schemas.microsoft.com/office/drawing/2016/5/9/chartex" xmlns:cx4="http://schemas.microsoft.com/office/drawing/2016/5/10/chartex" xmlns:cx5="http://schemas.microsoft.com/office/drawing/2016/5/11/chartex" xmlns:cx6="http://schemas.microsoft.com/office/drawing/2016/5/12/chartex" xmlns:cx7="http://schemas.microsoft.com/office/drawing/2016/5/13/chartex" xmlns:cx8="http://schemas.microsoft.com/office/drawing/2016/5/14/chartex" xmlns:mc="http://schemas.openxmlformats.org/markup-compatibility/2006" xmlns:aink="http://schemas.microsoft.com/office/drawing/2016/ink" xmlns:am3d="http://schemas.microsoft.com/office/drawing/2017/model3d" xmlns:o="urn:schemas-microsoft-com:office:office" xmlns:r="http://schemas.openxmlformats.org/officeDocument/2006/relationships" xmlns:m="http://schemas.openxmlformats.org/officeDocument/2006/math" xmlns:v="urn:schemas-microsoft-com:vml" xmlns:wp14="http://schemas.microsoft.com/office/word/2010/wordprocessingDrawing" xmlns:wp="http://schemas.openxmlformats.org/drawingml/2006/wordprocessingDrawing" xmlns:w10="urn:schemas-microsoft-com:office:word" xmlns:w="http://schemas.openxmlformats.org/wordprocessingml/2006/main" xmlns:w14="http://schemas.microsoft.com/office/word/2010/wordml" xmlns:w15="http://schemas.microsoft.com/office/word/2012/wordml" xmlns:w16cid="http://schemas.microsoft.com/office/word/2016/wordml/cid" xmlns:w16se="http://schemas.microsoft.com/office/word/2015/wordml/symex" xmlns:wpg="http://schemas.microsoft.com/office/word/2010/wordprocessingGroup" xmlns:wpi="http://schemas.microsoft.com/office/word/2010/wordprocessingInk" xmlns:wne="http://schemas.microsoft.com/office/word/2006/wordml" xmlns:wps="http://schemas.microsoft.com/office/word/2010/wordprocessingShape" mc:Ignorable="w14 w15 w16se w16cid wp14">
+<w:hdr xmlns:wpc="http://schemas.microsoft.com/office/word/2010/wordprocessingCanvas" xmlns:cx="http://schemas.microsoft.com/office/drawing/2014/chartex" xmlns:cx1="http://schemas.microsoft.com/office/drawing/2015/9/8/chartex" xmlns:cx2="http://schemas.microsoft.com/office/drawing/2015/10/21/chartex" xmlns:cx3="http://schemas.microsoft.com/office/drawing/2016/5/9/chartex" xmlns:cx4="http://schemas.microsoft.com/office/drawing/2016/5/10/chartex" xmlns:cx5="http://schemas.microsoft.com/office/drawing/2016/5/11/chartex" xmlns:cx6="http://schemas.microsoft.com/office/drawing/2016/5/12/chartex" xmlns:cx7="http://schemas.microsoft.com/office/drawing/2016/5/13/chartex" xmlns:cx8="http://schemas.microsoft.com/office/drawing/2016/5/14/chartex" xmlns:mc="http://schemas.openxmlformats.org/markup-compatibility/2006" xmlns:aink="http://schemas.microsoft.com/office/drawing/2016/ink" xmlns:am3d="http://schemas.microsoft.com/office/drawing/2017/model3d" xmlns:o="urn:schemas-microsoft-com:office:office" xmlns:r="http://schemas.openxmlformats.org/officeDocument/2006/relationships" xmlns:m="http://schemas.openxmlformats.org/officeDocument/2006/math" xmlns:v="urn:schemas-microsoft-com:vml" xmlns:wp14="http://schemas.microsoft.com/office/word/2010/wordprocessingDrawing" xmlns:wp="http://schemas.openxmlformats.org/drawingml/2006/wordprocessingDrawing" xmlns:w10="urn:schemas-microsoft-com:office:word" xmlns:w="http://schemas.openxmlformats.org/wordprocessingml/2006/main" xmlns:w14="http://schemas.microsoft.com/office/word/2010/wordml" xmlns:w15="http://schemas.microsoft.com/office/word/2012/wordml" xmlns:w16cex="http://schemas.microsoft.com/office/word/2018/wordml/cex" xmlns:w16cid="http://schemas.microsoft.com/office/word/2016/wordml/cid" xmlns:w16="http://schemas.microsoft.com/office/word/2018/wordml" xmlns:w16se="http://schemas.microsoft.com/office/word/2015/wordml/symex" xmlns:wpg="http://schemas.microsoft.com/office/word/2010/wordprocessingGroup" xmlns:wpi="http://schemas.microsoft.com/office/word/2010/wordprocessingInk" xmlns:wne="http://schemas.microsoft.com/office/word/2006/wordml" xmlns:wps="http://schemas.microsoft.com/office/word/2010/wordprocessingShape" mc:Ignorable="w14 w15 w16se w16cid w16 w16cex wp14">
   <w:tbl>
     <w:tblPr>
       <w:tblStyle w:val="Tabellenraster"/>
@@ -3698,7 +4443,7 @@
 </file>
 
 <file path=word/numbering.xml><?xml version="1.0" encoding="utf-8"?>
-<w:numbering xmlns:wpc="http://schemas.microsoft.com/office/word/2010/wordprocessingCanvas" xmlns:cx="http://schemas.microsoft.com/office/drawing/2014/chartex" xmlns:cx1="http://schemas.microsoft.com/office/drawing/2015/9/8/chartex" xmlns:cx2="http://schemas.microsoft.com/office/drawing/2015/10/21/chartex" xmlns:cx3="http://schemas.microsoft.com/office/drawing/2016/5/9/chartex" xmlns:cx4="http://schemas.microsoft.com/office/drawing/2016/5/10/chartex" xmlns:cx5="http://schemas.microsoft.com/office/drawing/2016/5/11/chartex" xmlns:cx6="http://schemas.microsoft.com/office/drawing/2016/5/12/chartex" xmlns:cx7="http://schemas.microsoft.com/office/drawing/2016/5/13/chartex" xmlns:cx8="http://schemas.microsoft.com/office/drawing/2016/5/14/chartex" xmlns:mc="http://schemas.openxmlformats.org/markup-compatibility/2006" xmlns:aink="http://schemas.microsoft.com/office/drawing/2016/ink" xmlns:am3d="http://schemas.microsoft.com/office/drawing/2017/model3d" xmlns:o="urn:schemas-microsoft-com:office:office" xmlns:r="http://schemas.openxmlformats.org/officeDocument/2006/relationships" xmlns:m="http://schemas.openxmlformats.org/officeDocument/2006/math" xmlns:v="urn:schemas-microsoft-com:vml" xmlns:wp14="http://schemas.microsoft.com/office/word/2010/wordprocessingDrawing" xmlns:wp="http://schemas.openxmlformats.org/drawingml/2006/wordprocessingDrawing" xmlns:w10="urn:schemas-microsoft-com:office:word" xmlns:w="http://schemas.openxmlformats.org/wordprocessingml/2006/main" xmlns:w14="http://schemas.microsoft.com/office/word/2010/wordml" xmlns:w15="http://schemas.microsoft.com/office/word/2012/wordml" xmlns:w16cid="http://schemas.microsoft.com/office/word/2016/wordml/cid" xmlns:w16se="http://schemas.microsoft.com/office/word/2015/wordml/symex" xmlns:wpg="http://schemas.microsoft.com/office/word/2010/wordprocessingGroup" xmlns:wpi="http://schemas.microsoft.com/office/word/2010/wordprocessingInk" xmlns:wne="http://schemas.microsoft.com/office/word/2006/wordml" xmlns:wps="http://schemas.microsoft.com/office/word/2010/wordprocessingShape" mc:Ignorable="w14 w15 w16se w16cid wp14">
+<w:numbering xmlns:wpc="http://schemas.microsoft.com/office/word/2010/wordprocessingCanvas" xmlns:cx="http://schemas.microsoft.com/office/drawing/2014/chartex" xmlns:cx1="http://schemas.microsoft.com/office/drawing/2015/9/8/chartex" xmlns:cx2="http://schemas.microsoft.com/office/drawing/2015/10/21/chartex" xmlns:cx3="http://schemas.microsoft.com/office/drawing/2016/5/9/chartex" xmlns:cx4="http://schemas.microsoft.com/office/drawing/2016/5/10/chartex" xmlns:cx5="http://schemas.microsoft.com/office/drawing/2016/5/11/chartex" xmlns:cx6="http://schemas.microsoft.com/office/drawing/2016/5/12/chartex" xmlns:cx7="http://schemas.microsoft.com/office/drawing/2016/5/13/chartex" xmlns:cx8="http://schemas.microsoft.com/office/drawing/2016/5/14/chartex" xmlns:mc="http://schemas.openxmlformats.org/markup-compatibility/2006" xmlns:aink="http://schemas.microsoft.com/office/drawing/2016/ink" xmlns:am3d="http://schemas.microsoft.com/office/drawing/2017/model3d" xmlns:o="urn:schemas-microsoft-com:office:office" xmlns:r="http://schemas.openxmlformats.org/officeDocument/2006/relationships" xmlns:m="http://schemas.openxmlformats.org/officeDocument/2006/math" xmlns:v="urn:schemas-microsoft-com:vml" xmlns:wp14="http://schemas.microsoft.com/office/word/2010/wordprocessingDrawing" xmlns:wp="http://schemas.openxmlformats.org/drawingml/2006/wordprocessingDrawing" xmlns:w10="urn:schemas-microsoft-com:office:word" xmlns:w="http://schemas.openxmlformats.org/wordprocessingml/2006/main" xmlns:w14="http://schemas.microsoft.com/office/word/2010/wordml" xmlns:w15="http://schemas.microsoft.com/office/word/2012/wordml" xmlns:w16cex="http://schemas.microsoft.com/office/word/2018/wordml/cex" xmlns:w16cid="http://schemas.microsoft.com/office/word/2016/wordml/cid" xmlns:w16="http://schemas.microsoft.com/office/word/2018/wordml" xmlns:w16se="http://schemas.microsoft.com/office/word/2015/wordml/symex" xmlns:wpg="http://schemas.microsoft.com/office/word/2010/wordprocessingGroup" xmlns:wpi="http://schemas.microsoft.com/office/word/2010/wordprocessingInk" xmlns:wne="http://schemas.microsoft.com/office/word/2006/wordml" xmlns:wps="http://schemas.microsoft.com/office/word/2010/wordprocessingShape" mc:Ignorable="w14 w15 w16se w16cid w16 w16cex wp14">
   <w:abstractNum w:abstractNumId="0" w15:restartNumberingAfterBreak="0">
     <w:nsid w:val="0E743874"/>
     <w:multiLevelType w:val="hybridMultilevel"/>
@@ -4827,7 +5572,7 @@
 </file>
 
 <file path=word/styles.xml><?xml version="1.0" encoding="utf-8"?>
-<w:styles xmlns:mc="http://schemas.openxmlformats.org/markup-compatibility/2006" xmlns:r="http://schemas.openxmlformats.org/officeDocument/2006/relationships" xmlns:w="http://schemas.openxmlformats.org/wordprocessingml/2006/main" xmlns:w14="http://schemas.microsoft.com/office/word/2010/wordml" xmlns:w15="http://schemas.microsoft.com/office/word/2012/wordml" xmlns:w16cid="http://schemas.microsoft.com/office/word/2016/wordml/cid" xmlns:w16se="http://schemas.microsoft.com/office/word/2015/wordml/symex" mc:Ignorable="w14 w15 w16se w16cid">
+<w:styles xmlns:mc="http://schemas.openxmlformats.org/markup-compatibility/2006" xmlns:r="http://schemas.openxmlformats.org/officeDocument/2006/relationships" xmlns:w="http://schemas.openxmlformats.org/wordprocessingml/2006/main" xmlns:w14="http://schemas.microsoft.com/office/word/2010/wordml" xmlns:w15="http://schemas.microsoft.com/office/word/2012/wordml" xmlns:w16cex="http://schemas.microsoft.com/office/word/2018/wordml/cex" xmlns:w16cid="http://schemas.microsoft.com/office/word/2016/wordml/cid" xmlns:w16="http://schemas.microsoft.com/office/word/2018/wordml" xmlns:w16se="http://schemas.microsoft.com/office/word/2015/wordml/symex" mc:Ignorable="w14 w15 w16se w16cid w16 w16cex">
   <w:docDefaults>
     <w:rPrDefault>
       <w:rPr>
@@ -5415,7 +6160,7 @@
 </file>
 
 <file path=word/glossary/document.xml><?xml version="1.0" encoding="utf-8"?>
-<w:glossaryDocument xmlns:wpc="http://schemas.microsoft.com/office/word/2010/wordprocessingCanvas" xmlns:cx="http://schemas.microsoft.com/office/drawing/2014/chartex" xmlns:cx1="http://schemas.microsoft.com/office/drawing/2015/9/8/chartex" xmlns:cx2="http://schemas.microsoft.com/office/drawing/2015/10/21/chartex" xmlns:cx3="http://schemas.microsoft.com/office/drawing/2016/5/9/chartex" xmlns:cx4="http://schemas.microsoft.com/office/drawing/2016/5/10/chartex" xmlns:cx5="http://schemas.microsoft.com/office/drawing/2016/5/11/chartex" xmlns:cx6="http://schemas.microsoft.com/office/drawing/2016/5/12/chartex" xmlns:cx7="http://schemas.microsoft.com/office/drawing/2016/5/13/chartex" xmlns:cx8="http://schemas.microsoft.com/office/drawing/2016/5/14/chartex" xmlns:mc="http://schemas.openxmlformats.org/markup-compatibility/2006" xmlns:aink="http://schemas.microsoft.com/office/drawing/2016/ink" xmlns:am3d="http://schemas.microsoft.com/office/drawing/2017/model3d" xmlns:o="urn:schemas-microsoft-com:office:office" xmlns:r="http://schemas.openxmlformats.org/officeDocument/2006/relationships" xmlns:m="http://schemas.openxmlformats.org/officeDocument/2006/math" xmlns:v="urn:schemas-microsoft-com:vml" xmlns:wp14="http://schemas.microsoft.com/office/word/2010/wordprocessingDrawing" xmlns:wp="http://schemas.openxmlformats.org/drawingml/2006/wordprocessingDrawing" xmlns:w10="urn:schemas-microsoft-com:office:word" xmlns:w="http://schemas.openxmlformats.org/wordprocessingml/2006/main" xmlns:w14="http://schemas.microsoft.com/office/word/2010/wordml" xmlns:w15="http://schemas.microsoft.com/office/word/2012/wordml" xmlns:w16cid="http://schemas.microsoft.com/office/word/2016/wordml/cid" xmlns:w16se="http://schemas.microsoft.com/office/word/2015/wordml/symex" xmlns:wpg="http://schemas.microsoft.com/office/word/2010/wordprocessingGroup" xmlns:wpi="http://schemas.microsoft.com/office/word/2010/wordprocessingInk" xmlns:wne="http://schemas.microsoft.com/office/word/2006/wordml" xmlns:wps="http://schemas.microsoft.com/office/word/2010/wordprocessingShape" mc:Ignorable="w14 w15 w16se w16cid wp14">
+<w:glossaryDocument xmlns:wpc="http://schemas.microsoft.com/office/word/2010/wordprocessingCanvas" xmlns:cx="http://schemas.microsoft.com/office/drawing/2014/chartex" xmlns:cx1="http://schemas.microsoft.com/office/drawing/2015/9/8/chartex" xmlns:cx2="http://schemas.microsoft.com/office/drawing/2015/10/21/chartex" xmlns:cx3="http://schemas.microsoft.com/office/drawing/2016/5/9/chartex" xmlns:cx4="http://schemas.microsoft.com/office/drawing/2016/5/10/chartex" xmlns:cx5="http://schemas.microsoft.com/office/drawing/2016/5/11/chartex" xmlns:cx6="http://schemas.microsoft.com/office/drawing/2016/5/12/chartex" xmlns:cx7="http://schemas.microsoft.com/office/drawing/2016/5/13/chartex" xmlns:cx8="http://schemas.microsoft.com/office/drawing/2016/5/14/chartex" xmlns:mc="http://schemas.openxmlformats.org/markup-compatibility/2006" xmlns:aink="http://schemas.microsoft.com/office/drawing/2016/ink" xmlns:am3d="http://schemas.microsoft.com/office/drawing/2017/model3d" xmlns:o="urn:schemas-microsoft-com:office:office" xmlns:r="http://schemas.openxmlformats.org/officeDocument/2006/relationships" xmlns:m="http://schemas.openxmlformats.org/officeDocument/2006/math" xmlns:v="urn:schemas-microsoft-com:vml" xmlns:wp14="http://schemas.microsoft.com/office/word/2010/wordprocessingDrawing" xmlns:wp="http://schemas.openxmlformats.org/drawingml/2006/wordprocessingDrawing" xmlns:w10="urn:schemas-microsoft-com:office:word" xmlns:w="http://schemas.openxmlformats.org/wordprocessingml/2006/main" xmlns:w14="http://schemas.microsoft.com/office/word/2010/wordml" xmlns:w15="http://schemas.microsoft.com/office/word/2012/wordml" xmlns:w16cex="http://schemas.microsoft.com/office/word/2018/wordml/cex" xmlns:w16cid="http://schemas.microsoft.com/office/word/2016/wordml/cid" xmlns:w16="http://schemas.microsoft.com/office/word/2018/wordml" xmlns:w16se="http://schemas.microsoft.com/office/word/2015/wordml/symex" xmlns:wpg="http://schemas.microsoft.com/office/word/2010/wordprocessingGroup" xmlns:wpi="http://schemas.microsoft.com/office/word/2010/wordprocessingInk" xmlns:wne="http://schemas.microsoft.com/office/word/2006/wordml" xmlns:wps="http://schemas.microsoft.com/office/word/2010/wordprocessingShape" mc:Ignorable="w14 w15 w16se w16cid w16 w16cex wp14">
   <w:docParts>
     <w:docPart>
       <w:docPartPr>
@@ -5479,7 +6224,7 @@
 </file>
 
 <file path=word/glossary/fontTable.xml><?xml version="1.0" encoding="utf-8"?>
-<w:fonts xmlns:mc="http://schemas.openxmlformats.org/markup-compatibility/2006" xmlns:r="http://schemas.openxmlformats.org/officeDocument/2006/relationships" xmlns:w="http://schemas.openxmlformats.org/wordprocessingml/2006/main" xmlns:w14="http://schemas.microsoft.com/office/word/2010/wordml" xmlns:w15="http://schemas.microsoft.com/office/word/2012/wordml" xmlns:w16cid="http://schemas.microsoft.com/office/word/2016/wordml/cid" xmlns:w16se="http://schemas.microsoft.com/office/word/2015/wordml/symex" mc:Ignorable="w14 w15 w16se w16cid">
+<w:fonts xmlns:mc="http://schemas.openxmlformats.org/markup-compatibility/2006" xmlns:r="http://schemas.openxmlformats.org/officeDocument/2006/relationships" xmlns:w="http://schemas.openxmlformats.org/wordprocessingml/2006/main" xmlns:w14="http://schemas.microsoft.com/office/word/2010/wordml" xmlns:w15="http://schemas.microsoft.com/office/word/2012/wordml" xmlns:w16cex="http://schemas.microsoft.com/office/word/2018/wordml/cex" xmlns:w16cid="http://schemas.microsoft.com/office/word/2016/wordml/cid" xmlns:w16="http://schemas.microsoft.com/office/word/2018/wordml" xmlns:w16se="http://schemas.microsoft.com/office/word/2015/wordml/symex" mc:Ignorable="w14 w15 w16se w16cid w16 w16cex">
   <w:font w:name="Symbol">
     <w:panose1 w:val="05050102010706020507"/>
     <w:charset w:val="02"/>
@@ -5526,7 +6271,7 @@
 </file>
 
 <file path=word/glossary/settings.xml><?xml version="1.0" encoding="utf-8"?>
-<w:settings xmlns:mc="http://schemas.openxmlformats.org/markup-compatibility/2006" xmlns:o="urn:schemas-microsoft-com:office:office" xmlns:r="http://schemas.openxmlformats.org/officeDocument/2006/relationships" xmlns:m="http://schemas.openxmlformats.org/officeDocument/2006/math" xmlns:v="urn:schemas-microsoft-com:vml" xmlns:w10="urn:schemas-microsoft-com:office:word" xmlns:w="http://schemas.openxmlformats.org/wordprocessingml/2006/main" xmlns:w14="http://schemas.microsoft.com/office/word/2010/wordml" xmlns:w15="http://schemas.microsoft.com/office/word/2012/wordml" xmlns:w16cid="http://schemas.microsoft.com/office/word/2016/wordml/cid" xmlns:w16se="http://schemas.microsoft.com/office/word/2015/wordml/symex" xmlns:sl="http://schemas.openxmlformats.org/schemaLibrary/2006/main" mc:Ignorable="w14 w15 w16se w16cid">
+<w:settings xmlns:mc="http://schemas.openxmlformats.org/markup-compatibility/2006" xmlns:o="urn:schemas-microsoft-com:office:office" xmlns:r="http://schemas.openxmlformats.org/officeDocument/2006/relationships" xmlns:m="http://schemas.openxmlformats.org/officeDocument/2006/math" xmlns:v="urn:schemas-microsoft-com:vml" xmlns:w10="urn:schemas-microsoft-com:office:word" xmlns:w="http://schemas.openxmlformats.org/wordprocessingml/2006/main" xmlns:w14="http://schemas.microsoft.com/office/word/2010/wordml" xmlns:w15="http://schemas.microsoft.com/office/word/2012/wordml" xmlns:w16cex="http://schemas.microsoft.com/office/word/2018/wordml/cex" xmlns:w16cid="http://schemas.microsoft.com/office/word/2016/wordml/cid" xmlns:w16="http://schemas.microsoft.com/office/word/2018/wordml" xmlns:w16se="http://schemas.microsoft.com/office/word/2015/wordml/symex" xmlns:sl="http://schemas.openxmlformats.org/schemaLibrary/2006/main" mc:Ignorable="w14 w15 w16se w16cid w16 w16cex">
   <w:view w:val="normal"/>
   <w:defaultTabStop w:val="708"/>
   <w:hyphenationZone w:val="425"/>
@@ -5543,10 +6288,13 @@
   <w:rsids>
     <w:rsidRoot w:val="00C76B40"/>
     <w:rsid w:val="00255560"/>
+    <w:rsid w:val="003F7B5E"/>
+    <w:rsid w:val="005832FE"/>
     <w:rsid w:val="006D7C66"/>
     <w:rsid w:val="009C753C"/>
     <w:rsid w:val="00C76B40"/>
     <w:rsid w:val="00E051CF"/>
+    <w:rsid w:val="00E3097F"/>
     <w:rsid w:val="00E31E62"/>
     <w:rsid w:val="00E62B9A"/>
   </w:rsids>
@@ -5572,7 +6320,7 @@
 </file>
 
 <file path=word/glossary/styles.xml><?xml version="1.0" encoding="utf-8"?>
-<w:styles xmlns:mc="http://schemas.openxmlformats.org/markup-compatibility/2006" xmlns:r="http://schemas.openxmlformats.org/officeDocument/2006/relationships" xmlns:w="http://schemas.openxmlformats.org/wordprocessingml/2006/main" xmlns:w14="http://schemas.microsoft.com/office/word/2010/wordml" xmlns:w15="http://schemas.microsoft.com/office/word/2012/wordml" xmlns:w16cid="http://schemas.microsoft.com/office/word/2016/wordml/cid" xmlns:w16se="http://schemas.microsoft.com/office/word/2015/wordml/symex" mc:Ignorable="w14 w15 w16se w16cid">
+<w:styles xmlns:mc="http://schemas.openxmlformats.org/markup-compatibility/2006" xmlns:r="http://schemas.openxmlformats.org/officeDocument/2006/relationships" xmlns:w="http://schemas.openxmlformats.org/wordprocessingml/2006/main" xmlns:w14="http://schemas.microsoft.com/office/word/2010/wordml" xmlns:w15="http://schemas.microsoft.com/office/word/2012/wordml" xmlns:w16cex="http://schemas.microsoft.com/office/word/2018/wordml/cex" xmlns:w16cid="http://schemas.microsoft.com/office/word/2016/wordml/cid" xmlns:w16="http://schemas.microsoft.com/office/word/2018/wordml" xmlns:w16se="http://schemas.microsoft.com/office/word/2015/wordml/symex" mc:Ignorable="w14 w15 w16se w16cid w16 w16cex">
   <w:docDefaults>
     <w:rPrDefault>
       <w:rPr>
@@ -6023,7 +6771,7 @@
 </file>
 
 <file path=word/glossary/webSettings.xml><?xml version="1.0" encoding="utf-8"?>
-<w:webSettings xmlns:mc="http://schemas.openxmlformats.org/markup-compatibility/2006" xmlns:r="http://schemas.openxmlformats.org/officeDocument/2006/relationships" xmlns:w="http://schemas.openxmlformats.org/wordprocessingml/2006/main" xmlns:w14="http://schemas.microsoft.com/office/word/2010/wordml" xmlns:w15="http://schemas.microsoft.com/office/word/2012/wordml" xmlns:w16cid="http://schemas.microsoft.com/office/word/2016/wordml/cid" xmlns:w16se="http://schemas.microsoft.com/office/word/2015/wordml/symex" mc:Ignorable="w14 w15 w16se w16cid">
+<w:webSettings xmlns:mc="http://schemas.openxmlformats.org/markup-compatibility/2006" xmlns:r="http://schemas.openxmlformats.org/officeDocument/2006/relationships" xmlns:w="http://schemas.openxmlformats.org/wordprocessingml/2006/main" xmlns:w14="http://schemas.microsoft.com/office/word/2010/wordml" xmlns:w15="http://schemas.microsoft.com/office/word/2012/wordml" xmlns:w16cex="http://schemas.microsoft.com/office/word/2018/wordml/cex" xmlns:w16cid="http://schemas.microsoft.com/office/word/2016/wordml/cid" xmlns:w16="http://schemas.microsoft.com/office/word/2018/wordml" xmlns:w16se="http://schemas.microsoft.com/office/word/2015/wordml/symex" mc:Ignorable="w14 w15 w16se w16cid w16 w16cex">
   <w:optimizeForBrowser/>
   <w:allowPNG/>
 </w:webSettings>
@@ -6329,7 +7077,7 @@
 </file>
 
 <file path=customXml/itemProps1.xml><?xml version="1.0" encoding="utf-8"?>
-<ds:datastoreItem xmlns:ds="http://schemas.openxmlformats.org/officeDocument/2006/customXml" ds:itemID="{B855145D-C009-45FD-88FE-178CA5C18F29}">
+<ds:datastoreItem xmlns:ds="http://schemas.openxmlformats.org/officeDocument/2006/customXml" ds:itemID="{10731660-57BB-4EDD-9549-C1CAA9671B84}">
   <ds:schemaRefs>
     <ds:schemaRef ds:uri="http://schemas.openxmlformats.org/officeDocument/2006/bibliography"/>
   </ds:schemaRefs>

--- a/doc/TurtleBay.docx
+++ b/doc/TurtleBay.docx
@@ -689,6 +689,25 @@
               <w:t>Serial aktivieren</w:t>
             </w:r>
           </w:p>
+          <w:p>
+            <w:pPr>
+              <w:pStyle w:val="Listenabsatz"/>
+              <w:numPr>
+                <w:ilvl w:val="0"/>
+                <w:numId w:val="6"/>
+              </w:numPr>
+              <w:spacing w:after="160" w:line="259" w:lineRule="auto"/>
+              <w:rPr>
+                <w:noProof/>
+              </w:rPr>
+            </w:pPr>
+            <w:r>
+              <w:rPr>
+                <w:noProof/>
+              </w:rPr>
+              <w:t>Zeitzone ändern</w:t>
+            </w:r>
+          </w:p>
         </w:tc>
         <w:tc>
           <w:tcPr>
@@ -1432,7 +1451,6 @@
                 <w:noProof/>
                 <w:color w:val="FFFFFF" w:themeColor="background1"/>
               </w:rPr>
-              <w:lastRenderedPageBreak/>
               <w:t>pi@</w:t>
             </w:r>
             <w:r>
@@ -2965,6 +2983,7 @@
                 <w:noProof/>
                 <w:lang w:eastAsia="de-DE"/>
               </w:rPr>
+              <w:lastRenderedPageBreak/>
               <w:t>Hut-Leiterlatte</w:t>
             </w:r>
           </w:p>
@@ -2981,7 +3000,6 @@
               <w:rPr>
                 <w:noProof/>
               </w:rPr>
-              <w:lastRenderedPageBreak/>
               <w:drawing>
                 <wp:inline distT="0" distB="0" distL="0" distR="0" wp14:anchorId="4EC553F4" wp14:editId="347F73D8">
                   <wp:extent cx="1299845" cy="626745"/>
@@ -4201,7 +4219,7 @@
             <w:rPr>
               <w:noProof/>
             </w:rPr>
-            <w:t>03.04.2020</w:t>
+            <w:t>05.04.2020</w:t>
           </w:r>
           <w:r>
             <w:fldChar w:fldCharType="end"/>
@@ -4331,7 +4349,6 @@
             </w:sdtPr>
             <w:sdtEndPr/>
             <w:sdtContent>
-              <w:proofErr w:type="spellStart"/>
               <w:r>
                 <w:rPr>
                   <w:color w:val="2F5496" w:themeColor="accent1" w:themeShade="BF"/>
@@ -4340,7 +4357,6 @@
                 </w:rPr>
                 <w:t>TurtleBay</w:t>
               </w:r>
-              <w:proofErr w:type="spellEnd"/>
             </w:sdtContent>
           </w:sdt>
         </w:p>
@@ -6292,6 +6308,7 @@
     <w:rsid w:val="005832FE"/>
     <w:rsid w:val="006D7C66"/>
     <w:rsid w:val="009C753C"/>
+    <w:rsid w:val="00B441C9"/>
     <w:rsid w:val="00C76B40"/>
     <w:rsid w:val="00E051CF"/>
     <w:rsid w:val="00E3097F"/>
@@ -7077,7 +7094,7 @@
 </file>
 
 <file path=customXml/itemProps1.xml><?xml version="1.0" encoding="utf-8"?>
-<ds:datastoreItem xmlns:ds="http://schemas.openxmlformats.org/officeDocument/2006/customXml" ds:itemID="{10731660-57BB-4EDD-9549-C1CAA9671B84}">
+<ds:datastoreItem xmlns:ds="http://schemas.openxmlformats.org/officeDocument/2006/customXml" ds:itemID="{7D3029F9-6D21-4F18-AA28-6FCDBFC5210D}">
   <ds:schemaRefs>
     <ds:schemaRef ds:uri="http://schemas.openxmlformats.org/officeDocument/2006/bibliography"/>
   </ds:schemaRefs>

--- a/doc/TurtleBay.docx
+++ b/doc/TurtleBay.docx
@@ -1746,9 +1746,9 @@
           <w:p>
             <w:pPr>
               <w:rPr>
-                <w:rFonts w:ascii="Courier New" w:hAnsi="Courier New" w:cs="Courier New"/>
-                <w:noProof/>
-                <w:color w:val="FFFFFF" w:themeColor="background1"/>
+                <w:rStyle w:val="Hyperlink"/>
+                <w:rFonts w:ascii="Courier New" w:hAnsi="Courier New" w:cs="Courier New"/>
+                <w:noProof/>
               </w:rPr>
             </w:pPr>
             <w:r>
@@ -1781,10 +1781,57 @@
                   <w:rStyle w:val="Hyperlink"/>
                   <w:rFonts w:ascii="Courier New" w:hAnsi="Courier New" w:cs="Courier New"/>
                   <w:noProof/>
+                  <w:color w:val="FFFFFF" w:themeColor="background1"/>
                 </w:rPr>
                 <w:t>https://github.com/ReneSchwarzer/WebExpress.git</w:t>
               </w:r>
             </w:hyperlink>
+          </w:p>
+          <w:p>
+            <w:pPr>
+              <w:rPr>
+                <w:rFonts w:ascii="Courier New" w:hAnsi="Courier New" w:cs="Courier New"/>
+                <w:noProof/>
+                <w:color w:val="FFFFFF" w:themeColor="background1"/>
+              </w:rPr>
+            </w:pPr>
+            <w:r>
+              <w:rPr>
+                <w:rFonts w:ascii="Courier New" w:hAnsi="Courier New" w:cs="Courier New"/>
+                <w:noProof/>
+                <w:color w:val="FFFFFF" w:themeColor="background1"/>
+                <w:lang w:val="en-GB"/>
+              </w:rPr>
+              <w:t>pi@</w:t>
+            </w:r>
+            <w:r>
+              <w:rPr>
+                <w:rFonts w:ascii="Courier New" w:hAnsi="Courier New" w:cs="Courier New"/>
+                <w:noProof/>
+                <w:color w:val="FFFFFF" w:themeColor="background1"/>
+                <w:lang w:val="en-GB"/>
+              </w:rPr>
+              <w:t>mtwb</w:t>
+            </w:r>
+            <w:r>
+              <w:rPr>
+                <w:rFonts w:ascii="Courier New" w:hAnsi="Courier New" w:cs="Courier New"/>
+                <w:noProof/>
+                <w:color w:val="FFFFFF" w:themeColor="background1"/>
+                <w:lang w:val="en-GB"/>
+              </w:rPr>
+              <w:t xml:space="preserve">:~ $ git clone </w:t>
+            </w:r>
+            <w:r>
+              <w:rPr>
+                <w:rStyle w:val="Hyperlink"/>
+                <w:rFonts w:ascii="Courier New" w:hAnsi="Courier New" w:cs="Courier New"/>
+                <w:noProof/>
+                <w:color w:val="FFFFFF" w:themeColor="background1"/>
+                <w:lang w:val="en-GB"/>
+              </w:rPr>
+              <w:t>https://github.com/ReneSchwarzer/WebExpressAgent.git</w:t>
+            </w:r>
           </w:p>
         </w:tc>
       </w:tr>
@@ -2869,6 +2916,7 @@
               <w:rPr>
                 <w:noProof/>
               </w:rPr>
+              <w:lastRenderedPageBreak/>
               <w:drawing>
                 <wp:inline distT="0" distB="0" distL="0" distR="0" wp14:anchorId="1B0B72A1" wp14:editId="1CDBF870">
                   <wp:extent cx="939800" cy="971938"/>
@@ -2983,7 +3031,6 @@
                 <w:noProof/>
                 <w:lang w:eastAsia="de-DE"/>
               </w:rPr>
-              <w:lastRenderedPageBreak/>
               <w:t>Hut-Leiterlatte</w:t>
             </w:r>
           </w:p>
@@ -4219,7 +4266,7 @@
             <w:rPr>
               <w:noProof/>
             </w:rPr>
-            <w:t>05.04.2020</w:t>
+            <w:t>12.04.2020</w:t>
           </w:r>
           <w:r>
             <w:fldChar w:fldCharType="end"/>
@@ -4349,6 +4396,7 @@
             </w:sdtPr>
             <w:sdtEndPr/>
             <w:sdtContent>
+              <w:proofErr w:type="spellStart"/>
               <w:r>
                 <w:rPr>
                   <w:color w:val="2F5496" w:themeColor="accent1" w:themeShade="BF"/>
@@ -4357,6 +4405,7 @@
                 </w:rPr>
                 <w:t>TurtleBay</w:t>
               </w:r>
+              <w:proofErr w:type="spellEnd"/>
             </w:sdtContent>
           </w:sdt>
         </w:p>
@@ -6314,6 +6363,7 @@
     <w:rsid w:val="00E3097F"/>
     <w:rsid w:val="00E31E62"/>
     <w:rsid w:val="00E62B9A"/>
+    <w:rsid w:val="00E8233D"/>
   </w:rsids>
   <m:mathPr>
     <m:mathFont m:val="Cambria Math"/>
@@ -7094,7 +7144,7 @@
 </file>
 
 <file path=customXml/itemProps1.xml><?xml version="1.0" encoding="utf-8"?>
-<ds:datastoreItem xmlns:ds="http://schemas.openxmlformats.org/officeDocument/2006/customXml" ds:itemID="{7D3029F9-6D21-4F18-AA28-6FCDBFC5210D}">
+<ds:datastoreItem xmlns:ds="http://schemas.openxmlformats.org/officeDocument/2006/customXml" ds:itemID="{E39BEB20-ABB6-4EC4-B1DD-61BAB0C633BB}">
   <ds:schemaRefs>
     <ds:schemaRef ds:uri="http://schemas.openxmlformats.org/officeDocument/2006/bibliography"/>
   </ds:schemaRefs>

--- a/doc/TurtleBay.docx
+++ b/doc/TurtleBay.docx
@@ -1800,7 +1800,6 @@
                 <w:rFonts w:ascii="Courier New" w:hAnsi="Courier New" w:cs="Courier New"/>
                 <w:noProof/>
                 <w:color w:val="FFFFFF" w:themeColor="background1"/>
-                <w:lang w:val="en-GB"/>
               </w:rPr>
               <w:t>pi@</w:t>
             </w:r>
@@ -1809,9 +1808,8 @@
                 <w:rFonts w:ascii="Courier New" w:hAnsi="Courier New" w:cs="Courier New"/>
                 <w:noProof/>
                 <w:color w:val="FFFFFF" w:themeColor="background1"/>
-                <w:lang w:val="en-GB"/>
-              </w:rPr>
-              <w:t>mtwb</w:t>
+              </w:rPr>
+              <w:t>turtlebay</w:t>
             </w:r>
             <w:r>
               <w:rPr>
@@ -4396,7 +4394,6 @@
             </w:sdtPr>
             <w:sdtEndPr/>
             <w:sdtContent>
-              <w:proofErr w:type="spellStart"/>
               <w:r>
                 <w:rPr>
                   <w:color w:val="2F5496" w:themeColor="accent1" w:themeShade="BF"/>
@@ -4405,7 +4402,6 @@
                 </w:rPr>
                 <w:t>TurtleBay</w:t>
               </w:r>
-              <w:proofErr w:type="spellEnd"/>
             </w:sdtContent>
           </w:sdt>
         </w:p>
@@ -6357,6 +6353,7 @@
     <w:rsid w:val="005832FE"/>
     <w:rsid w:val="006D7C66"/>
     <w:rsid w:val="009C753C"/>
+    <w:rsid w:val="00A34A14"/>
     <w:rsid w:val="00B441C9"/>
     <w:rsid w:val="00C76B40"/>
     <w:rsid w:val="00E051CF"/>
@@ -7144,7 +7141,7 @@
 </file>
 
 <file path=customXml/itemProps1.xml><?xml version="1.0" encoding="utf-8"?>
-<ds:datastoreItem xmlns:ds="http://schemas.openxmlformats.org/officeDocument/2006/customXml" ds:itemID="{E39BEB20-ABB6-4EC4-B1DD-61BAB0C633BB}">
+<ds:datastoreItem xmlns:ds="http://schemas.openxmlformats.org/officeDocument/2006/customXml" ds:itemID="{CE0141F7-4CF8-47FF-8DBB-C465989B0B35}">
   <ds:schemaRefs>
     <ds:schemaRef ds:uri="http://schemas.openxmlformats.org/officeDocument/2006/bibliography"/>
   </ds:schemaRefs>
